--- a/Design_Architecture_Specification.docx
+++ b/Design_Architecture_Specification.docx
@@ -3224,15 +3224,15 @@
         <w:pStyle w:val="Heading2"/>
       </w:pPr>
       <w:bookmarkStart w:id="19" w:name="_Toc439994672"/>
-      <w:bookmarkStart w:id="20" w:name="_Hlk53308466"/>
-      <w:bookmarkStart w:id="21" w:name="_Toc55075671"/>
+      <w:bookmarkStart w:id="20" w:name="_Toc55075671"/>
+      <w:bookmarkStart w:id="21" w:name="_Hlk53308466"/>
       <w:bookmarkEnd w:id="18"/>
       <w:r>
         <w:lastRenderedPageBreak/>
         <w:t>References</w:t>
       </w:r>
       <w:bookmarkEnd w:id="19"/>
-      <w:bookmarkEnd w:id="21"/>
+      <w:bookmarkEnd w:id="20"/>
     </w:p>
     <w:p>
       <w:pPr>
@@ -3393,26 +3393,6 @@
         <w:shd w:val="clear" w:color="auto" w:fill="FFFFFF"/>
         <w:spacing w:before="0" w:beforeAutospacing="0" w:after="0" w:afterAutospacing="0"/>
         <w:rPr>
-          <w:rFonts w:eastAsiaTheme="minorEastAsia"/>
-        </w:rPr>
-      </w:pPr>
-    </w:p>
-    <w:p>
-      <w:pPr>
-        <w:pStyle w:val="c-author-listitem"/>
-        <w:shd w:val="clear" w:color="auto" w:fill="FFFFFF"/>
-        <w:spacing w:before="0" w:beforeAutospacing="0" w:after="0" w:afterAutospacing="0"/>
-        <w:rPr>
-          <w:rFonts w:eastAsiaTheme="minorEastAsia"/>
-        </w:rPr>
-      </w:pPr>
-    </w:p>
-    <w:p>
-      <w:pPr>
-        <w:pStyle w:val="c-author-listitem"/>
-        <w:shd w:val="clear" w:color="auto" w:fill="FFFFFF"/>
-        <w:spacing w:before="0" w:beforeAutospacing="0" w:after="0" w:afterAutospacing="0"/>
-        <w:rPr>
           <w:color w:val="333333"/>
         </w:rPr>
       </w:pPr>
@@ -3461,7 +3441,7 @@
       <w:bookmarkStart w:id="22" w:name="page5"/>
       <w:bookmarkStart w:id="23" w:name="_Toc439994673"/>
       <w:bookmarkStart w:id="24" w:name="_Toc55075672"/>
-      <w:bookmarkEnd w:id="20"/>
+      <w:bookmarkEnd w:id="21"/>
       <w:bookmarkEnd w:id="22"/>
       <w:r>
         <w:t>Overall Description</w:t>
@@ -3644,10 +3624,24 @@
     <w:p/>
     <w:p>
       <w:pPr>
+        <w:rPr>
+          <w:rFonts w:ascii="Times" w:eastAsia="Times New Roman" w:hAnsi="Times"/>
+          <w:b/>
+          <w:sz w:val="28"/>
+          <w:szCs w:val="20"/>
+        </w:rPr>
+      </w:pPr>
+      <w:bookmarkStart w:id="29" w:name="_Toc55075675"/>
+      <w:r>
+        <w:br w:type="page"/>
+      </w:r>
+    </w:p>
+    <w:p>
+      <w:pPr>
         <w:pStyle w:val="Heading2"/>
       </w:pPr>
-      <w:bookmarkStart w:id="29" w:name="_Toc55075675"/>
-      <w:r>
+      <w:r>
+        <w:lastRenderedPageBreak/>
         <w:t>System Architecture</w:t>
       </w:r>
       <w:bookmarkEnd w:id="29"/>
@@ -3665,7 +3659,21 @@
           <w:sz w:val="24"/>
           <w:szCs w:val="24"/>
         </w:rPr>
-        <w:t>The user classes and Characteristics listed below have different technical scope as well as privilege levels</w:t>
+        <w:t xml:space="preserve">The user classes and </w:t>
+      </w:r>
+      <w:r>
+        <w:rPr>
+          <w:sz w:val="24"/>
+          <w:szCs w:val="24"/>
+        </w:rPr>
+        <w:t>c</w:t>
+      </w:r>
+      <w:r>
+        <w:rPr>
+          <w:sz w:val="24"/>
+          <w:szCs w:val="24"/>
+        </w:rPr>
+        <w:t>haracteristics listed below have different technical scope as well as privilege levels</w:t>
       </w:r>
     </w:p>
     <w:p>
@@ -3697,7 +3705,6 @@
           <w:sz w:val="24"/>
           <w:szCs w:val="24"/>
         </w:rPr>
-        <w:lastRenderedPageBreak/>
         <w:t>Patient</w:t>
       </w:r>
       <w:r>
@@ -3840,16 +3847,220 @@
       </w:pPr>
     </w:p>
     <w:p/>
+    <w:p>
+      <w:pPr>
+        <w:keepNext/>
+        <w:jc w:val="center"/>
+      </w:pPr>
+      <w:r>
+        <w:rPr>
+          <w:noProof/>
+        </w:rPr>
+        <w:drawing>
+          <wp:inline distT="0" distB="0" distL="0" distR="0" wp14:anchorId="0DEC5559" wp14:editId="0E32D737">
+            <wp:extent cx="5943600" cy="3343275"/>
+            <wp:effectExtent l="0" t="0" r="0" b="9525"/>
+            <wp:docPr id="9" name="Picture 9" descr="Diagram&#10;&#10;Description automatically generated"/>
+            <wp:cNvGraphicFramePr>
+              <a:graphicFrameLocks xmlns:a="http://schemas.openxmlformats.org/drawingml/2006/main" noChangeAspect="1"/>
+            </wp:cNvGraphicFramePr>
+            <a:graphic xmlns:a="http://schemas.openxmlformats.org/drawingml/2006/main">
+              <a:graphicData uri="http://schemas.openxmlformats.org/drawingml/2006/picture">
+                <pic:pic xmlns:pic="http://schemas.openxmlformats.org/drawingml/2006/picture">
+                  <pic:nvPicPr>
+                    <pic:cNvPr id="9" name="Picture 9" descr="Diagram&#10;&#10;Description automatically generated"/>
+                    <pic:cNvPicPr/>
+                  </pic:nvPicPr>
+                  <pic:blipFill>
+                    <a:blip r:embed="rId14"/>
+                    <a:stretch>
+                      <a:fillRect/>
+                    </a:stretch>
+                  </pic:blipFill>
+                  <pic:spPr>
+                    <a:xfrm>
+                      <a:off x="0" y="0"/>
+                      <a:ext cx="5943600" cy="3343275"/>
+                    </a:xfrm>
+                    <a:prstGeom prst="rect">
+                      <a:avLst/>
+                    </a:prstGeom>
+                  </pic:spPr>
+                </pic:pic>
+              </a:graphicData>
+            </a:graphic>
+          </wp:inline>
+        </w:drawing>
+      </w:r>
+    </w:p>
+    <w:p>
+      <w:pPr>
+        <w:pStyle w:val="Caption"/>
+        <w:jc w:val="center"/>
+        <w:rPr>
+          <w:i w:val="0"/>
+          <w:iCs w:val="0"/>
+          <w:color w:val="auto"/>
+          <w:sz w:val="24"/>
+          <w:szCs w:val="24"/>
+        </w:rPr>
+      </w:pPr>
+      <w:r>
+        <w:rPr>
+          <w:i w:val="0"/>
+          <w:iCs w:val="0"/>
+          <w:color w:val="auto"/>
+          <w:sz w:val="24"/>
+          <w:szCs w:val="24"/>
+        </w:rPr>
+        <w:t xml:space="preserve">Figure </w:t>
+      </w:r>
+      <w:r>
+        <w:rPr>
+          <w:i w:val="0"/>
+          <w:iCs w:val="0"/>
+          <w:color w:val="auto"/>
+          <w:sz w:val="24"/>
+          <w:szCs w:val="24"/>
+        </w:rPr>
+        <w:fldChar w:fldCharType="begin"/>
+      </w:r>
+      <w:r>
+        <w:rPr>
+          <w:i w:val="0"/>
+          <w:iCs w:val="0"/>
+          <w:color w:val="auto"/>
+          <w:sz w:val="24"/>
+          <w:szCs w:val="24"/>
+        </w:rPr>
+        <w:instrText xml:space="preserve"> STYLEREF 1 \s </w:instrText>
+      </w:r>
+      <w:r>
+        <w:rPr>
+          <w:i w:val="0"/>
+          <w:iCs w:val="0"/>
+          <w:color w:val="auto"/>
+          <w:sz w:val="24"/>
+          <w:szCs w:val="24"/>
+        </w:rPr>
+        <w:fldChar w:fldCharType="separate"/>
+      </w:r>
+      <w:r>
+        <w:rPr>
+          <w:i w:val="0"/>
+          <w:iCs w:val="0"/>
+          <w:noProof/>
+          <w:color w:val="auto"/>
+          <w:sz w:val="24"/>
+          <w:szCs w:val="24"/>
+        </w:rPr>
+        <w:t>2</w:t>
+      </w:r>
+      <w:r>
+        <w:rPr>
+          <w:i w:val="0"/>
+          <w:iCs w:val="0"/>
+          <w:color w:val="auto"/>
+          <w:sz w:val="24"/>
+          <w:szCs w:val="24"/>
+        </w:rPr>
+        <w:fldChar w:fldCharType="end"/>
+      </w:r>
+      <w:r>
+        <w:rPr>
+          <w:i w:val="0"/>
+          <w:iCs w:val="0"/>
+          <w:color w:val="auto"/>
+          <w:sz w:val="24"/>
+          <w:szCs w:val="24"/>
+        </w:rPr>
+        <w:t>.</w:t>
+      </w:r>
+      <w:r>
+        <w:rPr>
+          <w:i w:val="0"/>
+          <w:iCs w:val="0"/>
+          <w:color w:val="auto"/>
+          <w:sz w:val="24"/>
+          <w:szCs w:val="24"/>
+        </w:rPr>
+        <w:fldChar w:fldCharType="begin"/>
+      </w:r>
+      <w:r>
+        <w:rPr>
+          <w:i w:val="0"/>
+          <w:iCs w:val="0"/>
+          <w:color w:val="auto"/>
+          <w:sz w:val="24"/>
+          <w:szCs w:val="24"/>
+        </w:rPr>
+        <w:instrText xml:space="preserve"> SEQ Figure \* ARABIC \s 1 </w:instrText>
+      </w:r>
+      <w:r>
+        <w:rPr>
+          <w:i w:val="0"/>
+          <w:iCs w:val="0"/>
+          <w:color w:val="auto"/>
+          <w:sz w:val="24"/>
+          <w:szCs w:val="24"/>
+        </w:rPr>
+        <w:fldChar w:fldCharType="separate"/>
+      </w:r>
+      <w:r>
+        <w:rPr>
+          <w:i w:val="0"/>
+          <w:iCs w:val="0"/>
+          <w:noProof/>
+          <w:color w:val="auto"/>
+          <w:sz w:val="24"/>
+          <w:szCs w:val="24"/>
+        </w:rPr>
+        <w:t>1</w:t>
+      </w:r>
+      <w:r>
+        <w:rPr>
+          <w:i w:val="0"/>
+          <w:iCs w:val="0"/>
+          <w:color w:val="auto"/>
+          <w:sz w:val="24"/>
+          <w:szCs w:val="24"/>
+        </w:rPr>
+        <w:fldChar w:fldCharType="end"/>
+      </w:r>
+      <w:r>
+        <w:rPr>
+          <w:i w:val="0"/>
+          <w:iCs w:val="0"/>
+          <w:color w:val="auto"/>
+          <w:sz w:val="24"/>
+          <w:szCs w:val="24"/>
+        </w:rPr>
+        <w:t>: EKG Cloud Services Architecture Diagram</w:t>
+      </w:r>
+    </w:p>
     <w:p/>
     <w:p/>
-    <w:p/>
-    <w:p>
-      <w:pPr>
-        <w:pStyle w:val="Heading2"/>
+    <w:p>
+      <w:pPr>
+        <w:rPr>
+          <w:rFonts w:ascii="Times" w:eastAsia="Times New Roman" w:hAnsi="Times"/>
+          <w:b/>
+          <w:sz w:val="28"/>
+          <w:szCs w:val="20"/>
+        </w:rPr>
       </w:pPr>
       <w:bookmarkStart w:id="30" w:name="_Toc439994677"/>
       <w:bookmarkStart w:id="31" w:name="_Toc55075676"/>
       <w:r>
+        <w:br w:type="page"/>
+      </w:r>
+    </w:p>
+    <w:p>
+      <w:pPr>
+        <w:pStyle w:val="Heading2"/>
+      </w:pPr>
+      <w:r>
+        <w:lastRenderedPageBreak/>
         <w:t>Operating Environment</w:t>
       </w:r>
       <w:bookmarkEnd w:id="30"/>
@@ -4017,7 +4228,6 @@
         <w:t xml:space="preserve"> - Prime goal is to keep the system independent of OS for better operability and ease of functionality, so the user can access the system using any of the main operating systems like Windows, Linux, iOS.</w:t>
       </w:r>
     </w:p>
-    <w:p/>
     <w:p>
       <w:pPr>
         <w:pStyle w:val="Heading1"/>
@@ -4102,15 +4312,6 @@
         </w:rPr>
         <w:t xml:space="preserve">. </w:t>
       </w:r>
-    </w:p>
-    <w:p>
-      <w:pPr>
-        <w:spacing w:line="277" w:lineRule="exact"/>
-        <w:rPr>
-          <w:sz w:val="24"/>
-          <w:szCs w:val="24"/>
-        </w:rPr>
-      </w:pPr>
     </w:p>
     <w:p>
       <w:pPr>
@@ -4236,7 +4437,6 @@
           <w:sz w:val="24"/>
           <w:szCs w:val="24"/>
         </w:rPr>
-        <w:lastRenderedPageBreak/>
         <w:drawing>
           <wp:inline distT="0" distB="0" distL="0" distR="0" wp14:anchorId="1A4F7A5A" wp14:editId="761593ED">
             <wp:extent cx="4728519" cy="3179979"/>
@@ -4253,7 +4453,7 @@
                     <pic:cNvPicPr/>
                   </pic:nvPicPr>
                   <pic:blipFill>
-                    <a:blip r:embed="rId14">
+                    <a:blip r:embed="rId15">
                       <a:extLst>
                         <a:ext uri="{28A0092B-C50C-407E-A947-70E740481C1C}">
                           <a14:useLocalDpi xmlns:a14="http://schemas.microsoft.com/office/drawing/2010/main" val="0"/>
@@ -4348,9 +4548,7 @@
           <w:szCs w:val="24"/>
         </w:rPr>
       </w:pPr>
-    </w:p>
-    <w:p>
-      <w:pPr>
+      <w:r>
         <w:rPr>
           <w:rFonts w:eastAsia="Arial"/>
           <w:b/>
@@ -4358,15 +4556,7 @@
           <w:sz w:val="24"/>
           <w:szCs w:val="24"/>
         </w:rPr>
-      </w:pPr>
-      <w:r>
-        <w:rPr>
-          <w:rFonts w:eastAsia="Arial"/>
-          <w:b/>
-          <w:bCs/>
-          <w:sz w:val="24"/>
-          <w:szCs w:val="24"/>
-        </w:rPr>
+        <w:lastRenderedPageBreak/>
         <w:t xml:space="preserve">Doctors, Nurses and EKG </w:t>
       </w:r>
       <w:r>
@@ -4491,7 +4681,7 @@
                     <pic:cNvPicPr/>
                   </pic:nvPicPr>
                   <pic:blipFill>
-                    <a:blip r:embed="rId15">
+                    <a:blip r:embed="rId16">
                       <a:extLst>
                         <a:ext uri="{28A0092B-C50C-407E-A947-70E740481C1C}">
                           <a14:useLocalDpi xmlns:a14="http://schemas.microsoft.com/office/drawing/2010/main" val="0"/>
@@ -4534,7 +4724,6 @@
           <w:sz w:val="24"/>
           <w:szCs w:val="24"/>
         </w:rPr>
-        <w:lastRenderedPageBreak/>
         <w:t>Figure 3.2: Login page for web users.</w:t>
       </w:r>
     </w:p>
@@ -4570,6 +4759,7 @@
           <w:sz w:val="28"/>
           <w:szCs w:val="28"/>
         </w:rPr>
+        <w:lastRenderedPageBreak/>
         <w:drawing>
           <wp:inline distT="0" distB="0" distL="0" distR="0" wp14:anchorId="5A384662" wp14:editId="3BF1151D">
             <wp:extent cx="5090984" cy="3365648"/>
@@ -4586,7 +4776,7 @@
                     <pic:cNvPicPr/>
                   </pic:nvPicPr>
                   <pic:blipFill>
-                    <a:blip r:embed="rId16">
+                    <a:blip r:embed="rId17">
                       <a:extLst>
                         <a:ext uri="{28A0092B-C50C-407E-A947-70E740481C1C}">
                           <a14:useLocalDpi xmlns:a14="http://schemas.microsoft.com/office/drawing/2010/main" val="0"/>
@@ -4644,6 +4834,16 @@
         <w:jc w:val="center"/>
         <w:rPr>
           <w:rFonts w:eastAsia="Arial"/>
+          <w:sz w:val="24"/>
+          <w:szCs w:val="24"/>
+        </w:rPr>
+      </w:pPr>
+    </w:p>
+    <w:p>
+      <w:pPr>
+        <w:jc w:val="center"/>
+        <w:rPr>
+          <w:rFonts w:eastAsia="Arial"/>
           <w:b/>
           <w:bCs/>
           <w:sz w:val="28"/>
@@ -4675,7 +4875,7 @@
                     <pic:cNvPicPr/>
                   </pic:nvPicPr>
                   <pic:blipFill>
-                    <a:blip r:embed="rId17">
+                    <a:blip r:embed="rId18">
                       <a:extLst>
                         <a:ext uri="{28A0092B-C50C-407E-A947-70E740481C1C}">
                           <a14:useLocalDpi xmlns:a14="http://schemas.microsoft.com/office/drawing/2010/main" val="0"/>
@@ -4787,10 +4987,11 @@
           <w:sz w:val="28"/>
           <w:szCs w:val="28"/>
         </w:rPr>
+        <w:lastRenderedPageBreak/>
         <w:drawing>
-          <wp:inline distT="0" distB="0" distL="0" distR="0" wp14:anchorId="1B61691B" wp14:editId="0309EF14">
-            <wp:extent cx="5144741" cy="3459892"/>
-            <wp:effectExtent l="0" t="0" r="0" b="0"/>
+          <wp:inline distT="0" distB="0" distL="0" distR="0" wp14:anchorId="1B61691B" wp14:editId="5113E965">
+            <wp:extent cx="4924425" cy="3311727"/>
+            <wp:effectExtent l="0" t="0" r="0" b="3175"/>
             <wp:docPr id="5" name="Picture 5" descr="Graphical user interface&#10;&#10;Description automatically generated"/>
             <wp:cNvGraphicFramePr>
               <a:graphicFrameLocks xmlns:a="http://schemas.openxmlformats.org/drawingml/2006/main" noChangeAspect="1"/>
@@ -4803,7 +5004,7 @@
                     <pic:cNvPicPr/>
                   </pic:nvPicPr>
                   <pic:blipFill>
-                    <a:blip r:embed="rId18">
+                    <a:blip r:embed="rId19">
                       <a:extLst>
                         <a:ext uri="{28A0092B-C50C-407E-A947-70E740481C1C}">
                           <a14:useLocalDpi xmlns:a14="http://schemas.microsoft.com/office/drawing/2010/main" val="0"/>
@@ -4817,7 +5018,7 @@
                   <pic:spPr>
                     <a:xfrm>
                       <a:off x="0" y="0"/>
-                      <a:ext cx="5163254" cy="3472342"/>
+                      <a:ext cx="4948414" cy="3327860"/>
                     </a:xfrm>
                     <a:prstGeom prst="rect">
                       <a:avLst/>
@@ -4975,7 +5176,6 @@
           <w:sz w:val="28"/>
           <w:szCs w:val="28"/>
         </w:rPr>
-        <w:lastRenderedPageBreak/>
         <w:drawing>
           <wp:inline distT="0" distB="0" distL="0" distR="0" wp14:anchorId="2F258392" wp14:editId="4D353F73">
             <wp:extent cx="4390768" cy="3260282"/>
@@ -4992,7 +5192,7 @@
                     <pic:cNvPicPr/>
                   </pic:nvPicPr>
                   <pic:blipFill>
-                    <a:blip r:embed="rId19">
+                    <a:blip r:embed="rId20">
                       <a:extLst>
                         <a:ext uri="{28A0092B-C50C-407E-A947-70E740481C1C}">
                           <a14:useLocalDpi xmlns:a14="http://schemas.microsoft.com/office/drawing/2010/main" val="0"/>
@@ -5066,6 +5266,7 @@
         <w:rPr>
           <w:rFonts w:ascii="Times New Roman" w:hAnsi="Times New Roman"/>
         </w:rPr>
+        <w:lastRenderedPageBreak/>
         <w:t>Hardware Interfaces</w:t>
       </w:r>
       <w:bookmarkEnd w:id="35"/>
@@ -5226,7 +5427,7 @@
                     </pic:cNvPicPr>
                   </pic:nvPicPr>
                   <pic:blipFill>
-                    <a:blip r:embed="rId20" cstate="print">
+                    <a:blip r:embed="rId21" cstate="print">
                       <a:extLst>
                         <a:ext uri="{28A0092B-C50C-407E-A947-70E740481C1C}">
                           <a14:useLocalDpi xmlns:a14="http://schemas.microsoft.com/office/drawing/2010/main" val="0"/>
@@ -5330,7 +5531,6 @@
         <w:rPr>
           <w:rFonts w:ascii="Times New Roman" w:hAnsi="Times New Roman"/>
         </w:rPr>
-        <w:lastRenderedPageBreak/>
         <w:t>Software Interfaces</w:t>
       </w:r>
       <w:bookmarkEnd w:id="37"/>
@@ -5756,7 +5956,7 @@
                     <pic:cNvPicPr/>
                   </pic:nvPicPr>
                   <pic:blipFill>
-                    <a:blip r:embed="rId21"/>
+                    <a:blip r:embed="rId22"/>
                     <a:stretch>
                       <a:fillRect/>
                     </a:stretch>
@@ -5980,7 +6180,7 @@
                     <pic:cNvPicPr/>
                   </pic:nvPicPr>
                   <pic:blipFill>
-                    <a:blip r:embed="rId22"/>
+                    <a:blip r:embed="rId23"/>
                     <a:stretch>
                       <a:fillRect/>
                     </a:stretch>
@@ -6274,7 +6474,7 @@
                     </pic:cNvPicPr>
                   </pic:nvPicPr>
                   <pic:blipFill>
-                    <a:blip r:embed="rId23"/>
+                    <a:blip r:embed="rId24"/>
                     <a:stretch>
                       <a:fillRect/>
                     </a:stretch>
@@ -6578,7 +6778,7 @@
                     </pic:cNvPicPr>
                   </pic:nvPicPr>
                   <pic:blipFill>
-                    <a:blip r:embed="rId24"/>
+                    <a:blip r:embed="rId25"/>
                     <a:stretch>
                       <a:fillRect/>
                     </a:stretch>
@@ -6863,7 +7063,7 @@
                     </pic:cNvPicPr>
                   </pic:nvPicPr>
                   <pic:blipFill>
-                    <a:blip r:embed="rId25"/>
+                    <a:blip r:embed="rId26"/>
                     <a:stretch>
                       <a:fillRect/>
                     </a:stretch>
@@ -7170,7 +7370,7 @@
                     </pic:cNvPicPr>
                   </pic:nvPicPr>
                   <pic:blipFill>
-                    <a:blip r:embed="rId26"/>
+                    <a:blip r:embed="rId27"/>
                     <a:stretch>
                       <a:fillRect/>
                     </a:stretch>
@@ -7459,7 +7659,7 @@
                     </pic:cNvPicPr>
                   </pic:nvPicPr>
                   <pic:blipFill>
-                    <a:blip r:embed="rId27"/>
+                    <a:blip r:embed="rId28"/>
                     <a:stretch>
                       <a:fillRect/>
                     </a:stretch>
@@ -7739,7 +7939,7 @@
                     </pic:cNvPicPr>
                   </pic:nvPicPr>
                   <pic:blipFill>
-                    <a:blip r:embed="rId28"/>
+                    <a:blip r:embed="rId29"/>
                     <a:stretch>
                       <a:fillRect/>
                     </a:stretch>
@@ -8018,7 +8218,7 @@
                     </pic:cNvPicPr>
                   </pic:nvPicPr>
                   <pic:blipFill>
-                    <a:blip r:embed="rId29"/>
+                    <a:blip r:embed="rId30"/>
                     <a:stretch>
                       <a:fillRect/>
                     </a:stretch>
@@ -8298,7 +8498,7 @@
                     </pic:cNvPicPr>
                   </pic:nvPicPr>
                   <pic:blipFill>
-                    <a:blip r:embed="rId30"/>
+                    <a:blip r:embed="rId31"/>
                     <a:stretch>
                       <a:fillRect/>
                     </a:stretch>
@@ -8578,7 +8778,7 @@
                     </pic:cNvPicPr>
                   </pic:nvPicPr>
                   <pic:blipFill>
-                    <a:blip r:embed="rId31"/>
+                    <a:blip r:embed="rId32"/>
                     <a:stretch>
                       <a:fillRect/>
                     </a:stretch>
@@ -8845,7 +9045,7 @@
                     </pic:cNvPicPr>
                   </pic:nvPicPr>
                   <pic:blipFill>
-                    <a:blip r:embed="rId32"/>
+                    <a:blip r:embed="rId33"/>
                     <a:stretch>
                       <a:fillRect/>
                     </a:stretch>
@@ -9111,7 +9311,7 @@
                     </pic:cNvPicPr>
                   </pic:nvPicPr>
                   <pic:blipFill>
-                    <a:blip r:embed="rId33"/>
+                    <a:blip r:embed="rId34"/>
                     <a:stretch>
                       <a:fillRect/>
                     </a:stretch>
@@ -9378,7 +9578,7 @@
                     </pic:cNvPicPr>
                   </pic:nvPicPr>
                   <pic:blipFill>
-                    <a:blip r:embed="rId34"/>
+                    <a:blip r:embed="rId35"/>
                     <a:stretch>
                       <a:fillRect/>
                     </a:stretch>
@@ -9644,7 +9844,7 @@
                     </pic:cNvPicPr>
                   </pic:nvPicPr>
                   <pic:blipFill>
-                    <a:blip r:embed="rId35"/>
+                    <a:blip r:embed="rId36"/>
                     <a:stretch>
                       <a:fillRect/>
                     </a:stretch>
@@ -9949,7 +10149,7 @@
                     </pic:cNvPicPr>
                   </pic:nvPicPr>
                   <pic:blipFill>
-                    <a:blip r:embed="rId36"/>
+                    <a:blip r:embed="rId37"/>
                     <a:stretch>
                       <a:fillRect/>
                     </a:stretch>
@@ -10215,7 +10415,7 @@
                     </pic:cNvPicPr>
                   </pic:nvPicPr>
                   <pic:blipFill>
-                    <a:blip r:embed="rId37"/>
+                    <a:blip r:embed="rId38"/>
                     <a:stretch>
                       <a:fillRect/>
                     </a:stretch>
@@ -10492,7 +10692,7 @@
                     </pic:cNvPicPr>
                   </pic:nvPicPr>
                   <pic:blipFill>
-                    <a:blip r:embed="rId38"/>
+                    <a:blip r:embed="rId39"/>
                     <a:stretch>
                       <a:fillRect/>
                     </a:stretch>
@@ -10758,7 +10958,7 @@
                     </pic:cNvPicPr>
                   </pic:nvPicPr>
                   <pic:blipFill>
-                    <a:blip r:embed="rId39"/>
+                    <a:blip r:embed="rId40"/>
                     <a:stretch>
                       <a:fillRect/>
                     </a:stretch>
@@ -11025,7 +11225,7 @@
                     </pic:cNvPicPr>
                   </pic:nvPicPr>
                   <pic:blipFill>
-                    <a:blip r:embed="rId40"/>
+                    <a:blip r:embed="rId41"/>
                     <a:stretch>
                       <a:fillRect/>
                     </a:stretch>
@@ -11291,7 +11491,7 @@
                     </pic:cNvPicPr>
                   </pic:nvPicPr>
                   <pic:blipFill>
-                    <a:blip r:embed="rId41"/>
+                    <a:blip r:embed="rId42"/>
                     <a:stretch>
                       <a:fillRect/>
                     </a:stretch>
@@ -11575,7 +11775,7 @@
                     </pic:cNvPicPr>
                   </pic:nvPicPr>
                   <pic:blipFill>
-                    <a:blip r:embed="rId42"/>
+                    <a:blip r:embed="rId43"/>
                     <a:stretch>
                       <a:fillRect/>
                     </a:stretch>
@@ -11841,7 +12041,7 @@
                     </pic:cNvPicPr>
                   </pic:nvPicPr>
                   <pic:blipFill>
-                    <a:blip r:embed="rId43"/>
+                    <a:blip r:embed="rId44"/>
                     <a:stretch>
                       <a:fillRect/>
                     </a:stretch>
@@ -12108,7 +12308,7 @@
                     </pic:cNvPicPr>
                   </pic:nvPicPr>
                   <pic:blipFill>
-                    <a:blip r:embed="rId44"/>
+                    <a:blip r:embed="rId45"/>
                     <a:stretch>
                       <a:fillRect/>
                     </a:stretch>
@@ -12374,7 +12574,7 @@
                     </pic:cNvPicPr>
                   </pic:nvPicPr>
                   <pic:blipFill>
-                    <a:blip r:embed="rId45"/>
+                    <a:blip r:embed="rId46"/>
                     <a:stretch>
                       <a:fillRect/>
                     </a:stretch>
@@ -12647,7 +12847,7 @@
                     </pic:cNvPicPr>
                   </pic:nvPicPr>
                   <pic:blipFill>
-                    <a:blip r:embed="rId46"/>
+                    <a:blip r:embed="rId47"/>
                     <a:stretch>
                       <a:fillRect/>
                     </a:stretch>
@@ -12919,7 +13119,7 @@
                     </pic:cNvPicPr>
                   </pic:nvPicPr>
                   <pic:blipFill>
-                    <a:blip r:embed="rId47"/>
+                    <a:blip r:embed="rId48"/>
                     <a:stretch>
                       <a:fillRect/>
                     </a:stretch>
@@ -13224,7 +13424,7 @@
                     </pic:cNvPicPr>
                   </pic:nvPicPr>
                   <pic:blipFill>
-                    <a:blip r:embed="rId48"/>
+                    <a:blip r:embed="rId49"/>
                     <a:stretch>
                       <a:fillRect/>
                     </a:stretch>
@@ -13560,7 +13760,7 @@
                     </pic:cNvPicPr>
                   </pic:nvPicPr>
                   <pic:blipFill>
-                    <a:blip r:embed="rId49"/>
+                    <a:blip r:embed="rId50"/>
                     <a:stretch>
                       <a:fillRect/>
                     </a:stretch>
@@ -13851,7 +14051,7 @@
                     </pic:cNvPicPr>
                   </pic:nvPicPr>
                   <pic:blipFill>
-                    <a:blip r:embed="rId50"/>
+                    <a:blip r:embed="rId51"/>
                     <a:stretch>
                       <a:fillRect/>
                     </a:stretch>
@@ -14119,7 +14319,7 @@
                     </pic:cNvPicPr>
                   </pic:nvPicPr>
                   <pic:blipFill>
-                    <a:blip r:embed="rId51"/>
+                    <a:blip r:embed="rId52"/>
                     <a:stretch>
                       <a:fillRect/>
                     </a:stretch>
@@ -14388,7 +14588,7 @@
                     </pic:cNvPicPr>
                   </pic:nvPicPr>
                   <pic:blipFill>
-                    <a:blip r:embed="rId52"/>
+                    <a:blip r:embed="rId53"/>
                     <a:stretch>
                       <a:fillRect/>
                     </a:stretch>
@@ -14650,7 +14850,7 @@
                     </pic:cNvPicPr>
                   </pic:nvPicPr>
                   <pic:blipFill>
-                    <a:blip r:embed="rId53"/>
+                    <a:blip r:embed="rId54"/>
                     <a:stretch>
                       <a:fillRect/>
                     </a:stretch>
@@ -14919,7 +15119,7 @@
                     </pic:cNvPicPr>
                   </pic:nvPicPr>
                   <pic:blipFill>
-                    <a:blip r:embed="rId54"/>
+                    <a:blip r:embed="rId55"/>
                     <a:stretch>
                       <a:fillRect/>
                     </a:stretch>
@@ -15187,7 +15387,7 @@
                     </pic:cNvPicPr>
                   </pic:nvPicPr>
                   <pic:blipFill>
-                    <a:blip r:embed="rId55"/>
+                    <a:blip r:embed="rId56"/>
                     <a:stretch>
                       <a:fillRect/>
                     </a:stretch>
@@ -15456,7 +15656,7 @@
                     </pic:cNvPicPr>
                   </pic:nvPicPr>
                   <pic:blipFill>
-                    <a:blip r:embed="rId56"/>
+                    <a:blip r:embed="rId57"/>
                     <a:stretch>
                       <a:fillRect/>
                     </a:stretch>
@@ -15744,7 +15944,7 @@
                     </pic:cNvPicPr>
                   </pic:nvPicPr>
                   <pic:blipFill>
-                    <a:blip r:embed="rId57"/>
+                    <a:blip r:embed="rId58"/>
                     <a:stretch>
                       <a:fillRect/>
                     </a:stretch>
@@ -16533,7 +16733,7 @@
                     <pic:cNvPicPr/>
                   </pic:nvPicPr>
                   <pic:blipFill>
-                    <a:blip r:embed="rId21"/>
+                    <a:blip r:embed="rId22"/>
                     <a:stretch>
                       <a:fillRect/>
                     </a:stretch>

--- a/Design_Architecture_Specification.docx
+++ b/Design_Architecture_Specification.docx
@@ -16343,6 +16343,7 @@
         <w:t xml:space="preserve"> </w:t>
       </w:r>
     </w:p>
+    <w:p/>
     <w:p>
       <w:pPr>
         <w:pStyle w:val="ListParagraph"/>
@@ -16364,6 +16365,15 @@
         </w:rPr>
       </w:pPr>
     </w:p>
+    <w:p>
+      <w:pPr>
+        <w:pStyle w:val="Heading2"/>
+      </w:pPr>
+      <w:r>
+        <w:t>Breakdown of Cost</w:t>
+      </w:r>
+    </w:p>
+    <w:p/>
     <w:p>
       <w:pPr>
         <w:sectPr>
@@ -16374,6 +16384,43 @@
           </w:cols>
         </w:sectPr>
       </w:pPr>
+      <w:r>
+        <w:drawing>
+          <wp:inline distT="0" distB="0" distL="0" distR="0" wp14:anchorId="492BE38F" wp14:editId="09DDCCDE">
+            <wp:extent cx="6123940" cy="2867025"/>
+            <wp:effectExtent l="0" t="0" r="0" b="9525"/>
+            <wp:docPr id="47" name="Picture 47"/>
+            <wp:cNvGraphicFramePr>
+              <a:graphicFrameLocks xmlns:a="http://schemas.openxmlformats.org/drawingml/2006/main" noChangeAspect="1"/>
+            </wp:cNvGraphicFramePr>
+            <a:graphic xmlns:a="http://schemas.openxmlformats.org/drawingml/2006/main">
+              <a:graphicData uri="http://schemas.openxmlformats.org/drawingml/2006/picture">
+                <pic:pic xmlns:pic="http://schemas.openxmlformats.org/drawingml/2006/picture">
+                  <pic:nvPicPr>
+                    <pic:cNvPr id="1" name=""/>
+                    <pic:cNvPicPr/>
+                  </pic:nvPicPr>
+                  <pic:blipFill>
+                    <a:blip r:embed="rId59"/>
+                    <a:stretch>
+                      <a:fillRect/>
+                    </a:stretch>
+                  </pic:blipFill>
+                  <pic:spPr>
+                    <a:xfrm>
+                      <a:off x="0" y="0"/>
+                      <a:ext cx="6123940" cy="2867025"/>
+                    </a:xfrm>
+                    <a:prstGeom prst="rect">
+                      <a:avLst/>
+                    </a:prstGeom>
+                  </pic:spPr>
+                </pic:pic>
+              </a:graphicData>
+            </a:graphic>
+          </wp:inline>
+        </w:drawing>
+      </w:r>
     </w:p>
     <w:p>
       <w:pPr>

--- a/Design_Architecture_Specification.docx
+++ b/Design_Architecture_Specification.docx
@@ -2590,29 +2590,7 @@
                 <w:sz w:val="24"/>
                 <w:szCs w:val="24"/>
               </w:rPr>
-              <w:t xml:space="preserve">Reason </w:t>
-            </w:r>
-            <w:proofErr w:type="gramStart"/>
-            <w:r>
-              <w:rPr>
-                <w:rFonts w:ascii="Arial" w:eastAsia="Arial" w:hAnsi="Arial" w:cs="Arial"/>
-                <w:b/>
-                <w:bCs/>
-                <w:sz w:val="24"/>
-                <w:szCs w:val="24"/>
-              </w:rPr>
-              <w:t>For</w:t>
-            </w:r>
-            <w:proofErr w:type="gramEnd"/>
-            <w:r>
-              <w:rPr>
-                <w:rFonts w:ascii="Arial" w:eastAsia="Arial" w:hAnsi="Arial" w:cs="Arial"/>
-                <w:b/>
-                <w:bCs/>
-                <w:sz w:val="24"/>
-                <w:szCs w:val="24"/>
-              </w:rPr>
-              <w:t xml:space="preserve"> Changes</w:t>
+              <w:t>Reason For Changes</w:t>
             </w:r>
           </w:p>
         </w:tc>
@@ -5609,15 +5587,13 @@
         </w:rPr>
         <w:t xml:space="preserve">Amazon Web Services has </w:t>
       </w:r>
-      <w:proofErr w:type="gramStart"/>
-      <w:r>
-        <w:rPr>
-          <w:sz w:val="24"/>
-          <w:szCs w:val="24"/>
-        </w:rPr>
-        <w:t>all of</w:t>
-      </w:r>
-      <w:proofErr w:type="gramEnd"/>
+      <w:r>
+        <w:rPr>
+          <w:sz w:val="24"/>
+          <w:szCs w:val="24"/>
+        </w:rPr>
+        <w:t>all</w:t>
+      </w:r>
       <w:r>
         <w:rPr>
           <w:sz w:val="24"/>
@@ -16385,6 +16361,9 @@
         </w:sectPr>
       </w:pPr>
       <w:r>
+        <w:rPr>
+          <w:noProof/>
+        </w:rPr>
         <w:drawing>
           <wp:inline distT="0" distB="0" distL="0" distR="0" wp14:anchorId="492BE38F" wp14:editId="09DDCCDE">
             <wp:extent cx="6123940" cy="2867025"/>

--- a/Design_Architecture_Specification.docx
+++ b/Design_Architecture_Specification.docx
@@ -750,7 +750,7 @@
         <w:pStyle w:val="TOCEntry"/>
       </w:pPr>
       <w:bookmarkStart w:id="1" w:name="page2"/>
-      <w:bookmarkStart w:id="2" w:name="_Toc55075665"/>
+      <w:bookmarkStart w:id="2" w:name="_Toc55225673"/>
       <w:bookmarkEnd w:id="1"/>
       <w:r>
         <w:lastRenderedPageBreak/>
@@ -799,7 +799,7 @@
         <w:fldChar w:fldCharType="begin"/>
       </w:r>
       <w:r>
-        <w:instrText xml:space="preserve"> PAGEREF _Toc55075665 \h </w:instrText>
+        <w:instrText xml:space="preserve"> PAGEREF _Toc55225673 \h </w:instrText>
       </w:r>
       <w:r>
         <w:fldChar w:fldCharType="separate"/>
@@ -843,7 +843,7 @@
         <w:fldChar w:fldCharType="begin"/>
       </w:r>
       <w:r>
-        <w:instrText xml:space="preserve"> PAGEREF _Toc55075666 \h </w:instrText>
+        <w:instrText xml:space="preserve"> PAGEREF _Toc55225674 \h </w:instrText>
       </w:r>
       <w:r>
         <w:fldChar w:fldCharType="separate"/>
@@ -903,7 +903,7 @@
         <w:rPr>
           <w:noProof/>
         </w:rPr>
-        <w:instrText xml:space="preserve"> PAGEREF _Toc55075667 \h </w:instrText>
+        <w:instrText xml:space="preserve"> PAGEREF _Toc55225675 \h </w:instrText>
       </w:r>
       <w:r>
         <w:rPr>
@@ -977,7 +977,7 @@
         <w:rPr>
           <w:noProof/>
         </w:rPr>
-        <w:instrText xml:space="preserve"> PAGEREF _Toc55075668 \h </w:instrText>
+        <w:instrText xml:space="preserve"> PAGEREF _Toc55225676 \h </w:instrText>
       </w:r>
       <w:r>
         <w:rPr>
@@ -1051,7 +1051,7 @@
         <w:rPr>
           <w:noProof/>
         </w:rPr>
-        <w:instrText xml:space="preserve"> PAGEREF _Toc55075669 \h </w:instrText>
+        <w:instrText xml:space="preserve"> PAGEREF _Toc55225677 \h </w:instrText>
       </w:r>
       <w:r>
         <w:rPr>
@@ -1125,7 +1125,7 @@
         <w:rPr>
           <w:noProof/>
         </w:rPr>
-        <w:instrText xml:space="preserve"> PAGEREF _Toc55075670 \h </w:instrText>
+        <w:instrText xml:space="preserve"> PAGEREF _Toc55225678 \h </w:instrText>
       </w:r>
       <w:r>
         <w:rPr>
@@ -1199,7 +1199,7 @@
         <w:rPr>
           <w:noProof/>
         </w:rPr>
-        <w:instrText xml:space="preserve"> PAGEREF _Toc55075671 \h </w:instrText>
+        <w:instrText xml:space="preserve"> PAGEREF _Toc55225679 \h </w:instrText>
       </w:r>
       <w:r>
         <w:rPr>
@@ -1257,13 +1257,13 @@
         <w:fldChar w:fldCharType="begin"/>
       </w:r>
       <w:r>
-        <w:instrText xml:space="preserve"> PAGEREF _Toc55075672 \h </w:instrText>
+        <w:instrText xml:space="preserve"> PAGEREF _Toc55225680 \h </w:instrText>
       </w:r>
       <w:r>
         <w:fldChar w:fldCharType="separate"/>
       </w:r>
       <w:r>
-        <w:t>4</w:t>
+        <w:t>5</w:t>
       </w:r>
       <w:r>
         <w:fldChar w:fldCharType="end"/>
@@ -1317,7 +1317,7 @@
         <w:rPr>
           <w:noProof/>
         </w:rPr>
-        <w:instrText xml:space="preserve"> PAGEREF _Toc55075673 \h </w:instrText>
+        <w:instrText xml:space="preserve"> PAGEREF _Toc55225681 \h </w:instrText>
       </w:r>
       <w:r>
         <w:rPr>
@@ -1334,7 +1334,7 @@
         <w:rPr>
           <w:noProof/>
         </w:rPr>
-        <w:t>4</w:t>
+        <w:t>5</w:t>
       </w:r>
       <w:r>
         <w:rPr>
@@ -1391,7 +1391,7 @@
         <w:rPr>
           <w:noProof/>
         </w:rPr>
-        <w:instrText xml:space="preserve"> PAGEREF _Toc55075674 \h </w:instrText>
+        <w:instrText xml:space="preserve"> PAGEREF _Toc55225682 \h </w:instrText>
       </w:r>
       <w:r>
         <w:rPr>
@@ -1408,7 +1408,7 @@
         <w:rPr>
           <w:noProof/>
         </w:rPr>
-        <w:t>4</w:t>
+        <w:t>5</w:t>
       </w:r>
       <w:r>
         <w:rPr>
@@ -1465,7 +1465,7 @@
         <w:rPr>
           <w:noProof/>
         </w:rPr>
-        <w:instrText xml:space="preserve"> PAGEREF _Toc55075675 \h </w:instrText>
+        <w:instrText xml:space="preserve"> PAGEREF _Toc55225683 \h </w:instrText>
       </w:r>
       <w:r>
         <w:rPr>
@@ -1482,7 +1482,7 @@
         <w:rPr>
           <w:noProof/>
         </w:rPr>
-        <w:t>4</w:t>
+        <w:t>6</w:t>
       </w:r>
       <w:r>
         <w:rPr>
@@ -1539,7 +1539,7 @@
         <w:rPr>
           <w:noProof/>
         </w:rPr>
-        <w:instrText xml:space="preserve"> PAGEREF _Toc55075676 \h </w:instrText>
+        <w:instrText xml:space="preserve"> PAGEREF _Toc55225684 \h </w:instrText>
       </w:r>
       <w:r>
         <w:rPr>
@@ -1556,7 +1556,7 @@
         <w:rPr>
           <w:noProof/>
         </w:rPr>
-        <w:t>5</w:t>
+        <w:t>7</w:t>
       </w:r>
       <w:r>
         <w:rPr>
@@ -1597,13 +1597,13 @@
         <w:fldChar w:fldCharType="begin"/>
       </w:r>
       <w:r>
-        <w:instrText xml:space="preserve"> PAGEREF _Toc55075677 \h </w:instrText>
+        <w:instrText xml:space="preserve"> PAGEREF _Toc55225685 \h </w:instrText>
       </w:r>
       <w:r>
         <w:fldChar w:fldCharType="separate"/>
       </w:r>
       <w:r>
-        <w:t>5</w:t>
+        <w:t>8</w:t>
       </w:r>
       <w:r>
         <w:fldChar w:fldCharType="end"/>
@@ -1639,7 +1639,7 @@
         <w:rPr>
           <w:noProof/>
         </w:rPr>
-        <w:t>User Interfaces</w:t>
+        <w:t>Database Deployment Diagram</w:t>
       </w:r>
       <w:r>
         <w:rPr>
@@ -1657,7 +1657,7 @@
         <w:rPr>
           <w:noProof/>
         </w:rPr>
-        <w:instrText xml:space="preserve"> PAGEREF _Toc55075678 \h </w:instrText>
+        <w:instrText xml:space="preserve"> PAGEREF _Toc55225686 \h </w:instrText>
       </w:r>
       <w:r>
         <w:rPr>
@@ -1674,7 +1674,7 @@
         <w:rPr>
           <w:noProof/>
         </w:rPr>
-        <w:t>5</w:t>
+        <w:t>8</w:t>
       </w:r>
       <w:r>
         <w:rPr>
@@ -1697,7 +1697,6 @@
       </w:pPr>
       <w:r>
         <w:rPr>
-          <w:rFonts w:ascii="Times New Roman" w:hAnsi="Times New Roman"/>
           <w:noProof/>
         </w:rPr>
         <w:t>3.2</w:t>
@@ -1712,10 +1711,9 @@
       </w:r>
       <w:r>
         <w:rPr>
-          <w:rFonts w:ascii="Times New Roman" w:hAnsi="Times New Roman"/>
-          <w:noProof/>
-        </w:rPr>
-        <w:t>Hardware Interfaces</w:t>
+          <w:noProof/>
+        </w:rPr>
+        <w:t>User Interfaces</w:t>
       </w:r>
       <w:r>
         <w:rPr>
@@ -1733,7 +1731,7 @@
         <w:rPr>
           <w:noProof/>
         </w:rPr>
-        <w:instrText xml:space="preserve"> PAGEREF _Toc55075679 \h </w:instrText>
+        <w:instrText xml:space="preserve"> PAGEREF _Toc55225687 \h </w:instrText>
       </w:r>
       <w:r>
         <w:rPr>
@@ -1791,7 +1789,7 @@
           <w:rFonts w:ascii="Times New Roman" w:hAnsi="Times New Roman"/>
           <w:noProof/>
         </w:rPr>
-        <w:t>Software Interfaces</w:t>
+        <w:t>Hardware Interfaces</w:t>
       </w:r>
       <w:r>
         <w:rPr>
@@ -1809,7 +1807,7 @@
         <w:rPr>
           <w:noProof/>
         </w:rPr>
-        <w:instrText xml:space="preserve"> PAGEREF _Toc55075680 \h </w:instrText>
+        <w:instrText xml:space="preserve"> PAGEREF _Toc55225688 \h </w:instrText>
       </w:r>
       <w:r>
         <w:rPr>
@@ -1826,7 +1824,7 @@
         <w:rPr>
           <w:noProof/>
         </w:rPr>
-        <w:t>10</w:t>
+        <w:t>12</w:t>
       </w:r>
       <w:r>
         <w:rPr>
@@ -1867,6 +1865,82 @@
           <w:rFonts w:ascii="Times New Roman" w:hAnsi="Times New Roman"/>
           <w:noProof/>
         </w:rPr>
+        <w:t>Software Interfaces</w:t>
+      </w:r>
+      <w:r>
+        <w:rPr>
+          <w:noProof/>
+        </w:rPr>
+        <w:tab/>
+      </w:r>
+      <w:r>
+        <w:rPr>
+          <w:noProof/>
+        </w:rPr>
+        <w:fldChar w:fldCharType="begin"/>
+      </w:r>
+      <w:r>
+        <w:rPr>
+          <w:noProof/>
+        </w:rPr>
+        <w:instrText xml:space="preserve"> PAGEREF _Toc55225689 \h </w:instrText>
+      </w:r>
+      <w:r>
+        <w:rPr>
+          <w:noProof/>
+        </w:rPr>
+      </w:r>
+      <w:r>
+        <w:rPr>
+          <w:noProof/>
+        </w:rPr>
+        <w:fldChar w:fldCharType="separate"/>
+      </w:r>
+      <w:r>
+        <w:rPr>
+          <w:noProof/>
+        </w:rPr>
+        <w:t>13</w:t>
+      </w:r>
+      <w:r>
+        <w:rPr>
+          <w:noProof/>
+        </w:rPr>
+        <w:fldChar w:fldCharType="end"/>
+      </w:r>
+    </w:p>
+    <w:p>
+      <w:pPr>
+        <w:pStyle w:val="TOC2"/>
+        <w:tabs>
+          <w:tab w:val="left" w:pos="960"/>
+        </w:tabs>
+        <w:rPr>
+          <w:rFonts w:asciiTheme="minorHAnsi" w:eastAsiaTheme="minorEastAsia" w:hAnsiTheme="minorHAnsi" w:cstheme="minorBidi"/>
+          <w:noProof/>
+          <w:szCs w:val="22"/>
+        </w:rPr>
+      </w:pPr>
+      <w:r>
+        <w:rPr>
+          <w:rFonts w:ascii="Times New Roman" w:hAnsi="Times New Roman"/>
+          <w:noProof/>
+        </w:rPr>
+        <w:t>3.5</w:t>
+      </w:r>
+      <w:r>
+        <w:rPr>
+          <w:rFonts w:asciiTheme="minorHAnsi" w:eastAsiaTheme="minorEastAsia" w:hAnsiTheme="minorHAnsi" w:cstheme="minorBidi"/>
+          <w:noProof/>
+          <w:szCs w:val="22"/>
+        </w:rPr>
+        <w:tab/>
+      </w:r>
+      <w:r>
+        <w:rPr>
+          <w:rFonts w:ascii="Times New Roman" w:hAnsi="Times New Roman"/>
+          <w:noProof/>
+        </w:rPr>
         <w:t>Communications Interfaces</w:t>
       </w:r>
       <w:r>
@@ -1885,7 +1959,7 @@
         <w:rPr>
           <w:noProof/>
         </w:rPr>
-        <w:instrText xml:space="preserve"> PAGEREF _Toc55075681 \h </w:instrText>
+        <w:instrText xml:space="preserve"> PAGEREF _Toc55225690 \h </w:instrText>
       </w:r>
       <w:r>
         <w:rPr>
@@ -1902,7 +1976,7 @@
         <w:rPr>
           <w:noProof/>
         </w:rPr>
-        <w:t>10</w:t>
+        <w:t>13</w:t>
       </w:r>
       <w:r>
         <w:rPr>
@@ -1940,7 +2014,7 @@
         <w:rPr>
           <w:rFonts w:ascii="Times New Roman" w:hAnsi="Times New Roman"/>
         </w:rPr>
-        <w:t>Classes and Use Cases</w:t>
+        <w:t>Class Design, Use Cases, and Sequence Diagrams</w:t>
       </w:r>
       <w:r>
         <w:tab/>
@@ -1949,13 +2023,13 @@
         <w:fldChar w:fldCharType="begin"/>
       </w:r>
       <w:r>
-        <w:instrText xml:space="preserve"> PAGEREF _Toc55075682 \h </w:instrText>
+        <w:instrText xml:space="preserve"> PAGEREF _Toc55225691 \h </w:instrText>
       </w:r>
       <w:r>
         <w:fldChar w:fldCharType="separate"/>
       </w:r>
       <w:r>
-        <w:t>11</w:t>
+        <w:t>14</w:t>
       </w:r>
       <w:r>
         <w:fldChar w:fldCharType="end"/>
@@ -1993,7 +2067,7 @@
           <w:rFonts w:ascii="Times New Roman" w:hAnsi="Times New Roman"/>
           <w:noProof/>
         </w:rPr>
-        <w:t>Class Design</w:t>
+        <w:t>Class Design Diagram</w:t>
       </w:r>
       <w:r>
         <w:rPr>
@@ -2011,7 +2085,7 @@
         <w:rPr>
           <w:noProof/>
         </w:rPr>
-        <w:instrText xml:space="preserve"> PAGEREF _Toc55075683 \h </w:instrText>
+        <w:instrText xml:space="preserve"> PAGEREF _Toc55225692 \h </w:instrText>
       </w:r>
       <w:r>
         <w:rPr>
@@ -2028,7 +2102,7 @@
         <w:rPr>
           <w:noProof/>
         </w:rPr>
-        <w:t>11</w:t>
+        <w:t>14</w:t>
       </w:r>
       <w:r>
         <w:rPr>
@@ -2087,7 +2161,7 @@
         <w:rPr>
           <w:noProof/>
         </w:rPr>
-        <w:instrText xml:space="preserve"> PAGEREF _Toc55075684 \h </w:instrText>
+        <w:instrText xml:space="preserve"> PAGEREF _Toc55225693 \h </w:instrText>
       </w:r>
       <w:r>
         <w:rPr>
@@ -2104,7 +2178,7 @@
         <w:rPr>
           <w:noProof/>
         </w:rPr>
-        <w:t>12</w:t>
+        <w:t>15</w:t>
       </w:r>
       <w:r>
         <w:rPr>
@@ -2163,7 +2237,7 @@
         <w:rPr>
           <w:noProof/>
         </w:rPr>
-        <w:instrText xml:space="preserve"> PAGEREF _Toc55075685 \h </w:instrText>
+        <w:instrText xml:space="preserve"> PAGEREF _Toc55225694 \h </w:instrText>
       </w:r>
       <w:r>
         <w:rPr>
@@ -2180,7 +2254,7 @@
         <w:rPr>
           <w:noProof/>
         </w:rPr>
-        <w:t>13</w:t>
+        <w:t>16</w:t>
       </w:r>
       <w:r>
         <w:rPr>
@@ -2227,13 +2301,13 @@
         <w:fldChar w:fldCharType="begin"/>
       </w:r>
       <w:r>
-        <w:instrText xml:space="preserve"> PAGEREF _Toc55075686 \h </w:instrText>
+        <w:instrText xml:space="preserve"> PAGEREF _Toc55225695 \h </w:instrText>
       </w:r>
       <w:r>
         <w:fldChar w:fldCharType="separate"/>
       </w:r>
       <w:r>
-        <w:t>32</w:t>
+        <w:t>35</w:t>
       </w:r>
       <w:r>
         <w:fldChar w:fldCharType="end"/>
@@ -2289,7 +2363,7 @@
         <w:rPr>
           <w:noProof/>
         </w:rPr>
-        <w:instrText xml:space="preserve"> PAGEREF _Toc55075687 \h </w:instrText>
+        <w:instrText xml:space="preserve"> PAGEREF _Toc55225696 \h </w:instrText>
       </w:r>
       <w:r>
         <w:rPr>
@@ -2306,7 +2380,81 @@
         <w:rPr>
           <w:noProof/>
         </w:rPr>
-        <w:t>32</w:t>
+        <w:t>35</w:t>
+      </w:r>
+      <w:r>
+        <w:rPr>
+          <w:noProof/>
+        </w:rPr>
+        <w:fldChar w:fldCharType="end"/>
+      </w:r>
+    </w:p>
+    <w:p>
+      <w:pPr>
+        <w:pStyle w:val="TOC2"/>
+        <w:tabs>
+          <w:tab w:val="left" w:pos="960"/>
+        </w:tabs>
+        <w:rPr>
+          <w:rFonts w:asciiTheme="minorHAnsi" w:eastAsiaTheme="minorEastAsia" w:hAnsiTheme="minorHAnsi" w:cstheme="minorBidi"/>
+          <w:noProof/>
+          <w:szCs w:val="22"/>
+        </w:rPr>
+      </w:pPr>
+      <w:r>
+        <w:rPr>
+          <w:noProof/>
+        </w:rPr>
+        <w:t>5.2</w:t>
+      </w:r>
+      <w:r>
+        <w:rPr>
+          <w:rFonts w:asciiTheme="minorHAnsi" w:eastAsiaTheme="minorEastAsia" w:hAnsiTheme="minorHAnsi" w:cstheme="minorBidi"/>
+          <w:noProof/>
+          <w:szCs w:val="22"/>
+        </w:rPr>
+        <w:tab/>
+      </w:r>
+      <w:r>
+        <w:rPr>
+          <w:noProof/>
+        </w:rPr>
+        <w:t>Breakdown of Cost</w:t>
+      </w:r>
+      <w:r>
+        <w:rPr>
+          <w:noProof/>
+        </w:rPr>
+        <w:tab/>
+      </w:r>
+      <w:r>
+        <w:rPr>
+          <w:noProof/>
+        </w:rPr>
+        <w:fldChar w:fldCharType="begin"/>
+      </w:r>
+      <w:r>
+        <w:rPr>
+          <w:noProof/>
+        </w:rPr>
+        <w:instrText xml:space="preserve"> PAGEREF _Toc55225697 \h </w:instrText>
+      </w:r>
+      <w:r>
+        <w:rPr>
+          <w:noProof/>
+        </w:rPr>
+      </w:r>
+      <w:r>
+        <w:rPr>
+          <w:noProof/>
+        </w:rPr>
+        <w:fldChar w:fldCharType="separate"/>
+      </w:r>
+      <w:r>
+        <w:rPr>
+          <w:noProof/>
+        </w:rPr>
+        <w:t>35</w:t>
       </w:r>
       <w:r>
         <w:rPr>
@@ -2335,13 +2483,13 @@
         <w:fldChar w:fldCharType="begin"/>
       </w:r>
       <w:r>
-        <w:instrText xml:space="preserve"> PAGEREF _Toc55075688 \h </w:instrText>
+        <w:instrText xml:space="preserve"> PAGEREF _Toc55225698 \h </w:instrText>
       </w:r>
       <w:r>
         <w:fldChar w:fldCharType="separate"/>
       </w:r>
       <w:r>
-        <w:t>33</w:t>
+        <w:t>36</w:t>
       </w:r>
       <w:r>
         <w:fldChar w:fldCharType="end"/>
@@ -2367,13 +2515,13 @@
         <w:fldChar w:fldCharType="begin"/>
       </w:r>
       <w:r>
-        <w:instrText xml:space="preserve"> PAGEREF _Toc55075689 \h </w:instrText>
+        <w:instrText xml:space="preserve"> PAGEREF _Toc55225699 \h </w:instrText>
       </w:r>
       <w:r>
         <w:fldChar w:fldCharType="separate"/>
       </w:r>
       <w:r>
-        <w:t>34</w:t>
+        <w:t>37</w:t>
       </w:r>
       <w:r>
         <w:fldChar w:fldCharType="end"/>
@@ -2399,13 +2547,13 @@
         <w:fldChar w:fldCharType="begin"/>
       </w:r>
       <w:r>
-        <w:instrText xml:space="preserve"> PAGEREF _Toc55075690 \h </w:instrText>
+        <w:instrText xml:space="preserve"> PAGEREF _Toc55225700 \h </w:instrText>
       </w:r>
       <w:r>
         <w:fldChar w:fldCharType="separate"/>
       </w:r>
       <w:r>
-        <w:t>35</w:t>
+        <w:t>38</w:t>
       </w:r>
       <w:r>
         <w:fldChar w:fldCharType="end"/>
@@ -2590,7 +2738,29 @@
                 <w:sz w:val="24"/>
                 <w:szCs w:val="24"/>
               </w:rPr>
-              <w:t>Reason For Changes</w:t>
+              <w:t xml:space="preserve">Reason </w:t>
+            </w:r>
+            <w:proofErr w:type="gramStart"/>
+            <w:r>
+              <w:rPr>
+                <w:rFonts w:ascii="Arial" w:eastAsia="Arial" w:hAnsi="Arial" w:cs="Arial"/>
+                <w:b/>
+                <w:bCs/>
+                <w:sz w:val="24"/>
+                <w:szCs w:val="24"/>
+              </w:rPr>
+              <w:t>For</w:t>
+            </w:r>
+            <w:proofErr w:type="gramEnd"/>
+            <w:r>
+              <w:rPr>
+                <w:rFonts w:ascii="Arial" w:eastAsia="Arial" w:hAnsi="Arial" w:cs="Arial"/>
+                <w:b/>
+                <w:bCs/>
+                <w:sz w:val="24"/>
+                <w:szCs w:val="24"/>
+              </w:rPr>
+              <w:t xml:space="preserve"> Changes</w:t>
             </w:r>
           </w:p>
         </w:tc>
@@ -3003,13 +3173,28 @@
     </w:p>
     <w:p>
       <w:pPr>
-        <w:pStyle w:val="Heading1"/>
+        <w:rPr>
+          <w:rFonts w:ascii="Times" w:eastAsia="Times New Roman" w:hAnsi="Times"/>
+          <w:b/>
+          <w:kern w:val="28"/>
+          <w:sz w:val="36"/>
+          <w:szCs w:val="20"/>
+        </w:rPr>
       </w:pPr>
       <w:bookmarkStart w:id="4" w:name="page4"/>
       <w:bookmarkStart w:id="5" w:name="_Toc439994665"/>
-      <w:bookmarkStart w:id="6" w:name="_Toc55075666"/>
+      <w:bookmarkStart w:id="6" w:name="_Toc55225674"/>
       <w:bookmarkEnd w:id="4"/>
       <w:r>
+        <w:br w:type="page"/>
+      </w:r>
+    </w:p>
+    <w:p>
+      <w:pPr>
+        <w:pStyle w:val="Heading1"/>
+      </w:pPr>
+      <w:r>
+        <w:lastRenderedPageBreak/>
         <w:t>Introduction</w:t>
       </w:r>
       <w:bookmarkEnd w:id="5"/>
@@ -3020,7 +3205,7 @@
         <w:pStyle w:val="Heading2"/>
       </w:pPr>
       <w:bookmarkStart w:id="7" w:name="_Toc439994667"/>
-      <w:bookmarkStart w:id="8" w:name="_Toc55075667"/>
+      <w:bookmarkStart w:id="8" w:name="_Toc55225675"/>
       <w:r>
         <w:t>Purpose</w:t>
       </w:r>
@@ -3052,7 +3237,7 @@
         <w:pStyle w:val="Heading2"/>
       </w:pPr>
       <w:bookmarkStart w:id="10" w:name="_Toc439994668"/>
-      <w:bookmarkStart w:id="11" w:name="_Toc55075668"/>
+      <w:bookmarkStart w:id="11" w:name="_Toc55225676"/>
       <w:bookmarkEnd w:id="9"/>
       <w:r>
         <w:t>Document Conventions</w:t>
@@ -3082,7 +3267,7 @@
         <w:pStyle w:val="Heading2"/>
       </w:pPr>
       <w:bookmarkStart w:id="13" w:name="_Toc439994669"/>
-      <w:bookmarkStart w:id="14" w:name="_Toc55075669"/>
+      <w:bookmarkStart w:id="14" w:name="_Toc55225677"/>
       <w:bookmarkEnd w:id="12"/>
       <w:r>
         <w:t>Intended Audience and Reading Suggestions</w:t>
@@ -3158,7 +3343,7 @@
         <w:pStyle w:val="Heading2"/>
       </w:pPr>
       <w:bookmarkStart w:id="16" w:name="_Toc439994670"/>
-      <w:bookmarkStart w:id="17" w:name="_Toc55075670"/>
+      <w:bookmarkStart w:id="17" w:name="_Toc55225678"/>
       <w:bookmarkEnd w:id="15"/>
       <w:r>
         <w:t>Product Scope</w:t>
@@ -3202,15 +3387,14 @@
         <w:pStyle w:val="Heading2"/>
       </w:pPr>
       <w:bookmarkStart w:id="19" w:name="_Toc439994672"/>
-      <w:bookmarkStart w:id="20" w:name="_Toc55075671"/>
-      <w:bookmarkStart w:id="21" w:name="_Hlk53308466"/>
+      <w:bookmarkStart w:id="20" w:name="_Hlk53308466"/>
+      <w:bookmarkStart w:id="21" w:name="_Toc55225679"/>
       <w:bookmarkEnd w:id="18"/>
       <w:r>
-        <w:lastRenderedPageBreak/>
         <w:t>References</w:t>
       </w:r>
       <w:bookmarkEnd w:id="19"/>
-      <w:bookmarkEnd w:id="20"/>
+      <w:bookmarkEnd w:id="21"/>
     </w:p>
     <w:p>
       <w:pPr>
@@ -3414,14 +3598,29 @@
     </w:p>
     <w:p>
       <w:pPr>
-        <w:pStyle w:val="Heading1"/>
+        <w:rPr>
+          <w:rFonts w:ascii="Times" w:eastAsia="Times New Roman" w:hAnsi="Times"/>
+          <w:b/>
+          <w:kern w:val="28"/>
+          <w:sz w:val="36"/>
+          <w:szCs w:val="20"/>
+        </w:rPr>
       </w:pPr>
       <w:bookmarkStart w:id="22" w:name="page5"/>
       <w:bookmarkStart w:id="23" w:name="_Toc439994673"/>
-      <w:bookmarkStart w:id="24" w:name="_Toc55075672"/>
-      <w:bookmarkEnd w:id="21"/>
+      <w:bookmarkEnd w:id="20"/>
       <w:bookmarkEnd w:id="22"/>
       <w:r>
+        <w:br w:type="page"/>
+      </w:r>
+    </w:p>
+    <w:p>
+      <w:pPr>
+        <w:pStyle w:val="Heading1"/>
+      </w:pPr>
+      <w:bookmarkStart w:id="24" w:name="_Toc55225680"/>
+      <w:r>
+        <w:lastRenderedPageBreak/>
         <w:t>Overall Description</w:t>
       </w:r>
       <w:bookmarkEnd w:id="23"/>
@@ -3432,7 +3631,7 @@
         <w:pStyle w:val="Heading2"/>
       </w:pPr>
       <w:bookmarkStart w:id="25" w:name="_Toc439994674"/>
-      <w:bookmarkStart w:id="26" w:name="_Toc55075673"/>
+      <w:bookmarkStart w:id="26" w:name="_Toc55225681"/>
       <w:r>
         <w:t>Product Perspective</w:t>
       </w:r>
@@ -3462,7 +3661,7 @@
         <w:pStyle w:val="Heading2"/>
       </w:pPr>
       <w:bookmarkStart w:id="27" w:name="_Toc439994675"/>
-      <w:bookmarkStart w:id="28" w:name="_Toc55075674"/>
+      <w:bookmarkStart w:id="28" w:name="_Toc55225682"/>
       <w:r>
         <w:t>Product Functions</w:t>
       </w:r>
@@ -3609,7 +3808,6 @@
           <w:szCs w:val="20"/>
         </w:rPr>
       </w:pPr>
-      <w:bookmarkStart w:id="29" w:name="_Toc55075675"/>
       <w:r>
         <w:br w:type="page"/>
       </w:r>
@@ -3618,6 +3816,7 @@
       <w:pPr>
         <w:pStyle w:val="Heading2"/>
       </w:pPr>
+      <w:bookmarkStart w:id="29" w:name="_Toc55225683"/>
       <w:r>
         <w:lastRenderedPageBreak/>
         <w:t>System Architecture</w:t>
@@ -4028,7 +4227,6 @@
         </w:rPr>
       </w:pPr>
       <w:bookmarkStart w:id="30" w:name="_Toc439994677"/>
-      <w:bookmarkStart w:id="31" w:name="_Toc55075676"/>
       <w:r>
         <w:br w:type="page"/>
       </w:r>
@@ -4037,6 +4235,7 @@
       <w:pPr>
         <w:pStyle w:val="Heading2"/>
       </w:pPr>
+      <w:bookmarkStart w:id="31" w:name="_Toc55225684"/>
       <w:r>
         <w:lastRenderedPageBreak/>
         <w:t>Operating Environment</w:t>
@@ -4208,10 +4407,25 @@
     </w:p>
     <w:p>
       <w:pPr>
+        <w:rPr>
+          <w:rFonts w:ascii="Times" w:eastAsia="Times New Roman" w:hAnsi="Times"/>
+          <w:b/>
+          <w:kern w:val="28"/>
+          <w:sz w:val="36"/>
+          <w:szCs w:val="20"/>
+        </w:rPr>
+      </w:pPr>
+      <w:r>
+        <w:br w:type="page"/>
+      </w:r>
+    </w:p>
+    <w:p>
+      <w:pPr>
         <w:pStyle w:val="Heading1"/>
       </w:pPr>
-      <w:bookmarkStart w:id="33" w:name="_Toc55075677"/>
-      <w:r>
+      <w:bookmarkStart w:id="33" w:name="_Toc55225685"/>
+      <w:r>
+        <w:lastRenderedPageBreak/>
         <w:t>Physical and Deployment Diagrams</w:t>
       </w:r>
       <w:bookmarkEnd w:id="33"/>
@@ -4220,11 +4434,278 @@
       <w:pPr>
         <w:pStyle w:val="Heading2"/>
       </w:pPr>
-      <w:bookmarkStart w:id="34" w:name="_Toc55075678"/>
-      <w:r>
+      <w:bookmarkStart w:id="34" w:name="_Toc55225686"/>
+      <w:r>
+        <w:t>Database Deployment Diagram</w:t>
+      </w:r>
+      <w:bookmarkEnd w:id="34"/>
+    </w:p>
+    <w:p>
+      <w:pPr>
+        <w:rPr>
+          <w:sz w:val="24"/>
+          <w:szCs w:val="24"/>
+        </w:rPr>
+      </w:pPr>
+      <w:r>
+        <w:rPr>
+          <w:sz w:val="24"/>
+          <w:szCs w:val="24"/>
+        </w:rPr>
+        <w:t>The following diagram serves as a guide for the database developer to construct and deploy the SQL database to the Amazon AWS Relational Database Service environment.</w:t>
+      </w:r>
+      <w:r>
+        <w:rPr>
+          <w:sz w:val="24"/>
+          <w:szCs w:val="24"/>
+        </w:rPr>
+        <w:t xml:space="preserve"> The diagram clearly outlines the tables including their respective columns, datatypes, and nullability.</w:t>
+      </w:r>
+    </w:p>
+    <w:p>
+      <w:pPr>
+        <w:rPr>
+          <w:sz w:val="24"/>
+          <w:szCs w:val="24"/>
+        </w:rPr>
+      </w:pPr>
+    </w:p>
+    <w:p/>
+    <w:p>
+      <w:pPr>
+        <w:keepNext/>
+        <w:jc w:val="center"/>
+      </w:pPr>
+      <w:r>
+        <w:rPr>
+          <w:noProof/>
+        </w:rPr>
+        <w:drawing>
+          <wp:inline distT="0" distB="0" distL="0" distR="0" wp14:anchorId="5FF4BBA0" wp14:editId="514FC972">
+            <wp:extent cx="6341029" cy="4610100"/>
+            <wp:effectExtent l="0" t="0" r="3175" b="0"/>
+            <wp:docPr id="49" name="Picture 49"/>
+            <wp:cNvGraphicFramePr>
+              <a:graphicFrameLocks xmlns:a="http://schemas.openxmlformats.org/drawingml/2006/main" noChangeAspect="1"/>
+            </wp:cNvGraphicFramePr>
+            <a:graphic xmlns:a="http://schemas.openxmlformats.org/drawingml/2006/main">
+              <a:graphicData uri="http://schemas.openxmlformats.org/drawingml/2006/picture">
+                <pic:pic xmlns:pic="http://schemas.openxmlformats.org/drawingml/2006/picture">
+                  <pic:nvPicPr>
+                    <pic:cNvPr id="49" name="Picture 49"/>
+                    <pic:cNvPicPr/>
+                  </pic:nvPicPr>
+                  <pic:blipFill>
+                    <a:blip r:embed="rId15"/>
+                    <a:stretch>
+                      <a:fillRect/>
+                    </a:stretch>
+                  </pic:blipFill>
+                  <pic:spPr>
+                    <a:xfrm>
+                      <a:off x="0" y="0"/>
+                      <a:ext cx="6357862" cy="4622338"/>
+                    </a:xfrm>
+                    <a:prstGeom prst="rect">
+                      <a:avLst/>
+                    </a:prstGeom>
+                  </pic:spPr>
+                </pic:pic>
+              </a:graphicData>
+            </a:graphic>
+          </wp:inline>
+        </w:drawing>
+      </w:r>
+    </w:p>
+    <w:p>
+      <w:pPr>
+        <w:pStyle w:val="Caption"/>
+        <w:jc w:val="center"/>
+        <w:rPr>
+          <w:i w:val="0"/>
+          <w:iCs w:val="0"/>
+          <w:color w:val="auto"/>
+          <w:sz w:val="24"/>
+          <w:szCs w:val="24"/>
+        </w:rPr>
+      </w:pPr>
+      <w:r>
+        <w:rPr>
+          <w:i w:val="0"/>
+          <w:iCs w:val="0"/>
+          <w:color w:val="auto"/>
+          <w:sz w:val="24"/>
+          <w:szCs w:val="24"/>
+        </w:rPr>
+        <w:t xml:space="preserve">Figure </w:t>
+      </w:r>
+      <w:r>
+        <w:rPr>
+          <w:i w:val="0"/>
+          <w:iCs w:val="0"/>
+          <w:color w:val="auto"/>
+          <w:sz w:val="24"/>
+          <w:szCs w:val="24"/>
+        </w:rPr>
+        <w:fldChar w:fldCharType="begin"/>
+      </w:r>
+      <w:r>
+        <w:rPr>
+          <w:i w:val="0"/>
+          <w:iCs w:val="0"/>
+          <w:color w:val="auto"/>
+          <w:sz w:val="24"/>
+          <w:szCs w:val="24"/>
+        </w:rPr>
+        <w:instrText xml:space="preserve"> STYLEREF 1 \s </w:instrText>
+      </w:r>
+      <w:r>
+        <w:rPr>
+          <w:i w:val="0"/>
+          <w:iCs w:val="0"/>
+          <w:color w:val="auto"/>
+          <w:sz w:val="24"/>
+          <w:szCs w:val="24"/>
+        </w:rPr>
+        <w:fldChar w:fldCharType="separate"/>
+      </w:r>
+      <w:r>
+        <w:rPr>
+          <w:i w:val="0"/>
+          <w:iCs w:val="0"/>
+          <w:noProof/>
+          <w:color w:val="auto"/>
+          <w:sz w:val="24"/>
+          <w:szCs w:val="24"/>
+        </w:rPr>
+        <w:t>3</w:t>
+      </w:r>
+      <w:r>
+        <w:rPr>
+          <w:i w:val="0"/>
+          <w:iCs w:val="0"/>
+          <w:color w:val="auto"/>
+          <w:sz w:val="24"/>
+          <w:szCs w:val="24"/>
+        </w:rPr>
+        <w:fldChar w:fldCharType="end"/>
+      </w:r>
+      <w:r>
+        <w:rPr>
+          <w:i w:val="0"/>
+          <w:iCs w:val="0"/>
+          <w:color w:val="auto"/>
+          <w:sz w:val="24"/>
+          <w:szCs w:val="24"/>
+        </w:rPr>
+        <w:t>.</w:t>
+      </w:r>
+      <w:r>
+        <w:rPr>
+          <w:i w:val="0"/>
+          <w:iCs w:val="0"/>
+          <w:color w:val="auto"/>
+          <w:sz w:val="24"/>
+          <w:szCs w:val="24"/>
+        </w:rPr>
+        <w:fldChar w:fldCharType="begin"/>
+      </w:r>
+      <w:r>
+        <w:rPr>
+          <w:i w:val="0"/>
+          <w:iCs w:val="0"/>
+          <w:color w:val="auto"/>
+          <w:sz w:val="24"/>
+          <w:szCs w:val="24"/>
+        </w:rPr>
+        <w:instrText xml:space="preserve"> SEQ Figure \* ARABIC \s 1 </w:instrText>
+      </w:r>
+      <w:r>
+        <w:rPr>
+          <w:i w:val="0"/>
+          <w:iCs w:val="0"/>
+          <w:color w:val="auto"/>
+          <w:sz w:val="24"/>
+          <w:szCs w:val="24"/>
+        </w:rPr>
+        <w:fldChar w:fldCharType="separate"/>
+      </w:r>
+      <w:r>
+        <w:rPr>
+          <w:i w:val="0"/>
+          <w:iCs w:val="0"/>
+          <w:noProof/>
+          <w:color w:val="auto"/>
+          <w:sz w:val="24"/>
+          <w:szCs w:val="24"/>
+        </w:rPr>
+        <w:t>1</w:t>
+      </w:r>
+      <w:r>
+        <w:rPr>
+          <w:i w:val="0"/>
+          <w:iCs w:val="0"/>
+          <w:color w:val="auto"/>
+          <w:sz w:val="24"/>
+          <w:szCs w:val="24"/>
+        </w:rPr>
+        <w:fldChar w:fldCharType="end"/>
+      </w:r>
+      <w:r>
+        <w:rPr>
+          <w:i w:val="0"/>
+          <w:iCs w:val="0"/>
+          <w:color w:val="auto"/>
+          <w:sz w:val="24"/>
+          <w:szCs w:val="24"/>
+        </w:rPr>
+        <w:t xml:space="preserve">: </w:t>
+      </w:r>
+      <w:r>
+        <w:rPr>
+          <w:i w:val="0"/>
+          <w:iCs w:val="0"/>
+          <w:color w:val="auto"/>
+          <w:sz w:val="24"/>
+          <w:szCs w:val="24"/>
+        </w:rPr>
+        <w:t>EKG Cloud Services Database Deployment</w:t>
+      </w:r>
+      <w:r>
+        <w:rPr>
+          <w:i w:val="0"/>
+          <w:iCs w:val="0"/>
+          <w:color w:val="auto"/>
+          <w:sz w:val="24"/>
+          <w:szCs w:val="24"/>
+        </w:rPr>
+        <w:t xml:space="preserve"> Diagram</w:t>
+      </w:r>
+    </w:p>
+    <w:p/>
+    <w:p>
+      <w:pPr>
+        <w:rPr>
+          <w:rFonts w:ascii="Times" w:eastAsia="Times New Roman" w:hAnsi="Times"/>
+          <w:b/>
+          <w:sz w:val="28"/>
+          <w:szCs w:val="20"/>
+        </w:rPr>
+      </w:pPr>
+      <w:r>
+        <w:br w:type="page"/>
+      </w:r>
+    </w:p>
+    <w:p>
+      <w:pPr>
+        <w:pStyle w:val="Heading2"/>
+      </w:pPr>
+      <w:bookmarkStart w:id="35" w:name="_Toc55225687"/>
+      <w:r>
+        <w:lastRenderedPageBreak/>
         <w:t>User Interfaces</w:t>
       </w:r>
-      <w:bookmarkEnd w:id="34"/>
+      <w:bookmarkEnd w:id="35"/>
     </w:p>
     <w:p>
       <w:pPr>
@@ -4431,7 +4912,7 @@
                     <pic:cNvPicPr/>
                   </pic:nvPicPr>
                   <pic:blipFill>
-                    <a:blip r:embed="rId15">
+                    <a:blip r:embed="rId16">
                       <a:extLst>
                         <a:ext uri="{28A0092B-C50C-407E-A947-70E740481C1C}">
                           <a14:useLocalDpi xmlns:a14="http://schemas.microsoft.com/office/drawing/2010/main" val="0"/>
@@ -4534,7 +5015,6 @@
           <w:sz w:val="24"/>
           <w:szCs w:val="24"/>
         </w:rPr>
-        <w:lastRenderedPageBreak/>
         <w:t xml:space="preserve">Doctors, Nurses and EKG </w:t>
       </w:r>
       <w:r>
@@ -4643,6 +5123,7 @@
           <w:sz w:val="28"/>
           <w:szCs w:val="28"/>
         </w:rPr>
+        <w:lastRenderedPageBreak/>
         <w:drawing>
           <wp:inline distT="0" distB="0" distL="0" distR="0" wp14:anchorId="34D8E502" wp14:editId="7FD64594">
             <wp:extent cx="5058424" cy="3723503"/>
@@ -4659,7 +5140,7 @@
                     <pic:cNvPicPr/>
                   </pic:nvPicPr>
                   <pic:blipFill>
-                    <a:blip r:embed="rId16">
+                    <a:blip r:embed="rId17">
                       <a:extLst>
                         <a:ext uri="{28A0092B-C50C-407E-A947-70E740481C1C}">
                           <a14:useLocalDpi xmlns:a14="http://schemas.microsoft.com/office/drawing/2010/main" val="0"/>
@@ -4737,7 +5218,6 @@
           <w:sz w:val="28"/>
           <w:szCs w:val="28"/>
         </w:rPr>
-        <w:lastRenderedPageBreak/>
         <w:drawing>
           <wp:inline distT="0" distB="0" distL="0" distR="0" wp14:anchorId="5A384662" wp14:editId="3BF1151D">
             <wp:extent cx="5090984" cy="3365648"/>
@@ -4754,7 +5234,7 @@
                     <pic:cNvPicPr/>
                   </pic:nvPicPr>
                   <pic:blipFill>
-                    <a:blip r:embed="rId17">
+                    <a:blip r:embed="rId18">
                       <a:extLst>
                         <a:ext uri="{28A0092B-C50C-407E-A947-70E740481C1C}">
                           <a14:useLocalDpi xmlns:a14="http://schemas.microsoft.com/office/drawing/2010/main" val="0"/>
@@ -4837,6 +5317,7 @@
           <w:sz w:val="28"/>
           <w:szCs w:val="28"/>
         </w:rPr>
+        <w:lastRenderedPageBreak/>
         <w:drawing>
           <wp:inline distT="0" distB="0" distL="0" distR="0" wp14:anchorId="2AC3C883" wp14:editId="33F00E4D">
             <wp:extent cx="5058032" cy="3869080"/>
@@ -4853,7 +5334,7 @@
                     <pic:cNvPicPr/>
                   </pic:nvPicPr>
                   <pic:blipFill>
-                    <a:blip r:embed="rId18">
+                    <a:blip r:embed="rId19">
                       <a:extLst>
                         <a:ext uri="{28A0092B-C50C-407E-A947-70E740481C1C}">
                           <a14:useLocalDpi xmlns:a14="http://schemas.microsoft.com/office/drawing/2010/main" val="0"/>
@@ -4965,7 +5446,6 @@
           <w:sz w:val="28"/>
           <w:szCs w:val="28"/>
         </w:rPr>
-        <w:lastRenderedPageBreak/>
         <w:drawing>
           <wp:inline distT="0" distB="0" distL="0" distR="0" wp14:anchorId="1B61691B" wp14:editId="5113E965">
             <wp:extent cx="4924425" cy="3311727"/>
@@ -4982,7 +5462,7 @@
                     <pic:cNvPicPr/>
                   </pic:nvPicPr>
                   <pic:blipFill>
-                    <a:blip r:embed="rId19">
+                    <a:blip r:embed="rId20">
                       <a:extLst>
                         <a:ext uri="{28A0092B-C50C-407E-A947-70E740481C1C}">
                           <a14:useLocalDpi xmlns:a14="http://schemas.microsoft.com/office/drawing/2010/main" val="0"/>
@@ -5170,7 +5650,7 @@
                     <pic:cNvPicPr/>
                   </pic:nvPicPr>
                   <pic:blipFill>
-                    <a:blip r:embed="rId20">
+                    <a:blip r:embed="rId21">
                       <a:extLst>
                         <a:ext uri="{28A0092B-C50C-407E-A947-70E740481C1C}">
                           <a14:useLocalDpi xmlns:a14="http://schemas.microsoft.com/office/drawing/2010/main" val="0"/>
@@ -5238,17 +5718,16 @@
           <w:rFonts w:ascii="Times New Roman" w:hAnsi="Times New Roman"/>
         </w:rPr>
       </w:pPr>
-      <w:bookmarkStart w:id="35" w:name="_Toc439994684"/>
-      <w:bookmarkStart w:id="36" w:name="_Toc55075679"/>
+      <w:bookmarkStart w:id="36" w:name="_Toc439994684"/>
+      <w:bookmarkStart w:id="37" w:name="_Toc55225688"/>
       <w:r>
         <w:rPr>
           <w:rFonts w:ascii="Times New Roman" w:hAnsi="Times New Roman"/>
         </w:rPr>
-        <w:lastRenderedPageBreak/>
         <w:t>Hardware Interfaces</w:t>
       </w:r>
-      <w:bookmarkEnd w:id="35"/>
       <w:bookmarkEnd w:id="36"/>
+      <w:bookmarkEnd w:id="37"/>
     </w:p>
     <w:p>
       <w:pPr>
@@ -5362,6 +5841,7 @@
           <w:sz w:val="24"/>
           <w:szCs w:val="24"/>
         </w:rPr>
+        <w:lastRenderedPageBreak/>
         <w:fldChar w:fldCharType="begin"/>
       </w:r>
       <w:r>
@@ -5405,7 +5885,7 @@
                     </pic:cNvPicPr>
                   </pic:nvPicPr>
                   <pic:blipFill>
-                    <a:blip r:embed="rId21" cstate="print">
+                    <a:blip r:embed="rId22" cstate="print">
                       <a:extLst>
                         <a:ext uri="{28A0092B-C50C-407E-A947-70E740481C1C}">
                           <a14:useLocalDpi xmlns:a14="http://schemas.microsoft.com/office/drawing/2010/main" val="0"/>
@@ -5503,16 +5983,16 @@
           <w:rFonts w:ascii="Times New Roman" w:hAnsi="Times New Roman"/>
         </w:rPr>
       </w:pPr>
-      <w:bookmarkStart w:id="37" w:name="_Toc439994685"/>
-      <w:bookmarkStart w:id="38" w:name="_Toc55075680"/>
+      <w:bookmarkStart w:id="38" w:name="_Toc439994685"/>
+      <w:bookmarkStart w:id="39" w:name="_Toc55225689"/>
       <w:r>
         <w:rPr>
           <w:rFonts w:ascii="Times New Roman" w:hAnsi="Times New Roman"/>
         </w:rPr>
         <w:t>Software Interfaces</w:t>
       </w:r>
-      <w:bookmarkEnd w:id="37"/>
       <w:bookmarkEnd w:id="38"/>
+      <w:bookmarkEnd w:id="39"/>
     </w:p>
     <w:p>
       <w:pPr>
@@ -5616,16 +6096,16 @@
           <w:rFonts w:ascii="Times New Roman" w:hAnsi="Times New Roman"/>
         </w:rPr>
       </w:pPr>
-      <w:bookmarkStart w:id="39" w:name="_Toc439994686"/>
-      <w:bookmarkStart w:id="40" w:name="_Toc55075681"/>
+      <w:bookmarkStart w:id="40" w:name="_Toc439994686"/>
+      <w:bookmarkStart w:id="41" w:name="_Toc55225690"/>
       <w:r>
         <w:rPr>
           <w:rFonts w:ascii="Times New Roman" w:hAnsi="Times New Roman"/>
         </w:rPr>
         <w:t>Communications Interfaces</w:t>
       </w:r>
-      <w:bookmarkEnd w:id="39"/>
       <w:bookmarkEnd w:id="40"/>
+      <w:bookmarkEnd w:id="41"/>
     </w:p>
     <w:p>
       <w:pPr>
@@ -5833,9 +6313,9 @@
           <w:rFonts w:ascii="Times New Roman" w:hAnsi="Times New Roman"/>
         </w:rPr>
       </w:pPr>
-      <w:bookmarkStart w:id="41" w:name="page7"/>
-      <w:bookmarkStart w:id="42" w:name="_Toc55075682"/>
-      <w:bookmarkEnd w:id="41"/>
+      <w:bookmarkStart w:id="42" w:name="page7"/>
+      <w:bookmarkStart w:id="43" w:name="_Toc55225691"/>
+      <w:bookmarkEnd w:id="42"/>
       <w:r>
         <w:rPr>
           <w:rFonts w:ascii="Times New Roman" w:hAnsi="Times New Roman"/>
@@ -5847,45 +6327,27 @@
         <w:rPr>
           <w:rFonts w:ascii="Times New Roman" w:hAnsi="Times New Roman"/>
         </w:rPr>
-        <w:t>es</w:t>
+        <w:t xml:space="preserve"> Design</w:t>
       </w:r>
       <w:r>
         <w:rPr>
           <w:rFonts w:ascii="Times New Roman" w:hAnsi="Times New Roman"/>
         </w:rPr>
-        <w:t xml:space="preserve"> and Use Cases</w:t>
-      </w:r>
-      <w:bookmarkEnd w:id="42"/>
-    </w:p>
-    <w:p>
-      <w:pPr>
-        <w:spacing w:line="219" w:lineRule="auto"/>
-        <w:ind w:right="200"/>
-        <w:rPr>
-          <w:rFonts w:eastAsia="Arial"/>
-          <w:sz w:val="24"/>
-          <w:szCs w:val="24"/>
-        </w:rPr>
-      </w:pPr>
-      <w:r>
-        <w:rPr>
-          <w:rFonts w:eastAsia="Arial"/>
-          <w:sz w:val="24"/>
-          <w:szCs w:val="24"/>
-        </w:rPr>
-        <w:t>Domain model is a representation of meaningful real-world concepts of the domain that need to be modeled in software or system.</w:t>
-      </w:r>
-    </w:p>
-    <w:p>
-      <w:pPr>
-        <w:spacing w:line="219" w:lineRule="auto"/>
-        <w:ind w:right="200"/>
-        <w:rPr>
-          <w:rFonts w:eastAsia="Arial"/>
-          <w:sz w:val="24"/>
-          <w:szCs w:val="24"/>
-        </w:rPr>
-      </w:pPr>
+        <w:t xml:space="preserve">, </w:t>
+      </w:r>
+      <w:r>
+        <w:rPr>
+          <w:rFonts w:ascii="Times New Roman" w:hAnsi="Times New Roman"/>
+        </w:rPr>
+        <w:t>Use Cases</w:t>
+      </w:r>
+      <w:r>
+        <w:rPr>
+          <w:rFonts w:ascii="Times New Roman" w:hAnsi="Times New Roman"/>
+        </w:rPr>
+        <w:t>, and Sequence Diagrams</w:t>
+      </w:r>
+      <w:bookmarkEnd w:id="43"/>
     </w:p>
     <w:p>
       <w:pPr>
@@ -5894,14 +6356,20 @@
           <w:rFonts w:ascii="Times New Roman" w:hAnsi="Times New Roman"/>
         </w:rPr>
       </w:pPr>
-      <w:bookmarkStart w:id="43" w:name="_Toc55075683"/>
+      <w:bookmarkStart w:id="44" w:name="_Toc55225692"/>
       <w:r>
         <w:rPr>
           <w:rFonts w:ascii="Times New Roman" w:hAnsi="Times New Roman"/>
         </w:rPr>
         <w:t>Class Design</w:t>
       </w:r>
-      <w:bookmarkEnd w:id="43"/>
+      <w:r>
+        <w:rPr>
+          <w:rFonts w:ascii="Times New Roman" w:hAnsi="Times New Roman"/>
+        </w:rPr>
+        <w:t xml:space="preserve"> Diagram</w:t>
+      </w:r>
+      <w:bookmarkEnd w:id="44"/>
     </w:p>
     <w:p>
       <w:pPr>
@@ -5932,7 +6400,7 @@
                     <pic:cNvPicPr/>
                   </pic:nvPicPr>
                   <pic:blipFill>
-                    <a:blip r:embed="rId22"/>
+                    <a:blip r:embed="rId23"/>
                     <a:stretch>
                       <a:fillRect/>
                     </a:stretch>
@@ -6115,7 +6583,7 @@
           <w:rFonts w:ascii="Times New Roman" w:hAnsi="Times New Roman"/>
         </w:rPr>
       </w:pPr>
-      <w:bookmarkStart w:id="44" w:name="_Toc55075684"/>
+      <w:bookmarkStart w:id="45" w:name="_Toc55225693"/>
       <w:r>
         <w:rPr>
           <w:rFonts w:ascii="Times New Roman" w:hAnsi="Times New Roman"/>
@@ -6129,7 +6597,7 @@
         </w:rPr>
         <w:t xml:space="preserve"> Diagram</w:t>
       </w:r>
-      <w:bookmarkEnd w:id="44"/>
+      <w:bookmarkEnd w:id="45"/>
     </w:p>
     <w:p>
       <w:pPr>
@@ -6156,7 +6624,7 @@
                     <pic:cNvPicPr/>
                   </pic:nvPicPr>
                   <pic:blipFill>
-                    <a:blip r:embed="rId23"/>
+                    <a:blip r:embed="rId24"/>
                     <a:stretch>
                       <a:fillRect/>
                     </a:stretch>
@@ -6329,7 +6797,7 @@
           <w:rFonts w:ascii="Times New Roman" w:hAnsi="Times New Roman"/>
         </w:rPr>
       </w:pPr>
-      <w:bookmarkStart w:id="45" w:name="_Toc55075685"/>
+      <w:bookmarkStart w:id="46" w:name="_Toc55225694"/>
       <w:r>
         <w:rPr>
           <w:rFonts w:ascii="Times New Roman" w:hAnsi="Times New Roman"/>
@@ -6337,7 +6805,21 @@
         <w:lastRenderedPageBreak/>
         <w:t>Sequence Diagrams</w:t>
       </w:r>
-      <w:bookmarkEnd w:id="45"/>
+      <w:bookmarkEnd w:id="46"/>
+    </w:p>
+    <w:p>
+      <w:r>
+        <w:t xml:space="preserve">Sequence diagrams are provided to </w:t>
+      </w:r>
+      <w:r>
+        <w:t>represent the interaction more clearly</w:t>
+      </w:r>
+      <w:r>
+        <w:t xml:space="preserve"> between the various system actors and other system components.</w:t>
+      </w:r>
+      <w:r>
+        <w:t xml:space="preserve"> A sequence diagram has been constructed and outline for each use case specified in Figure 4.2 in section 4.2.</w:t>
+      </w:r>
     </w:p>
     <w:p>
       <w:pPr>
@@ -6368,15 +6850,15 @@
           <w:szCs w:val="24"/>
         </w:rPr>
       </w:pPr>
-      <w:bookmarkStart w:id="46" w:name="_Toc439994689"/>
-      <w:r>
-        <w:rPr>
-          <w:i w:val="0"/>
-          <w:iCs/>
-          <w:sz w:val="24"/>
-          <w:szCs w:val="24"/>
-        </w:rPr>
-        <w:t>Description</w:t>
+      <w:bookmarkStart w:id="47" w:name="_Toc439994689"/>
+      <w:r>
+        <w:rPr>
+          <w:i w:val="0"/>
+          <w:iCs/>
+          <w:sz w:val="24"/>
+          <w:szCs w:val="24"/>
+        </w:rPr>
+        <w:t>Name</w:t>
       </w:r>
       <w:r>
         <w:rPr>
@@ -6450,7 +6932,7 @@
                     </pic:cNvPicPr>
                   </pic:nvPicPr>
                   <pic:blipFill>
-                    <a:blip r:embed="rId24"/>
+                    <a:blip r:embed="rId25"/>
                     <a:stretch>
                       <a:fillRect/>
                     </a:stretch>
@@ -6630,7 +7112,7 @@
         <w:t>Sequence Diagram</w:t>
       </w:r>
     </w:p>
-    <w:bookmarkEnd w:id="46"/>
+    <w:bookmarkEnd w:id="47"/>
     <w:p>
       <w:pPr>
         <w:rPr>
@@ -6754,7 +7236,7 @@
                     </pic:cNvPicPr>
                   </pic:nvPicPr>
                   <pic:blipFill>
-                    <a:blip r:embed="rId25"/>
+                    <a:blip r:embed="rId26"/>
                     <a:stretch>
                       <a:fillRect/>
                     </a:stretch>
@@ -7039,7 +7521,7 @@
                     </pic:cNvPicPr>
                   </pic:nvPicPr>
                   <pic:blipFill>
-                    <a:blip r:embed="rId26"/>
+                    <a:blip r:embed="rId27"/>
                     <a:stretch>
                       <a:fillRect/>
                     </a:stretch>
@@ -7346,7 +7828,7 @@
                     </pic:cNvPicPr>
                   </pic:nvPicPr>
                   <pic:blipFill>
-                    <a:blip r:embed="rId27"/>
+                    <a:blip r:embed="rId28"/>
                     <a:stretch>
                       <a:fillRect/>
                     </a:stretch>
@@ -7635,7 +8117,7 @@
                     </pic:cNvPicPr>
                   </pic:nvPicPr>
                   <pic:blipFill>
-                    <a:blip r:embed="rId28"/>
+                    <a:blip r:embed="rId29"/>
                     <a:stretch>
                       <a:fillRect/>
                     </a:stretch>
@@ -7915,7 +8397,7 @@
                     </pic:cNvPicPr>
                   </pic:nvPicPr>
                   <pic:blipFill>
-                    <a:blip r:embed="rId29"/>
+                    <a:blip r:embed="rId30"/>
                     <a:stretch>
                       <a:fillRect/>
                     </a:stretch>
@@ -8194,7 +8676,7 @@
                     </pic:cNvPicPr>
                   </pic:nvPicPr>
                   <pic:blipFill>
-                    <a:blip r:embed="rId30"/>
+                    <a:blip r:embed="rId31"/>
                     <a:stretch>
                       <a:fillRect/>
                     </a:stretch>
@@ -8474,7 +8956,7 @@
                     </pic:cNvPicPr>
                   </pic:nvPicPr>
                   <pic:blipFill>
-                    <a:blip r:embed="rId31"/>
+                    <a:blip r:embed="rId32"/>
                     <a:stretch>
                       <a:fillRect/>
                     </a:stretch>
@@ -8754,7 +9236,7 @@
                     </pic:cNvPicPr>
                   </pic:nvPicPr>
                   <pic:blipFill>
-                    <a:blip r:embed="rId32"/>
+                    <a:blip r:embed="rId33"/>
                     <a:stretch>
                       <a:fillRect/>
                     </a:stretch>
@@ -9021,7 +9503,7 @@
                     </pic:cNvPicPr>
                   </pic:nvPicPr>
                   <pic:blipFill>
-                    <a:blip r:embed="rId33"/>
+                    <a:blip r:embed="rId34"/>
                     <a:stretch>
                       <a:fillRect/>
                     </a:stretch>
@@ -9287,7 +9769,7 @@
                     </pic:cNvPicPr>
                   </pic:nvPicPr>
                   <pic:blipFill>
-                    <a:blip r:embed="rId34"/>
+                    <a:blip r:embed="rId35"/>
                     <a:stretch>
                       <a:fillRect/>
                     </a:stretch>
@@ -9554,7 +10036,7 @@
                     </pic:cNvPicPr>
                   </pic:nvPicPr>
                   <pic:blipFill>
-                    <a:blip r:embed="rId35"/>
+                    <a:blip r:embed="rId36"/>
                     <a:stretch>
                       <a:fillRect/>
                     </a:stretch>
@@ -9820,7 +10302,7 @@
                     </pic:cNvPicPr>
                   </pic:nvPicPr>
                   <pic:blipFill>
-                    <a:blip r:embed="rId36"/>
+                    <a:blip r:embed="rId37"/>
                     <a:stretch>
                       <a:fillRect/>
                     </a:stretch>
@@ -10125,7 +10607,7 @@
                     </pic:cNvPicPr>
                   </pic:nvPicPr>
                   <pic:blipFill>
-                    <a:blip r:embed="rId37"/>
+                    <a:blip r:embed="rId38"/>
                     <a:stretch>
                       <a:fillRect/>
                     </a:stretch>
@@ -10391,7 +10873,7 @@
                     </pic:cNvPicPr>
                   </pic:nvPicPr>
                   <pic:blipFill>
-                    <a:blip r:embed="rId38"/>
+                    <a:blip r:embed="rId39"/>
                     <a:stretch>
                       <a:fillRect/>
                     </a:stretch>
@@ -10668,7 +11150,7 @@
                     </pic:cNvPicPr>
                   </pic:nvPicPr>
                   <pic:blipFill>
-                    <a:blip r:embed="rId39"/>
+                    <a:blip r:embed="rId40"/>
                     <a:stretch>
                       <a:fillRect/>
                     </a:stretch>
@@ -10934,7 +11416,7 @@
                     </pic:cNvPicPr>
                   </pic:nvPicPr>
                   <pic:blipFill>
-                    <a:blip r:embed="rId40"/>
+                    <a:blip r:embed="rId41"/>
                     <a:stretch>
                       <a:fillRect/>
                     </a:stretch>
@@ -11201,7 +11683,7 @@
                     </pic:cNvPicPr>
                   </pic:nvPicPr>
                   <pic:blipFill>
-                    <a:blip r:embed="rId41"/>
+                    <a:blip r:embed="rId42"/>
                     <a:stretch>
                       <a:fillRect/>
                     </a:stretch>
@@ -11467,7 +11949,7 @@
                     </pic:cNvPicPr>
                   </pic:nvPicPr>
                   <pic:blipFill>
-                    <a:blip r:embed="rId42"/>
+                    <a:blip r:embed="rId43"/>
                     <a:stretch>
                       <a:fillRect/>
                     </a:stretch>
@@ -11751,7 +12233,7 @@
                     </pic:cNvPicPr>
                   </pic:nvPicPr>
                   <pic:blipFill>
-                    <a:blip r:embed="rId43"/>
+                    <a:blip r:embed="rId44"/>
                     <a:stretch>
                       <a:fillRect/>
                     </a:stretch>
@@ -12017,7 +12499,7 @@
                     </pic:cNvPicPr>
                   </pic:nvPicPr>
                   <pic:blipFill>
-                    <a:blip r:embed="rId44"/>
+                    <a:blip r:embed="rId45"/>
                     <a:stretch>
                       <a:fillRect/>
                     </a:stretch>
@@ -12284,7 +12766,7 @@
                     </pic:cNvPicPr>
                   </pic:nvPicPr>
                   <pic:blipFill>
-                    <a:blip r:embed="rId45"/>
+                    <a:blip r:embed="rId46"/>
                     <a:stretch>
                       <a:fillRect/>
                     </a:stretch>
@@ -12550,7 +13032,7 @@
                     </pic:cNvPicPr>
                   </pic:nvPicPr>
                   <pic:blipFill>
-                    <a:blip r:embed="rId46"/>
+                    <a:blip r:embed="rId47"/>
                     <a:stretch>
                       <a:fillRect/>
                     </a:stretch>
@@ -12823,7 +13305,7 @@
                     </pic:cNvPicPr>
                   </pic:nvPicPr>
                   <pic:blipFill>
-                    <a:blip r:embed="rId47"/>
+                    <a:blip r:embed="rId48"/>
                     <a:stretch>
                       <a:fillRect/>
                     </a:stretch>
@@ -13095,7 +13577,7 @@
                     </pic:cNvPicPr>
                   </pic:nvPicPr>
                   <pic:blipFill>
-                    <a:blip r:embed="rId48"/>
+                    <a:blip r:embed="rId49"/>
                     <a:stretch>
                       <a:fillRect/>
                     </a:stretch>
@@ -13400,7 +13882,7 @@
                     </pic:cNvPicPr>
                   </pic:nvPicPr>
                   <pic:blipFill>
-                    <a:blip r:embed="rId49"/>
+                    <a:blip r:embed="rId50"/>
                     <a:stretch>
                       <a:fillRect/>
                     </a:stretch>
@@ -13736,7 +14218,7 @@
                     </pic:cNvPicPr>
                   </pic:nvPicPr>
                   <pic:blipFill>
-                    <a:blip r:embed="rId50"/>
+                    <a:blip r:embed="rId51"/>
                     <a:stretch>
                       <a:fillRect/>
                     </a:stretch>
@@ -14027,7 +14509,7 @@
                     </pic:cNvPicPr>
                   </pic:nvPicPr>
                   <pic:blipFill>
-                    <a:blip r:embed="rId51"/>
+                    <a:blip r:embed="rId52"/>
                     <a:stretch>
                       <a:fillRect/>
                     </a:stretch>
@@ -14295,7 +14777,7 @@
                     </pic:cNvPicPr>
                   </pic:nvPicPr>
                   <pic:blipFill>
-                    <a:blip r:embed="rId52"/>
+                    <a:blip r:embed="rId53"/>
                     <a:stretch>
                       <a:fillRect/>
                     </a:stretch>
@@ -14564,7 +15046,7 @@
                     </pic:cNvPicPr>
                   </pic:nvPicPr>
                   <pic:blipFill>
-                    <a:blip r:embed="rId53"/>
+                    <a:blip r:embed="rId54"/>
                     <a:stretch>
                       <a:fillRect/>
                     </a:stretch>
@@ -14826,7 +15308,7 @@
                     </pic:cNvPicPr>
                   </pic:nvPicPr>
                   <pic:blipFill>
-                    <a:blip r:embed="rId54"/>
+                    <a:blip r:embed="rId55"/>
                     <a:stretch>
                       <a:fillRect/>
                     </a:stretch>
@@ -15095,7 +15577,7 @@
                     </pic:cNvPicPr>
                   </pic:nvPicPr>
                   <pic:blipFill>
-                    <a:blip r:embed="rId55"/>
+                    <a:blip r:embed="rId56"/>
                     <a:stretch>
                       <a:fillRect/>
                     </a:stretch>
@@ -15363,7 +15845,7 @@
                     </pic:cNvPicPr>
                   </pic:nvPicPr>
                   <pic:blipFill>
-                    <a:blip r:embed="rId56"/>
+                    <a:blip r:embed="rId57"/>
                     <a:stretch>
                       <a:fillRect/>
                     </a:stretch>
@@ -15632,7 +16114,7 @@
                     </pic:cNvPicPr>
                   </pic:nvPicPr>
                   <pic:blipFill>
-                    <a:blip r:embed="rId57"/>
+                    <a:blip r:embed="rId58"/>
                     <a:stretch>
                       <a:fillRect/>
                     </a:stretch>
@@ -15920,7 +16402,7 @@
                     </pic:cNvPicPr>
                   </pic:nvPicPr>
                   <pic:blipFill>
-                    <a:blip r:embed="rId58"/>
+                    <a:blip r:embed="rId59"/>
                     <a:stretch>
                       <a:fillRect/>
                     </a:stretch>
@@ -16110,8 +16592,8 @@
           <w:szCs w:val="20"/>
         </w:rPr>
       </w:pPr>
-      <w:bookmarkStart w:id="47" w:name="page8"/>
-      <w:bookmarkEnd w:id="47"/>
+      <w:bookmarkStart w:id="48" w:name="page8"/>
+      <w:bookmarkEnd w:id="48"/>
       <w:r>
         <w:br w:type="page"/>
       </w:r>
@@ -16123,7 +16605,7 @@
           <w:rFonts w:ascii="Times New Roman" w:hAnsi="Times New Roman"/>
         </w:rPr>
       </w:pPr>
-      <w:bookmarkStart w:id="48" w:name="_Toc55075686"/>
+      <w:bookmarkStart w:id="49" w:name="_Toc55225695"/>
       <w:r>
         <w:rPr>
           <w:rFonts w:ascii="Times New Roman" w:hAnsi="Times New Roman"/>
@@ -16131,7 +16613,7 @@
         <w:lastRenderedPageBreak/>
         <w:t>Cost Analysis</w:t>
       </w:r>
-      <w:bookmarkEnd w:id="48"/>
+      <w:bookmarkEnd w:id="49"/>
     </w:p>
     <w:p>
       <w:pPr>
@@ -16140,14 +16622,14 @@
           <w:rFonts w:ascii="Times New Roman" w:hAnsi="Times New Roman"/>
         </w:rPr>
       </w:pPr>
-      <w:bookmarkStart w:id="49" w:name="_Toc55075687"/>
+      <w:bookmarkStart w:id="50" w:name="_Toc55225696"/>
       <w:r>
         <w:rPr>
           <w:rFonts w:ascii="Times New Roman" w:hAnsi="Times New Roman"/>
         </w:rPr>
         <w:t>Performance Requirements</w:t>
       </w:r>
-      <w:bookmarkEnd w:id="49"/>
+      <w:bookmarkEnd w:id="50"/>
     </w:p>
     <w:p>
       <w:pPr>
@@ -16307,8 +16789,8 @@
         </w:rPr>
         <w:t>Uptime and downtime for the system will be continuously evaluated so that necessary maintenance operations will occurs during times that have the least probability for negatively impacting users.</w:t>
       </w:r>
-      <w:bookmarkStart w:id="50" w:name="_heading=h.1up5vl86qx8i" w:colFirst="0" w:colLast="0"/>
-      <w:bookmarkEnd w:id="50"/>
+      <w:bookmarkStart w:id="51" w:name="_heading=h.1up5vl86qx8i" w:colFirst="0" w:colLast="0"/>
+      <w:bookmarkEnd w:id="51"/>
       <w:r>
         <w:rPr>
           <w:rFonts w:eastAsia="Arial"/>
@@ -16345,9 +16827,11 @@
       <w:pPr>
         <w:pStyle w:val="Heading2"/>
       </w:pPr>
+      <w:bookmarkStart w:id="52" w:name="_Toc55225697"/>
       <w:r>
         <w:t>Breakdown of Cost</w:t>
       </w:r>
+      <w:bookmarkEnd w:id="52"/>
     </w:p>
     <w:p/>
     <w:p>
@@ -16380,7 +16864,7 @@
                     <pic:cNvPicPr/>
                   </pic:nvPicPr>
                   <pic:blipFill>
-                    <a:blip r:embed="rId59"/>
+                    <a:blip r:embed="rId60"/>
                     <a:stretch>
                       <a:fillRect/>
                     </a:stretch>
@@ -16409,20 +16893,20 @@
           <w:szCs w:val="20"/>
         </w:rPr>
       </w:pPr>
-      <w:bookmarkStart w:id="51" w:name="page9"/>
-      <w:bookmarkEnd w:id="51"/>
+      <w:bookmarkStart w:id="53" w:name="page9"/>
+      <w:bookmarkEnd w:id="53"/>
     </w:p>
     <w:p>
       <w:pPr>
         <w:pStyle w:val="TOCEntry"/>
       </w:pPr>
-      <w:bookmarkStart w:id="52" w:name="_Toc439994696"/>
-      <w:bookmarkStart w:id="53" w:name="_Toc55075688"/>
+      <w:bookmarkStart w:id="54" w:name="_Toc439994696"/>
+      <w:bookmarkStart w:id="55" w:name="_Toc55225698"/>
       <w:r>
         <w:t>Appendix A: Glossary</w:t>
       </w:r>
-      <w:bookmarkEnd w:id="52"/>
-      <w:bookmarkEnd w:id="53"/>
+      <w:bookmarkEnd w:id="54"/>
+      <w:bookmarkEnd w:id="55"/>
     </w:p>
     <w:p>
       <w:pPr>
@@ -16700,7 +17184,7 @@
       </w:pPr>
     </w:p>
     <w:p>
-      <w:bookmarkStart w:id="54" w:name="_Toc439994697"/>
+      <w:bookmarkStart w:id="56" w:name="_Toc439994697"/>
       <w:r>
         <w:br w:type="page"/>
       </w:r>
@@ -16719,12 +17203,12 @@
       <w:pPr>
         <w:pStyle w:val="TOCEntry"/>
       </w:pPr>
-      <w:bookmarkStart w:id="55" w:name="_Toc55075689"/>
+      <w:bookmarkStart w:id="57" w:name="_Toc55225699"/>
       <w:r>
         <w:t>Appendix B: Analysis Models</w:t>
       </w:r>
-      <w:bookmarkEnd w:id="54"/>
-      <w:bookmarkEnd w:id="55"/>
+      <w:bookmarkEnd w:id="56"/>
+      <w:bookmarkEnd w:id="57"/>
     </w:p>
     <w:p>
       <w:pPr>
@@ -16759,7 +17243,7 @@
                     <pic:cNvPicPr/>
                   </pic:nvPicPr>
                   <pic:blipFill>
-                    <a:blip r:embed="rId22"/>
+                    <a:blip r:embed="rId23"/>
                     <a:stretch>
                       <a:fillRect/>
                     </a:stretch>
@@ -17060,13 +17544,13 @@
       <w:pPr>
         <w:pStyle w:val="TOCEntry"/>
       </w:pPr>
-      <w:bookmarkStart w:id="56" w:name="_Toc439994698"/>
-      <w:bookmarkStart w:id="57" w:name="_Toc55075690"/>
+      <w:bookmarkStart w:id="58" w:name="_Toc439994698"/>
+      <w:bookmarkStart w:id="59" w:name="_Toc55225700"/>
       <w:r>
         <w:t>Appendix C: To Be Determined List</w:t>
       </w:r>
-      <w:bookmarkEnd w:id="56"/>
-      <w:bookmarkEnd w:id="57"/>
+      <w:bookmarkEnd w:id="58"/>
+      <w:bookmarkEnd w:id="59"/>
     </w:p>
     <w:p>
       <w:pPr>

--- a/Design_Architecture_Specification.docx
+++ b/Design_Architecture_Specification.docx
@@ -750,7 +750,7 @@
         <w:pStyle w:val="TOCEntry"/>
       </w:pPr>
       <w:bookmarkStart w:id="1" w:name="page2"/>
-      <w:bookmarkStart w:id="2" w:name="_Toc55225673"/>
+      <w:bookmarkStart w:id="2" w:name="_Toc55233994"/>
       <w:bookmarkEnd w:id="1"/>
       <w:r>
         <w:lastRenderedPageBreak/>
@@ -799,7 +799,7 @@
         <w:fldChar w:fldCharType="begin"/>
       </w:r>
       <w:r>
-        <w:instrText xml:space="preserve"> PAGEREF _Toc55225673 \h </w:instrText>
+        <w:instrText xml:space="preserve"> PAGEREF _Toc55233994 \h </w:instrText>
       </w:r>
       <w:r>
         <w:fldChar w:fldCharType="separate"/>
@@ -843,13 +843,13 @@
         <w:fldChar w:fldCharType="begin"/>
       </w:r>
       <w:r>
-        <w:instrText xml:space="preserve"> PAGEREF _Toc55225674 \h </w:instrText>
+        <w:instrText xml:space="preserve"> PAGEREF _Toc55233995 \h </w:instrText>
       </w:r>
       <w:r>
         <w:fldChar w:fldCharType="separate"/>
       </w:r>
       <w:r>
-        <w:t>3</w:t>
+        <w:t>4</w:t>
       </w:r>
       <w:r>
         <w:fldChar w:fldCharType="end"/>
@@ -903,7 +903,7 @@
         <w:rPr>
           <w:noProof/>
         </w:rPr>
-        <w:instrText xml:space="preserve"> PAGEREF _Toc55225675 \h </w:instrText>
+        <w:instrText xml:space="preserve"> PAGEREF _Toc55233996 \h </w:instrText>
       </w:r>
       <w:r>
         <w:rPr>
@@ -920,7 +920,7 @@
         <w:rPr>
           <w:noProof/>
         </w:rPr>
-        <w:t>3</w:t>
+        <w:t>4</w:t>
       </w:r>
       <w:r>
         <w:rPr>
@@ -977,7 +977,7 @@
         <w:rPr>
           <w:noProof/>
         </w:rPr>
-        <w:instrText xml:space="preserve"> PAGEREF _Toc55225676 \h </w:instrText>
+        <w:instrText xml:space="preserve"> PAGEREF _Toc55233997 \h </w:instrText>
       </w:r>
       <w:r>
         <w:rPr>
@@ -994,7 +994,7 @@
         <w:rPr>
           <w:noProof/>
         </w:rPr>
-        <w:t>3</w:t>
+        <w:t>4</w:t>
       </w:r>
       <w:r>
         <w:rPr>
@@ -1051,7 +1051,7 @@
         <w:rPr>
           <w:noProof/>
         </w:rPr>
-        <w:instrText xml:space="preserve"> PAGEREF _Toc55225677 \h </w:instrText>
+        <w:instrText xml:space="preserve"> PAGEREF _Toc55233998 \h </w:instrText>
       </w:r>
       <w:r>
         <w:rPr>
@@ -1068,7 +1068,7 @@
         <w:rPr>
           <w:noProof/>
         </w:rPr>
-        <w:t>3</w:t>
+        <w:t>4</w:t>
       </w:r>
       <w:r>
         <w:rPr>
@@ -1125,7 +1125,7 @@
         <w:rPr>
           <w:noProof/>
         </w:rPr>
-        <w:instrText xml:space="preserve"> PAGEREF _Toc55225678 \h </w:instrText>
+        <w:instrText xml:space="preserve"> PAGEREF _Toc55233999 \h </w:instrText>
       </w:r>
       <w:r>
         <w:rPr>
@@ -1142,7 +1142,7 @@
         <w:rPr>
           <w:noProof/>
         </w:rPr>
-        <w:t>3</w:t>
+        <w:t>4</w:t>
       </w:r>
       <w:r>
         <w:rPr>
@@ -1199,7 +1199,7 @@
         <w:rPr>
           <w:noProof/>
         </w:rPr>
-        <w:instrText xml:space="preserve"> PAGEREF _Toc55225679 \h </w:instrText>
+        <w:instrText xml:space="preserve"> PAGEREF _Toc55234000 \h </w:instrText>
       </w:r>
       <w:r>
         <w:rPr>
@@ -1257,13 +1257,13 @@
         <w:fldChar w:fldCharType="begin"/>
       </w:r>
       <w:r>
-        <w:instrText xml:space="preserve"> PAGEREF _Toc55225680 \h </w:instrText>
+        <w:instrText xml:space="preserve"> PAGEREF _Toc55234001 \h </w:instrText>
       </w:r>
       <w:r>
         <w:fldChar w:fldCharType="separate"/>
       </w:r>
       <w:r>
-        <w:t>5</w:t>
+        <w:t>6</w:t>
       </w:r>
       <w:r>
         <w:fldChar w:fldCharType="end"/>
@@ -1317,7 +1317,7 @@
         <w:rPr>
           <w:noProof/>
         </w:rPr>
-        <w:instrText xml:space="preserve"> PAGEREF _Toc55225681 \h </w:instrText>
+        <w:instrText xml:space="preserve"> PAGEREF _Toc55234002 \h </w:instrText>
       </w:r>
       <w:r>
         <w:rPr>
@@ -1334,7 +1334,7 @@
         <w:rPr>
           <w:noProof/>
         </w:rPr>
-        <w:t>5</w:t>
+        <w:t>6</w:t>
       </w:r>
       <w:r>
         <w:rPr>
@@ -1391,7 +1391,7 @@
         <w:rPr>
           <w:noProof/>
         </w:rPr>
-        <w:instrText xml:space="preserve"> PAGEREF _Toc55225682 \h </w:instrText>
+        <w:instrText xml:space="preserve"> PAGEREF _Toc55234003 \h </w:instrText>
       </w:r>
       <w:r>
         <w:rPr>
@@ -1408,7 +1408,7 @@
         <w:rPr>
           <w:noProof/>
         </w:rPr>
-        <w:t>5</w:t>
+        <w:t>6</w:t>
       </w:r>
       <w:r>
         <w:rPr>
@@ -1465,7 +1465,7 @@
         <w:rPr>
           <w:noProof/>
         </w:rPr>
-        <w:instrText xml:space="preserve"> PAGEREF _Toc55225683 \h </w:instrText>
+        <w:instrText xml:space="preserve"> PAGEREF _Toc55234004 \h </w:instrText>
       </w:r>
       <w:r>
         <w:rPr>
@@ -1482,7 +1482,7 @@
         <w:rPr>
           <w:noProof/>
         </w:rPr>
-        <w:t>6</w:t>
+        <w:t>8</w:t>
       </w:r>
       <w:r>
         <w:rPr>
@@ -1539,7 +1539,7 @@
         <w:rPr>
           <w:noProof/>
         </w:rPr>
-        <w:instrText xml:space="preserve"> PAGEREF _Toc55225684 \h </w:instrText>
+        <w:instrText xml:space="preserve"> PAGEREF _Toc55234005 \h </w:instrText>
       </w:r>
       <w:r>
         <w:rPr>
@@ -1556,7 +1556,7 @@
         <w:rPr>
           <w:noProof/>
         </w:rPr>
-        <w:t>7</w:t>
+        <w:t>9</w:t>
       </w:r>
       <w:r>
         <w:rPr>
@@ -1597,13 +1597,13 @@
         <w:fldChar w:fldCharType="begin"/>
       </w:r>
       <w:r>
-        <w:instrText xml:space="preserve"> PAGEREF _Toc55225685 \h </w:instrText>
+        <w:instrText xml:space="preserve"> PAGEREF _Toc55234006 \h </w:instrText>
       </w:r>
       <w:r>
         <w:fldChar w:fldCharType="separate"/>
       </w:r>
       <w:r>
-        <w:t>8</w:t>
+        <w:t>10</w:t>
       </w:r>
       <w:r>
         <w:fldChar w:fldCharType="end"/>
@@ -1657,7 +1657,7 @@
         <w:rPr>
           <w:noProof/>
         </w:rPr>
-        <w:instrText xml:space="preserve"> PAGEREF _Toc55225686 \h </w:instrText>
+        <w:instrText xml:space="preserve"> PAGEREF _Toc55234007 \h </w:instrText>
       </w:r>
       <w:r>
         <w:rPr>
@@ -1674,7 +1674,7 @@
         <w:rPr>
           <w:noProof/>
         </w:rPr>
-        <w:t>8</w:t>
+        <w:t>10</w:t>
       </w:r>
       <w:r>
         <w:rPr>
@@ -1731,7 +1731,7 @@
         <w:rPr>
           <w:noProof/>
         </w:rPr>
-        <w:instrText xml:space="preserve"> PAGEREF _Toc55225687 \h </w:instrText>
+        <w:instrText xml:space="preserve"> PAGEREF _Toc55234008 \h </w:instrText>
       </w:r>
       <w:r>
         <w:rPr>
@@ -1748,7 +1748,7 @@
         <w:rPr>
           <w:noProof/>
         </w:rPr>
-        <w:t>9</w:t>
+        <w:t>11</w:t>
       </w:r>
       <w:r>
         <w:rPr>
@@ -1807,7 +1807,7 @@
         <w:rPr>
           <w:noProof/>
         </w:rPr>
-        <w:instrText xml:space="preserve"> PAGEREF _Toc55225688 \h </w:instrText>
+        <w:instrText xml:space="preserve"> PAGEREF _Toc55234009 \h </w:instrText>
       </w:r>
       <w:r>
         <w:rPr>
@@ -1824,7 +1824,7 @@
         <w:rPr>
           <w:noProof/>
         </w:rPr>
-        <w:t>12</w:t>
+        <w:t>14</w:t>
       </w:r>
       <w:r>
         <w:rPr>
@@ -1883,7 +1883,7 @@
         <w:rPr>
           <w:noProof/>
         </w:rPr>
-        <w:instrText xml:space="preserve"> PAGEREF _Toc55225689 \h </w:instrText>
+        <w:instrText xml:space="preserve"> PAGEREF _Toc55234010 \h </w:instrText>
       </w:r>
       <w:r>
         <w:rPr>
@@ -1900,7 +1900,7 @@
         <w:rPr>
           <w:noProof/>
         </w:rPr>
-        <w:t>13</w:t>
+        <w:t>15</w:t>
       </w:r>
       <w:r>
         <w:rPr>
@@ -1959,7 +1959,7 @@
         <w:rPr>
           <w:noProof/>
         </w:rPr>
-        <w:instrText xml:space="preserve"> PAGEREF _Toc55225690 \h </w:instrText>
+        <w:instrText xml:space="preserve"> PAGEREF _Toc55234011 \h </w:instrText>
       </w:r>
       <w:r>
         <w:rPr>
@@ -1976,7 +1976,7 @@
         <w:rPr>
           <w:noProof/>
         </w:rPr>
-        <w:t>13</w:t>
+        <w:t>15</w:t>
       </w:r>
       <w:r>
         <w:rPr>
@@ -2023,13 +2023,13 @@
         <w:fldChar w:fldCharType="begin"/>
       </w:r>
       <w:r>
-        <w:instrText xml:space="preserve"> PAGEREF _Toc55225691 \h </w:instrText>
+        <w:instrText xml:space="preserve"> PAGEREF _Toc55234012 \h </w:instrText>
       </w:r>
       <w:r>
         <w:fldChar w:fldCharType="separate"/>
       </w:r>
       <w:r>
-        <w:t>14</w:t>
+        <w:t>16</w:t>
       </w:r>
       <w:r>
         <w:fldChar w:fldCharType="end"/>
@@ -2085,7 +2085,7 @@
         <w:rPr>
           <w:noProof/>
         </w:rPr>
-        <w:instrText xml:space="preserve"> PAGEREF _Toc55225692 \h </w:instrText>
+        <w:instrText xml:space="preserve"> PAGEREF _Toc55234013 \h </w:instrText>
       </w:r>
       <w:r>
         <w:rPr>
@@ -2102,7 +2102,7 @@
         <w:rPr>
           <w:noProof/>
         </w:rPr>
-        <w:t>14</w:t>
+        <w:t>16</w:t>
       </w:r>
       <w:r>
         <w:rPr>
@@ -2161,7 +2161,7 @@
         <w:rPr>
           <w:noProof/>
         </w:rPr>
-        <w:instrText xml:space="preserve"> PAGEREF _Toc55225693 \h </w:instrText>
+        <w:instrText xml:space="preserve"> PAGEREF _Toc55234014 \h </w:instrText>
       </w:r>
       <w:r>
         <w:rPr>
@@ -2178,7 +2178,7 @@
         <w:rPr>
           <w:noProof/>
         </w:rPr>
-        <w:t>15</w:t>
+        <w:t>17</w:t>
       </w:r>
       <w:r>
         <w:rPr>
@@ -2237,7 +2237,7 @@
         <w:rPr>
           <w:noProof/>
         </w:rPr>
-        <w:instrText xml:space="preserve"> PAGEREF _Toc55225694 \h </w:instrText>
+        <w:instrText xml:space="preserve"> PAGEREF _Toc55234015 \h </w:instrText>
       </w:r>
       <w:r>
         <w:rPr>
@@ -2254,7 +2254,7 @@
         <w:rPr>
           <w:noProof/>
         </w:rPr>
-        <w:t>16</w:t>
+        <w:t>18</w:t>
       </w:r>
       <w:r>
         <w:rPr>
@@ -2301,13 +2301,13 @@
         <w:fldChar w:fldCharType="begin"/>
       </w:r>
       <w:r>
-        <w:instrText xml:space="preserve"> PAGEREF _Toc55225695 \h </w:instrText>
+        <w:instrText xml:space="preserve"> PAGEREF _Toc55234016 \h </w:instrText>
       </w:r>
       <w:r>
         <w:fldChar w:fldCharType="separate"/>
       </w:r>
       <w:r>
-        <w:t>35</w:t>
+        <w:t>37</w:t>
       </w:r>
       <w:r>
         <w:fldChar w:fldCharType="end"/>
@@ -2363,7 +2363,7 @@
         <w:rPr>
           <w:noProof/>
         </w:rPr>
-        <w:instrText xml:space="preserve"> PAGEREF _Toc55225696 \h </w:instrText>
+        <w:instrText xml:space="preserve"> PAGEREF _Toc55234017 \h </w:instrText>
       </w:r>
       <w:r>
         <w:rPr>
@@ -2380,7 +2380,7 @@
         <w:rPr>
           <w:noProof/>
         </w:rPr>
-        <w:t>35</w:t>
+        <w:t>37</w:t>
       </w:r>
       <w:r>
         <w:rPr>
@@ -2437,7 +2437,7 @@
         <w:rPr>
           <w:noProof/>
         </w:rPr>
-        <w:instrText xml:space="preserve"> PAGEREF _Toc55225697 \h </w:instrText>
+        <w:instrText xml:space="preserve"> PAGEREF _Toc55234018 \h </w:instrText>
       </w:r>
       <w:r>
         <w:rPr>
@@ -2454,7 +2454,7 @@
         <w:rPr>
           <w:noProof/>
         </w:rPr>
-        <w:t>35</w:t>
+        <w:t>37</w:t>
       </w:r>
       <w:r>
         <w:rPr>
@@ -2483,13 +2483,13 @@
         <w:fldChar w:fldCharType="begin"/>
       </w:r>
       <w:r>
-        <w:instrText xml:space="preserve"> PAGEREF _Toc55225698 \h </w:instrText>
+        <w:instrText xml:space="preserve"> PAGEREF _Toc55234019 \h </w:instrText>
       </w:r>
       <w:r>
         <w:fldChar w:fldCharType="separate"/>
       </w:r>
       <w:r>
-        <w:t>36</w:t>
+        <w:t>38</w:t>
       </w:r>
       <w:r>
         <w:fldChar w:fldCharType="end"/>
@@ -2515,13 +2515,13 @@
         <w:fldChar w:fldCharType="begin"/>
       </w:r>
       <w:r>
-        <w:instrText xml:space="preserve"> PAGEREF _Toc55225699 \h </w:instrText>
+        <w:instrText xml:space="preserve"> PAGEREF _Toc55234020 \h </w:instrText>
       </w:r>
       <w:r>
         <w:fldChar w:fldCharType="separate"/>
       </w:r>
       <w:r>
-        <w:t>37</w:t>
+        <w:t>39</w:t>
       </w:r>
       <w:r>
         <w:fldChar w:fldCharType="end"/>
@@ -2547,13 +2547,13 @@
         <w:fldChar w:fldCharType="begin"/>
       </w:r>
       <w:r>
-        <w:instrText xml:space="preserve"> PAGEREF _Toc55225700 \h </w:instrText>
+        <w:instrText xml:space="preserve"> PAGEREF _Toc55234021 \h </w:instrText>
       </w:r>
       <w:r>
         <w:fldChar w:fldCharType="separate"/>
       </w:r>
       <w:r>
-        <w:t>38</w:t>
+        <w:t>40</w:t>
       </w:r>
       <w:r>
         <w:fldChar w:fldCharType="end"/>
@@ -3183,7 +3183,6 @@
       </w:pPr>
       <w:bookmarkStart w:id="4" w:name="page4"/>
       <w:bookmarkStart w:id="5" w:name="_Toc439994665"/>
-      <w:bookmarkStart w:id="6" w:name="_Toc55225674"/>
       <w:bookmarkEnd w:id="4"/>
       <w:r>
         <w:br w:type="page"/>
@@ -3193,6 +3192,7 @@
       <w:pPr>
         <w:pStyle w:val="Heading1"/>
       </w:pPr>
+      <w:bookmarkStart w:id="6" w:name="_Toc55233995"/>
       <w:r>
         <w:lastRenderedPageBreak/>
         <w:t>Introduction</w:t>
@@ -3205,7 +3205,7 @@
         <w:pStyle w:val="Heading2"/>
       </w:pPr>
       <w:bookmarkStart w:id="7" w:name="_Toc439994667"/>
-      <w:bookmarkStart w:id="8" w:name="_Toc55225675"/>
+      <w:bookmarkStart w:id="8" w:name="_Toc55233996"/>
       <w:r>
         <w:t>Purpose</w:t>
       </w:r>
@@ -3237,7 +3237,7 @@
         <w:pStyle w:val="Heading2"/>
       </w:pPr>
       <w:bookmarkStart w:id="10" w:name="_Toc439994668"/>
-      <w:bookmarkStart w:id="11" w:name="_Toc55225676"/>
+      <w:bookmarkStart w:id="11" w:name="_Toc55233997"/>
       <w:bookmarkEnd w:id="9"/>
       <w:r>
         <w:t>Document Conventions</w:t>
@@ -3267,7 +3267,7 @@
         <w:pStyle w:val="Heading2"/>
       </w:pPr>
       <w:bookmarkStart w:id="13" w:name="_Toc439994669"/>
-      <w:bookmarkStart w:id="14" w:name="_Toc55225677"/>
+      <w:bookmarkStart w:id="14" w:name="_Toc55233998"/>
       <w:bookmarkEnd w:id="12"/>
       <w:r>
         <w:t>Intended Audience and Reading Suggestions</w:t>
@@ -3343,7 +3343,7 @@
         <w:pStyle w:val="Heading2"/>
       </w:pPr>
       <w:bookmarkStart w:id="16" w:name="_Toc439994670"/>
-      <w:bookmarkStart w:id="17" w:name="_Toc55225678"/>
+      <w:bookmarkStart w:id="17" w:name="_Toc55233999"/>
       <w:bookmarkEnd w:id="15"/>
       <w:r>
         <w:t>Product Scope</w:t>
@@ -3388,7 +3388,7 @@
       </w:pPr>
       <w:bookmarkStart w:id="19" w:name="_Toc439994672"/>
       <w:bookmarkStart w:id="20" w:name="_Hlk53308466"/>
-      <w:bookmarkStart w:id="21" w:name="_Toc55225679"/>
+      <w:bookmarkStart w:id="21" w:name="_Toc55234000"/>
       <w:bookmarkEnd w:id="18"/>
       <w:r>
         <w:t>References</w:t>
@@ -3618,7 +3618,7 @@
       <w:pPr>
         <w:pStyle w:val="Heading1"/>
       </w:pPr>
-      <w:bookmarkStart w:id="24" w:name="_Toc55225680"/>
+      <w:bookmarkStart w:id="24" w:name="_Toc55234001"/>
       <w:r>
         <w:lastRenderedPageBreak/>
         <w:t>Overall Description</w:t>
@@ -3631,7 +3631,7 @@
         <w:pStyle w:val="Heading2"/>
       </w:pPr>
       <w:bookmarkStart w:id="25" w:name="_Toc439994674"/>
-      <w:bookmarkStart w:id="26" w:name="_Toc55225681"/>
+      <w:bookmarkStart w:id="26" w:name="_Toc55234002"/>
       <w:r>
         <w:t>Product Perspective</w:t>
       </w:r>
@@ -3661,7 +3661,7 @@
         <w:pStyle w:val="Heading2"/>
       </w:pPr>
       <w:bookmarkStart w:id="27" w:name="_Toc439994675"/>
-      <w:bookmarkStart w:id="28" w:name="_Toc55225682"/>
+      <w:bookmarkStart w:id="28" w:name="_Toc55234003"/>
       <w:r>
         <w:t>Product Functions</w:t>
       </w:r>
@@ -3681,7 +3681,21 @@
           <w:sz w:val="24"/>
           <w:szCs w:val="24"/>
         </w:rPr>
-        <w:t>The Key functions of the product are stated as follows:</w:t>
+        <w:t xml:space="preserve">The </w:t>
+      </w:r>
+      <w:r>
+        <w:rPr>
+          <w:sz w:val="24"/>
+          <w:szCs w:val="24"/>
+        </w:rPr>
+        <w:t>k</w:t>
+      </w:r>
+      <w:r>
+        <w:rPr>
+          <w:sz w:val="24"/>
+          <w:szCs w:val="24"/>
+        </w:rPr>
+        <w:t>ey functions of the product are stated as follows:</w:t>
       </w:r>
     </w:p>
     <w:p>
@@ -3802,6 +3816,670 @@
     <w:p>
       <w:pPr>
         <w:rPr>
+          <w:sz w:val="24"/>
+          <w:szCs w:val="24"/>
+        </w:rPr>
+      </w:pPr>
+      <w:r>
+        <w:rPr>
+          <w:sz w:val="24"/>
+          <w:szCs w:val="24"/>
+        </w:rPr>
+        <w:t>Figures 2.1, 2.2, and 2.3 present major system functionality leveraged by the various system users. These functions are depicted by summarized use case diagrams.</w:t>
+      </w:r>
+    </w:p>
+    <w:p>
+      <w:pPr>
+        <w:rPr>
+          <w:sz w:val="24"/>
+          <w:szCs w:val="24"/>
+        </w:rPr>
+      </w:pPr>
+    </w:p>
+    <w:p/>
+    <w:p>
+      <w:pPr>
+        <w:keepNext/>
+        <w:jc w:val="center"/>
+      </w:pPr>
+      <w:r>
+        <w:rPr>
+          <w:noProof/>
+        </w:rPr>
+        <w:drawing>
+          <wp:inline distT="0" distB="0" distL="0" distR="0" wp14:anchorId="508B6889" wp14:editId="3C0A1436">
+            <wp:extent cx="4165919" cy="2443303"/>
+            <wp:effectExtent l="0" t="0" r="6350" b="0"/>
+            <wp:docPr id="50" name="Picture 50"/>
+            <wp:cNvGraphicFramePr>
+              <a:graphicFrameLocks xmlns:a="http://schemas.openxmlformats.org/drawingml/2006/main" noChangeAspect="1"/>
+            </wp:cNvGraphicFramePr>
+            <a:graphic xmlns:a="http://schemas.openxmlformats.org/drawingml/2006/main">
+              <a:graphicData uri="http://schemas.openxmlformats.org/drawingml/2006/picture">
+                <pic:pic xmlns:pic="http://schemas.openxmlformats.org/drawingml/2006/picture">
+                  <pic:nvPicPr>
+                    <pic:cNvPr id="50" name="Picture 50"/>
+                    <pic:cNvPicPr/>
+                  </pic:nvPicPr>
+                  <pic:blipFill>
+                    <a:blip r:embed="rId14"/>
+                    <a:stretch>
+                      <a:fillRect/>
+                    </a:stretch>
+                  </pic:blipFill>
+                  <pic:spPr>
+                    <a:xfrm>
+                      <a:off x="0" y="0"/>
+                      <a:ext cx="4193744" cy="2459622"/>
+                    </a:xfrm>
+                    <a:prstGeom prst="rect">
+                      <a:avLst/>
+                    </a:prstGeom>
+                  </pic:spPr>
+                </pic:pic>
+              </a:graphicData>
+            </a:graphic>
+          </wp:inline>
+        </w:drawing>
+      </w:r>
+    </w:p>
+    <w:p>
+      <w:pPr>
+        <w:pStyle w:val="Caption"/>
+        <w:jc w:val="center"/>
+        <w:rPr>
+          <w:i w:val="0"/>
+          <w:iCs w:val="0"/>
+          <w:color w:val="auto"/>
+          <w:sz w:val="24"/>
+          <w:szCs w:val="24"/>
+        </w:rPr>
+      </w:pPr>
+      <w:r>
+        <w:rPr>
+          <w:i w:val="0"/>
+          <w:iCs w:val="0"/>
+          <w:color w:val="auto"/>
+          <w:sz w:val="24"/>
+          <w:szCs w:val="24"/>
+        </w:rPr>
+        <w:t xml:space="preserve">Figure </w:t>
+      </w:r>
+      <w:r>
+        <w:rPr>
+          <w:i w:val="0"/>
+          <w:iCs w:val="0"/>
+          <w:color w:val="auto"/>
+          <w:sz w:val="24"/>
+          <w:szCs w:val="24"/>
+        </w:rPr>
+        <w:fldChar w:fldCharType="begin"/>
+      </w:r>
+      <w:r>
+        <w:rPr>
+          <w:i w:val="0"/>
+          <w:iCs w:val="0"/>
+          <w:color w:val="auto"/>
+          <w:sz w:val="24"/>
+          <w:szCs w:val="24"/>
+        </w:rPr>
+        <w:instrText xml:space="preserve"> STYLEREF 1 \s </w:instrText>
+      </w:r>
+      <w:r>
+        <w:rPr>
+          <w:i w:val="0"/>
+          <w:iCs w:val="0"/>
+          <w:color w:val="auto"/>
+          <w:sz w:val="24"/>
+          <w:szCs w:val="24"/>
+        </w:rPr>
+        <w:fldChar w:fldCharType="separate"/>
+      </w:r>
+      <w:r>
+        <w:rPr>
+          <w:i w:val="0"/>
+          <w:iCs w:val="0"/>
+          <w:noProof/>
+          <w:color w:val="auto"/>
+          <w:sz w:val="24"/>
+          <w:szCs w:val="24"/>
+        </w:rPr>
+        <w:t>2</w:t>
+      </w:r>
+      <w:r>
+        <w:rPr>
+          <w:i w:val="0"/>
+          <w:iCs w:val="0"/>
+          <w:color w:val="auto"/>
+          <w:sz w:val="24"/>
+          <w:szCs w:val="24"/>
+        </w:rPr>
+        <w:fldChar w:fldCharType="end"/>
+      </w:r>
+      <w:r>
+        <w:rPr>
+          <w:i w:val="0"/>
+          <w:iCs w:val="0"/>
+          <w:color w:val="auto"/>
+          <w:sz w:val="24"/>
+          <w:szCs w:val="24"/>
+        </w:rPr>
+        <w:t>.</w:t>
+      </w:r>
+      <w:r>
+        <w:rPr>
+          <w:i w:val="0"/>
+          <w:iCs w:val="0"/>
+          <w:color w:val="auto"/>
+          <w:sz w:val="24"/>
+          <w:szCs w:val="24"/>
+        </w:rPr>
+        <w:fldChar w:fldCharType="begin"/>
+      </w:r>
+      <w:r>
+        <w:rPr>
+          <w:i w:val="0"/>
+          <w:iCs w:val="0"/>
+          <w:color w:val="auto"/>
+          <w:sz w:val="24"/>
+          <w:szCs w:val="24"/>
+        </w:rPr>
+        <w:instrText xml:space="preserve"> SEQ Figure \* ARABIC \s 1 </w:instrText>
+      </w:r>
+      <w:r>
+        <w:rPr>
+          <w:i w:val="0"/>
+          <w:iCs w:val="0"/>
+          <w:color w:val="auto"/>
+          <w:sz w:val="24"/>
+          <w:szCs w:val="24"/>
+        </w:rPr>
+        <w:fldChar w:fldCharType="separate"/>
+      </w:r>
+      <w:r>
+        <w:rPr>
+          <w:i w:val="0"/>
+          <w:iCs w:val="0"/>
+          <w:noProof/>
+          <w:color w:val="auto"/>
+          <w:sz w:val="24"/>
+          <w:szCs w:val="24"/>
+        </w:rPr>
+        <w:t>1</w:t>
+      </w:r>
+      <w:r>
+        <w:rPr>
+          <w:i w:val="0"/>
+          <w:iCs w:val="0"/>
+          <w:color w:val="auto"/>
+          <w:sz w:val="24"/>
+          <w:szCs w:val="24"/>
+        </w:rPr>
+        <w:fldChar w:fldCharType="end"/>
+      </w:r>
+      <w:r>
+        <w:rPr>
+          <w:i w:val="0"/>
+          <w:iCs w:val="0"/>
+          <w:color w:val="auto"/>
+          <w:sz w:val="24"/>
+          <w:szCs w:val="24"/>
+        </w:rPr>
+        <w:t xml:space="preserve">: </w:t>
+      </w:r>
+      <w:r>
+        <w:rPr>
+          <w:i w:val="0"/>
+          <w:iCs w:val="0"/>
+          <w:color w:val="auto"/>
+          <w:sz w:val="24"/>
+          <w:szCs w:val="24"/>
+        </w:rPr>
+        <w:t>Healthcare Staff Functions</w:t>
+      </w:r>
+      <w:r>
+        <w:rPr>
+          <w:i w:val="0"/>
+          <w:iCs w:val="0"/>
+          <w:color w:val="auto"/>
+          <w:sz w:val="24"/>
+          <w:szCs w:val="24"/>
+        </w:rPr>
+        <w:t xml:space="preserve"> Diagram</w:t>
+      </w:r>
+    </w:p>
+    <w:p/>
+    <w:p/>
+    <w:p>
+      <w:pPr>
+        <w:keepNext/>
+        <w:jc w:val="center"/>
+      </w:pPr>
+      <w:r>
+        <w:rPr>
+          <w:noProof/>
+        </w:rPr>
+        <w:lastRenderedPageBreak/>
+        <w:drawing>
+          <wp:inline distT="0" distB="0" distL="0" distR="0" wp14:anchorId="5F0E707F" wp14:editId="694DAECB">
+            <wp:extent cx="2809875" cy="2496701"/>
+            <wp:effectExtent l="0" t="0" r="0" b="0"/>
+            <wp:docPr id="51" name="Picture 51"/>
+            <wp:cNvGraphicFramePr>
+              <a:graphicFrameLocks xmlns:a="http://schemas.openxmlformats.org/drawingml/2006/main" noChangeAspect="1"/>
+            </wp:cNvGraphicFramePr>
+            <a:graphic xmlns:a="http://schemas.openxmlformats.org/drawingml/2006/main">
+              <a:graphicData uri="http://schemas.openxmlformats.org/drawingml/2006/picture">
+                <pic:pic xmlns:pic="http://schemas.openxmlformats.org/drawingml/2006/picture">
+                  <pic:nvPicPr>
+                    <pic:cNvPr id="51" name="Picture 51"/>
+                    <pic:cNvPicPr/>
+                  </pic:nvPicPr>
+                  <pic:blipFill>
+                    <a:blip r:embed="rId15"/>
+                    <a:stretch>
+                      <a:fillRect/>
+                    </a:stretch>
+                  </pic:blipFill>
+                  <pic:spPr>
+                    <a:xfrm>
+                      <a:off x="0" y="0"/>
+                      <a:ext cx="2822965" cy="2508332"/>
+                    </a:xfrm>
+                    <a:prstGeom prst="rect">
+                      <a:avLst/>
+                    </a:prstGeom>
+                  </pic:spPr>
+                </pic:pic>
+              </a:graphicData>
+            </a:graphic>
+          </wp:inline>
+        </w:drawing>
+      </w:r>
+    </w:p>
+    <w:p>
+      <w:pPr>
+        <w:pStyle w:val="Caption"/>
+        <w:jc w:val="center"/>
+        <w:rPr>
+          <w:i w:val="0"/>
+          <w:iCs w:val="0"/>
+          <w:color w:val="auto"/>
+          <w:sz w:val="24"/>
+          <w:szCs w:val="24"/>
+        </w:rPr>
+      </w:pPr>
+      <w:r>
+        <w:rPr>
+          <w:i w:val="0"/>
+          <w:iCs w:val="0"/>
+          <w:color w:val="auto"/>
+          <w:sz w:val="24"/>
+          <w:szCs w:val="24"/>
+        </w:rPr>
+        <w:t xml:space="preserve">Figure </w:t>
+      </w:r>
+      <w:r>
+        <w:rPr>
+          <w:i w:val="0"/>
+          <w:iCs w:val="0"/>
+          <w:color w:val="auto"/>
+          <w:sz w:val="24"/>
+          <w:szCs w:val="24"/>
+        </w:rPr>
+        <w:fldChar w:fldCharType="begin"/>
+      </w:r>
+      <w:r>
+        <w:rPr>
+          <w:i w:val="0"/>
+          <w:iCs w:val="0"/>
+          <w:color w:val="auto"/>
+          <w:sz w:val="24"/>
+          <w:szCs w:val="24"/>
+        </w:rPr>
+        <w:instrText xml:space="preserve"> STYLEREF 1 \s </w:instrText>
+      </w:r>
+      <w:r>
+        <w:rPr>
+          <w:i w:val="0"/>
+          <w:iCs w:val="0"/>
+          <w:color w:val="auto"/>
+          <w:sz w:val="24"/>
+          <w:szCs w:val="24"/>
+        </w:rPr>
+        <w:fldChar w:fldCharType="separate"/>
+      </w:r>
+      <w:r>
+        <w:rPr>
+          <w:i w:val="0"/>
+          <w:iCs w:val="0"/>
+          <w:noProof/>
+          <w:color w:val="auto"/>
+          <w:sz w:val="24"/>
+          <w:szCs w:val="24"/>
+        </w:rPr>
+        <w:t>2</w:t>
+      </w:r>
+      <w:r>
+        <w:rPr>
+          <w:i w:val="0"/>
+          <w:iCs w:val="0"/>
+          <w:color w:val="auto"/>
+          <w:sz w:val="24"/>
+          <w:szCs w:val="24"/>
+        </w:rPr>
+        <w:fldChar w:fldCharType="end"/>
+      </w:r>
+      <w:r>
+        <w:rPr>
+          <w:i w:val="0"/>
+          <w:iCs w:val="0"/>
+          <w:color w:val="auto"/>
+          <w:sz w:val="24"/>
+          <w:szCs w:val="24"/>
+        </w:rPr>
+        <w:t>.</w:t>
+      </w:r>
+      <w:r>
+        <w:rPr>
+          <w:i w:val="0"/>
+          <w:iCs w:val="0"/>
+          <w:color w:val="auto"/>
+          <w:sz w:val="24"/>
+          <w:szCs w:val="24"/>
+        </w:rPr>
+        <w:fldChar w:fldCharType="begin"/>
+      </w:r>
+      <w:r>
+        <w:rPr>
+          <w:i w:val="0"/>
+          <w:iCs w:val="0"/>
+          <w:color w:val="auto"/>
+          <w:sz w:val="24"/>
+          <w:szCs w:val="24"/>
+        </w:rPr>
+        <w:instrText xml:space="preserve"> SEQ Figure \* ARABIC \s 1 </w:instrText>
+      </w:r>
+      <w:r>
+        <w:rPr>
+          <w:i w:val="0"/>
+          <w:iCs w:val="0"/>
+          <w:color w:val="auto"/>
+          <w:sz w:val="24"/>
+          <w:szCs w:val="24"/>
+        </w:rPr>
+        <w:fldChar w:fldCharType="separate"/>
+      </w:r>
+      <w:r>
+        <w:rPr>
+          <w:i w:val="0"/>
+          <w:iCs w:val="0"/>
+          <w:noProof/>
+          <w:color w:val="auto"/>
+          <w:sz w:val="24"/>
+          <w:szCs w:val="24"/>
+        </w:rPr>
+        <w:t>2</w:t>
+      </w:r>
+      <w:r>
+        <w:rPr>
+          <w:i w:val="0"/>
+          <w:iCs w:val="0"/>
+          <w:color w:val="auto"/>
+          <w:sz w:val="24"/>
+          <w:szCs w:val="24"/>
+        </w:rPr>
+        <w:fldChar w:fldCharType="end"/>
+      </w:r>
+      <w:r>
+        <w:rPr>
+          <w:i w:val="0"/>
+          <w:iCs w:val="0"/>
+          <w:color w:val="auto"/>
+          <w:sz w:val="24"/>
+          <w:szCs w:val="24"/>
+        </w:rPr>
+        <w:t xml:space="preserve">: </w:t>
+      </w:r>
+      <w:r>
+        <w:rPr>
+          <w:i w:val="0"/>
+          <w:iCs w:val="0"/>
+          <w:color w:val="auto"/>
+          <w:sz w:val="24"/>
+          <w:szCs w:val="24"/>
+        </w:rPr>
+        <w:t>System Manager Functions</w:t>
+      </w:r>
+      <w:r>
+        <w:rPr>
+          <w:i w:val="0"/>
+          <w:iCs w:val="0"/>
+          <w:color w:val="auto"/>
+          <w:sz w:val="24"/>
+          <w:szCs w:val="24"/>
+        </w:rPr>
+        <w:t xml:space="preserve"> Diagram</w:t>
+      </w:r>
+    </w:p>
+    <w:p/>
+    <w:p/>
+    <w:p/>
+    <w:p>
+      <w:pPr>
+        <w:keepNext/>
+        <w:jc w:val="center"/>
+      </w:pPr>
+      <w:r>
+        <w:rPr>
+          <w:noProof/>
+        </w:rPr>
+        <w:drawing>
+          <wp:inline distT="0" distB="0" distL="0" distR="0" wp14:anchorId="71EDD928" wp14:editId="6510A7B3">
+            <wp:extent cx="2762185" cy="1147087"/>
+            <wp:effectExtent l="0" t="0" r="635" b="0"/>
+            <wp:docPr id="52" name="Picture 52"/>
+            <wp:cNvGraphicFramePr>
+              <a:graphicFrameLocks xmlns:a="http://schemas.openxmlformats.org/drawingml/2006/main" noChangeAspect="1"/>
+            </wp:cNvGraphicFramePr>
+            <a:graphic xmlns:a="http://schemas.openxmlformats.org/drawingml/2006/main">
+              <a:graphicData uri="http://schemas.openxmlformats.org/drawingml/2006/picture">
+                <pic:pic xmlns:pic="http://schemas.openxmlformats.org/drawingml/2006/picture">
+                  <pic:nvPicPr>
+                    <pic:cNvPr id="52" name="Picture 52"/>
+                    <pic:cNvPicPr/>
+                  </pic:nvPicPr>
+                  <pic:blipFill>
+                    <a:blip r:embed="rId16"/>
+                    <a:stretch>
+                      <a:fillRect/>
+                    </a:stretch>
+                  </pic:blipFill>
+                  <pic:spPr>
+                    <a:xfrm>
+                      <a:off x="0" y="0"/>
+                      <a:ext cx="2833277" cy="1176610"/>
+                    </a:xfrm>
+                    <a:prstGeom prst="rect">
+                      <a:avLst/>
+                    </a:prstGeom>
+                  </pic:spPr>
+                </pic:pic>
+              </a:graphicData>
+            </a:graphic>
+          </wp:inline>
+        </w:drawing>
+      </w:r>
+    </w:p>
+    <w:p>
+      <w:pPr>
+        <w:pStyle w:val="Caption"/>
+        <w:jc w:val="center"/>
+        <w:rPr>
+          <w:i w:val="0"/>
+          <w:iCs w:val="0"/>
+          <w:color w:val="auto"/>
+          <w:sz w:val="24"/>
+          <w:szCs w:val="24"/>
+        </w:rPr>
+      </w:pPr>
+      <w:r>
+        <w:rPr>
+          <w:i w:val="0"/>
+          <w:iCs w:val="0"/>
+          <w:color w:val="auto"/>
+          <w:sz w:val="24"/>
+          <w:szCs w:val="24"/>
+        </w:rPr>
+        <w:t xml:space="preserve">Figure </w:t>
+      </w:r>
+      <w:r>
+        <w:rPr>
+          <w:i w:val="0"/>
+          <w:iCs w:val="0"/>
+          <w:color w:val="auto"/>
+          <w:sz w:val="24"/>
+          <w:szCs w:val="24"/>
+        </w:rPr>
+        <w:fldChar w:fldCharType="begin"/>
+      </w:r>
+      <w:r>
+        <w:rPr>
+          <w:i w:val="0"/>
+          <w:iCs w:val="0"/>
+          <w:color w:val="auto"/>
+          <w:sz w:val="24"/>
+          <w:szCs w:val="24"/>
+        </w:rPr>
+        <w:instrText xml:space="preserve"> STYLEREF 1 \s </w:instrText>
+      </w:r>
+      <w:r>
+        <w:rPr>
+          <w:i w:val="0"/>
+          <w:iCs w:val="0"/>
+          <w:color w:val="auto"/>
+          <w:sz w:val="24"/>
+          <w:szCs w:val="24"/>
+        </w:rPr>
+        <w:fldChar w:fldCharType="separate"/>
+      </w:r>
+      <w:r>
+        <w:rPr>
+          <w:i w:val="0"/>
+          <w:iCs w:val="0"/>
+          <w:noProof/>
+          <w:color w:val="auto"/>
+          <w:sz w:val="24"/>
+          <w:szCs w:val="24"/>
+        </w:rPr>
+        <w:t>2</w:t>
+      </w:r>
+      <w:r>
+        <w:rPr>
+          <w:i w:val="0"/>
+          <w:iCs w:val="0"/>
+          <w:color w:val="auto"/>
+          <w:sz w:val="24"/>
+          <w:szCs w:val="24"/>
+        </w:rPr>
+        <w:fldChar w:fldCharType="end"/>
+      </w:r>
+      <w:r>
+        <w:rPr>
+          <w:i w:val="0"/>
+          <w:iCs w:val="0"/>
+          <w:color w:val="auto"/>
+          <w:sz w:val="24"/>
+          <w:szCs w:val="24"/>
+        </w:rPr>
+        <w:t>.</w:t>
+      </w:r>
+      <w:r>
+        <w:rPr>
+          <w:i w:val="0"/>
+          <w:iCs w:val="0"/>
+          <w:color w:val="auto"/>
+          <w:sz w:val="24"/>
+          <w:szCs w:val="24"/>
+        </w:rPr>
+        <w:fldChar w:fldCharType="begin"/>
+      </w:r>
+      <w:r>
+        <w:rPr>
+          <w:i w:val="0"/>
+          <w:iCs w:val="0"/>
+          <w:color w:val="auto"/>
+          <w:sz w:val="24"/>
+          <w:szCs w:val="24"/>
+        </w:rPr>
+        <w:instrText xml:space="preserve"> SEQ Figure \* ARABIC \s 1 </w:instrText>
+      </w:r>
+      <w:r>
+        <w:rPr>
+          <w:i w:val="0"/>
+          <w:iCs w:val="0"/>
+          <w:color w:val="auto"/>
+          <w:sz w:val="24"/>
+          <w:szCs w:val="24"/>
+        </w:rPr>
+        <w:fldChar w:fldCharType="separate"/>
+      </w:r>
+      <w:r>
+        <w:rPr>
+          <w:i w:val="0"/>
+          <w:iCs w:val="0"/>
+          <w:noProof/>
+          <w:color w:val="auto"/>
+          <w:sz w:val="24"/>
+          <w:szCs w:val="24"/>
+        </w:rPr>
+        <w:t>3</w:t>
+      </w:r>
+      <w:r>
+        <w:rPr>
+          <w:i w:val="0"/>
+          <w:iCs w:val="0"/>
+          <w:color w:val="auto"/>
+          <w:sz w:val="24"/>
+          <w:szCs w:val="24"/>
+        </w:rPr>
+        <w:fldChar w:fldCharType="end"/>
+      </w:r>
+      <w:r>
+        <w:rPr>
+          <w:i w:val="0"/>
+          <w:iCs w:val="0"/>
+          <w:color w:val="auto"/>
+          <w:sz w:val="24"/>
+          <w:szCs w:val="24"/>
+        </w:rPr>
+        <w:t xml:space="preserve">: </w:t>
+      </w:r>
+      <w:r>
+        <w:rPr>
+          <w:i w:val="0"/>
+          <w:iCs w:val="0"/>
+          <w:color w:val="auto"/>
+          <w:sz w:val="24"/>
+          <w:szCs w:val="24"/>
+        </w:rPr>
+        <w:t>Patient Functions</w:t>
+      </w:r>
+      <w:r>
+        <w:rPr>
+          <w:i w:val="0"/>
+          <w:iCs w:val="0"/>
+          <w:color w:val="auto"/>
+          <w:sz w:val="24"/>
+          <w:szCs w:val="24"/>
+        </w:rPr>
+        <w:t xml:space="preserve"> Diagram</w:t>
+      </w:r>
+    </w:p>
+    <w:p/>
+    <w:p>
+      <w:pPr>
+        <w:rPr>
           <w:rFonts w:ascii="Times" w:eastAsia="Times New Roman" w:hAnsi="Times"/>
           <w:b/>
           <w:sz w:val="28"/>
@@ -3816,7 +4494,7 @@
       <w:pPr>
         <w:pStyle w:val="Heading2"/>
       </w:pPr>
-      <w:bookmarkStart w:id="29" w:name="_Toc55225683"/>
+      <w:bookmarkStart w:id="29" w:name="_Toc55234004"/>
       <w:r>
         <w:lastRenderedPageBreak/>
         <w:t>System Architecture</w:t>
@@ -4049,7 +4727,7 @@
                     <pic:cNvPicPr/>
                   </pic:nvPicPr>
                   <pic:blipFill>
-                    <a:blip r:embed="rId14"/>
+                    <a:blip r:embed="rId17"/>
                     <a:stretch>
                       <a:fillRect/>
                     </a:stretch>
@@ -4192,7 +4870,7 @@
           <w:sz w:val="24"/>
           <w:szCs w:val="24"/>
         </w:rPr>
-        <w:t>1</w:t>
+        <w:t>4</w:t>
       </w:r>
       <w:r>
         <w:rPr>
@@ -4235,7 +4913,7 @@
       <w:pPr>
         <w:pStyle w:val="Heading2"/>
       </w:pPr>
-      <w:bookmarkStart w:id="31" w:name="_Toc55225684"/>
+      <w:bookmarkStart w:id="31" w:name="_Toc55234005"/>
       <w:r>
         <w:lastRenderedPageBreak/>
         <w:t>Operating Environment</w:t>
@@ -4423,7 +5101,7 @@
       <w:pPr>
         <w:pStyle w:val="Heading1"/>
       </w:pPr>
-      <w:bookmarkStart w:id="33" w:name="_Toc55225685"/>
+      <w:bookmarkStart w:id="33" w:name="_Toc55234006"/>
       <w:r>
         <w:lastRenderedPageBreak/>
         <w:t>Physical and Deployment Diagrams</w:t>
@@ -4434,7 +5112,7 @@
       <w:pPr>
         <w:pStyle w:val="Heading2"/>
       </w:pPr>
-      <w:bookmarkStart w:id="34" w:name="_Toc55225686"/>
+      <w:bookmarkStart w:id="34" w:name="_Toc55234007"/>
       <w:r>
         <w:t>Database Deployment Diagram</w:t>
       </w:r>
@@ -4496,7 +5174,7 @@
                     <pic:cNvPicPr/>
                   </pic:nvPicPr>
                   <pic:blipFill>
-                    <a:blip r:embed="rId15"/>
+                    <a:blip r:embed="rId18"/>
                     <a:stretch>
                       <a:fillRect/>
                     </a:stretch>
@@ -4700,7 +5378,7 @@
       <w:pPr>
         <w:pStyle w:val="Heading2"/>
       </w:pPr>
-      <w:bookmarkStart w:id="35" w:name="_Toc55225687"/>
+      <w:bookmarkStart w:id="35" w:name="_Toc55234008"/>
       <w:r>
         <w:lastRenderedPageBreak/>
         <w:t>User Interfaces</w:t>
@@ -4912,7 +5590,7 @@
                     <pic:cNvPicPr/>
                   </pic:nvPicPr>
                   <pic:blipFill>
-                    <a:blip r:embed="rId16">
+                    <a:blip r:embed="rId19">
                       <a:extLst>
                         <a:ext uri="{28A0092B-C50C-407E-A947-70E740481C1C}">
                           <a14:useLocalDpi xmlns:a14="http://schemas.microsoft.com/office/drawing/2010/main" val="0"/>
@@ -5140,7 +5818,7 @@
                     <pic:cNvPicPr/>
                   </pic:nvPicPr>
                   <pic:blipFill>
-                    <a:blip r:embed="rId17">
+                    <a:blip r:embed="rId20">
                       <a:extLst>
                         <a:ext uri="{28A0092B-C50C-407E-A947-70E740481C1C}">
                           <a14:useLocalDpi xmlns:a14="http://schemas.microsoft.com/office/drawing/2010/main" val="0"/>
@@ -5234,7 +5912,7 @@
                     <pic:cNvPicPr/>
                   </pic:nvPicPr>
                   <pic:blipFill>
-                    <a:blip r:embed="rId18">
+                    <a:blip r:embed="rId21">
                       <a:extLst>
                         <a:ext uri="{28A0092B-C50C-407E-A947-70E740481C1C}">
                           <a14:useLocalDpi xmlns:a14="http://schemas.microsoft.com/office/drawing/2010/main" val="0"/>
@@ -5334,7 +6012,7 @@
                     <pic:cNvPicPr/>
                   </pic:nvPicPr>
                   <pic:blipFill>
-                    <a:blip r:embed="rId19">
+                    <a:blip r:embed="rId22">
                       <a:extLst>
                         <a:ext uri="{28A0092B-C50C-407E-A947-70E740481C1C}">
                           <a14:useLocalDpi xmlns:a14="http://schemas.microsoft.com/office/drawing/2010/main" val="0"/>
@@ -5462,7 +6140,7 @@
                     <pic:cNvPicPr/>
                   </pic:nvPicPr>
                   <pic:blipFill>
-                    <a:blip r:embed="rId20">
+                    <a:blip r:embed="rId23">
                       <a:extLst>
                         <a:ext uri="{28A0092B-C50C-407E-A947-70E740481C1C}">
                           <a14:useLocalDpi xmlns:a14="http://schemas.microsoft.com/office/drawing/2010/main" val="0"/>
@@ -5650,7 +6328,7 @@
                     <pic:cNvPicPr/>
                   </pic:nvPicPr>
                   <pic:blipFill>
-                    <a:blip r:embed="rId21">
+                    <a:blip r:embed="rId24">
                       <a:extLst>
                         <a:ext uri="{28A0092B-C50C-407E-A947-70E740481C1C}">
                           <a14:useLocalDpi xmlns:a14="http://schemas.microsoft.com/office/drawing/2010/main" val="0"/>
@@ -5719,7 +6397,7 @@
         </w:rPr>
       </w:pPr>
       <w:bookmarkStart w:id="36" w:name="_Toc439994684"/>
-      <w:bookmarkStart w:id="37" w:name="_Toc55225688"/>
+      <w:bookmarkStart w:id="37" w:name="_Toc55234009"/>
       <w:r>
         <w:rPr>
           <w:rFonts w:ascii="Times New Roman" w:hAnsi="Times New Roman"/>
@@ -5885,7 +6563,7 @@
                     </pic:cNvPicPr>
                   </pic:nvPicPr>
                   <pic:blipFill>
-                    <a:blip r:embed="rId22" cstate="print">
+                    <a:blip r:embed="rId25" cstate="print">
                       <a:extLst>
                         <a:ext uri="{28A0092B-C50C-407E-A947-70E740481C1C}">
                           <a14:useLocalDpi xmlns:a14="http://schemas.microsoft.com/office/drawing/2010/main" val="0"/>
@@ -5984,7 +6662,7 @@
         </w:rPr>
       </w:pPr>
       <w:bookmarkStart w:id="38" w:name="_Toc439994685"/>
-      <w:bookmarkStart w:id="39" w:name="_Toc55225689"/>
+      <w:bookmarkStart w:id="39" w:name="_Toc55234010"/>
       <w:r>
         <w:rPr>
           <w:rFonts w:ascii="Times New Roman" w:hAnsi="Times New Roman"/>
@@ -6097,7 +6775,7 @@
         </w:rPr>
       </w:pPr>
       <w:bookmarkStart w:id="40" w:name="_Toc439994686"/>
-      <w:bookmarkStart w:id="41" w:name="_Toc55225690"/>
+      <w:bookmarkStart w:id="41" w:name="_Toc55234011"/>
       <w:r>
         <w:rPr>
           <w:rFonts w:ascii="Times New Roman" w:hAnsi="Times New Roman"/>
@@ -6314,7 +6992,7 @@
         </w:rPr>
       </w:pPr>
       <w:bookmarkStart w:id="42" w:name="page7"/>
-      <w:bookmarkStart w:id="43" w:name="_Toc55225691"/>
+      <w:bookmarkStart w:id="43" w:name="_Toc55234012"/>
       <w:bookmarkEnd w:id="42"/>
       <w:r>
         <w:rPr>
@@ -6356,7 +7034,7 @@
           <w:rFonts w:ascii="Times New Roman" w:hAnsi="Times New Roman"/>
         </w:rPr>
       </w:pPr>
-      <w:bookmarkStart w:id="44" w:name="_Toc55225692"/>
+      <w:bookmarkStart w:id="44" w:name="_Toc55234013"/>
       <w:r>
         <w:rPr>
           <w:rFonts w:ascii="Times New Roman" w:hAnsi="Times New Roman"/>
@@ -6400,7 +7078,7 @@
                     <pic:cNvPicPr/>
                   </pic:nvPicPr>
                   <pic:blipFill>
-                    <a:blip r:embed="rId23"/>
+                    <a:blip r:embed="rId26"/>
                     <a:stretch>
                       <a:fillRect/>
                     </a:stretch>
@@ -6583,7 +7261,7 @@
           <w:rFonts w:ascii="Times New Roman" w:hAnsi="Times New Roman"/>
         </w:rPr>
       </w:pPr>
-      <w:bookmarkStart w:id="45" w:name="_Toc55225693"/>
+      <w:bookmarkStart w:id="45" w:name="_Toc55234014"/>
       <w:r>
         <w:rPr>
           <w:rFonts w:ascii="Times New Roman" w:hAnsi="Times New Roman"/>
@@ -6624,7 +7302,7 @@
                     <pic:cNvPicPr/>
                   </pic:nvPicPr>
                   <pic:blipFill>
-                    <a:blip r:embed="rId24"/>
+                    <a:blip r:embed="rId27"/>
                     <a:stretch>
                       <a:fillRect/>
                     </a:stretch>
@@ -6797,7 +7475,7 @@
           <w:rFonts w:ascii="Times New Roman" w:hAnsi="Times New Roman"/>
         </w:rPr>
       </w:pPr>
-      <w:bookmarkStart w:id="46" w:name="_Toc55225694"/>
+      <w:bookmarkStart w:id="46" w:name="_Toc55234015"/>
       <w:r>
         <w:rPr>
           <w:rFonts w:ascii="Times New Roman" w:hAnsi="Times New Roman"/>
@@ -6932,7 +7610,7 @@
                     </pic:cNvPicPr>
                   </pic:nvPicPr>
                   <pic:blipFill>
-                    <a:blip r:embed="rId25"/>
+                    <a:blip r:embed="rId28"/>
                     <a:stretch>
                       <a:fillRect/>
                     </a:stretch>
@@ -7236,7 +7914,7 @@
                     </pic:cNvPicPr>
                   </pic:nvPicPr>
                   <pic:blipFill>
-                    <a:blip r:embed="rId26"/>
+                    <a:blip r:embed="rId29"/>
                     <a:stretch>
                       <a:fillRect/>
                     </a:stretch>
@@ -7521,7 +8199,7 @@
                     </pic:cNvPicPr>
                   </pic:nvPicPr>
                   <pic:blipFill>
-                    <a:blip r:embed="rId27"/>
+                    <a:blip r:embed="rId30"/>
                     <a:stretch>
                       <a:fillRect/>
                     </a:stretch>
@@ -7828,7 +8506,7 @@
                     </pic:cNvPicPr>
                   </pic:nvPicPr>
                   <pic:blipFill>
-                    <a:blip r:embed="rId28"/>
+                    <a:blip r:embed="rId31"/>
                     <a:stretch>
                       <a:fillRect/>
                     </a:stretch>
@@ -8117,7 +8795,7 @@
                     </pic:cNvPicPr>
                   </pic:nvPicPr>
                   <pic:blipFill>
-                    <a:blip r:embed="rId29"/>
+                    <a:blip r:embed="rId32"/>
                     <a:stretch>
                       <a:fillRect/>
                     </a:stretch>
@@ -8397,7 +9075,7 @@
                     </pic:cNvPicPr>
                   </pic:nvPicPr>
                   <pic:blipFill>
-                    <a:blip r:embed="rId30"/>
+                    <a:blip r:embed="rId33"/>
                     <a:stretch>
                       <a:fillRect/>
                     </a:stretch>
@@ -8676,7 +9354,7 @@
                     </pic:cNvPicPr>
                   </pic:nvPicPr>
                   <pic:blipFill>
-                    <a:blip r:embed="rId31"/>
+                    <a:blip r:embed="rId34"/>
                     <a:stretch>
                       <a:fillRect/>
                     </a:stretch>
@@ -8956,7 +9634,7 @@
                     </pic:cNvPicPr>
                   </pic:nvPicPr>
                   <pic:blipFill>
-                    <a:blip r:embed="rId32"/>
+                    <a:blip r:embed="rId35"/>
                     <a:stretch>
                       <a:fillRect/>
                     </a:stretch>
@@ -9236,7 +9914,7 @@
                     </pic:cNvPicPr>
                   </pic:nvPicPr>
                   <pic:blipFill>
-                    <a:blip r:embed="rId33"/>
+                    <a:blip r:embed="rId36"/>
                     <a:stretch>
                       <a:fillRect/>
                     </a:stretch>
@@ -9503,7 +10181,7 @@
                     </pic:cNvPicPr>
                   </pic:nvPicPr>
                   <pic:blipFill>
-                    <a:blip r:embed="rId34"/>
+                    <a:blip r:embed="rId37"/>
                     <a:stretch>
                       <a:fillRect/>
                     </a:stretch>
@@ -9769,7 +10447,7 @@
                     </pic:cNvPicPr>
                   </pic:nvPicPr>
                   <pic:blipFill>
-                    <a:blip r:embed="rId35"/>
+                    <a:blip r:embed="rId38"/>
                     <a:stretch>
                       <a:fillRect/>
                     </a:stretch>
@@ -10036,7 +10714,7 @@
                     </pic:cNvPicPr>
                   </pic:nvPicPr>
                   <pic:blipFill>
-                    <a:blip r:embed="rId36"/>
+                    <a:blip r:embed="rId39"/>
                     <a:stretch>
                       <a:fillRect/>
                     </a:stretch>
@@ -10302,7 +10980,7 @@
                     </pic:cNvPicPr>
                   </pic:nvPicPr>
                   <pic:blipFill>
-                    <a:blip r:embed="rId37"/>
+                    <a:blip r:embed="rId40"/>
                     <a:stretch>
                       <a:fillRect/>
                     </a:stretch>
@@ -10607,7 +11285,7 @@
                     </pic:cNvPicPr>
                   </pic:nvPicPr>
                   <pic:blipFill>
-                    <a:blip r:embed="rId38"/>
+                    <a:blip r:embed="rId41"/>
                     <a:stretch>
                       <a:fillRect/>
                     </a:stretch>
@@ -10873,7 +11551,7 @@
                     </pic:cNvPicPr>
                   </pic:nvPicPr>
                   <pic:blipFill>
-                    <a:blip r:embed="rId39"/>
+                    <a:blip r:embed="rId42"/>
                     <a:stretch>
                       <a:fillRect/>
                     </a:stretch>
@@ -11150,7 +11828,7 @@
                     </pic:cNvPicPr>
                   </pic:nvPicPr>
                   <pic:blipFill>
-                    <a:blip r:embed="rId40"/>
+                    <a:blip r:embed="rId43"/>
                     <a:stretch>
                       <a:fillRect/>
                     </a:stretch>
@@ -11416,7 +12094,7 @@
                     </pic:cNvPicPr>
                   </pic:nvPicPr>
                   <pic:blipFill>
-                    <a:blip r:embed="rId41"/>
+                    <a:blip r:embed="rId44"/>
                     <a:stretch>
                       <a:fillRect/>
                     </a:stretch>
@@ -11683,7 +12361,7 @@
                     </pic:cNvPicPr>
                   </pic:nvPicPr>
                   <pic:blipFill>
-                    <a:blip r:embed="rId42"/>
+                    <a:blip r:embed="rId45"/>
                     <a:stretch>
                       <a:fillRect/>
                     </a:stretch>
@@ -11949,7 +12627,7 @@
                     </pic:cNvPicPr>
                   </pic:nvPicPr>
                   <pic:blipFill>
-                    <a:blip r:embed="rId43"/>
+                    <a:blip r:embed="rId46"/>
                     <a:stretch>
                       <a:fillRect/>
                     </a:stretch>
@@ -12233,7 +12911,7 @@
                     </pic:cNvPicPr>
                   </pic:nvPicPr>
                   <pic:blipFill>
-                    <a:blip r:embed="rId44"/>
+                    <a:blip r:embed="rId47"/>
                     <a:stretch>
                       <a:fillRect/>
                     </a:stretch>
@@ -12499,7 +13177,7 @@
                     </pic:cNvPicPr>
                   </pic:nvPicPr>
                   <pic:blipFill>
-                    <a:blip r:embed="rId45"/>
+                    <a:blip r:embed="rId48"/>
                     <a:stretch>
                       <a:fillRect/>
                     </a:stretch>
@@ -12766,7 +13444,7 @@
                     </pic:cNvPicPr>
                   </pic:nvPicPr>
                   <pic:blipFill>
-                    <a:blip r:embed="rId46"/>
+                    <a:blip r:embed="rId49"/>
                     <a:stretch>
                       <a:fillRect/>
                     </a:stretch>
@@ -13032,7 +13710,7 @@
                     </pic:cNvPicPr>
                   </pic:nvPicPr>
                   <pic:blipFill>
-                    <a:blip r:embed="rId47"/>
+                    <a:blip r:embed="rId50"/>
                     <a:stretch>
                       <a:fillRect/>
                     </a:stretch>
@@ -13305,7 +13983,7 @@
                     </pic:cNvPicPr>
                   </pic:nvPicPr>
                   <pic:blipFill>
-                    <a:blip r:embed="rId48"/>
+                    <a:blip r:embed="rId51"/>
                     <a:stretch>
                       <a:fillRect/>
                     </a:stretch>
@@ -13577,7 +14255,7 @@
                     </pic:cNvPicPr>
                   </pic:nvPicPr>
                   <pic:blipFill>
-                    <a:blip r:embed="rId49"/>
+                    <a:blip r:embed="rId52"/>
                     <a:stretch>
                       <a:fillRect/>
                     </a:stretch>
@@ -13882,7 +14560,7 @@
                     </pic:cNvPicPr>
                   </pic:nvPicPr>
                   <pic:blipFill>
-                    <a:blip r:embed="rId50"/>
+                    <a:blip r:embed="rId53"/>
                     <a:stretch>
                       <a:fillRect/>
                     </a:stretch>
@@ -14218,7 +14896,7 @@
                     </pic:cNvPicPr>
                   </pic:nvPicPr>
                   <pic:blipFill>
-                    <a:blip r:embed="rId51"/>
+                    <a:blip r:embed="rId54"/>
                     <a:stretch>
                       <a:fillRect/>
                     </a:stretch>
@@ -14509,7 +15187,7 @@
                     </pic:cNvPicPr>
                   </pic:nvPicPr>
                   <pic:blipFill>
-                    <a:blip r:embed="rId52"/>
+                    <a:blip r:embed="rId55"/>
                     <a:stretch>
                       <a:fillRect/>
                     </a:stretch>
@@ -14777,7 +15455,7 @@
                     </pic:cNvPicPr>
                   </pic:nvPicPr>
                   <pic:blipFill>
-                    <a:blip r:embed="rId53"/>
+                    <a:blip r:embed="rId56"/>
                     <a:stretch>
                       <a:fillRect/>
                     </a:stretch>
@@ -15046,7 +15724,7 @@
                     </pic:cNvPicPr>
                   </pic:nvPicPr>
                   <pic:blipFill>
-                    <a:blip r:embed="rId54"/>
+                    <a:blip r:embed="rId57"/>
                     <a:stretch>
                       <a:fillRect/>
                     </a:stretch>
@@ -15308,7 +15986,7 @@
                     </pic:cNvPicPr>
                   </pic:nvPicPr>
                   <pic:blipFill>
-                    <a:blip r:embed="rId55"/>
+                    <a:blip r:embed="rId58"/>
                     <a:stretch>
                       <a:fillRect/>
                     </a:stretch>
@@ -15577,7 +16255,7 @@
                     </pic:cNvPicPr>
                   </pic:nvPicPr>
                   <pic:blipFill>
-                    <a:blip r:embed="rId56"/>
+                    <a:blip r:embed="rId59"/>
                     <a:stretch>
                       <a:fillRect/>
                     </a:stretch>
@@ -15845,7 +16523,7 @@
                     </pic:cNvPicPr>
                   </pic:nvPicPr>
                   <pic:blipFill>
-                    <a:blip r:embed="rId57"/>
+                    <a:blip r:embed="rId60"/>
                     <a:stretch>
                       <a:fillRect/>
                     </a:stretch>
@@ -16114,7 +16792,7 @@
                     </pic:cNvPicPr>
                   </pic:nvPicPr>
                   <pic:blipFill>
-                    <a:blip r:embed="rId58"/>
+                    <a:blip r:embed="rId61"/>
                     <a:stretch>
                       <a:fillRect/>
                     </a:stretch>
@@ -16402,7 +17080,7 @@
                     </pic:cNvPicPr>
                   </pic:nvPicPr>
                   <pic:blipFill>
-                    <a:blip r:embed="rId59"/>
+                    <a:blip r:embed="rId62"/>
                     <a:stretch>
                       <a:fillRect/>
                     </a:stretch>
@@ -16605,7 +17283,7 @@
           <w:rFonts w:ascii="Times New Roman" w:hAnsi="Times New Roman"/>
         </w:rPr>
       </w:pPr>
-      <w:bookmarkStart w:id="49" w:name="_Toc55225695"/>
+      <w:bookmarkStart w:id="49" w:name="_Toc55234016"/>
       <w:r>
         <w:rPr>
           <w:rFonts w:ascii="Times New Roman" w:hAnsi="Times New Roman"/>
@@ -16622,7 +17300,7 @@
           <w:rFonts w:ascii="Times New Roman" w:hAnsi="Times New Roman"/>
         </w:rPr>
       </w:pPr>
-      <w:bookmarkStart w:id="50" w:name="_Toc55225696"/>
+      <w:bookmarkStart w:id="50" w:name="_Toc55234017"/>
       <w:r>
         <w:rPr>
           <w:rFonts w:ascii="Times New Roman" w:hAnsi="Times New Roman"/>
@@ -16827,7 +17505,7 @@
       <w:pPr>
         <w:pStyle w:val="Heading2"/>
       </w:pPr>
-      <w:bookmarkStart w:id="52" w:name="_Toc55225697"/>
+      <w:bookmarkStart w:id="52" w:name="_Toc55234018"/>
       <w:r>
         <w:t>Breakdown of Cost</w:t>
       </w:r>
@@ -16864,7 +17542,7 @@
                     <pic:cNvPicPr/>
                   </pic:nvPicPr>
                   <pic:blipFill>
-                    <a:blip r:embed="rId60"/>
+                    <a:blip r:embed="rId63"/>
                     <a:stretch>
                       <a:fillRect/>
                     </a:stretch>
@@ -16901,7 +17579,7 @@
         <w:pStyle w:val="TOCEntry"/>
       </w:pPr>
       <w:bookmarkStart w:id="54" w:name="_Toc439994696"/>
-      <w:bookmarkStart w:id="55" w:name="_Toc55225698"/>
+      <w:bookmarkStart w:id="55" w:name="_Toc55234019"/>
       <w:r>
         <w:t>Appendix A: Glossary</w:t>
       </w:r>
@@ -17203,7 +17881,7 @@
       <w:pPr>
         <w:pStyle w:val="TOCEntry"/>
       </w:pPr>
-      <w:bookmarkStart w:id="57" w:name="_Toc55225699"/>
+      <w:bookmarkStart w:id="57" w:name="_Toc55234020"/>
       <w:r>
         <w:t>Appendix B: Analysis Models</w:t>
       </w:r>
@@ -17243,7 +17921,7 @@
                     <pic:cNvPicPr/>
                   </pic:nvPicPr>
                   <pic:blipFill>
-                    <a:blip r:embed="rId23"/>
+                    <a:blip r:embed="rId26"/>
                     <a:stretch>
                       <a:fillRect/>
                     </a:stretch>
@@ -17545,7 +18223,7 @@
         <w:pStyle w:val="TOCEntry"/>
       </w:pPr>
       <w:bookmarkStart w:id="58" w:name="_Toc439994698"/>
-      <w:bookmarkStart w:id="59" w:name="_Toc55225700"/>
+      <w:bookmarkStart w:id="59" w:name="_Toc55234021"/>
       <w:r>
         <w:t>Appendix C: To Be Determined List</w:t>
       </w:r>

--- a/Design_Architecture_Specification.docx
+++ b/Design_Architecture_Specification.docx
@@ -44,7 +44,7 @@
                     </pic:cNvPicPr>
                   </pic:nvPicPr>
                   <pic:blipFill>
-                    <a:blip r:embed="rId7"/>
+                    <a:blip r:embed="rId8"/>
                     <a:srcRect/>
                     <a:stretch>
                       <a:fillRect/>
@@ -386,83 +386,83 @@
           <w:sz w:val="27"/>
           <w:szCs w:val="27"/>
         </w:rPr>
-        <w:t xml:space="preserve">Abdullah </w:t>
-      </w:r>
-      <w:proofErr w:type="spellStart"/>
-      <w:r>
+        <w:t>Abdullah Alshamdayn</w:t>
+      </w:r>
+    </w:p>
+    <w:p>
+      <w:pPr>
+        <w:ind w:left="6480"/>
+        <w:jc w:val="right"/>
         <w:rPr>
           <w:rFonts w:ascii="Arial" w:eastAsia="Arial" w:hAnsi="Arial" w:cs="Arial"/>
           <w:bCs/>
           <w:sz w:val="27"/>
           <w:szCs w:val="27"/>
         </w:rPr>
-        <w:t>Alshamdayn</w:t>
-      </w:r>
-      <w:proofErr w:type="spellEnd"/>
-    </w:p>
-    <w:p>
-      <w:pPr>
-        <w:ind w:left="6480"/>
-        <w:jc w:val="right"/>
+      </w:pPr>
+      <w:r>
         <w:rPr>
           <w:rFonts w:ascii="Arial" w:eastAsia="Arial" w:hAnsi="Arial" w:cs="Arial"/>
           <w:bCs/>
           <w:sz w:val="27"/>
           <w:szCs w:val="27"/>
         </w:rPr>
-      </w:pPr>
-      <w:r>
+        <w:t>Justin Biggs</w:t>
+      </w:r>
+    </w:p>
+    <w:p>
+      <w:pPr>
+        <w:ind w:left="6480"/>
+        <w:jc w:val="right"/>
         <w:rPr>
           <w:rFonts w:ascii="Arial" w:eastAsia="Arial" w:hAnsi="Arial" w:cs="Arial"/>
           <w:bCs/>
           <w:sz w:val="27"/>
           <w:szCs w:val="27"/>
         </w:rPr>
-        <w:t>Justin Biggs</w:t>
-      </w:r>
-    </w:p>
-    <w:p>
-      <w:pPr>
-        <w:ind w:left="6480"/>
-        <w:jc w:val="right"/>
+      </w:pPr>
+      <w:r>
         <w:rPr>
           <w:rFonts w:ascii="Arial" w:eastAsia="Arial" w:hAnsi="Arial" w:cs="Arial"/>
           <w:bCs/>
           <w:sz w:val="27"/>
           <w:szCs w:val="27"/>
         </w:rPr>
-      </w:pPr>
-      <w:r>
+        <w:t>Joe Childress</w:t>
+      </w:r>
+    </w:p>
+    <w:p>
+      <w:pPr>
+        <w:ind w:left="6480"/>
+        <w:jc w:val="right"/>
         <w:rPr>
           <w:rFonts w:ascii="Arial" w:eastAsia="Arial" w:hAnsi="Arial" w:cs="Arial"/>
           <w:bCs/>
           <w:sz w:val="27"/>
           <w:szCs w:val="27"/>
         </w:rPr>
-        <w:t>Joe Childress</w:t>
-      </w:r>
-    </w:p>
-    <w:p>
-      <w:pPr>
-        <w:ind w:left="6480"/>
-        <w:jc w:val="right"/>
+      </w:pPr>
+      <w:r>
         <w:rPr>
           <w:rFonts w:ascii="Arial" w:eastAsia="Arial" w:hAnsi="Arial" w:cs="Arial"/>
           <w:bCs/>
           <w:sz w:val="27"/>
           <w:szCs w:val="27"/>
         </w:rPr>
-      </w:pPr>
-      <w:r>
+        <w:t>Sai Monika Dasari</w:t>
+      </w:r>
+    </w:p>
+    <w:p>
+      <w:pPr>
+        <w:ind w:left="6480"/>
+        <w:jc w:val="right"/>
         <w:rPr>
           <w:rFonts w:ascii="Arial" w:eastAsia="Arial" w:hAnsi="Arial" w:cs="Arial"/>
           <w:bCs/>
           <w:sz w:val="27"/>
           <w:szCs w:val="27"/>
         </w:rPr>
-        <w:t xml:space="preserve">Sai Monika </w:t>
-      </w:r>
-      <w:proofErr w:type="spellStart"/>
+      </w:pPr>
       <w:r>
         <w:rPr>
           <w:rFonts w:ascii="Arial" w:eastAsia="Arial" w:hAnsi="Arial" w:cs="Arial"/>
@@ -470,41 +470,8 @@
           <w:sz w:val="27"/>
           <w:szCs w:val="27"/>
         </w:rPr>
-        <w:t>Dasari</w:t>
-      </w:r>
-      <w:proofErr w:type="spellEnd"/>
-    </w:p>
-    <w:p>
-      <w:pPr>
-        <w:ind w:left="6480"/>
-        <w:jc w:val="right"/>
-        <w:rPr>
-          <w:rFonts w:ascii="Arial" w:eastAsia="Arial" w:hAnsi="Arial" w:cs="Arial"/>
-          <w:bCs/>
-          <w:sz w:val="27"/>
-          <w:szCs w:val="27"/>
-        </w:rPr>
-      </w:pPr>
-      <w:r>
-        <w:rPr>
-          <w:rFonts w:ascii="Arial" w:eastAsia="Arial" w:hAnsi="Arial" w:cs="Arial"/>
-          <w:bCs/>
-          <w:sz w:val="27"/>
-          <w:szCs w:val="27"/>
-        </w:rPr>
-        <w:t xml:space="preserve">Stetson </w:t>
-      </w:r>
-      <w:proofErr w:type="spellStart"/>
-      <w:r>
-        <w:rPr>
-          <w:rFonts w:ascii="Arial" w:eastAsia="Arial" w:hAnsi="Arial" w:cs="Arial"/>
-          <w:bCs/>
-          <w:sz w:val="27"/>
-          <w:szCs w:val="27"/>
-        </w:rPr>
-        <w:t>Bosecker</w:t>
-      </w:r>
-      <w:proofErr w:type="spellEnd"/>
+        <w:t>Stetson Bosecker</w:t>
+      </w:r>
     </w:p>
     <w:p>
       <w:pPr>
@@ -703,40 +670,14 @@
           <w:sz w:val="17"/>
           <w:szCs w:val="17"/>
         </w:rPr>
-        <w:t xml:space="preserve">Copyright © 1999 by Karl E. </w:t>
-      </w:r>
-      <w:proofErr w:type="spellStart"/>
-      <w:r>
-        <w:rPr>
-          <w:rFonts w:ascii="Arial" w:eastAsia="Arial" w:hAnsi="Arial" w:cs="Arial"/>
-          <w:b/>
-          <w:bCs/>
-          <w:i/>
-          <w:iCs/>
-          <w:sz w:val="17"/>
-          <w:szCs w:val="17"/>
-        </w:rPr>
-        <w:t>Wiegers</w:t>
-      </w:r>
-      <w:proofErr w:type="spellEnd"/>
-      <w:r>
-        <w:rPr>
-          <w:rFonts w:ascii="Arial" w:eastAsia="Arial" w:hAnsi="Arial" w:cs="Arial"/>
-          <w:b/>
-          <w:bCs/>
-          <w:i/>
-          <w:iCs/>
-          <w:sz w:val="17"/>
-          <w:szCs w:val="17"/>
-        </w:rPr>
-        <w:t>. Permission is granted to use, modify, and distribute this document.</w:t>
+        <w:t>Copyright © 1999 by Karl E. Wiegers. Permission is granted to use, modify, and distribute this document.</w:t>
       </w:r>
     </w:p>
     <w:p>
       <w:pPr>
         <w:sectPr>
-          <w:headerReference w:type="even" r:id="rId8"/>
-          <w:headerReference w:type="default" r:id="rId9"/>
+          <w:headerReference w:type="even" r:id="rId9"/>
+          <w:headerReference w:type="default" r:id="rId10"/>
           <w:pgSz w:w="12240" w:h="15840"/>
           <w:pgMar w:top="1440" w:right="1440" w:bottom="183" w:left="1440" w:header="0" w:footer="0" w:gutter="0"/>
           <w:cols w:space="720" w:equalWidth="0">
@@ -750,7 +691,7 @@
         <w:pStyle w:val="TOCEntry"/>
       </w:pPr>
       <w:bookmarkStart w:id="1" w:name="page2"/>
-      <w:bookmarkStart w:id="2" w:name="_Toc55233994"/>
+      <w:bookmarkStart w:id="2" w:name="_Toc55248325"/>
       <w:bookmarkEnd w:id="1"/>
       <w:r>
         <w:lastRenderedPageBreak/>
@@ -799,7 +740,7 @@
         <w:fldChar w:fldCharType="begin"/>
       </w:r>
       <w:r>
-        <w:instrText xml:space="preserve"> PAGEREF _Toc55233994 \h </w:instrText>
+        <w:instrText xml:space="preserve"> PAGEREF _Toc55248325 \h </w:instrText>
       </w:r>
       <w:r>
         <w:fldChar w:fldCharType="separate"/>
@@ -843,7 +784,7 @@
         <w:fldChar w:fldCharType="begin"/>
       </w:r>
       <w:r>
-        <w:instrText xml:space="preserve"> PAGEREF _Toc55233995 \h </w:instrText>
+        <w:instrText xml:space="preserve"> PAGEREF _Toc55248326 \h </w:instrText>
       </w:r>
       <w:r>
         <w:fldChar w:fldCharType="separate"/>
@@ -903,7 +844,7 @@
         <w:rPr>
           <w:noProof/>
         </w:rPr>
-        <w:instrText xml:space="preserve"> PAGEREF _Toc55233996 \h </w:instrText>
+        <w:instrText xml:space="preserve"> PAGEREF _Toc55248327 \h </w:instrText>
       </w:r>
       <w:r>
         <w:rPr>
@@ -977,7 +918,7 @@
         <w:rPr>
           <w:noProof/>
         </w:rPr>
-        <w:instrText xml:space="preserve"> PAGEREF _Toc55233997 \h </w:instrText>
+        <w:instrText xml:space="preserve"> PAGEREF _Toc55248328 \h </w:instrText>
       </w:r>
       <w:r>
         <w:rPr>
@@ -1051,7 +992,7 @@
         <w:rPr>
           <w:noProof/>
         </w:rPr>
-        <w:instrText xml:space="preserve"> PAGEREF _Toc55233998 \h </w:instrText>
+        <w:instrText xml:space="preserve"> PAGEREF _Toc55248329 \h </w:instrText>
       </w:r>
       <w:r>
         <w:rPr>
@@ -1125,7 +1066,7 @@
         <w:rPr>
           <w:noProof/>
         </w:rPr>
-        <w:instrText xml:space="preserve"> PAGEREF _Toc55233999 \h </w:instrText>
+        <w:instrText xml:space="preserve"> PAGEREF _Toc55248330 \h </w:instrText>
       </w:r>
       <w:r>
         <w:rPr>
@@ -1199,7 +1140,7 @@
         <w:rPr>
           <w:noProof/>
         </w:rPr>
-        <w:instrText xml:space="preserve"> PAGEREF _Toc55234000 \h </w:instrText>
+        <w:instrText xml:space="preserve"> PAGEREF _Toc55248331 \h </w:instrText>
       </w:r>
       <w:r>
         <w:rPr>
@@ -1257,7 +1198,7 @@
         <w:fldChar w:fldCharType="begin"/>
       </w:r>
       <w:r>
-        <w:instrText xml:space="preserve"> PAGEREF _Toc55234001 \h </w:instrText>
+        <w:instrText xml:space="preserve"> PAGEREF _Toc55248332 \h </w:instrText>
       </w:r>
       <w:r>
         <w:fldChar w:fldCharType="separate"/>
@@ -1317,7 +1258,7 @@
         <w:rPr>
           <w:noProof/>
         </w:rPr>
-        <w:instrText xml:space="preserve"> PAGEREF _Toc55234002 \h </w:instrText>
+        <w:instrText xml:space="preserve"> PAGEREF _Toc55248333 \h </w:instrText>
       </w:r>
       <w:r>
         <w:rPr>
@@ -1391,7 +1332,7 @@
         <w:rPr>
           <w:noProof/>
         </w:rPr>
-        <w:instrText xml:space="preserve"> PAGEREF _Toc55234003 \h </w:instrText>
+        <w:instrText xml:space="preserve"> PAGEREF _Toc55248334 \h </w:instrText>
       </w:r>
       <w:r>
         <w:rPr>
@@ -1465,7 +1406,7 @@
         <w:rPr>
           <w:noProof/>
         </w:rPr>
-        <w:instrText xml:space="preserve"> PAGEREF _Toc55234004 \h </w:instrText>
+        <w:instrText xml:space="preserve"> PAGEREF _Toc55248335 \h </w:instrText>
       </w:r>
       <w:r>
         <w:rPr>
@@ -1539,7 +1480,7 @@
         <w:rPr>
           <w:noProof/>
         </w:rPr>
-        <w:instrText xml:space="preserve"> PAGEREF _Toc55234005 \h </w:instrText>
+        <w:instrText xml:space="preserve"> PAGEREF _Toc55248336 \h </w:instrText>
       </w:r>
       <w:r>
         <w:rPr>
@@ -1597,7 +1538,7 @@
         <w:fldChar w:fldCharType="begin"/>
       </w:r>
       <w:r>
-        <w:instrText xml:space="preserve"> PAGEREF _Toc55234006 \h </w:instrText>
+        <w:instrText xml:space="preserve"> PAGEREF _Toc55248337 \h </w:instrText>
       </w:r>
       <w:r>
         <w:fldChar w:fldCharType="separate"/>
@@ -1657,7 +1598,7 @@
         <w:rPr>
           <w:noProof/>
         </w:rPr>
-        <w:instrText xml:space="preserve"> PAGEREF _Toc55234007 \h </w:instrText>
+        <w:instrText xml:space="preserve"> PAGEREF _Toc55248338 \h </w:instrText>
       </w:r>
       <w:r>
         <w:rPr>
@@ -1731,7 +1672,7 @@
         <w:rPr>
           <w:noProof/>
         </w:rPr>
-        <w:instrText xml:space="preserve"> PAGEREF _Toc55234008 \h </w:instrText>
+        <w:instrText xml:space="preserve"> PAGEREF _Toc55248339 \h </w:instrText>
       </w:r>
       <w:r>
         <w:rPr>
@@ -1807,7 +1748,7 @@
         <w:rPr>
           <w:noProof/>
         </w:rPr>
-        <w:instrText xml:space="preserve"> PAGEREF _Toc55234009 \h </w:instrText>
+        <w:instrText xml:space="preserve"> PAGEREF _Toc55248340 \h </w:instrText>
       </w:r>
       <w:r>
         <w:rPr>
@@ -1883,7 +1824,7 @@
         <w:rPr>
           <w:noProof/>
         </w:rPr>
-        <w:instrText xml:space="preserve"> PAGEREF _Toc55234010 \h </w:instrText>
+        <w:instrText xml:space="preserve"> PAGEREF _Toc55248341 \h </w:instrText>
       </w:r>
       <w:r>
         <w:rPr>
@@ -1959,7 +1900,7 @@
         <w:rPr>
           <w:noProof/>
         </w:rPr>
-        <w:instrText xml:space="preserve"> PAGEREF _Toc55234011 \h </w:instrText>
+        <w:instrText xml:space="preserve"> PAGEREF _Toc55248342 \h </w:instrText>
       </w:r>
       <w:r>
         <w:rPr>
@@ -2023,7 +1964,7 @@
         <w:fldChar w:fldCharType="begin"/>
       </w:r>
       <w:r>
-        <w:instrText xml:space="preserve"> PAGEREF _Toc55234012 \h </w:instrText>
+        <w:instrText xml:space="preserve"> PAGEREF _Toc55248343 \h </w:instrText>
       </w:r>
       <w:r>
         <w:fldChar w:fldCharType="separate"/>
@@ -2085,7 +2026,7 @@
         <w:rPr>
           <w:noProof/>
         </w:rPr>
-        <w:instrText xml:space="preserve"> PAGEREF _Toc55234013 \h </w:instrText>
+        <w:instrText xml:space="preserve"> PAGEREF _Toc55248344 \h </w:instrText>
       </w:r>
       <w:r>
         <w:rPr>
@@ -2161,7 +2102,7 @@
         <w:rPr>
           <w:noProof/>
         </w:rPr>
-        <w:instrText xml:space="preserve"> PAGEREF _Toc55234014 \h </w:instrText>
+        <w:instrText xml:space="preserve"> PAGEREF _Toc55248345 \h </w:instrText>
       </w:r>
       <w:r>
         <w:rPr>
@@ -2237,7 +2178,7 @@
         <w:rPr>
           <w:noProof/>
         </w:rPr>
-        <w:instrText xml:space="preserve"> PAGEREF _Toc55234015 \h </w:instrText>
+        <w:instrText xml:space="preserve"> PAGEREF _Toc55248346 \h </w:instrText>
       </w:r>
       <w:r>
         <w:rPr>
@@ -2301,7 +2242,7 @@
         <w:fldChar w:fldCharType="begin"/>
       </w:r>
       <w:r>
-        <w:instrText xml:space="preserve"> PAGEREF _Toc55234016 \h </w:instrText>
+        <w:instrText xml:space="preserve"> PAGEREF _Toc55248347 \h </w:instrText>
       </w:r>
       <w:r>
         <w:fldChar w:fldCharType="separate"/>
@@ -2363,7 +2304,7 @@
         <w:rPr>
           <w:noProof/>
         </w:rPr>
-        <w:instrText xml:space="preserve"> PAGEREF _Toc55234017 \h </w:instrText>
+        <w:instrText xml:space="preserve"> PAGEREF _Toc55248348 \h </w:instrText>
       </w:r>
       <w:r>
         <w:rPr>
@@ -2403,6 +2344,7 @@
       </w:pPr>
       <w:r>
         <w:rPr>
+          <w:rFonts w:ascii="Times New Roman" w:hAnsi="Times New Roman"/>
           <w:noProof/>
         </w:rPr>
         <w:t>5.2</w:t>
@@ -2417,9 +2359,10 @@
       </w:r>
       <w:r>
         <w:rPr>
-          <w:noProof/>
-        </w:rPr>
-        <w:t>Breakdown of Cost</w:t>
+          <w:rFonts w:ascii="Times New Roman" w:hAnsi="Times New Roman"/>
+          <w:noProof/>
+        </w:rPr>
+        <w:t>Capital Project and Operational Costs for Year 1</w:t>
       </w:r>
       <w:r>
         <w:rPr>
@@ -2437,7 +2380,7 @@
         <w:rPr>
           <w:noProof/>
         </w:rPr>
-        <w:instrText xml:space="preserve"> PAGEREF _Toc55234018 \h </w:instrText>
+        <w:instrText xml:space="preserve"> PAGEREF _Toc55248349 \h </w:instrText>
       </w:r>
       <w:r>
         <w:rPr>
@@ -2454,7 +2397,81 @@
         <w:rPr>
           <w:noProof/>
         </w:rPr>
-        <w:t>37</w:t>
+        <w:t>38</w:t>
+      </w:r>
+      <w:r>
+        <w:rPr>
+          <w:noProof/>
+        </w:rPr>
+        <w:fldChar w:fldCharType="end"/>
+      </w:r>
+    </w:p>
+    <w:p>
+      <w:pPr>
+        <w:pStyle w:val="TOC2"/>
+        <w:tabs>
+          <w:tab w:val="left" w:pos="960"/>
+        </w:tabs>
+        <w:rPr>
+          <w:rFonts w:asciiTheme="minorHAnsi" w:eastAsiaTheme="minorEastAsia" w:hAnsiTheme="minorHAnsi" w:cstheme="minorBidi"/>
+          <w:noProof/>
+          <w:szCs w:val="22"/>
+        </w:rPr>
+      </w:pPr>
+      <w:r>
+        <w:rPr>
+          <w:noProof/>
+        </w:rPr>
+        <w:t>5.3</w:t>
+      </w:r>
+      <w:r>
+        <w:rPr>
+          <w:rFonts w:asciiTheme="minorHAnsi" w:eastAsiaTheme="minorEastAsia" w:hAnsiTheme="minorHAnsi" w:cstheme="minorBidi"/>
+          <w:noProof/>
+          <w:szCs w:val="22"/>
+        </w:rPr>
+        <w:tab/>
+      </w:r>
+      <w:r>
+        <w:rPr>
+          <w:noProof/>
+        </w:rPr>
+        <w:t>Software-as-a-Service Financial Analysis for Year 1</w:t>
+      </w:r>
+      <w:r>
+        <w:rPr>
+          <w:noProof/>
+        </w:rPr>
+        <w:tab/>
+      </w:r>
+      <w:r>
+        <w:rPr>
+          <w:noProof/>
+        </w:rPr>
+        <w:fldChar w:fldCharType="begin"/>
+      </w:r>
+      <w:r>
+        <w:rPr>
+          <w:noProof/>
+        </w:rPr>
+        <w:instrText xml:space="preserve"> PAGEREF _Toc55248350 \h </w:instrText>
+      </w:r>
+      <w:r>
+        <w:rPr>
+          <w:noProof/>
+        </w:rPr>
+      </w:r>
+      <w:r>
+        <w:rPr>
+          <w:noProof/>
+        </w:rPr>
+        <w:fldChar w:fldCharType="separate"/>
+      </w:r>
+      <w:r>
+        <w:rPr>
+          <w:noProof/>
+        </w:rPr>
+        <w:t>39</w:t>
       </w:r>
       <w:r>
         <w:rPr>
@@ -2483,13 +2500,13 @@
         <w:fldChar w:fldCharType="begin"/>
       </w:r>
       <w:r>
-        <w:instrText xml:space="preserve"> PAGEREF _Toc55234019 \h </w:instrText>
+        <w:instrText xml:space="preserve"> PAGEREF _Toc55248351 \h </w:instrText>
       </w:r>
       <w:r>
         <w:fldChar w:fldCharType="separate"/>
       </w:r>
       <w:r>
-        <w:t>38</w:t>
+        <w:t>40</w:t>
       </w:r>
       <w:r>
         <w:fldChar w:fldCharType="end"/>
@@ -2515,13 +2532,13 @@
         <w:fldChar w:fldCharType="begin"/>
       </w:r>
       <w:r>
-        <w:instrText xml:space="preserve"> PAGEREF _Toc55234020 \h </w:instrText>
+        <w:instrText xml:space="preserve"> PAGEREF _Toc55248352 \h </w:instrText>
       </w:r>
       <w:r>
         <w:fldChar w:fldCharType="separate"/>
       </w:r>
       <w:r>
-        <w:t>39</w:t>
+        <w:t>41</w:t>
       </w:r>
       <w:r>
         <w:fldChar w:fldCharType="end"/>
@@ -2547,13 +2564,13 @@
         <w:fldChar w:fldCharType="begin"/>
       </w:r>
       <w:r>
-        <w:instrText xml:space="preserve"> PAGEREF _Toc55234021 \h </w:instrText>
+        <w:instrText xml:space="preserve"> PAGEREF _Toc55248353 \h </w:instrText>
       </w:r>
       <w:r>
         <w:fldChar w:fldCharType="separate"/>
       </w:r>
       <w:r>
-        <w:t>40</w:t>
+        <w:t>42</w:t>
       </w:r>
       <w:r>
         <w:fldChar w:fldCharType="end"/>
@@ -2738,29 +2755,7 @@
                 <w:sz w:val="24"/>
                 <w:szCs w:val="24"/>
               </w:rPr>
-              <w:t xml:space="preserve">Reason </w:t>
-            </w:r>
-            <w:proofErr w:type="gramStart"/>
-            <w:r>
-              <w:rPr>
-                <w:rFonts w:ascii="Arial" w:eastAsia="Arial" w:hAnsi="Arial" w:cs="Arial"/>
-                <w:b/>
-                <w:bCs/>
-                <w:sz w:val="24"/>
-                <w:szCs w:val="24"/>
-              </w:rPr>
-              <w:t>For</w:t>
-            </w:r>
-            <w:proofErr w:type="gramEnd"/>
-            <w:r>
-              <w:rPr>
-                <w:rFonts w:ascii="Arial" w:eastAsia="Arial" w:hAnsi="Arial" w:cs="Arial"/>
-                <w:b/>
-                <w:bCs/>
-                <w:sz w:val="24"/>
-                <w:szCs w:val="24"/>
-              </w:rPr>
-              <w:t xml:space="preserve"> Changes</w:t>
+              <w:t>Reason For Changes</w:t>
             </w:r>
           </w:p>
         </w:tc>
@@ -3192,7 +3187,7 @@
       <w:pPr>
         <w:pStyle w:val="Heading1"/>
       </w:pPr>
-      <w:bookmarkStart w:id="6" w:name="_Toc55233995"/>
+      <w:bookmarkStart w:id="6" w:name="_Toc55248326"/>
       <w:r>
         <w:lastRenderedPageBreak/>
         <w:t>Introduction</w:t>
@@ -3205,7 +3200,7 @@
         <w:pStyle w:val="Heading2"/>
       </w:pPr>
       <w:bookmarkStart w:id="7" w:name="_Toc439994667"/>
-      <w:bookmarkStart w:id="8" w:name="_Toc55233996"/>
+      <w:bookmarkStart w:id="8" w:name="_Toc55248327"/>
       <w:r>
         <w:t>Purpose</w:t>
       </w:r>
@@ -3237,7 +3232,7 @@
         <w:pStyle w:val="Heading2"/>
       </w:pPr>
       <w:bookmarkStart w:id="10" w:name="_Toc439994668"/>
-      <w:bookmarkStart w:id="11" w:name="_Toc55233997"/>
+      <w:bookmarkStart w:id="11" w:name="_Toc55248328"/>
       <w:bookmarkEnd w:id="9"/>
       <w:r>
         <w:t>Document Conventions</w:t>
@@ -3267,7 +3262,7 @@
         <w:pStyle w:val="Heading2"/>
       </w:pPr>
       <w:bookmarkStart w:id="13" w:name="_Toc439994669"/>
-      <w:bookmarkStart w:id="14" w:name="_Toc55233998"/>
+      <w:bookmarkStart w:id="14" w:name="_Toc55248329"/>
       <w:bookmarkEnd w:id="12"/>
       <w:r>
         <w:t>Intended Audience and Reading Suggestions</w:t>
@@ -3343,7 +3338,7 @@
         <w:pStyle w:val="Heading2"/>
       </w:pPr>
       <w:bookmarkStart w:id="16" w:name="_Toc439994670"/>
-      <w:bookmarkStart w:id="17" w:name="_Toc55233999"/>
+      <w:bookmarkStart w:id="17" w:name="_Toc55248330"/>
       <w:bookmarkEnd w:id="15"/>
       <w:r>
         <w:t>Product Scope</w:t>
@@ -3387,14 +3382,14 @@
         <w:pStyle w:val="Heading2"/>
       </w:pPr>
       <w:bookmarkStart w:id="19" w:name="_Toc439994672"/>
-      <w:bookmarkStart w:id="20" w:name="_Hlk53308466"/>
-      <w:bookmarkStart w:id="21" w:name="_Toc55234000"/>
+      <w:bookmarkStart w:id="20" w:name="_Toc55248331"/>
+      <w:bookmarkStart w:id="21" w:name="_Hlk53308466"/>
       <w:bookmarkEnd w:id="18"/>
       <w:r>
         <w:t>References</w:t>
       </w:r>
       <w:bookmarkEnd w:id="19"/>
-      <w:bookmarkEnd w:id="21"/>
+      <w:bookmarkEnd w:id="20"/>
     </w:p>
     <w:p>
       <w:pPr>
@@ -3408,21 +3403,7 @@
         <w:rPr>
           <w:rFonts w:eastAsiaTheme="minorEastAsia"/>
         </w:rPr>
-        <w:t xml:space="preserve">Hsieh, </w:t>
-      </w:r>
-      <w:proofErr w:type="spellStart"/>
-      <w:r>
-        <w:rPr>
-          <w:rFonts w:eastAsiaTheme="minorEastAsia"/>
-        </w:rPr>
-        <w:t>Jui-chen</w:t>
-      </w:r>
-      <w:proofErr w:type="spellEnd"/>
-      <w:r>
-        <w:rPr>
-          <w:rFonts w:eastAsiaTheme="minorEastAsia"/>
-        </w:rPr>
-        <w:t>; Hsu, Meng-Wei; ‘BMC Medical Informatics and Decision Making’</w:t>
+        <w:t>Hsieh, Jui-chen; Hsu, Meng-Wei; ‘BMC Medical Informatics and Decision Making’</w:t>
       </w:r>
       <w:r>
         <w:rPr>
@@ -3430,7 +3411,7 @@
         </w:rPr>
         <w:t xml:space="preserve"> </w:t>
       </w:r>
-      <w:hyperlink r:id="rId10" w:history="1">
+      <w:hyperlink r:id="rId11" w:history="1">
         <w:r>
           <w:rPr>
             <w:rStyle w:val="Hyperlink"/>
@@ -3448,33 +3429,11 @@
           <w:rFonts w:eastAsiaTheme="minorEastAsia"/>
         </w:rPr>
       </w:pPr>
-      <w:proofErr w:type="spellStart"/>
       <w:r>
         <w:rPr>
           <w:rFonts w:eastAsiaTheme="minorEastAsia"/>
         </w:rPr>
-        <w:t>Nasiff</w:t>
-      </w:r>
-      <w:proofErr w:type="spellEnd"/>
-      <w:r>
-        <w:rPr>
-          <w:rFonts w:eastAsiaTheme="minorEastAsia"/>
-        </w:rPr>
-        <w:t xml:space="preserve"> Associates, Inc. ‘</w:t>
-      </w:r>
-      <w:proofErr w:type="spellStart"/>
-      <w:r>
-        <w:rPr>
-          <w:rFonts w:eastAsiaTheme="minorEastAsia"/>
-        </w:rPr>
-        <w:t>CardioCard</w:t>
-      </w:r>
-      <w:proofErr w:type="spellEnd"/>
-      <w:r>
-        <w:rPr>
-          <w:rFonts w:eastAsiaTheme="minorEastAsia"/>
-        </w:rPr>
-        <w:t xml:space="preserve"> EKG Module’</w:t>
+        <w:t>Nasiff Associates, Inc. ‘CardioCard EKG Module’</w:t>
       </w:r>
     </w:p>
     <w:p>
@@ -3486,7 +3445,7 @@
           <w:color w:val="333333"/>
         </w:rPr>
       </w:pPr>
-      <w:hyperlink r:id="rId11" w:history="1">
+      <w:hyperlink r:id="rId12" w:history="1">
         <w:r>
           <w:rPr>
             <w:rStyle w:val="Hyperlink"/>
@@ -3530,7 +3489,7 @@
           <w:rStyle w:val="Hyperlink"/>
         </w:rPr>
       </w:pPr>
-      <w:hyperlink r:id="rId12" w:history="1">
+      <w:hyperlink r:id="rId13" w:history="1">
         <w:r>
           <w:rPr>
             <w:rStyle w:val="Hyperlink"/>
@@ -3587,7 +3546,7 @@
           <w:rStyle w:val="Hyperlink"/>
         </w:rPr>
       </w:pPr>
-      <w:hyperlink r:id="rId13" w:history="1">
+      <w:hyperlink r:id="rId14" w:history="1">
         <w:r>
           <w:rPr>
             <w:rStyle w:val="Hyperlink"/>
@@ -3608,7 +3567,7 @@
       </w:pPr>
       <w:bookmarkStart w:id="22" w:name="page5"/>
       <w:bookmarkStart w:id="23" w:name="_Toc439994673"/>
-      <w:bookmarkEnd w:id="20"/>
+      <w:bookmarkEnd w:id="21"/>
       <w:bookmarkEnd w:id="22"/>
       <w:r>
         <w:br w:type="page"/>
@@ -3618,7 +3577,7 @@
       <w:pPr>
         <w:pStyle w:val="Heading1"/>
       </w:pPr>
-      <w:bookmarkStart w:id="24" w:name="_Toc55234001"/>
+      <w:bookmarkStart w:id="24" w:name="_Toc55248332"/>
       <w:r>
         <w:lastRenderedPageBreak/>
         <w:t>Overall Description</w:t>
@@ -3631,7 +3590,7 @@
         <w:pStyle w:val="Heading2"/>
       </w:pPr>
       <w:bookmarkStart w:id="25" w:name="_Toc439994674"/>
-      <w:bookmarkStart w:id="26" w:name="_Toc55234002"/>
+      <w:bookmarkStart w:id="26" w:name="_Toc55248333"/>
       <w:r>
         <w:t>Product Perspective</w:t>
       </w:r>
@@ -3661,7 +3620,7 @@
         <w:pStyle w:val="Heading2"/>
       </w:pPr>
       <w:bookmarkStart w:id="27" w:name="_Toc439994675"/>
-      <w:bookmarkStart w:id="28" w:name="_Toc55234003"/>
+      <w:bookmarkStart w:id="28" w:name="_Toc55248334"/>
       <w:r>
         <w:t>Product Functions</w:t>
       </w:r>
@@ -3862,7 +3821,7 @@
                     <pic:cNvPicPr/>
                   </pic:nvPicPr>
                   <pic:blipFill>
-                    <a:blip r:embed="rId14"/>
+                    <a:blip r:embed="rId15"/>
                     <a:stretch>
                       <a:fillRect/>
                     </a:stretch>
@@ -4076,7 +4035,7 @@
                     <pic:cNvPicPr/>
                   </pic:nvPicPr>
                   <pic:blipFill>
-                    <a:blip r:embed="rId15"/>
+                    <a:blip r:embed="rId16"/>
                     <a:stretch>
                       <a:fillRect/>
                     </a:stretch>
@@ -4290,7 +4249,7 @@
                     <pic:cNvPicPr/>
                   </pic:nvPicPr>
                   <pic:blipFill>
-                    <a:blip r:embed="rId16"/>
+                    <a:blip r:embed="rId17"/>
                     <a:stretch>
                       <a:fillRect/>
                     </a:stretch>
@@ -4494,7 +4453,7 @@
       <w:pPr>
         <w:pStyle w:val="Heading2"/>
       </w:pPr>
-      <w:bookmarkStart w:id="29" w:name="_Toc55234004"/>
+      <w:bookmarkStart w:id="29" w:name="_Toc55248335"/>
       <w:r>
         <w:lastRenderedPageBreak/>
         <w:t>System Architecture</w:t>
@@ -4727,7 +4686,7 @@
                     <pic:cNvPicPr/>
                   </pic:nvPicPr>
                   <pic:blipFill>
-                    <a:blip r:embed="rId17"/>
+                    <a:blip r:embed="rId18"/>
                     <a:stretch>
                       <a:fillRect/>
                     </a:stretch>
@@ -4913,7 +4872,7 @@
       <w:pPr>
         <w:pStyle w:val="Heading2"/>
       </w:pPr>
-      <w:bookmarkStart w:id="31" w:name="_Toc55234005"/>
+      <w:bookmarkStart w:id="31" w:name="_Toc55248336"/>
       <w:r>
         <w:lastRenderedPageBreak/>
         <w:t>Operating Environment</w:t>
@@ -5101,7 +5060,7 @@
       <w:pPr>
         <w:pStyle w:val="Heading1"/>
       </w:pPr>
-      <w:bookmarkStart w:id="33" w:name="_Toc55234006"/>
+      <w:bookmarkStart w:id="33" w:name="_Toc55248337"/>
       <w:r>
         <w:lastRenderedPageBreak/>
         <w:t>Physical and Deployment Diagrams</w:t>
@@ -5112,7 +5071,7 @@
       <w:pPr>
         <w:pStyle w:val="Heading2"/>
       </w:pPr>
-      <w:bookmarkStart w:id="34" w:name="_Toc55234007"/>
+      <w:bookmarkStart w:id="34" w:name="_Toc55248338"/>
       <w:r>
         <w:t>Database Deployment Diagram</w:t>
       </w:r>
@@ -5174,7 +5133,7 @@
                     <pic:cNvPicPr/>
                   </pic:nvPicPr>
                   <pic:blipFill>
-                    <a:blip r:embed="rId18"/>
+                    <a:blip r:embed="rId19"/>
                     <a:stretch>
                       <a:fillRect/>
                     </a:stretch>
@@ -5378,7 +5337,7 @@
       <w:pPr>
         <w:pStyle w:val="Heading2"/>
       </w:pPr>
-      <w:bookmarkStart w:id="35" w:name="_Toc55234008"/>
+      <w:bookmarkStart w:id="35" w:name="_Toc55248339"/>
       <w:r>
         <w:lastRenderedPageBreak/>
         <w:t>User Interfaces</w:t>
@@ -5538,7 +5497,14 @@
           <w:sz w:val="24"/>
           <w:szCs w:val="24"/>
         </w:rPr>
-        <w:t>in Fig. 3.1</w:t>
+        <w:t>in Fig. 3.</w:t>
+      </w:r>
+      <w:r>
+        <w:rPr>
+          <w:sz w:val="24"/>
+          <w:szCs w:val="24"/>
+        </w:rPr>
+        <w:t>2</w:t>
       </w:r>
       <w:r>
         <w:rPr>
@@ -5559,14 +5525,8 @@
     </w:p>
     <w:p>
       <w:pPr>
+        <w:keepNext/>
         <w:jc w:val="center"/>
-        <w:rPr>
-          <w:rFonts w:eastAsia="Arial"/>
-          <w:b/>
-          <w:bCs/>
-          <w:sz w:val="28"/>
-          <w:szCs w:val="28"/>
-        </w:rPr>
       </w:pPr>
       <w:r>
         <w:rPr>
@@ -5590,7 +5550,7 @@
                     <pic:cNvPicPr/>
                   </pic:nvPicPr>
                   <pic:blipFill>
-                    <a:blip r:embed="rId19">
+                    <a:blip r:embed="rId20">
                       <a:extLst>
                         <a:ext uri="{28A0092B-C50C-407E-A947-70E740481C1C}">
                           <a14:useLocalDpi xmlns:a14="http://schemas.microsoft.com/office/drawing/2010/main" val="0"/>
@@ -5619,6 +5579,154 @@
     </w:p>
     <w:p>
       <w:pPr>
+        <w:pStyle w:val="Caption"/>
+        <w:jc w:val="center"/>
+        <w:rPr>
+          <w:rFonts w:eastAsia="Arial"/>
+          <w:b/>
+          <w:bCs/>
+          <w:i w:val="0"/>
+          <w:iCs w:val="0"/>
+          <w:color w:val="auto"/>
+          <w:sz w:val="24"/>
+          <w:szCs w:val="24"/>
+        </w:rPr>
+      </w:pPr>
+      <w:r>
+        <w:rPr>
+          <w:i w:val="0"/>
+          <w:iCs w:val="0"/>
+          <w:color w:val="auto"/>
+          <w:sz w:val="24"/>
+          <w:szCs w:val="24"/>
+        </w:rPr>
+        <w:t xml:space="preserve">Figure </w:t>
+      </w:r>
+      <w:r>
+        <w:rPr>
+          <w:i w:val="0"/>
+          <w:iCs w:val="0"/>
+          <w:color w:val="auto"/>
+          <w:sz w:val="24"/>
+          <w:szCs w:val="24"/>
+        </w:rPr>
+        <w:fldChar w:fldCharType="begin"/>
+      </w:r>
+      <w:r>
+        <w:rPr>
+          <w:i w:val="0"/>
+          <w:iCs w:val="0"/>
+          <w:color w:val="auto"/>
+          <w:sz w:val="24"/>
+          <w:szCs w:val="24"/>
+        </w:rPr>
+        <w:instrText xml:space="preserve"> STYLEREF 1 \s </w:instrText>
+      </w:r>
+      <w:r>
+        <w:rPr>
+          <w:i w:val="0"/>
+          <w:iCs w:val="0"/>
+          <w:color w:val="auto"/>
+          <w:sz w:val="24"/>
+          <w:szCs w:val="24"/>
+        </w:rPr>
+        <w:fldChar w:fldCharType="separate"/>
+      </w:r>
+      <w:r>
+        <w:rPr>
+          <w:i w:val="0"/>
+          <w:iCs w:val="0"/>
+          <w:noProof/>
+          <w:color w:val="auto"/>
+          <w:sz w:val="24"/>
+          <w:szCs w:val="24"/>
+        </w:rPr>
+        <w:t>3</w:t>
+      </w:r>
+      <w:r>
+        <w:rPr>
+          <w:i w:val="0"/>
+          <w:iCs w:val="0"/>
+          <w:color w:val="auto"/>
+          <w:sz w:val="24"/>
+          <w:szCs w:val="24"/>
+        </w:rPr>
+        <w:fldChar w:fldCharType="end"/>
+      </w:r>
+      <w:r>
+        <w:rPr>
+          <w:i w:val="0"/>
+          <w:iCs w:val="0"/>
+          <w:color w:val="auto"/>
+          <w:sz w:val="24"/>
+          <w:szCs w:val="24"/>
+        </w:rPr>
+        <w:t>.</w:t>
+      </w:r>
+      <w:r>
+        <w:rPr>
+          <w:i w:val="0"/>
+          <w:iCs w:val="0"/>
+          <w:color w:val="auto"/>
+          <w:sz w:val="24"/>
+          <w:szCs w:val="24"/>
+        </w:rPr>
+        <w:fldChar w:fldCharType="begin"/>
+      </w:r>
+      <w:r>
+        <w:rPr>
+          <w:i w:val="0"/>
+          <w:iCs w:val="0"/>
+          <w:color w:val="auto"/>
+          <w:sz w:val="24"/>
+          <w:szCs w:val="24"/>
+        </w:rPr>
+        <w:instrText xml:space="preserve"> SEQ Figure \* ARABIC \s 1 </w:instrText>
+      </w:r>
+      <w:r>
+        <w:rPr>
+          <w:i w:val="0"/>
+          <w:iCs w:val="0"/>
+          <w:color w:val="auto"/>
+          <w:sz w:val="24"/>
+          <w:szCs w:val="24"/>
+        </w:rPr>
+        <w:fldChar w:fldCharType="separate"/>
+      </w:r>
+      <w:r>
+        <w:rPr>
+          <w:i w:val="0"/>
+          <w:iCs w:val="0"/>
+          <w:noProof/>
+          <w:color w:val="auto"/>
+          <w:sz w:val="24"/>
+          <w:szCs w:val="24"/>
+        </w:rPr>
+        <w:t>2</w:t>
+      </w:r>
+      <w:r>
+        <w:rPr>
+          <w:i w:val="0"/>
+          <w:iCs w:val="0"/>
+          <w:color w:val="auto"/>
+          <w:sz w:val="24"/>
+          <w:szCs w:val="24"/>
+        </w:rPr>
+        <w:fldChar w:fldCharType="end"/>
+      </w:r>
+      <w:r>
+        <w:rPr>
+          <w:i w:val="0"/>
+          <w:iCs w:val="0"/>
+          <w:color w:val="auto"/>
+          <w:sz w:val="24"/>
+          <w:szCs w:val="24"/>
+        </w:rPr>
+        <w:t>:Patient side tablet view. Note that inaccessible features are grey.</w:t>
+      </w:r>
+    </w:p>
+    <w:p>
+      <w:pPr>
         <w:rPr>
           <w:rFonts w:eastAsia="Arial"/>
           <w:sz w:val="24"/>
@@ -5642,38 +5750,6 @@
         </w:rPr>
         <w:t xml:space="preserve">   </w:t>
       </w:r>
-      <w:r>
-        <w:rPr>
-          <w:rFonts w:eastAsia="Arial"/>
-          <w:sz w:val="24"/>
-          <w:szCs w:val="24"/>
-        </w:rPr>
-        <w:t>Fig</w:t>
-      </w:r>
-      <w:r>
-        <w:rPr>
-          <w:rFonts w:eastAsia="Arial"/>
-          <w:sz w:val="24"/>
-          <w:szCs w:val="24"/>
-        </w:rPr>
-        <w:t>ure</w:t>
-      </w:r>
-      <w:r>
-        <w:rPr>
-          <w:rFonts w:eastAsia="Arial"/>
-          <w:sz w:val="24"/>
-          <w:szCs w:val="24"/>
-        </w:rPr>
-        <w:t xml:space="preserve"> 3.1: Pa</w:t>
-      </w:r>
-      <w:r>
-        <w:rPr>
-          <w:rFonts w:eastAsia="Arial"/>
-          <w:sz w:val="24"/>
-          <w:szCs w:val="24"/>
-        </w:rPr>
-        <w:t xml:space="preserve">tient side tablet view. Note that inaccessible features are grey. </w:t>
-      </w:r>
     </w:p>
     <w:p>
       <w:pPr>
@@ -5685,7 +5761,9 @@
           <w:szCs w:val="24"/>
         </w:rPr>
       </w:pPr>
-      <w:r>
+    </w:p>
+    <w:p>
+      <w:pPr>
         <w:rPr>
           <w:rFonts w:eastAsia="Arial"/>
           <w:b/>
@@ -5693,8 +5771,7 @@
           <w:sz w:val="24"/>
           <w:szCs w:val="24"/>
         </w:rPr>
-        <w:t xml:space="preserve">Doctors, Nurses and EKG </w:t>
-      </w:r>
+      </w:pPr>
       <w:r>
         <w:rPr>
           <w:rFonts w:eastAsia="Arial"/>
@@ -5703,94 +5780,146 @@
           <w:sz w:val="24"/>
           <w:szCs w:val="24"/>
         </w:rPr>
-        <w:t>Technicians</w:t>
-      </w:r>
-    </w:p>
-    <w:p>
-      <w:pPr>
-        <w:rPr>
-          <w:rFonts w:eastAsia="Arial"/>
-          <w:sz w:val="24"/>
-          <w:szCs w:val="24"/>
-        </w:rPr>
-      </w:pPr>
-    </w:p>
-    <w:p>
-      <w:pPr>
-        <w:rPr>
-          <w:rFonts w:eastAsia="Arial"/>
-          <w:sz w:val="24"/>
-          <w:szCs w:val="24"/>
-        </w:rPr>
-      </w:pPr>
-      <w:r>
-        <w:rPr>
-          <w:rFonts w:eastAsia="Arial"/>
-          <w:sz w:val="24"/>
-          <w:szCs w:val="24"/>
-        </w:rPr>
-        <w:t xml:space="preserve">Doctors, nurses, and EKG </w:t>
-      </w:r>
-      <w:r>
-        <w:rPr>
-          <w:rFonts w:eastAsia="Arial"/>
-          <w:sz w:val="24"/>
-          <w:szCs w:val="24"/>
-        </w:rPr>
-        <w:t>technicians</w:t>
-      </w:r>
-      <w:r>
-        <w:rPr>
-          <w:rFonts w:eastAsia="Arial"/>
-          <w:sz w:val="24"/>
-          <w:szCs w:val="24"/>
-        </w:rPr>
-        <w:t xml:space="preserve"> can access the EKG system by mobile device or web browser. The user interface for these users </w:t>
-      </w:r>
-      <w:r>
-        <w:rPr>
-          <w:rFonts w:eastAsia="Arial"/>
-          <w:sz w:val="24"/>
-          <w:szCs w:val="24"/>
-        </w:rPr>
-        <w:t>are shown in figures 3.2, 3.3, 3.4</w:t>
-      </w:r>
-      <w:r>
-        <w:rPr>
-          <w:rFonts w:eastAsia="Arial"/>
-          <w:sz w:val="24"/>
-          <w:szCs w:val="24"/>
-        </w:rPr>
-        <w:t>, and 3.5</w:t>
-      </w:r>
-      <w:r>
-        <w:rPr>
-          <w:rFonts w:eastAsia="Arial"/>
-          <w:sz w:val="24"/>
-          <w:szCs w:val="24"/>
-        </w:rPr>
-        <w:t xml:space="preserve">. </w:t>
-      </w:r>
-    </w:p>
-    <w:p>
-      <w:pPr>
-        <w:rPr>
-          <w:rFonts w:eastAsia="Arial"/>
-          <w:sz w:val="24"/>
-          <w:szCs w:val="24"/>
-        </w:rPr>
-      </w:pPr>
-    </w:p>
-    <w:p>
-      <w:pPr>
-        <w:jc w:val="center"/>
+        <w:t xml:space="preserve">Doctors, Nurses and EKG </w:t>
+      </w:r>
+      <w:r>
         <w:rPr>
           <w:rFonts w:eastAsia="Arial"/>
           <w:b/>
           <w:bCs/>
-          <w:sz w:val="28"/>
-          <w:szCs w:val="28"/>
-        </w:rPr>
+          <w:sz w:val="24"/>
+          <w:szCs w:val="24"/>
+        </w:rPr>
+        <w:t>Technicians</w:t>
+      </w:r>
+    </w:p>
+    <w:p>
+      <w:pPr>
+        <w:rPr>
+          <w:rFonts w:eastAsia="Arial"/>
+          <w:sz w:val="24"/>
+          <w:szCs w:val="24"/>
+        </w:rPr>
+      </w:pPr>
+    </w:p>
+    <w:p>
+      <w:pPr>
+        <w:rPr>
+          <w:rFonts w:eastAsia="Arial"/>
+          <w:sz w:val="24"/>
+          <w:szCs w:val="24"/>
+        </w:rPr>
+      </w:pPr>
+      <w:r>
+        <w:rPr>
+          <w:rFonts w:eastAsia="Arial"/>
+          <w:sz w:val="24"/>
+          <w:szCs w:val="24"/>
+        </w:rPr>
+        <w:t xml:space="preserve">Doctors, nurses, and EKG </w:t>
+      </w:r>
+      <w:r>
+        <w:rPr>
+          <w:rFonts w:eastAsia="Arial"/>
+          <w:sz w:val="24"/>
+          <w:szCs w:val="24"/>
+        </w:rPr>
+        <w:t>technicians</w:t>
+      </w:r>
+      <w:r>
+        <w:rPr>
+          <w:rFonts w:eastAsia="Arial"/>
+          <w:sz w:val="24"/>
+          <w:szCs w:val="24"/>
+        </w:rPr>
+        <w:t xml:space="preserve"> can access the EKG system by mobile device or web browser. The user interface for these users </w:t>
+      </w:r>
+      <w:r>
+        <w:rPr>
+          <w:rFonts w:eastAsia="Arial"/>
+          <w:sz w:val="24"/>
+          <w:szCs w:val="24"/>
+        </w:rPr>
+        <w:t>are shown in figures 3.</w:t>
+      </w:r>
+      <w:r>
+        <w:rPr>
+          <w:rFonts w:eastAsia="Arial"/>
+          <w:sz w:val="24"/>
+          <w:szCs w:val="24"/>
+        </w:rPr>
+        <w:t>3</w:t>
+      </w:r>
+      <w:r>
+        <w:rPr>
+          <w:rFonts w:eastAsia="Arial"/>
+          <w:sz w:val="24"/>
+          <w:szCs w:val="24"/>
+        </w:rPr>
+        <w:t>, 3.</w:t>
+      </w:r>
+      <w:r>
+        <w:rPr>
+          <w:rFonts w:eastAsia="Arial"/>
+          <w:sz w:val="24"/>
+          <w:szCs w:val="24"/>
+        </w:rPr>
+        <w:t>4</w:t>
+      </w:r>
+      <w:r>
+        <w:rPr>
+          <w:rFonts w:eastAsia="Arial"/>
+          <w:sz w:val="24"/>
+          <w:szCs w:val="24"/>
+        </w:rPr>
+        <w:t>, 3.</w:t>
+      </w:r>
+      <w:r>
+        <w:rPr>
+          <w:rFonts w:eastAsia="Arial"/>
+          <w:sz w:val="24"/>
+          <w:szCs w:val="24"/>
+        </w:rPr>
+        <w:t>5</w:t>
+      </w:r>
+      <w:r>
+        <w:rPr>
+          <w:rFonts w:eastAsia="Arial"/>
+          <w:sz w:val="24"/>
+          <w:szCs w:val="24"/>
+        </w:rPr>
+        <w:t>, and 3.</w:t>
+      </w:r>
+      <w:r>
+        <w:rPr>
+          <w:rFonts w:eastAsia="Arial"/>
+          <w:sz w:val="24"/>
+          <w:szCs w:val="24"/>
+        </w:rPr>
+        <w:t>6</w:t>
+      </w:r>
+      <w:r>
+        <w:rPr>
+          <w:rFonts w:eastAsia="Arial"/>
+          <w:sz w:val="24"/>
+          <w:szCs w:val="24"/>
+        </w:rPr>
+        <w:t xml:space="preserve">. </w:t>
+      </w:r>
+    </w:p>
+    <w:p>
+      <w:pPr>
+        <w:rPr>
+          <w:rFonts w:eastAsia="Arial"/>
+          <w:sz w:val="24"/>
+          <w:szCs w:val="24"/>
+        </w:rPr>
+      </w:pPr>
+    </w:p>
+    <w:p>
+      <w:pPr>
+        <w:keepNext/>
+        <w:jc w:val="center"/>
       </w:pPr>
       <w:r>
         <w:rPr>
@@ -5818,7 +5947,7 @@
                     <pic:cNvPicPr/>
                   </pic:nvPicPr>
                   <pic:blipFill>
-                    <a:blip r:embed="rId20">
+                    <a:blip r:embed="rId21">
                       <a:extLst>
                         <a:ext uri="{28A0092B-C50C-407E-A947-70E740481C1C}">
                           <a14:useLocalDpi xmlns:a14="http://schemas.microsoft.com/office/drawing/2010/main" val="0"/>
@@ -5847,6 +5976,154 @@
     </w:p>
     <w:p>
       <w:pPr>
+        <w:pStyle w:val="Caption"/>
+        <w:jc w:val="center"/>
+        <w:rPr>
+          <w:rFonts w:eastAsia="Arial"/>
+          <w:b/>
+          <w:bCs/>
+          <w:i w:val="0"/>
+          <w:iCs w:val="0"/>
+          <w:color w:val="auto"/>
+          <w:sz w:val="24"/>
+          <w:szCs w:val="24"/>
+        </w:rPr>
+      </w:pPr>
+      <w:r>
+        <w:rPr>
+          <w:i w:val="0"/>
+          <w:iCs w:val="0"/>
+          <w:color w:val="auto"/>
+          <w:sz w:val="24"/>
+          <w:szCs w:val="24"/>
+        </w:rPr>
+        <w:t xml:space="preserve">Figure </w:t>
+      </w:r>
+      <w:r>
+        <w:rPr>
+          <w:i w:val="0"/>
+          <w:iCs w:val="0"/>
+          <w:color w:val="auto"/>
+          <w:sz w:val="24"/>
+          <w:szCs w:val="24"/>
+        </w:rPr>
+        <w:fldChar w:fldCharType="begin"/>
+      </w:r>
+      <w:r>
+        <w:rPr>
+          <w:i w:val="0"/>
+          <w:iCs w:val="0"/>
+          <w:color w:val="auto"/>
+          <w:sz w:val="24"/>
+          <w:szCs w:val="24"/>
+        </w:rPr>
+        <w:instrText xml:space="preserve"> STYLEREF 1 \s </w:instrText>
+      </w:r>
+      <w:r>
+        <w:rPr>
+          <w:i w:val="0"/>
+          <w:iCs w:val="0"/>
+          <w:color w:val="auto"/>
+          <w:sz w:val="24"/>
+          <w:szCs w:val="24"/>
+        </w:rPr>
+        <w:fldChar w:fldCharType="separate"/>
+      </w:r>
+      <w:r>
+        <w:rPr>
+          <w:i w:val="0"/>
+          <w:iCs w:val="0"/>
+          <w:noProof/>
+          <w:color w:val="auto"/>
+          <w:sz w:val="24"/>
+          <w:szCs w:val="24"/>
+        </w:rPr>
+        <w:t>3</w:t>
+      </w:r>
+      <w:r>
+        <w:rPr>
+          <w:i w:val="0"/>
+          <w:iCs w:val="0"/>
+          <w:color w:val="auto"/>
+          <w:sz w:val="24"/>
+          <w:szCs w:val="24"/>
+        </w:rPr>
+        <w:fldChar w:fldCharType="end"/>
+      </w:r>
+      <w:r>
+        <w:rPr>
+          <w:i w:val="0"/>
+          <w:iCs w:val="0"/>
+          <w:color w:val="auto"/>
+          <w:sz w:val="24"/>
+          <w:szCs w:val="24"/>
+        </w:rPr>
+        <w:t>.</w:t>
+      </w:r>
+      <w:r>
+        <w:rPr>
+          <w:i w:val="0"/>
+          <w:iCs w:val="0"/>
+          <w:color w:val="auto"/>
+          <w:sz w:val="24"/>
+          <w:szCs w:val="24"/>
+        </w:rPr>
+        <w:fldChar w:fldCharType="begin"/>
+      </w:r>
+      <w:r>
+        <w:rPr>
+          <w:i w:val="0"/>
+          <w:iCs w:val="0"/>
+          <w:color w:val="auto"/>
+          <w:sz w:val="24"/>
+          <w:szCs w:val="24"/>
+        </w:rPr>
+        <w:instrText xml:space="preserve"> SEQ Figure \* ARABIC \s 1 </w:instrText>
+      </w:r>
+      <w:r>
+        <w:rPr>
+          <w:i w:val="0"/>
+          <w:iCs w:val="0"/>
+          <w:color w:val="auto"/>
+          <w:sz w:val="24"/>
+          <w:szCs w:val="24"/>
+        </w:rPr>
+        <w:fldChar w:fldCharType="separate"/>
+      </w:r>
+      <w:r>
+        <w:rPr>
+          <w:i w:val="0"/>
+          <w:iCs w:val="0"/>
+          <w:noProof/>
+          <w:color w:val="auto"/>
+          <w:sz w:val="24"/>
+          <w:szCs w:val="24"/>
+        </w:rPr>
+        <w:t>3</w:t>
+      </w:r>
+      <w:r>
+        <w:rPr>
+          <w:i w:val="0"/>
+          <w:iCs w:val="0"/>
+          <w:color w:val="auto"/>
+          <w:sz w:val="24"/>
+          <w:szCs w:val="24"/>
+        </w:rPr>
+        <w:fldChar w:fldCharType="end"/>
+      </w:r>
+      <w:r>
+        <w:rPr>
+          <w:i w:val="0"/>
+          <w:iCs w:val="0"/>
+          <w:color w:val="auto"/>
+          <w:sz w:val="24"/>
+          <w:szCs w:val="24"/>
+        </w:rPr>
+        <w:t>: Login page for web users.</w:t>
+      </w:r>
+    </w:p>
+    <w:p>
+      <w:pPr>
         <w:ind w:left="720" w:firstLine="720"/>
         <w:jc w:val="center"/>
         <w:rPr>
@@ -5855,14 +6132,6 @@
           <w:szCs w:val="24"/>
         </w:rPr>
       </w:pPr>
-      <w:r>
-        <w:rPr>
-          <w:rFonts w:eastAsia="Arial"/>
-          <w:sz w:val="24"/>
-          <w:szCs w:val="24"/>
-        </w:rPr>
-        <w:t>Figure 3.2: Login page for web users.</w:t>
-      </w:r>
     </w:p>
     <w:p>
       <w:pPr>
@@ -5878,14 +6147,8 @@
     </w:p>
     <w:p>
       <w:pPr>
+        <w:keepNext/>
         <w:jc w:val="center"/>
-        <w:rPr>
-          <w:rFonts w:eastAsia="Arial"/>
-          <w:b/>
-          <w:bCs/>
-          <w:sz w:val="28"/>
-          <w:szCs w:val="28"/>
-        </w:rPr>
       </w:pPr>
       <w:r>
         <w:rPr>
@@ -5912,7 +6175,7 @@
                     <pic:cNvPicPr/>
                   </pic:nvPicPr>
                   <pic:blipFill>
-                    <a:blip r:embed="rId21">
+                    <a:blip r:embed="rId22">
                       <a:extLst>
                         <a:ext uri="{28A0092B-C50C-407E-A947-70E740481C1C}">
                           <a14:useLocalDpi xmlns:a14="http://schemas.microsoft.com/office/drawing/2010/main" val="0"/>
@@ -5941,50 +6204,166 @@
     </w:p>
     <w:p>
       <w:pPr>
-        <w:jc w:val="center"/>
-        <w:rPr>
-          <w:rFonts w:eastAsia="Arial"/>
-          <w:sz w:val="24"/>
-          <w:szCs w:val="24"/>
-        </w:rPr>
-      </w:pPr>
-      <w:r>
-        <w:rPr>
-          <w:rFonts w:eastAsia="Arial"/>
-          <w:sz w:val="24"/>
-          <w:szCs w:val="24"/>
-        </w:rPr>
-        <w:t>Figure 3.3: Patient directory page</w:t>
-      </w:r>
-      <w:r>
-        <w:rPr>
-          <w:rFonts w:eastAsia="Arial"/>
-          <w:sz w:val="24"/>
-          <w:szCs w:val="24"/>
-        </w:rPr>
-        <w:t xml:space="preserve"> for web users.</w:t>
-      </w:r>
-    </w:p>
-    <w:p>
-      <w:pPr>
-        <w:jc w:val="center"/>
-        <w:rPr>
-          <w:rFonts w:eastAsia="Arial"/>
-          <w:sz w:val="24"/>
-          <w:szCs w:val="24"/>
-        </w:rPr>
-      </w:pPr>
-    </w:p>
-    <w:p>
-      <w:pPr>
+        <w:pStyle w:val="Caption"/>
         <w:jc w:val="center"/>
         <w:rPr>
           <w:rFonts w:eastAsia="Arial"/>
           <w:b/>
           <w:bCs/>
-          <w:sz w:val="28"/>
-          <w:szCs w:val="28"/>
-        </w:rPr>
+          <w:i w:val="0"/>
+          <w:iCs w:val="0"/>
+          <w:color w:val="auto"/>
+          <w:sz w:val="24"/>
+          <w:szCs w:val="24"/>
+        </w:rPr>
+      </w:pPr>
+      <w:r>
+        <w:rPr>
+          <w:i w:val="0"/>
+          <w:iCs w:val="0"/>
+          <w:color w:val="auto"/>
+          <w:sz w:val="24"/>
+          <w:szCs w:val="24"/>
+        </w:rPr>
+        <w:t xml:space="preserve">Figure </w:t>
+      </w:r>
+      <w:r>
+        <w:rPr>
+          <w:i w:val="0"/>
+          <w:iCs w:val="0"/>
+          <w:color w:val="auto"/>
+          <w:sz w:val="24"/>
+          <w:szCs w:val="24"/>
+        </w:rPr>
+        <w:fldChar w:fldCharType="begin"/>
+      </w:r>
+      <w:r>
+        <w:rPr>
+          <w:i w:val="0"/>
+          <w:iCs w:val="0"/>
+          <w:color w:val="auto"/>
+          <w:sz w:val="24"/>
+          <w:szCs w:val="24"/>
+        </w:rPr>
+        <w:instrText xml:space="preserve"> STYLEREF 1 \s </w:instrText>
+      </w:r>
+      <w:r>
+        <w:rPr>
+          <w:i w:val="0"/>
+          <w:iCs w:val="0"/>
+          <w:color w:val="auto"/>
+          <w:sz w:val="24"/>
+          <w:szCs w:val="24"/>
+        </w:rPr>
+        <w:fldChar w:fldCharType="separate"/>
+      </w:r>
+      <w:r>
+        <w:rPr>
+          <w:i w:val="0"/>
+          <w:iCs w:val="0"/>
+          <w:noProof/>
+          <w:color w:val="auto"/>
+          <w:sz w:val="24"/>
+          <w:szCs w:val="24"/>
+        </w:rPr>
+        <w:t>3</w:t>
+      </w:r>
+      <w:r>
+        <w:rPr>
+          <w:i w:val="0"/>
+          <w:iCs w:val="0"/>
+          <w:color w:val="auto"/>
+          <w:sz w:val="24"/>
+          <w:szCs w:val="24"/>
+        </w:rPr>
+        <w:fldChar w:fldCharType="end"/>
+      </w:r>
+      <w:r>
+        <w:rPr>
+          <w:i w:val="0"/>
+          <w:iCs w:val="0"/>
+          <w:color w:val="auto"/>
+          <w:sz w:val="24"/>
+          <w:szCs w:val="24"/>
+        </w:rPr>
+        <w:t>.</w:t>
+      </w:r>
+      <w:r>
+        <w:rPr>
+          <w:i w:val="0"/>
+          <w:iCs w:val="0"/>
+          <w:color w:val="auto"/>
+          <w:sz w:val="24"/>
+          <w:szCs w:val="24"/>
+        </w:rPr>
+        <w:fldChar w:fldCharType="begin"/>
+      </w:r>
+      <w:r>
+        <w:rPr>
+          <w:i w:val="0"/>
+          <w:iCs w:val="0"/>
+          <w:color w:val="auto"/>
+          <w:sz w:val="24"/>
+          <w:szCs w:val="24"/>
+        </w:rPr>
+        <w:instrText xml:space="preserve"> SEQ Figure \* ARABIC \s 1 </w:instrText>
+      </w:r>
+      <w:r>
+        <w:rPr>
+          <w:i w:val="0"/>
+          <w:iCs w:val="0"/>
+          <w:color w:val="auto"/>
+          <w:sz w:val="24"/>
+          <w:szCs w:val="24"/>
+        </w:rPr>
+        <w:fldChar w:fldCharType="separate"/>
+      </w:r>
+      <w:r>
+        <w:rPr>
+          <w:i w:val="0"/>
+          <w:iCs w:val="0"/>
+          <w:noProof/>
+          <w:color w:val="auto"/>
+          <w:sz w:val="24"/>
+          <w:szCs w:val="24"/>
+        </w:rPr>
+        <w:t>4</w:t>
+      </w:r>
+      <w:r>
+        <w:rPr>
+          <w:i w:val="0"/>
+          <w:iCs w:val="0"/>
+          <w:color w:val="auto"/>
+          <w:sz w:val="24"/>
+          <w:szCs w:val="24"/>
+        </w:rPr>
+        <w:fldChar w:fldCharType="end"/>
+      </w:r>
+      <w:r>
+        <w:rPr>
+          <w:i w:val="0"/>
+          <w:iCs w:val="0"/>
+          <w:color w:val="auto"/>
+          <w:sz w:val="24"/>
+          <w:szCs w:val="24"/>
+        </w:rPr>
+        <w:t>: Patient directory page for web users.</w:t>
+      </w:r>
+    </w:p>
+    <w:p>
+      <w:pPr>
+        <w:jc w:val="center"/>
+        <w:rPr>
+          <w:rFonts w:eastAsia="Arial"/>
+          <w:sz w:val="24"/>
+          <w:szCs w:val="24"/>
+        </w:rPr>
+      </w:pPr>
+    </w:p>
+    <w:p>
+      <w:pPr>
+        <w:keepNext/>
+        <w:jc w:val="center"/>
       </w:pPr>
       <w:r>
         <w:rPr>
@@ -5995,7 +6374,6 @@
           <w:sz w:val="28"/>
           <w:szCs w:val="28"/>
         </w:rPr>
-        <w:lastRenderedPageBreak/>
         <w:drawing>
           <wp:inline distT="0" distB="0" distL="0" distR="0" wp14:anchorId="2AC3C883" wp14:editId="33F00E4D">
             <wp:extent cx="5058032" cy="3869080"/>
@@ -6012,7 +6390,7 @@
                     <pic:cNvPicPr/>
                   </pic:nvPicPr>
                   <pic:blipFill>
-                    <a:blip r:embed="rId22">
+                    <a:blip r:embed="rId23">
                       <a:extLst>
                         <a:ext uri="{28A0092B-C50C-407E-A947-70E740481C1C}">
                           <a14:useLocalDpi xmlns:a14="http://schemas.microsoft.com/office/drawing/2010/main" val="0"/>
@@ -6041,49 +6419,154 @@
     </w:p>
     <w:p>
       <w:pPr>
+        <w:pStyle w:val="Caption"/>
         <w:jc w:val="center"/>
         <w:rPr>
           <w:rFonts w:eastAsia="Arial"/>
-          <w:sz w:val="24"/>
-          <w:szCs w:val="24"/>
-        </w:rPr>
-      </w:pPr>
-      <w:r>
-        <w:rPr>
-          <w:rFonts w:eastAsia="Arial"/>
-          <w:sz w:val="24"/>
-          <w:szCs w:val="24"/>
-        </w:rPr>
-        <w:t xml:space="preserve">Figure 3.4: Patient </w:t>
-      </w:r>
-      <w:r>
-        <w:rPr>
-          <w:rFonts w:eastAsia="Arial"/>
-          <w:sz w:val="24"/>
-          <w:szCs w:val="24"/>
-        </w:rPr>
-        <w:t xml:space="preserve">record </w:t>
-      </w:r>
-      <w:r>
-        <w:rPr>
-          <w:rFonts w:eastAsia="Arial"/>
-          <w:sz w:val="24"/>
-          <w:szCs w:val="24"/>
-        </w:rPr>
-        <w:t xml:space="preserve">view </w:t>
-      </w:r>
-      <w:r>
-        <w:rPr>
-          <w:rFonts w:eastAsia="Arial"/>
-          <w:sz w:val="24"/>
-          <w:szCs w:val="24"/>
-        </w:rPr>
-        <w:t>(web browser)</w:t>
-      </w:r>
-    </w:p>
-    <w:p>
-      <w:pPr>
-        <w:jc w:val="center"/>
+          <w:b/>
+          <w:bCs/>
+          <w:i w:val="0"/>
+          <w:iCs w:val="0"/>
+          <w:color w:val="auto"/>
+          <w:sz w:val="24"/>
+          <w:szCs w:val="24"/>
+        </w:rPr>
+      </w:pPr>
+      <w:r>
+        <w:rPr>
+          <w:i w:val="0"/>
+          <w:iCs w:val="0"/>
+          <w:color w:val="auto"/>
+          <w:sz w:val="24"/>
+          <w:szCs w:val="24"/>
+        </w:rPr>
+        <w:t xml:space="preserve">Figure </w:t>
+      </w:r>
+      <w:r>
+        <w:rPr>
+          <w:i w:val="0"/>
+          <w:iCs w:val="0"/>
+          <w:color w:val="auto"/>
+          <w:sz w:val="24"/>
+          <w:szCs w:val="24"/>
+        </w:rPr>
+        <w:fldChar w:fldCharType="begin"/>
+      </w:r>
+      <w:r>
+        <w:rPr>
+          <w:i w:val="0"/>
+          <w:iCs w:val="0"/>
+          <w:color w:val="auto"/>
+          <w:sz w:val="24"/>
+          <w:szCs w:val="24"/>
+        </w:rPr>
+        <w:instrText xml:space="preserve"> STYLEREF 1 \s </w:instrText>
+      </w:r>
+      <w:r>
+        <w:rPr>
+          <w:i w:val="0"/>
+          <w:iCs w:val="0"/>
+          <w:color w:val="auto"/>
+          <w:sz w:val="24"/>
+          <w:szCs w:val="24"/>
+        </w:rPr>
+        <w:fldChar w:fldCharType="separate"/>
+      </w:r>
+      <w:r>
+        <w:rPr>
+          <w:i w:val="0"/>
+          <w:iCs w:val="0"/>
+          <w:noProof/>
+          <w:color w:val="auto"/>
+          <w:sz w:val="24"/>
+          <w:szCs w:val="24"/>
+        </w:rPr>
+        <w:t>3</w:t>
+      </w:r>
+      <w:r>
+        <w:rPr>
+          <w:i w:val="0"/>
+          <w:iCs w:val="0"/>
+          <w:color w:val="auto"/>
+          <w:sz w:val="24"/>
+          <w:szCs w:val="24"/>
+        </w:rPr>
+        <w:fldChar w:fldCharType="end"/>
+      </w:r>
+      <w:r>
+        <w:rPr>
+          <w:i w:val="0"/>
+          <w:iCs w:val="0"/>
+          <w:color w:val="auto"/>
+          <w:sz w:val="24"/>
+          <w:szCs w:val="24"/>
+        </w:rPr>
+        <w:t>.</w:t>
+      </w:r>
+      <w:r>
+        <w:rPr>
+          <w:i w:val="0"/>
+          <w:iCs w:val="0"/>
+          <w:color w:val="auto"/>
+          <w:sz w:val="24"/>
+          <w:szCs w:val="24"/>
+        </w:rPr>
+        <w:fldChar w:fldCharType="begin"/>
+      </w:r>
+      <w:r>
+        <w:rPr>
+          <w:i w:val="0"/>
+          <w:iCs w:val="0"/>
+          <w:color w:val="auto"/>
+          <w:sz w:val="24"/>
+          <w:szCs w:val="24"/>
+        </w:rPr>
+        <w:instrText xml:space="preserve"> SEQ Figure \* ARABIC \s 1 </w:instrText>
+      </w:r>
+      <w:r>
+        <w:rPr>
+          <w:i w:val="0"/>
+          <w:iCs w:val="0"/>
+          <w:color w:val="auto"/>
+          <w:sz w:val="24"/>
+          <w:szCs w:val="24"/>
+        </w:rPr>
+        <w:fldChar w:fldCharType="separate"/>
+      </w:r>
+      <w:r>
+        <w:rPr>
+          <w:i w:val="0"/>
+          <w:iCs w:val="0"/>
+          <w:noProof/>
+          <w:color w:val="auto"/>
+          <w:sz w:val="24"/>
+          <w:szCs w:val="24"/>
+        </w:rPr>
+        <w:t>5</w:t>
+      </w:r>
+      <w:r>
+        <w:rPr>
+          <w:i w:val="0"/>
+          <w:iCs w:val="0"/>
+          <w:color w:val="auto"/>
+          <w:sz w:val="24"/>
+          <w:szCs w:val="24"/>
+        </w:rPr>
+        <w:fldChar w:fldCharType="end"/>
+      </w:r>
+      <w:r>
+        <w:rPr>
+          <w:i w:val="0"/>
+          <w:iCs w:val="0"/>
+          <w:color w:val="auto"/>
+          <w:sz w:val="24"/>
+          <w:szCs w:val="24"/>
+        </w:rPr>
+        <w:t>: Patient record view (web browser)</w:t>
+      </w:r>
+    </w:p>
+    <w:p>
+      <w:pPr>
         <w:rPr>
           <w:rFonts w:eastAsia="Arial"/>
           <w:b/>
@@ -6095,25 +6578,8 @@
     </w:p>
     <w:p>
       <w:pPr>
-        <w:rPr>
-          <w:rFonts w:eastAsia="Arial"/>
-          <w:b/>
-          <w:bCs/>
-          <w:sz w:val="28"/>
-          <w:szCs w:val="28"/>
-        </w:rPr>
-      </w:pPr>
-    </w:p>
-    <w:p>
-      <w:pPr>
+        <w:keepNext/>
         <w:jc w:val="center"/>
-        <w:rPr>
-          <w:rFonts w:eastAsia="Arial"/>
-          <w:b/>
-          <w:bCs/>
-          <w:sz w:val="28"/>
-          <w:szCs w:val="28"/>
-        </w:rPr>
       </w:pPr>
       <w:r>
         <w:rPr>
@@ -6140,7 +6606,7 @@
                     <pic:cNvPicPr/>
                   </pic:nvPicPr>
                   <pic:blipFill>
-                    <a:blip r:embed="rId23">
+                    <a:blip r:embed="rId24">
                       <a:extLst>
                         <a:ext uri="{28A0092B-C50C-407E-A947-70E740481C1C}">
                           <a14:useLocalDpi xmlns:a14="http://schemas.microsoft.com/office/drawing/2010/main" val="0"/>
@@ -6169,6 +6635,154 @@
     </w:p>
     <w:p>
       <w:pPr>
+        <w:pStyle w:val="Caption"/>
+        <w:jc w:val="center"/>
+        <w:rPr>
+          <w:rFonts w:eastAsia="Arial"/>
+          <w:b/>
+          <w:bCs/>
+          <w:i w:val="0"/>
+          <w:iCs w:val="0"/>
+          <w:color w:val="auto"/>
+          <w:sz w:val="24"/>
+          <w:szCs w:val="24"/>
+        </w:rPr>
+      </w:pPr>
+      <w:r>
+        <w:rPr>
+          <w:i w:val="0"/>
+          <w:iCs w:val="0"/>
+          <w:color w:val="auto"/>
+          <w:sz w:val="24"/>
+          <w:szCs w:val="24"/>
+        </w:rPr>
+        <w:t xml:space="preserve">Figure </w:t>
+      </w:r>
+      <w:r>
+        <w:rPr>
+          <w:i w:val="0"/>
+          <w:iCs w:val="0"/>
+          <w:color w:val="auto"/>
+          <w:sz w:val="24"/>
+          <w:szCs w:val="24"/>
+        </w:rPr>
+        <w:fldChar w:fldCharType="begin"/>
+      </w:r>
+      <w:r>
+        <w:rPr>
+          <w:i w:val="0"/>
+          <w:iCs w:val="0"/>
+          <w:color w:val="auto"/>
+          <w:sz w:val="24"/>
+          <w:szCs w:val="24"/>
+        </w:rPr>
+        <w:instrText xml:space="preserve"> STYLEREF 1 \s </w:instrText>
+      </w:r>
+      <w:r>
+        <w:rPr>
+          <w:i w:val="0"/>
+          <w:iCs w:val="0"/>
+          <w:color w:val="auto"/>
+          <w:sz w:val="24"/>
+          <w:szCs w:val="24"/>
+        </w:rPr>
+        <w:fldChar w:fldCharType="separate"/>
+      </w:r>
+      <w:r>
+        <w:rPr>
+          <w:i w:val="0"/>
+          <w:iCs w:val="0"/>
+          <w:noProof/>
+          <w:color w:val="auto"/>
+          <w:sz w:val="24"/>
+          <w:szCs w:val="24"/>
+        </w:rPr>
+        <w:t>3</w:t>
+      </w:r>
+      <w:r>
+        <w:rPr>
+          <w:i w:val="0"/>
+          <w:iCs w:val="0"/>
+          <w:color w:val="auto"/>
+          <w:sz w:val="24"/>
+          <w:szCs w:val="24"/>
+        </w:rPr>
+        <w:fldChar w:fldCharType="end"/>
+      </w:r>
+      <w:r>
+        <w:rPr>
+          <w:i w:val="0"/>
+          <w:iCs w:val="0"/>
+          <w:color w:val="auto"/>
+          <w:sz w:val="24"/>
+          <w:szCs w:val="24"/>
+        </w:rPr>
+        <w:t>.</w:t>
+      </w:r>
+      <w:r>
+        <w:rPr>
+          <w:i w:val="0"/>
+          <w:iCs w:val="0"/>
+          <w:color w:val="auto"/>
+          <w:sz w:val="24"/>
+          <w:szCs w:val="24"/>
+        </w:rPr>
+        <w:fldChar w:fldCharType="begin"/>
+      </w:r>
+      <w:r>
+        <w:rPr>
+          <w:i w:val="0"/>
+          <w:iCs w:val="0"/>
+          <w:color w:val="auto"/>
+          <w:sz w:val="24"/>
+          <w:szCs w:val="24"/>
+        </w:rPr>
+        <w:instrText xml:space="preserve"> SEQ Figure \* ARABIC \s 1 </w:instrText>
+      </w:r>
+      <w:r>
+        <w:rPr>
+          <w:i w:val="0"/>
+          <w:iCs w:val="0"/>
+          <w:color w:val="auto"/>
+          <w:sz w:val="24"/>
+          <w:szCs w:val="24"/>
+        </w:rPr>
+        <w:fldChar w:fldCharType="separate"/>
+      </w:r>
+      <w:r>
+        <w:rPr>
+          <w:i w:val="0"/>
+          <w:iCs w:val="0"/>
+          <w:noProof/>
+          <w:color w:val="auto"/>
+          <w:sz w:val="24"/>
+          <w:szCs w:val="24"/>
+        </w:rPr>
+        <w:t>6</w:t>
+      </w:r>
+      <w:r>
+        <w:rPr>
+          <w:i w:val="0"/>
+          <w:iCs w:val="0"/>
+          <w:color w:val="auto"/>
+          <w:sz w:val="24"/>
+          <w:szCs w:val="24"/>
+        </w:rPr>
+        <w:fldChar w:fldCharType="end"/>
+      </w:r>
+      <w:r>
+        <w:rPr>
+          <w:i w:val="0"/>
+          <w:iCs w:val="0"/>
+          <w:color w:val="auto"/>
+          <w:sz w:val="24"/>
+          <w:szCs w:val="24"/>
+        </w:rPr>
+        <w:t>: Patient record view (tablet)</w:t>
+      </w:r>
+    </w:p>
+    <w:p>
+      <w:pPr>
         <w:jc w:val="center"/>
         <w:rPr>
           <w:rFonts w:eastAsia="Arial"/>
@@ -6176,18 +6790,19 @@
           <w:szCs w:val="28"/>
         </w:rPr>
       </w:pPr>
-      <w:r>
+    </w:p>
+    <w:p>
+      <w:pPr>
+        <w:ind w:left="1040"/>
         <w:rPr>
           <w:rFonts w:eastAsia="Arial"/>
-          <w:sz w:val="24"/>
-          <w:szCs w:val="24"/>
-        </w:rPr>
-        <w:t>Figure 3.5: Patient record view (mobile)</w:t>
-      </w:r>
-    </w:p>
-    <w:p>
-      <w:pPr>
-        <w:jc w:val="center"/>
+          <w:sz w:val="28"/>
+          <w:szCs w:val="28"/>
+        </w:rPr>
+      </w:pPr>
+    </w:p>
+    <w:p>
+      <w:pPr>
         <w:rPr>
           <w:rFonts w:eastAsia="Arial"/>
           <w:b/>
@@ -6196,19 +6811,7 @@
           <w:szCs w:val="28"/>
         </w:rPr>
       </w:pPr>
-    </w:p>
-    <w:p>
-      <w:pPr>
-        <w:ind w:left="1040"/>
-        <w:rPr>
-          <w:rFonts w:eastAsia="Arial"/>
-          <w:sz w:val="28"/>
-          <w:szCs w:val="28"/>
-        </w:rPr>
-      </w:pPr>
-    </w:p>
-    <w:p>
-      <w:pPr>
+      <w:r>
         <w:rPr>
           <w:rFonts w:eastAsia="Arial"/>
           <w:b/>
@@ -6216,7 +6819,8 @@
           <w:sz w:val="28"/>
           <w:szCs w:val="28"/>
         </w:rPr>
-      </w:pPr>
+        <w:t xml:space="preserve">System </w:t>
+      </w:r>
       <w:r>
         <w:rPr>
           <w:rFonts w:eastAsia="Arial"/>
@@ -6225,34 +6829,48 @@
           <w:sz w:val="28"/>
           <w:szCs w:val="28"/>
         </w:rPr>
+        <w:t>Managers</w:t>
+      </w:r>
+    </w:p>
+    <w:p>
+      <w:pPr>
+        <w:rPr>
+          <w:rFonts w:eastAsia="Arial"/>
+          <w:sz w:val="24"/>
+          <w:szCs w:val="24"/>
+        </w:rPr>
+      </w:pPr>
+      <w:r>
+        <w:rPr>
+          <w:rFonts w:eastAsia="Arial"/>
+          <w:sz w:val="24"/>
+          <w:szCs w:val="24"/>
+        </w:rPr>
         <w:t xml:space="preserve">System </w:t>
       </w:r>
       <w:r>
         <w:rPr>
           <w:rFonts w:eastAsia="Arial"/>
-          <w:b/>
-          <w:bCs/>
-          <w:sz w:val="28"/>
-          <w:szCs w:val="28"/>
-        </w:rPr>
-        <w:t>Managers</w:t>
-      </w:r>
-    </w:p>
-    <w:p>
-      <w:pPr>
+          <w:sz w:val="24"/>
+          <w:szCs w:val="24"/>
+        </w:rPr>
+        <w:t>manager</w:t>
+      </w:r>
+      <w:r>
         <w:rPr>
           <w:rFonts w:eastAsia="Arial"/>
           <w:sz w:val="24"/>
           <w:szCs w:val="24"/>
         </w:rPr>
-      </w:pPr>
+        <w:t xml:space="preserve">s use the same log in screen to sign into the system </w:t>
+      </w:r>
       <w:r>
         <w:rPr>
           <w:rFonts w:eastAsia="Arial"/>
           <w:sz w:val="24"/>
           <w:szCs w:val="24"/>
         </w:rPr>
-        <w:t xml:space="preserve">System </w:t>
+        <w:t>management</w:t>
       </w:r>
       <w:r>
         <w:rPr>
@@ -6260,7 +6878,7 @@
           <w:sz w:val="24"/>
           <w:szCs w:val="24"/>
         </w:rPr>
-        <w:t>manager</w:t>
+        <w:t xml:space="preserve"> web portal. They are taken to the interface in figure 3.</w:t>
       </w:r>
       <w:r>
         <w:rPr>
@@ -6268,7 +6886,7 @@
           <w:sz w:val="24"/>
           <w:szCs w:val="24"/>
         </w:rPr>
-        <w:t xml:space="preserve">s use the same log in screen to sign into the system </w:t>
+        <w:t>7</w:t>
       </w:r>
       <w:r>
         <w:rPr>
@@ -6276,15 +6894,7 @@
           <w:sz w:val="24"/>
           <w:szCs w:val="24"/>
         </w:rPr>
-        <w:t>management</w:t>
-      </w:r>
-      <w:r>
-        <w:rPr>
-          <w:rFonts w:eastAsia="Arial"/>
-          <w:sz w:val="24"/>
-          <w:szCs w:val="24"/>
-        </w:rPr>
-        <w:t xml:space="preserve"> web portal. They are taken to the interface in figure 3.6:</w:t>
+        <w:t>:</w:t>
       </w:r>
     </w:p>
     <w:p>
@@ -6298,12 +6908,8 @@
     </w:p>
     <w:p>
       <w:pPr>
+        <w:keepNext/>
         <w:jc w:val="center"/>
-        <w:rPr>
-          <w:rFonts w:eastAsia="Arial"/>
-          <w:sz w:val="28"/>
-          <w:szCs w:val="28"/>
-        </w:rPr>
       </w:pPr>
       <w:r>
         <w:rPr>
@@ -6328,7 +6934,7 @@
                     <pic:cNvPicPr/>
                   </pic:nvPicPr>
                   <pic:blipFill>
-                    <a:blip r:embed="rId24">
+                    <a:blip r:embed="rId25">
                       <a:extLst>
                         <a:ext uri="{28A0092B-C50C-407E-A947-70E740481C1C}">
                           <a14:useLocalDpi xmlns:a14="http://schemas.microsoft.com/office/drawing/2010/main" val="0"/>
@@ -6357,6 +6963,152 @@
     </w:p>
     <w:p>
       <w:pPr>
+        <w:pStyle w:val="Caption"/>
+        <w:jc w:val="center"/>
+        <w:rPr>
+          <w:rFonts w:eastAsia="Arial"/>
+          <w:i w:val="0"/>
+          <w:iCs w:val="0"/>
+          <w:color w:val="auto"/>
+          <w:sz w:val="24"/>
+          <w:szCs w:val="24"/>
+        </w:rPr>
+      </w:pPr>
+      <w:r>
+        <w:rPr>
+          <w:i w:val="0"/>
+          <w:iCs w:val="0"/>
+          <w:color w:val="auto"/>
+          <w:sz w:val="24"/>
+          <w:szCs w:val="24"/>
+        </w:rPr>
+        <w:t xml:space="preserve">Figure </w:t>
+      </w:r>
+      <w:r>
+        <w:rPr>
+          <w:i w:val="0"/>
+          <w:iCs w:val="0"/>
+          <w:color w:val="auto"/>
+          <w:sz w:val="24"/>
+          <w:szCs w:val="24"/>
+        </w:rPr>
+        <w:fldChar w:fldCharType="begin"/>
+      </w:r>
+      <w:r>
+        <w:rPr>
+          <w:i w:val="0"/>
+          <w:iCs w:val="0"/>
+          <w:color w:val="auto"/>
+          <w:sz w:val="24"/>
+          <w:szCs w:val="24"/>
+        </w:rPr>
+        <w:instrText xml:space="preserve"> STYLEREF 1 \s </w:instrText>
+      </w:r>
+      <w:r>
+        <w:rPr>
+          <w:i w:val="0"/>
+          <w:iCs w:val="0"/>
+          <w:color w:val="auto"/>
+          <w:sz w:val="24"/>
+          <w:szCs w:val="24"/>
+        </w:rPr>
+        <w:fldChar w:fldCharType="separate"/>
+      </w:r>
+      <w:r>
+        <w:rPr>
+          <w:i w:val="0"/>
+          <w:iCs w:val="0"/>
+          <w:noProof/>
+          <w:color w:val="auto"/>
+          <w:sz w:val="24"/>
+          <w:szCs w:val="24"/>
+        </w:rPr>
+        <w:t>3</w:t>
+      </w:r>
+      <w:r>
+        <w:rPr>
+          <w:i w:val="0"/>
+          <w:iCs w:val="0"/>
+          <w:color w:val="auto"/>
+          <w:sz w:val="24"/>
+          <w:szCs w:val="24"/>
+        </w:rPr>
+        <w:fldChar w:fldCharType="end"/>
+      </w:r>
+      <w:r>
+        <w:rPr>
+          <w:i w:val="0"/>
+          <w:iCs w:val="0"/>
+          <w:color w:val="auto"/>
+          <w:sz w:val="24"/>
+          <w:szCs w:val="24"/>
+        </w:rPr>
+        <w:t>.</w:t>
+      </w:r>
+      <w:r>
+        <w:rPr>
+          <w:i w:val="0"/>
+          <w:iCs w:val="0"/>
+          <w:color w:val="auto"/>
+          <w:sz w:val="24"/>
+          <w:szCs w:val="24"/>
+        </w:rPr>
+        <w:fldChar w:fldCharType="begin"/>
+      </w:r>
+      <w:r>
+        <w:rPr>
+          <w:i w:val="0"/>
+          <w:iCs w:val="0"/>
+          <w:color w:val="auto"/>
+          <w:sz w:val="24"/>
+          <w:szCs w:val="24"/>
+        </w:rPr>
+        <w:instrText xml:space="preserve"> SEQ Figure \* ARABIC \s 1 </w:instrText>
+      </w:r>
+      <w:r>
+        <w:rPr>
+          <w:i w:val="0"/>
+          <w:iCs w:val="0"/>
+          <w:color w:val="auto"/>
+          <w:sz w:val="24"/>
+          <w:szCs w:val="24"/>
+        </w:rPr>
+        <w:fldChar w:fldCharType="separate"/>
+      </w:r>
+      <w:r>
+        <w:rPr>
+          <w:i w:val="0"/>
+          <w:iCs w:val="0"/>
+          <w:noProof/>
+          <w:color w:val="auto"/>
+          <w:sz w:val="24"/>
+          <w:szCs w:val="24"/>
+        </w:rPr>
+        <w:t>7</w:t>
+      </w:r>
+      <w:r>
+        <w:rPr>
+          <w:i w:val="0"/>
+          <w:iCs w:val="0"/>
+          <w:color w:val="auto"/>
+          <w:sz w:val="24"/>
+          <w:szCs w:val="24"/>
+        </w:rPr>
+        <w:fldChar w:fldCharType="end"/>
+      </w:r>
+      <w:r>
+        <w:rPr>
+          <w:i w:val="0"/>
+          <w:iCs w:val="0"/>
+          <w:color w:val="auto"/>
+          <w:sz w:val="24"/>
+          <w:szCs w:val="24"/>
+        </w:rPr>
+        <w:t>: System Management Dashboard</w:t>
+      </w:r>
+    </w:p>
+    <w:p>
+      <w:pPr>
         <w:jc w:val="center"/>
         <w:rPr>
           <w:rFonts w:eastAsia="Arial"/>
@@ -6364,30 +7116,6 @@
           <w:szCs w:val="28"/>
         </w:rPr>
       </w:pPr>
-      <w:r>
-        <w:rPr>
-          <w:rFonts w:eastAsia="Arial"/>
-          <w:sz w:val="24"/>
-          <w:szCs w:val="24"/>
-        </w:rPr>
-        <w:t>Figure 3.6: System</w:t>
-      </w:r>
-      <w:r>
-        <w:rPr>
-          <w:rFonts w:eastAsia="Arial"/>
-          <w:sz w:val="24"/>
-          <w:szCs w:val="24"/>
-        </w:rPr>
-        <w:t xml:space="preserve"> Management</w:t>
-      </w:r>
-      <w:r>
-        <w:rPr>
-          <w:rFonts w:eastAsia="Arial"/>
-          <w:sz w:val="24"/>
-          <w:szCs w:val="24"/>
-        </w:rPr>
-        <w:t xml:space="preserve"> Dashboard</w:t>
-      </w:r>
     </w:p>
     <w:p>
       <w:pPr>
@@ -6397,7 +7125,7 @@
         </w:rPr>
       </w:pPr>
       <w:bookmarkStart w:id="36" w:name="_Toc439994684"/>
-      <w:bookmarkStart w:id="37" w:name="_Toc55234009"/>
+      <w:bookmarkStart w:id="37" w:name="_Toc55248340"/>
       <w:r>
         <w:rPr>
           <w:rFonts w:ascii="Times New Roman" w:hAnsi="Times New Roman"/>
@@ -6447,71 +7175,47 @@
           <w:sz w:val="24"/>
           <w:szCs w:val="24"/>
         </w:rPr>
-        <w:t xml:space="preserve"> and EKG Data Acquisition System (DAQ) use existing hardware. The DAQ chosen is the </w:t>
-      </w:r>
-      <w:proofErr w:type="spellStart"/>
+        <w:t xml:space="preserve"> and EKG Data Acquisition System (DAQ) use existing hardware. The DAQ chosen is the Nasiff CardioCard Mobile. It connects directly to the EKG leads and communicates wirelessly via Bluetooth to a tablet in the patient’s home. Figure 3.</w:t>
+      </w:r>
       <w:r>
         <w:rPr>
           <w:rFonts w:eastAsia="Arial"/>
           <w:sz w:val="24"/>
           <w:szCs w:val="24"/>
         </w:rPr>
-        <w:t>Nasiff</w:t>
-      </w:r>
-      <w:proofErr w:type="spellEnd"/>
+        <w:t>8</w:t>
+      </w:r>
       <w:r>
         <w:rPr>
           <w:rFonts w:eastAsia="Arial"/>
           <w:sz w:val="24"/>
           <w:szCs w:val="24"/>
         </w:rPr>
-        <w:t xml:space="preserve"> </w:t>
-      </w:r>
-      <w:proofErr w:type="spellStart"/>
+        <w:t xml:space="preserve"> shows the EKG DAQ. </w:t>
+      </w:r>
       <w:r>
         <w:rPr>
           <w:rFonts w:eastAsia="Arial"/>
           <w:sz w:val="24"/>
           <w:szCs w:val="24"/>
         </w:rPr>
-        <w:t>CardioCard</w:t>
-      </w:r>
-      <w:proofErr w:type="spellEnd"/>
+        <w:t xml:space="preserve">It may also be connected </w:t>
+      </w:r>
       <w:r>
         <w:rPr>
           <w:rFonts w:eastAsia="Arial"/>
           <w:sz w:val="24"/>
           <w:szCs w:val="24"/>
         </w:rPr>
-        <w:t xml:space="preserve"> Mobile. It connects directly to the EKG leads and communicates wirelessly via Bluetooth to a tablet in the patient’s home. Figure 3.7 shows the EKG DAQ. </w:t>
-      </w:r>
-      <w:r>
-        <w:rPr>
-          <w:rFonts w:eastAsia="Arial"/>
-          <w:sz w:val="24"/>
-          <w:szCs w:val="24"/>
-        </w:rPr>
-        <w:t xml:space="preserve">It may also be connected </w:t>
-      </w:r>
-      <w:r>
-        <w:rPr>
-          <w:rFonts w:eastAsia="Arial"/>
-          <w:sz w:val="24"/>
-          <w:szCs w:val="24"/>
-        </w:rPr>
         <w:t>via USB.</w:t>
       </w:r>
     </w:p>
     <w:p>
       <w:pPr>
+        <w:keepNext/>
         <w:spacing w:line="228" w:lineRule="auto"/>
         <w:ind w:right="180"/>
         <w:jc w:val="center"/>
-        <w:rPr>
-          <w:rFonts w:eastAsia="Times New Roman"/>
-          <w:sz w:val="24"/>
-          <w:szCs w:val="24"/>
-        </w:rPr>
       </w:pPr>
       <w:r>
         <w:rPr>
@@ -6563,7 +7267,7 @@
                     </pic:cNvPicPr>
                   </pic:nvPicPr>
                   <pic:blipFill>
-                    <a:blip r:embed="rId25" cstate="print">
+                    <a:blip r:embed="rId26" cstate="print">
                       <a:extLst>
                         <a:ext uri="{28A0092B-C50C-407E-A947-70E740481C1C}">
                           <a14:useLocalDpi xmlns:a14="http://schemas.microsoft.com/office/drawing/2010/main" val="0"/>
@@ -6605,6 +7309,152 @@
     </w:p>
     <w:p>
       <w:pPr>
+        <w:pStyle w:val="Caption"/>
+        <w:jc w:val="center"/>
+        <w:rPr>
+          <w:rFonts w:eastAsia="Times New Roman"/>
+          <w:i w:val="0"/>
+          <w:iCs w:val="0"/>
+          <w:color w:val="auto"/>
+          <w:sz w:val="24"/>
+          <w:szCs w:val="24"/>
+        </w:rPr>
+      </w:pPr>
+      <w:r>
+        <w:rPr>
+          <w:i w:val="0"/>
+          <w:iCs w:val="0"/>
+          <w:color w:val="auto"/>
+          <w:sz w:val="24"/>
+          <w:szCs w:val="24"/>
+        </w:rPr>
+        <w:t xml:space="preserve">Figure </w:t>
+      </w:r>
+      <w:r>
+        <w:rPr>
+          <w:i w:val="0"/>
+          <w:iCs w:val="0"/>
+          <w:color w:val="auto"/>
+          <w:sz w:val="24"/>
+          <w:szCs w:val="24"/>
+        </w:rPr>
+        <w:fldChar w:fldCharType="begin"/>
+      </w:r>
+      <w:r>
+        <w:rPr>
+          <w:i w:val="0"/>
+          <w:iCs w:val="0"/>
+          <w:color w:val="auto"/>
+          <w:sz w:val="24"/>
+          <w:szCs w:val="24"/>
+        </w:rPr>
+        <w:instrText xml:space="preserve"> STYLEREF 1 \s </w:instrText>
+      </w:r>
+      <w:r>
+        <w:rPr>
+          <w:i w:val="0"/>
+          <w:iCs w:val="0"/>
+          <w:color w:val="auto"/>
+          <w:sz w:val="24"/>
+          <w:szCs w:val="24"/>
+        </w:rPr>
+        <w:fldChar w:fldCharType="separate"/>
+      </w:r>
+      <w:r>
+        <w:rPr>
+          <w:i w:val="0"/>
+          <w:iCs w:val="0"/>
+          <w:noProof/>
+          <w:color w:val="auto"/>
+          <w:sz w:val="24"/>
+          <w:szCs w:val="24"/>
+        </w:rPr>
+        <w:t>3</w:t>
+      </w:r>
+      <w:r>
+        <w:rPr>
+          <w:i w:val="0"/>
+          <w:iCs w:val="0"/>
+          <w:color w:val="auto"/>
+          <w:sz w:val="24"/>
+          <w:szCs w:val="24"/>
+        </w:rPr>
+        <w:fldChar w:fldCharType="end"/>
+      </w:r>
+      <w:r>
+        <w:rPr>
+          <w:i w:val="0"/>
+          <w:iCs w:val="0"/>
+          <w:color w:val="auto"/>
+          <w:sz w:val="24"/>
+          <w:szCs w:val="24"/>
+        </w:rPr>
+        <w:t>.</w:t>
+      </w:r>
+      <w:r>
+        <w:rPr>
+          <w:i w:val="0"/>
+          <w:iCs w:val="0"/>
+          <w:color w:val="auto"/>
+          <w:sz w:val="24"/>
+          <w:szCs w:val="24"/>
+        </w:rPr>
+        <w:fldChar w:fldCharType="begin"/>
+      </w:r>
+      <w:r>
+        <w:rPr>
+          <w:i w:val="0"/>
+          <w:iCs w:val="0"/>
+          <w:color w:val="auto"/>
+          <w:sz w:val="24"/>
+          <w:szCs w:val="24"/>
+        </w:rPr>
+        <w:instrText xml:space="preserve"> SEQ Figure \* ARABIC \s 1 </w:instrText>
+      </w:r>
+      <w:r>
+        <w:rPr>
+          <w:i w:val="0"/>
+          <w:iCs w:val="0"/>
+          <w:color w:val="auto"/>
+          <w:sz w:val="24"/>
+          <w:szCs w:val="24"/>
+        </w:rPr>
+        <w:fldChar w:fldCharType="separate"/>
+      </w:r>
+      <w:r>
+        <w:rPr>
+          <w:i w:val="0"/>
+          <w:iCs w:val="0"/>
+          <w:noProof/>
+          <w:color w:val="auto"/>
+          <w:sz w:val="24"/>
+          <w:szCs w:val="24"/>
+        </w:rPr>
+        <w:t>8</w:t>
+      </w:r>
+      <w:r>
+        <w:rPr>
+          <w:i w:val="0"/>
+          <w:iCs w:val="0"/>
+          <w:color w:val="auto"/>
+          <w:sz w:val="24"/>
+          <w:szCs w:val="24"/>
+        </w:rPr>
+        <w:fldChar w:fldCharType="end"/>
+      </w:r>
+      <w:r>
+        <w:rPr>
+          <w:i w:val="0"/>
+          <w:iCs w:val="0"/>
+          <w:color w:val="auto"/>
+          <w:sz w:val="24"/>
+          <w:szCs w:val="24"/>
+        </w:rPr>
+        <w:t>: CardioCard DAQ Module and Leads</w:t>
+      </w:r>
+    </w:p>
+    <w:p>
+      <w:pPr>
         <w:spacing w:line="228" w:lineRule="auto"/>
         <w:ind w:right="180"/>
         <w:jc w:val="center"/>
@@ -6613,36 +7463,6 @@
           <w:szCs w:val="24"/>
         </w:rPr>
       </w:pPr>
-      <w:r>
-        <w:rPr>
-          <w:sz w:val="24"/>
-          <w:szCs w:val="24"/>
-        </w:rPr>
-        <w:t>Figure 3.7</w:t>
-      </w:r>
-      <w:r>
-        <w:rPr>
-          <w:sz w:val="24"/>
-          <w:szCs w:val="24"/>
-        </w:rPr>
-        <w:t xml:space="preserve">: </w:t>
-      </w:r>
-      <w:proofErr w:type="spellStart"/>
-      <w:r>
-        <w:rPr>
-          <w:sz w:val="24"/>
-          <w:szCs w:val="24"/>
-        </w:rPr>
-        <w:t>CardioCard</w:t>
-      </w:r>
-      <w:proofErr w:type="spellEnd"/>
-      <w:r>
-        <w:rPr>
-          <w:sz w:val="24"/>
-          <w:szCs w:val="24"/>
-        </w:rPr>
-        <w:t xml:space="preserve"> DAQ Module and Leads</w:t>
-      </w:r>
     </w:p>
     <w:p>
       <w:pPr>
@@ -6662,7 +7482,7 @@
         </w:rPr>
       </w:pPr>
       <w:bookmarkStart w:id="38" w:name="_Toc439994685"/>
-      <w:bookmarkStart w:id="39" w:name="_Toc55234010"/>
+      <w:bookmarkStart w:id="39" w:name="_Toc55248341"/>
       <w:r>
         <w:rPr>
           <w:rFonts w:ascii="Times New Roman" w:hAnsi="Times New Roman"/>
@@ -6775,7 +7595,7 @@
         </w:rPr>
       </w:pPr>
       <w:bookmarkStart w:id="40" w:name="_Toc439994686"/>
-      <w:bookmarkStart w:id="41" w:name="_Toc55234011"/>
+      <w:bookmarkStart w:id="41" w:name="_Toc55248342"/>
       <w:r>
         <w:rPr>
           <w:rFonts w:ascii="Times New Roman" w:hAnsi="Times New Roman"/>
@@ -6992,7 +7812,7 @@
         </w:rPr>
       </w:pPr>
       <w:bookmarkStart w:id="42" w:name="page7"/>
-      <w:bookmarkStart w:id="43" w:name="_Toc55234012"/>
+      <w:bookmarkStart w:id="43" w:name="_Toc55248343"/>
       <w:bookmarkEnd w:id="42"/>
       <w:r>
         <w:rPr>
@@ -7034,7 +7854,7 @@
           <w:rFonts w:ascii="Times New Roman" w:hAnsi="Times New Roman"/>
         </w:rPr>
       </w:pPr>
-      <w:bookmarkStart w:id="44" w:name="_Toc55234013"/>
+      <w:bookmarkStart w:id="44" w:name="_Toc55248344"/>
       <w:r>
         <w:rPr>
           <w:rFonts w:ascii="Times New Roman" w:hAnsi="Times New Roman"/>
@@ -7078,7 +7898,7 @@
                     <pic:cNvPicPr/>
                   </pic:nvPicPr>
                   <pic:blipFill>
-                    <a:blip r:embed="rId26"/>
+                    <a:blip r:embed="rId27"/>
                     <a:stretch>
                       <a:fillRect/>
                     </a:stretch>
@@ -7261,7 +8081,7 @@
           <w:rFonts w:ascii="Times New Roman" w:hAnsi="Times New Roman"/>
         </w:rPr>
       </w:pPr>
-      <w:bookmarkStart w:id="45" w:name="_Toc55234014"/>
+      <w:bookmarkStart w:id="45" w:name="_Toc55248345"/>
       <w:r>
         <w:rPr>
           <w:rFonts w:ascii="Times New Roman" w:hAnsi="Times New Roman"/>
@@ -7302,7 +8122,7 @@
                     <pic:cNvPicPr/>
                   </pic:nvPicPr>
                   <pic:blipFill>
-                    <a:blip r:embed="rId27"/>
+                    <a:blip r:embed="rId28"/>
                     <a:stretch>
                       <a:fillRect/>
                     </a:stretch>
@@ -7475,7 +8295,7 @@
           <w:rFonts w:ascii="Times New Roman" w:hAnsi="Times New Roman"/>
         </w:rPr>
       </w:pPr>
-      <w:bookmarkStart w:id="46" w:name="_Toc55234015"/>
+      <w:bookmarkStart w:id="46" w:name="_Toc55248346"/>
       <w:r>
         <w:rPr>
           <w:rFonts w:ascii="Times New Roman" w:hAnsi="Times New Roman"/>
@@ -7610,7 +8430,7 @@
                     </pic:cNvPicPr>
                   </pic:nvPicPr>
                   <pic:blipFill>
-                    <a:blip r:embed="rId28"/>
+                    <a:blip r:embed="rId29"/>
                     <a:stretch>
                       <a:fillRect/>
                     </a:stretch>
@@ -7914,7 +8734,7 @@
                     </pic:cNvPicPr>
                   </pic:nvPicPr>
                   <pic:blipFill>
-                    <a:blip r:embed="rId29"/>
+                    <a:blip r:embed="rId30"/>
                     <a:stretch>
                       <a:fillRect/>
                     </a:stretch>
@@ -8199,7 +9019,7 @@
                     </pic:cNvPicPr>
                   </pic:nvPicPr>
                   <pic:blipFill>
-                    <a:blip r:embed="rId30"/>
+                    <a:blip r:embed="rId31"/>
                     <a:stretch>
                       <a:fillRect/>
                     </a:stretch>
@@ -8506,7 +9326,7 @@
                     </pic:cNvPicPr>
                   </pic:nvPicPr>
                   <pic:blipFill>
-                    <a:blip r:embed="rId31"/>
+                    <a:blip r:embed="rId32"/>
                     <a:stretch>
                       <a:fillRect/>
                     </a:stretch>
@@ -8795,7 +9615,7 @@
                     </pic:cNvPicPr>
                   </pic:nvPicPr>
                   <pic:blipFill>
-                    <a:blip r:embed="rId32"/>
+                    <a:blip r:embed="rId33"/>
                     <a:stretch>
                       <a:fillRect/>
                     </a:stretch>
@@ -9075,7 +9895,7 @@
                     </pic:cNvPicPr>
                   </pic:nvPicPr>
                   <pic:blipFill>
-                    <a:blip r:embed="rId33"/>
+                    <a:blip r:embed="rId34"/>
                     <a:stretch>
                       <a:fillRect/>
                     </a:stretch>
@@ -9354,7 +10174,7 @@
                     </pic:cNvPicPr>
                   </pic:nvPicPr>
                   <pic:blipFill>
-                    <a:blip r:embed="rId34"/>
+                    <a:blip r:embed="rId35"/>
                     <a:stretch>
                       <a:fillRect/>
                     </a:stretch>
@@ -9634,7 +10454,7 @@
                     </pic:cNvPicPr>
                   </pic:nvPicPr>
                   <pic:blipFill>
-                    <a:blip r:embed="rId35"/>
+                    <a:blip r:embed="rId36"/>
                     <a:stretch>
                       <a:fillRect/>
                     </a:stretch>
@@ -9914,7 +10734,7 @@
                     </pic:cNvPicPr>
                   </pic:nvPicPr>
                   <pic:blipFill>
-                    <a:blip r:embed="rId36"/>
+                    <a:blip r:embed="rId37"/>
                     <a:stretch>
                       <a:fillRect/>
                     </a:stretch>
@@ -10181,7 +11001,7 @@
                     </pic:cNvPicPr>
                   </pic:nvPicPr>
                   <pic:blipFill>
-                    <a:blip r:embed="rId37"/>
+                    <a:blip r:embed="rId38"/>
                     <a:stretch>
                       <a:fillRect/>
                     </a:stretch>
@@ -10447,7 +11267,7 @@
                     </pic:cNvPicPr>
                   </pic:nvPicPr>
                   <pic:blipFill>
-                    <a:blip r:embed="rId38"/>
+                    <a:blip r:embed="rId39"/>
                     <a:stretch>
                       <a:fillRect/>
                     </a:stretch>
@@ -10714,7 +11534,7 @@
                     </pic:cNvPicPr>
                   </pic:nvPicPr>
                   <pic:blipFill>
-                    <a:blip r:embed="rId39"/>
+                    <a:blip r:embed="rId40"/>
                     <a:stretch>
                       <a:fillRect/>
                     </a:stretch>
@@ -10980,7 +11800,7 @@
                     </pic:cNvPicPr>
                   </pic:nvPicPr>
                   <pic:blipFill>
-                    <a:blip r:embed="rId40"/>
+                    <a:blip r:embed="rId41"/>
                     <a:stretch>
                       <a:fillRect/>
                     </a:stretch>
@@ -11169,7 +11989,6 @@
           <w:iCs/>
         </w:rPr>
       </w:pPr>
-      <w:proofErr w:type="spellStart"/>
       <w:r>
         <w:rPr>
           <w:rFonts w:ascii="Times New Roman" w:hAnsi="Times New Roman"/>
@@ -11185,57 +12004,28 @@
           <w:i w:val="0"/>
           <w:iCs/>
         </w:rPr>
-        <w:t>air</w:t>
-      </w:r>
-      <w:proofErr w:type="spellEnd"/>
-      <w:r>
-        <w:rPr>
-          <w:rFonts w:ascii="Times New Roman" w:hAnsi="Times New Roman"/>
+        <w:t>air Tablet and DAQ</w:t>
+      </w:r>
+    </w:p>
+    <w:p>
+      <w:pPr>
+        <w:pStyle w:val="Heading4"/>
+        <w:rPr>
+          <w:b/>
           <w:i w:val="0"/>
           <w:iCs/>
-        </w:rPr>
-        <w:t xml:space="preserve"> Tablet and DAQ</w:t>
-      </w:r>
-    </w:p>
-    <w:p>
-      <w:pPr>
-        <w:pStyle w:val="Heading4"/>
-        <w:rPr>
-          <w:b/>
+          <w:sz w:val="24"/>
+          <w:szCs w:val="24"/>
+        </w:rPr>
+      </w:pPr>
+      <w:r>
+        <w:rPr>
           <w:i w:val="0"/>
           <w:iCs/>
           <w:sz w:val="24"/>
           <w:szCs w:val="24"/>
         </w:rPr>
-      </w:pPr>
-      <w:r>
-        <w:rPr>
-          <w:i w:val="0"/>
-          <w:iCs/>
-          <w:sz w:val="24"/>
-          <w:szCs w:val="24"/>
-        </w:rPr>
-        <w:t xml:space="preserve">Name: </w:t>
-      </w:r>
-      <w:proofErr w:type="spellStart"/>
-      <w:r>
-        <w:rPr>
-          <w:i w:val="0"/>
-          <w:iCs/>
-          <w:sz w:val="24"/>
-          <w:szCs w:val="24"/>
-        </w:rPr>
-        <w:t>UnPair</w:t>
-      </w:r>
-      <w:proofErr w:type="spellEnd"/>
-      <w:r>
-        <w:rPr>
-          <w:i w:val="0"/>
-          <w:iCs/>
-          <w:sz w:val="24"/>
-          <w:szCs w:val="24"/>
-        </w:rPr>
-        <w:t xml:space="preserve"> Tablet and DAQ</w:t>
+        <w:t>Name: UnPair Tablet and DAQ</w:t>
       </w:r>
     </w:p>
     <w:p>
@@ -11285,7 +12075,7 @@
                     </pic:cNvPicPr>
                   </pic:nvPicPr>
                   <pic:blipFill>
-                    <a:blip r:embed="rId41"/>
+                    <a:blip r:embed="rId42"/>
                     <a:stretch>
                       <a:fillRect/>
                     </a:stretch>
@@ -11551,7 +12341,7 @@
                     </pic:cNvPicPr>
                   </pic:nvPicPr>
                   <pic:blipFill>
-                    <a:blip r:embed="rId42"/>
+                    <a:blip r:embed="rId43"/>
                     <a:stretch>
                       <a:fillRect/>
                     </a:stretch>
@@ -11828,7 +12618,7 @@
                     </pic:cNvPicPr>
                   </pic:nvPicPr>
                   <pic:blipFill>
-                    <a:blip r:embed="rId43"/>
+                    <a:blip r:embed="rId44"/>
                     <a:stretch>
                       <a:fillRect/>
                     </a:stretch>
@@ -12094,7 +12884,7 @@
                     </pic:cNvPicPr>
                   </pic:nvPicPr>
                   <pic:blipFill>
-                    <a:blip r:embed="rId44"/>
+                    <a:blip r:embed="rId45"/>
                     <a:stretch>
                       <a:fillRect/>
                     </a:stretch>
@@ -12361,7 +13151,7 @@
                     </pic:cNvPicPr>
                   </pic:nvPicPr>
                   <pic:blipFill>
-                    <a:blip r:embed="rId45"/>
+                    <a:blip r:embed="rId46"/>
                     <a:stretch>
                       <a:fillRect/>
                     </a:stretch>
@@ -12627,7 +13417,7 @@
                     </pic:cNvPicPr>
                   </pic:nvPicPr>
                   <pic:blipFill>
-                    <a:blip r:embed="rId46"/>
+                    <a:blip r:embed="rId47"/>
                     <a:stretch>
                       <a:fillRect/>
                     </a:stretch>
@@ -12911,7 +13701,7 @@
                     </pic:cNvPicPr>
                   </pic:nvPicPr>
                   <pic:blipFill>
-                    <a:blip r:embed="rId47"/>
+                    <a:blip r:embed="rId48"/>
                     <a:stretch>
                       <a:fillRect/>
                     </a:stretch>
@@ -13177,7 +13967,7 @@
                     </pic:cNvPicPr>
                   </pic:nvPicPr>
                   <pic:blipFill>
-                    <a:blip r:embed="rId48"/>
+                    <a:blip r:embed="rId49"/>
                     <a:stretch>
                       <a:fillRect/>
                     </a:stretch>
@@ -13444,7 +14234,7 @@
                     </pic:cNvPicPr>
                   </pic:nvPicPr>
                   <pic:blipFill>
-                    <a:blip r:embed="rId49"/>
+                    <a:blip r:embed="rId50"/>
                     <a:stretch>
                       <a:fillRect/>
                     </a:stretch>
@@ -13710,7 +14500,7 @@
                     </pic:cNvPicPr>
                   </pic:nvPicPr>
                   <pic:blipFill>
-                    <a:blip r:embed="rId50"/>
+                    <a:blip r:embed="rId51"/>
                     <a:stretch>
                       <a:fillRect/>
                     </a:stretch>
@@ -13983,7 +14773,7 @@
                     </pic:cNvPicPr>
                   </pic:nvPicPr>
                   <pic:blipFill>
-                    <a:blip r:embed="rId51"/>
+                    <a:blip r:embed="rId52"/>
                     <a:stretch>
                       <a:fillRect/>
                     </a:stretch>
@@ -14255,7 +15045,7 @@
                     </pic:cNvPicPr>
                   </pic:nvPicPr>
                   <pic:blipFill>
-                    <a:blip r:embed="rId52"/>
+                    <a:blip r:embed="rId53"/>
                     <a:stretch>
                       <a:fillRect/>
                     </a:stretch>
@@ -14451,66 +15241,28 @@
           <w:iCs/>
         </w:rPr>
         <w:lastRenderedPageBreak/>
-        <w:t xml:space="preserve">Assign </w:t>
-      </w:r>
-      <w:proofErr w:type="spellStart"/>
-      <w:r>
-        <w:rPr>
-          <w:rFonts w:ascii="Times New Roman" w:hAnsi="Times New Roman"/>
+        <w:t>Assign TabletDAQ Pair</w:t>
+      </w:r>
+    </w:p>
+    <w:p>
+      <w:pPr>
+        <w:pStyle w:val="Heading4"/>
+        <w:rPr>
+          <w:b/>
           <w:i w:val="0"/>
           <w:iCs/>
-        </w:rPr>
-        <w:t>TabletDAQ</w:t>
-      </w:r>
-      <w:proofErr w:type="spellEnd"/>
-      <w:r>
-        <w:rPr>
-          <w:rFonts w:ascii="Times New Roman" w:hAnsi="Times New Roman"/>
+          <w:sz w:val="24"/>
+          <w:szCs w:val="24"/>
+        </w:rPr>
+      </w:pPr>
+      <w:r>
+        <w:rPr>
           <w:i w:val="0"/>
           <w:iCs/>
-        </w:rPr>
-        <w:t xml:space="preserve"> Pair</w:t>
-      </w:r>
-    </w:p>
-    <w:p>
-      <w:pPr>
-        <w:pStyle w:val="Heading4"/>
-        <w:rPr>
-          <w:b/>
-          <w:i w:val="0"/>
-          <w:iCs/>
-          <w:sz w:val="24"/>
-          <w:szCs w:val="24"/>
-        </w:rPr>
-      </w:pPr>
-      <w:r>
-        <w:rPr>
-          <w:i w:val="0"/>
-          <w:iCs/>
-          <w:sz w:val="24"/>
-          <w:szCs w:val="24"/>
-        </w:rPr>
-        <w:t xml:space="preserve">Name: Assign </w:t>
-      </w:r>
-      <w:proofErr w:type="spellStart"/>
-      <w:r>
-        <w:rPr>
-          <w:i w:val="0"/>
-          <w:iCs/>
-          <w:sz w:val="24"/>
-          <w:szCs w:val="24"/>
-        </w:rPr>
-        <w:t>TabletDAQ</w:t>
-      </w:r>
-      <w:proofErr w:type="spellEnd"/>
-      <w:r>
-        <w:rPr>
-          <w:i w:val="0"/>
-          <w:iCs/>
-          <w:sz w:val="24"/>
-          <w:szCs w:val="24"/>
-        </w:rPr>
-        <w:t xml:space="preserve"> Pair</w:t>
+          <w:sz w:val="24"/>
+          <w:szCs w:val="24"/>
+        </w:rPr>
+        <w:t>Name: Assign TabletDAQ Pair</w:t>
       </w:r>
     </w:p>
     <w:p>
@@ -14560,7 +15312,7 @@
                     </pic:cNvPicPr>
                   </pic:nvPicPr>
                   <pic:blipFill>
-                    <a:blip r:embed="rId53"/>
+                    <a:blip r:embed="rId54"/>
                     <a:stretch>
                       <a:fillRect/>
                     </a:stretch>
@@ -14727,29 +15479,7 @@
           <w:sz w:val="24"/>
           <w:szCs w:val="24"/>
         </w:rPr>
-        <w:t xml:space="preserve">: Assign </w:t>
-      </w:r>
-      <w:proofErr w:type="spellStart"/>
-      <w:r>
-        <w:rPr>
-          <w:i w:val="0"/>
-          <w:iCs w:val="0"/>
-          <w:color w:val="000000" w:themeColor="text1"/>
-          <w:sz w:val="24"/>
-          <w:szCs w:val="24"/>
-        </w:rPr>
-        <w:t>TabletDAQ</w:t>
-      </w:r>
-      <w:proofErr w:type="spellEnd"/>
-      <w:r>
-        <w:rPr>
-          <w:i w:val="0"/>
-          <w:iCs w:val="0"/>
-          <w:color w:val="000000" w:themeColor="text1"/>
-          <w:sz w:val="24"/>
-          <w:szCs w:val="24"/>
-        </w:rPr>
-        <w:t xml:space="preserve"> Pair</w:t>
+        <w:t>: Assign TabletDAQ Pair</w:t>
       </w:r>
       <w:r>
         <w:rPr>
@@ -14787,66 +15517,28 @@
           <w:i w:val="0"/>
           <w:iCs/>
         </w:rPr>
-        <w:t xml:space="preserve">Unassign </w:t>
-      </w:r>
-      <w:proofErr w:type="spellStart"/>
-      <w:r>
-        <w:rPr>
-          <w:rFonts w:ascii="Times New Roman" w:hAnsi="Times New Roman"/>
+        <w:t>Unassign TabletDAQ Pair</w:t>
+      </w:r>
+    </w:p>
+    <w:p>
+      <w:pPr>
+        <w:pStyle w:val="Heading4"/>
+        <w:rPr>
+          <w:b/>
           <w:i w:val="0"/>
           <w:iCs/>
-        </w:rPr>
-        <w:t>TabletDAQ</w:t>
-      </w:r>
-      <w:proofErr w:type="spellEnd"/>
-      <w:r>
-        <w:rPr>
-          <w:rFonts w:ascii="Times New Roman" w:hAnsi="Times New Roman"/>
+          <w:sz w:val="24"/>
+          <w:szCs w:val="24"/>
+        </w:rPr>
+      </w:pPr>
+      <w:r>
+        <w:rPr>
           <w:i w:val="0"/>
           <w:iCs/>
-        </w:rPr>
-        <w:t xml:space="preserve"> Pair</w:t>
-      </w:r>
-    </w:p>
-    <w:p>
-      <w:pPr>
-        <w:pStyle w:val="Heading4"/>
-        <w:rPr>
-          <w:b/>
-          <w:i w:val="0"/>
-          <w:iCs/>
-          <w:sz w:val="24"/>
-          <w:szCs w:val="24"/>
-        </w:rPr>
-      </w:pPr>
-      <w:r>
-        <w:rPr>
-          <w:i w:val="0"/>
-          <w:iCs/>
-          <w:sz w:val="24"/>
-          <w:szCs w:val="24"/>
-        </w:rPr>
-        <w:t xml:space="preserve">Name: Unassign </w:t>
-      </w:r>
-      <w:proofErr w:type="spellStart"/>
-      <w:r>
-        <w:rPr>
-          <w:i w:val="0"/>
-          <w:iCs/>
-          <w:sz w:val="24"/>
-          <w:szCs w:val="24"/>
-        </w:rPr>
-        <w:t>TabletDAQ</w:t>
-      </w:r>
-      <w:proofErr w:type="spellEnd"/>
-      <w:r>
-        <w:rPr>
-          <w:i w:val="0"/>
-          <w:iCs/>
-          <w:sz w:val="24"/>
-          <w:szCs w:val="24"/>
-        </w:rPr>
-        <w:t xml:space="preserve"> Pair</w:t>
+          <w:sz w:val="24"/>
+          <w:szCs w:val="24"/>
+        </w:rPr>
+        <w:t>Name: Unassign TabletDAQ Pair</w:t>
       </w:r>
     </w:p>
     <w:p>
@@ -14896,7 +15588,7 @@
                     </pic:cNvPicPr>
                   </pic:nvPicPr>
                   <pic:blipFill>
-                    <a:blip r:embed="rId54"/>
+                    <a:blip r:embed="rId55"/>
                     <a:stretch>
                       <a:fillRect/>
                     </a:stretch>
@@ -15063,29 +15755,7 @@
           <w:sz w:val="24"/>
           <w:szCs w:val="24"/>
         </w:rPr>
-        <w:t xml:space="preserve">: Unassign </w:t>
-      </w:r>
-      <w:proofErr w:type="spellStart"/>
-      <w:r>
-        <w:rPr>
-          <w:i w:val="0"/>
-          <w:iCs w:val="0"/>
-          <w:color w:val="000000" w:themeColor="text1"/>
-          <w:sz w:val="24"/>
-          <w:szCs w:val="24"/>
-        </w:rPr>
-        <w:t>TabletDAQ</w:t>
-      </w:r>
-      <w:proofErr w:type="spellEnd"/>
-      <w:r>
-        <w:rPr>
-          <w:i w:val="0"/>
-          <w:iCs w:val="0"/>
-          <w:color w:val="000000" w:themeColor="text1"/>
-          <w:sz w:val="24"/>
-          <w:szCs w:val="24"/>
-        </w:rPr>
-        <w:t xml:space="preserve"> Pair </w:t>
+        <w:t xml:space="preserve">: Unassign TabletDAQ Pair </w:t>
       </w:r>
       <w:r>
         <w:rPr>
@@ -15187,7 +15857,7 @@
                     </pic:cNvPicPr>
                   </pic:nvPicPr>
                   <pic:blipFill>
-                    <a:blip r:embed="rId55"/>
+                    <a:blip r:embed="rId56"/>
                     <a:stretch>
                       <a:fillRect/>
                     </a:stretch>
@@ -15455,7 +16125,7 @@
                     </pic:cNvPicPr>
                   </pic:nvPicPr>
                   <pic:blipFill>
-                    <a:blip r:embed="rId56"/>
+                    <a:blip r:embed="rId57"/>
                     <a:stretch>
                       <a:fillRect/>
                     </a:stretch>
@@ -15724,7 +16394,7 @@
                     </pic:cNvPicPr>
                   </pic:nvPicPr>
                   <pic:blipFill>
-                    <a:blip r:embed="rId57"/>
+                    <a:blip r:embed="rId58"/>
                     <a:stretch>
                       <a:fillRect/>
                     </a:stretch>
@@ -15986,7 +16656,7 @@
                     </pic:cNvPicPr>
                   </pic:nvPicPr>
                   <pic:blipFill>
-                    <a:blip r:embed="rId58"/>
+                    <a:blip r:embed="rId59"/>
                     <a:stretch>
                       <a:fillRect/>
                     </a:stretch>
@@ -16255,7 +16925,7 @@
                     </pic:cNvPicPr>
                   </pic:nvPicPr>
                   <pic:blipFill>
-                    <a:blip r:embed="rId59"/>
+                    <a:blip r:embed="rId60"/>
                     <a:stretch>
                       <a:fillRect/>
                     </a:stretch>
@@ -16523,7 +17193,7 @@
                     </pic:cNvPicPr>
                   </pic:nvPicPr>
                   <pic:blipFill>
-                    <a:blip r:embed="rId60"/>
+                    <a:blip r:embed="rId61"/>
                     <a:stretch>
                       <a:fillRect/>
                     </a:stretch>
@@ -16792,7 +17462,7 @@
                     </pic:cNvPicPr>
                   </pic:nvPicPr>
                   <pic:blipFill>
-                    <a:blip r:embed="rId61"/>
+                    <a:blip r:embed="rId62"/>
                     <a:stretch>
                       <a:fillRect/>
                     </a:stretch>
@@ -17080,7 +17750,7 @@
                     </pic:cNvPicPr>
                   </pic:nvPicPr>
                   <pic:blipFill>
-                    <a:blip r:embed="rId62"/>
+                    <a:blip r:embed="rId63"/>
                     <a:stretch>
                       <a:fillRect/>
                     </a:stretch>
@@ -17283,7 +17953,7 @@
           <w:rFonts w:ascii="Times New Roman" w:hAnsi="Times New Roman"/>
         </w:rPr>
       </w:pPr>
-      <w:bookmarkStart w:id="49" w:name="_Toc55234016"/>
+      <w:bookmarkStart w:id="49" w:name="_Toc55248347"/>
       <w:r>
         <w:rPr>
           <w:rFonts w:ascii="Times New Roman" w:hAnsi="Times New Roman"/>
@@ -17300,7 +17970,7 @@
           <w:rFonts w:ascii="Times New Roman" w:hAnsi="Times New Roman"/>
         </w:rPr>
       </w:pPr>
-      <w:bookmarkStart w:id="50" w:name="_Toc55234017"/>
+      <w:bookmarkStart w:id="50" w:name="_Toc55248348"/>
       <w:r>
         <w:rPr>
           <w:rFonts w:ascii="Times New Roman" w:hAnsi="Times New Roman"/>
@@ -17479,41 +18149,4982 @@
         <w:t xml:space="preserve"> </w:t>
       </w:r>
     </w:p>
+    <w:p>
+      <w:pPr>
+        <w:rPr>
+          <w:rFonts w:ascii="Times" w:eastAsia="Times New Roman" w:hAnsi="Times"/>
+          <w:b/>
+          <w:sz w:val="28"/>
+          <w:szCs w:val="20"/>
+        </w:rPr>
+      </w:pPr>
+      <w:r>
+        <w:br w:type="page"/>
+      </w:r>
+    </w:p>
+    <w:p>
+      <w:pPr>
+        <w:pStyle w:val="Heading2"/>
+        <w:rPr>
+          <w:rFonts w:ascii="Times New Roman" w:hAnsi="Times New Roman"/>
+        </w:rPr>
+      </w:pPr>
+      <w:bookmarkStart w:id="52" w:name="_Toc55248349"/>
+      <w:r>
+        <w:rPr>
+          <w:rFonts w:ascii="Times New Roman" w:hAnsi="Times New Roman"/>
+        </w:rPr>
+        <w:lastRenderedPageBreak/>
+        <w:t xml:space="preserve">Capital Project </w:t>
+      </w:r>
+      <w:r>
+        <w:rPr>
+          <w:rFonts w:ascii="Times New Roman" w:hAnsi="Times New Roman"/>
+        </w:rPr>
+        <w:t xml:space="preserve">and Operational Costs </w:t>
+      </w:r>
+      <w:r>
+        <w:rPr>
+          <w:rFonts w:ascii="Times New Roman" w:hAnsi="Times New Roman"/>
+        </w:rPr>
+        <w:t>for</w:t>
+      </w:r>
+      <w:r>
+        <w:rPr>
+          <w:rFonts w:ascii="Times New Roman" w:hAnsi="Times New Roman"/>
+        </w:rPr>
+        <w:t xml:space="preserve"> Year 1</w:t>
+      </w:r>
+      <w:bookmarkEnd w:id="52"/>
+    </w:p>
+    <w:tbl>
+      <w:tblPr>
+        <w:tblW w:w="9421" w:type="dxa"/>
+        <w:tblInd w:w="113" w:type="dxa"/>
+        <w:tblLook w:val="04A0" w:firstRow="1" w:lastRow="0" w:firstColumn="1" w:lastColumn="0" w:noHBand="0" w:noVBand="1"/>
+      </w:tblPr>
+      <w:tblGrid>
+        <w:gridCol w:w="3270"/>
+        <w:gridCol w:w="1105"/>
+        <w:gridCol w:w="2164"/>
+        <w:gridCol w:w="1439"/>
+        <w:gridCol w:w="1443"/>
+      </w:tblGrid>
+      <w:tr>
+        <w:trPr>
+          <w:trHeight w:val="301"/>
+        </w:trPr>
+        <w:tc>
+          <w:tcPr>
+            <w:tcW w:w="9421" w:type="dxa"/>
+            <w:gridSpan w:val="5"/>
+            <w:tcBorders>
+              <w:top w:val="single" w:sz="4" w:space="0" w:color="auto"/>
+              <w:left w:val="single" w:sz="4" w:space="0" w:color="auto"/>
+              <w:bottom w:val="single" w:sz="4" w:space="0" w:color="auto"/>
+              <w:right w:val="single" w:sz="4" w:space="0" w:color="auto"/>
+            </w:tcBorders>
+            <w:shd w:val="clear" w:color="000000" w:fill="D9E1F2"/>
+            <w:noWrap/>
+            <w:vAlign w:val="bottom"/>
+            <w:hideMark/>
+          </w:tcPr>
+          <w:p>
+            <w:pPr>
+              <w:jc w:val="center"/>
+              <w:rPr>
+                <w:rFonts w:ascii="Calibri" w:eastAsia="Times New Roman" w:hAnsi="Calibri" w:cs="Calibri"/>
+                <w:b/>
+                <w:bCs/>
+                <w:color w:val="000000"/>
+              </w:rPr>
+            </w:pPr>
+            <w:r>
+              <w:rPr>
+                <w:rFonts w:ascii="Calibri" w:eastAsia="Times New Roman" w:hAnsi="Calibri" w:cs="Calibri"/>
+                <w:b/>
+                <w:bCs/>
+                <w:color w:val="000000"/>
+              </w:rPr>
+              <w:t>Initial Investment</w:t>
+            </w:r>
+          </w:p>
+        </w:tc>
+      </w:tr>
+      <w:tr>
+        <w:trPr>
+          <w:trHeight w:val="301"/>
+        </w:trPr>
+        <w:tc>
+          <w:tcPr>
+            <w:tcW w:w="3270" w:type="dxa"/>
+            <w:tcBorders>
+              <w:top w:val="nil"/>
+              <w:left w:val="single" w:sz="4" w:space="0" w:color="auto"/>
+              <w:bottom w:val="single" w:sz="4" w:space="0" w:color="auto"/>
+              <w:right w:val="single" w:sz="4" w:space="0" w:color="auto"/>
+            </w:tcBorders>
+            <w:shd w:val="clear" w:color="000000" w:fill="D9E1F2"/>
+            <w:noWrap/>
+            <w:vAlign w:val="bottom"/>
+            <w:hideMark/>
+          </w:tcPr>
+          <w:p>
+            <w:pPr>
+              <w:jc w:val="center"/>
+              <w:rPr>
+                <w:rFonts w:ascii="Calibri" w:eastAsia="Times New Roman" w:hAnsi="Calibri" w:cs="Calibri"/>
+                <w:b/>
+                <w:bCs/>
+                <w:color w:val="000000"/>
+              </w:rPr>
+            </w:pPr>
+            <w:r>
+              <w:rPr>
+                <w:rFonts w:ascii="Calibri" w:eastAsia="Times New Roman" w:hAnsi="Calibri" w:cs="Calibri"/>
+                <w:b/>
+                <w:bCs/>
+                <w:color w:val="000000"/>
+              </w:rPr>
+              <w:t>Description</w:t>
+            </w:r>
+          </w:p>
+        </w:tc>
+        <w:tc>
+          <w:tcPr>
+            <w:tcW w:w="1105" w:type="dxa"/>
+            <w:tcBorders>
+              <w:top w:val="nil"/>
+              <w:left w:val="nil"/>
+              <w:bottom w:val="single" w:sz="4" w:space="0" w:color="auto"/>
+              <w:right w:val="single" w:sz="4" w:space="0" w:color="auto"/>
+            </w:tcBorders>
+            <w:shd w:val="clear" w:color="000000" w:fill="D9E1F2"/>
+            <w:noWrap/>
+            <w:vAlign w:val="bottom"/>
+            <w:hideMark/>
+          </w:tcPr>
+          <w:p>
+            <w:pPr>
+              <w:jc w:val="center"/>
+              <w:rPr>
+                <w:rFonts w:ascii="Calibri" w:eastAsia="Times New Roman" w:hAnsi="Calibri" w:cs="Calibri"/>
+                <w:b/>
+                <w:bCs/>
+                <w:color w:val="000000"/>
+              </w:rPr>
+            </w:pPr>
+            <w:r>
+              <w:rPr>
+                <w:rFonts w:ascii="Calibri" w:eastAsia="Times New Roman" w:hAnsi="Calibri" w:cs="Calibri"/>
+                <w:b/>
+                <w:bCs/>
+                <w:color w:val="000000"/>
+              </w:rPr>
+              <w:t>Quantity</w:t>
+            </w:r>
+          </w:p>
+        </w:tc>
+        <w:tc>
+          <w:tcPr>
+            <w:tcW w:w="2164" w:type="dxa"/>
+            <w:tcBorders>
+              <w:top w:val="nil"/>
+              <w:left w:val="nil"/>
+              <w:bottom w:val="single" w:sz="4" w:space="0" w:color="auto"/>
+              <w:right w:val="single" w:sz="4" w:space="0" w:color="auto"/>
+            </w:tcBorders>
+            <w:shd w:val="clear" w:color="000000" w:fill="D9E1F2"/>
+            <w:noWrap/>
+            <w:vAlign w:val="bottom"/>
+            <w:hideMark/>
+          </w:tcPr>
+          <w:p>
+            <w:pPr>
+              <w:jc w:val="center"/>
+              <w:rPr>
+                <w:rFonts w:ascii="Calibri" w:eastAsia="Times New Roman" w:hAnsi="Calibri" w:cs="Calibri"/>
+                <w:b/>
+                <w:bCs/>
+                <w:color w:val="000000"/>
+              </w:rPr>
+            </w:pPr>
+            <w:r>
+              <w:rPr>
+                <w:rFonts w:ascii="Calibri" w:eastAsia="Times New Roman" w:hAnsi="Calibri" w:cs="Calibri"/>
+                <w:b/>
+                <w:bCs/>
+                <w:color w:val="000000"/>
+              </w:rPr>
+              <w:t>Unit Cost ($)</w:t>
+            </w:r>
+          </w:p>
+        </w:tc>
+        <w:tc>
+          <w:tcPr>
+            <w:tcW w:w="1437" w:type="dxa"/>
+            <w:tcBorders>
+              <w:top w:val="nil"/>
+              <w:left w:val="nil"/>
+              <w:bottom w:val="single" w:sz="4" w:space="0" w:color="auto"/>
+              <w:right w:val="single" w:sz="4" w:space="0" w:color="auto"/>
+            </w:tcBorders>
+            <w:shd w:val="clear" w:color="000000" w:fill="D9E1F2"/>
+            <w:noWrap/>
+            <w:vAlign w:val="bottom"/>
+            <w:hideMark/>
+          </w:tcPr>
+          <w:p>
+            <w:pPr>
+              <w:jc w:val="center"/>
+              <w:rPr>
+                <w:rFonts w:ascii="Calibri" w:eastAsia="Times New Roman" w:hAnsi="Calibri" w:cs="Calibri"/>
+                <w:b/>
+                <w:bCs/>
+                <w:color w:val="000000"/>
+              </w:rPr>
+            </w:pPr>
+            <w:r>
+              <w:rPr>
+                <w:rFonts w:ascii="Calibri" w:eastAsia="Times New Roman" w:hAnsi="Calibri" w:cs="Calibri"/>
+                <w:b/>
+                <w:bCs/>
+                <w:color w:val="000000"/>
+              </w:rPr>
+              <w:t>Extended ($)</w:t>
+            </w:r>
+          </w:p>
+        </w:tc>
+        <w:tc>
+          <w:tcPr>
+            <w:tcW w:w="1443" w:type="dxa"/>
+            <w:tcBorders>
+              <w:top w:val="nil"/>
+              <w:left w:val="nil"/>
+              <w:bottom w:val="single" w:sz="4" w:space="0" w:color="auto"/>
+              <w:right w:val="single" w:sz="4" w:space="0" w:color="auto"/>
+            </w:tcBorders>
+            <w:shd w:val="clear" w:color="000000" w:fill="D9E1F2"/>
+            <w:noWrap/>
+            <w:vAlign w:val="bottom"/>
+            <w:hideMark/>
+          </w:tcPr>
+          <w:p>
+            <w:pPr>
+              <w:jc w:val="center"/>
+              <w:rPr>
+                <w:rFonts w:ascii="Calibri" w:eastAsia="Times New Roman" w:hAnsi="Calibri" w:cs="Calibri"/>
+                <w:b/>
+                <w:bCs/>
+                <w:color w:val="000000"/>
+              </w:rPr>
+            </w:pPr>
+            <w:r>
+              <w:rPr>
+                <w:rFonts w:ascii="Calibri" w:eastAsia="Times New Roman" w:hAnsi="Calibri" w:cs="Calibri"/>
+                <w:b/>
+                <w:bCs/>
+                <w:color w:val="000000"/>
+              </w:rPr>
+              <w:t>Subtotals ($)</w:t>
+            </w:r>
+          </w:p>
+        </w:tc>
+      </w:tr>
+      <w:tr>
+        <w:trPr>
+          <w:trHeight w:val="301"/>
+        </w:trPr>
+        <w:tc>
+          <w:tcPr>
+            <w:tcW w:w="3270" w:type="dxa"/>
+            <w:tcBorders>
+              <w:top w:val="nil"/>
+              <w:left w:val="single" w:sz="4" w:space="0" w:color="auto"/>
+              <w:bottom w:val="single" w:sz="4" w:space="0" w:color="auto"/>
+              <w:right w:val="single" w:sz="4" w:space="0" w:color="auto"/>
+            </w:tcBorders>
+            <w:shd w:val="clear" w:color="auto" w:fill="auto"/>
+            <w:noWrap/>
+            <w:vAlign w:val="bottom"/>
+            <w:hideMark/>
+          </w:tcPr>
+          <w:p>
+            <w:pPr>
+              <w:rPr>
+                <w:rFonts w:ascii="Calibri" w:eastAsia="Times New Roman" w:hAnsi="Calibri" w:cs="Calibri"/>
+                <w:b/>
+                <w:bCs/>
+                <w:color w:val="000000"/>
+              </w:rPr>
+            </w:pPr>
+            <w:r>
+              <w:rPr>
+                <w:rFonts w:ascii="Calibri" w:eastAsia="Times New Roman" w:hAnsi="Calibri" w:cs="Calibri"/>
+                <w:b/>
+                <w:bCs/>
+                <w:color w:val="000000"/>
+              </w:rPr>
+              <w:t>Hardware</w:t>
+            </w:r>
+          </w:p>
+        </w:tc>
+        <w:tc>
+          <w:tcPr>
+            <w:tcW w:w="1105" w:type="dxa"/>
+            <w:tcBorders>
+              <w:top w:val="nil"/>
+              <w:left w:val="nil"/>
+              <w:bottom w:val="single" w:sz="4" w:space="0" w:color="auto"/>
+              <w:right w:val="single" w:sz="4" w:space="0" w:color="auto"/>
+            </w:tcBorders>
+            <w:shd w:val="clear" w:color="auto" w:fill="auto"/>
+            <w:noWrap/>
+            <w:vAlign w:val="bottom"/>
+            <w:hideMark/>
+          </w:tcPr>
+          <w:p>
+            <w:pPr>
+              <w:rPr>
+                <w:rFonts w:ascii="Calibri" w:eastAsia="Times New Roman" w:hAnsi="Calibri" w:cs="Calibri"/>
+                <w:color w:val="000000"/>
+              </w:rPr>
+            </w:pPr>
+            <w:r>
+              <w:rPr>
+                <w:rFonts w:ascii="Calibri" w:eastAsia="Times New Roman" w:hAnsi="Calibri" w:cs="Calibri"/>
+                <w:color w:val="000000"/>
+              </w:rPr>
+              <w:t> </w:t>
+            </w:r>
+          </w:p>
+        </w:tc>
+        <w:tc>
+          <w:tcPr>
+            <w:tcW w:w="2164" w:type="dxa"/>
+            <w:tcBorders>
+              <w:top w:val="nil"/>
+              <w:left w:val="nil"/>
+              <w:bottom w:val="single" w:sz="4" w:space="0" w:color="auto"/>
+              <w:right w:val="single" w:sz="4" w:space="0" w:color="auto"/>
+            </w:tcBorders>
+            <w:shd w:val="clear" w:color="auto" w:fill="auto"/>
+            <w:noWrap/>
+            <w:vAlign w:val="bottom"/>
+            <w:hideMark/>
+          </w:tcPr>
+          <w:p>
+            <w:pPr>
+              <w:rPr>
+                <w:rFonts w:ascii="Calibri" w:eastAsia="Times New Roman" w:hAnsi="Calibri" w:cs="Calibri"/>
+                <w:color w:val="000000"/>
+              </w:rPr>
+            </w:pPr>
+            <w:r>
+              <w:rPr>
+                <w:rFonts w:ascii="Calibri" w:eastAsia="Times New Roman" w:hAnsi="Calibri" w:cs="Calibri"/>
+                <w:color w:val="000000"/>
+              </w:rPr>
+              <w:t> </w:t>
+            </w:r>
+          </w:p>
+        </w:tc>
+        <w:tc>
+          <w:tcPr>
+            <w:tcW w:w="1437" w:type="dxa"/>
+            <w:tcBorders>
+              <w:top w:val="nil"/>
+              <w:left w:val="nil"/>
+              <w:bottom w:val="single" w:sz="4" w:space="0" w:color="auto"/>
+              <w:right w:val="single" w:sz="4" w:space="0" w:color="auto"/>
+            </w:tcBorders>
+            <w:shd w:val="clear" w:color="auto" w:fill="auto"/>
+            <w:noWrap/>
+            <w:vAlign w:val="bottom"/>
+            <w:hideMark/>
+          </w:tcPr>
+          <w:p>
+            <w:pPr>
+              <w:rPr>
+                <w:rFonts w:ascii="Calibri" w:eastAsia="Times New Roman" w:hAnsi="Calibri" w:cs="Calibri"/>
+                <w:color w:val="000000"/>
+              </w:rPr>
+            </w:pPr>
+            <w:r>
+              <w:rPr>
+                <w:rFonts w:ascii="Calibri" w:eastAsia="Times New Roman" w:hAnsi="Calibri" w:cs="Calibri"/>
+                <w:color w:val="000000"/>
+              </w:rPr>
+              <w:t> </w:t>
+            </w:r>
+          </w:p>
+        </w:tc>
+        <w:tc>
+          <w:tcPr>
+            <w:tcW w:w="1443" w:type="dxa"/>
+            <w:tcBorders>
+              <w:top w:val="nil"/>
+              <w:left w:val="nil"/>
+              <w:bottom w:val="single" w:sz="4" w:space="0" w:color="auto"/>
+              <w:right w:val="single" w:sz="4" w:space="0" w:color="auto"/>
+            </w:tcBorders>
+            <w:shd w:val="clear" w:color="auto" w:fill="auto"/>
+            <w:noWrap/>
+            <w:vAlign w:val="bottom"/>
+            <w:hideMark/>
+          </w:tcPr>
+          <w:p>
+            <w:pPr>
+              <w:rPr>
+                <w:rFonts w:ascii="Calibri" w:eastAsia="Times New Roman" w:hAnsi="Calibri" w:cs="Calibri"/>
+                <w:color w:val="000000"/>
+              </w:rPr>
+            </w:pPr>
+            <w:r>
+              <w:rPr>
+                <w:rFonts w:ascii="Calibri" w:eastAsia="Times New Roman" w:hAnsi="Calibri" w:cs="Calibri"/>
+                <w:color w:val="000000"/>
+              </w:rPr>
+              <w:t> </w:t>
+            </w:r>
+          </w:p>
+        </w:tc>
+      </w:tr>
+      <w:tr>
+        <w:trPr>
+          <w:trHeight w:val="301"/>
+        </w:trPr>
+        <w:tc>
+          <w:tcPr>
+            <w:tcW w:w="3270" w:type="dxa"/>
+            <w:tcBorders>
+              <w:top w:val="nil"/>
+              <w:left w:val="single" w:sz="4" w:space="0" w:color="auto"/>
+              <w:bottom w:val="single" w:sz="4" w:space="0" w:color="auto"/>
+              <w:right w:val="single" w:sz="4" w:space="0" w:color="auto"/>
+            </w:tcBorders>
+            <w:shd w:val="clear" w:color="auto" w:fill="auto"/>
+            <w:noWrap/>
+            <w:vAlign w:val="bottom"/>
+            <w:hideMark/>
+          </w:tcPr>
+          <w:p>
+            <w:pPr>
+              <w:rPr>
+                <w:rFonts w:ascii="Calibri" w:eastAsia="Times New Roman" w:hAnsi="Calibri" w:cs="Calibri"/>
+                <w:color w:val="000000"/>
+              </w:rPr>
+            </w:pPr>
+            <w:r>
+              <w:rPr>
+                <w:rFonts w:ascii="Calibri" w:eastAsia="Times New Roman" w:hAnsi="Calibri" w:cs="Calibri"/>
+                <w:color w:val="000000"/>
+              </w:rPr>
+              <w:t>CardioCard DAQ w/ Leads Kit</w:t>
+            </w:r>
+          </w:p>
+        </w:tc>
+        <w:tc>
+          <w:tcPr>
+            <w:tcW w:w="1105" w:type="dxa"/>
+            <w:tcBorders>
+              <w:top w:val="nil"/>
+              <w:left w:val="nil"/>
+              <w:bottom w:val="single" w:sz="4" w:space="0" w:color="auto"/>
+              <w:right w:val="single" w:sz="4" w:space="0" w:color="auto"/>
+            </w:tcBorders>
+            <w:shd w:val="clear" w:color="auto" w:fill="auto"/>
+            <w:noWrap/>
+            <w:vAlign w:val="bottom"/>
+            <w:hideMark/>
+          </w:tcPr>
+          <w:p>
+            <w:pPr>
+              <w:jc w:val="center"/>
+              <w:rPr>
+                <w:rFonts w:ascii="Calibri" w:eastAsia="Times New Roman" w:hAnsi="Calibri" w:cs="Calibri"/>
+                <w:color w:val="000000"/>
+              </w:rPr>
+            </w:pPr>
+            <w:r>
+              <w:rPr>
+                <w:rFonts w:ascii="Calibri" w:eastAsia="Times New Roman" w:hAnsi="Calibri" w:cs="Calibri"/>
+                <w:color w:val="000000"/>
+              </w:rPr>
+              <w:t>500</w:t>
+            </w:r>
+          </w:p>
+        </w:tc>
+        <w:tc>
+          <w:tcPr>
+            <w:tcW w:w="2164" w:type="dxa"/>
+            <w:tcBorders>
+              <w:top w:val="nil"/>
+              <w:left w:val="nil"/>
+              <w:bottom w:val="single" w:sz="4" w:space="0" w:color="auto"/>
+              <w:right w:val="single" w:sz="4" w:space="0" w:color="auto"/>
+            </w:tcBorders>
+            <w:shd w:val="clear" w:color="auto" w:fill="auto"/>
+            <w:noWrap/>
+            <w:vAlign w:val="bottom"/>
+            <w:hideMark/>
+          </w:tcPr>
+          <w:p>
+            <w:pPr>
+              <w:jc w:val="right"/>
+              <w:rPr>
+                <w:rFonts w:ascii="Calibri" w:eastAsia="Times New Roman" w:hAnsi="Calibri" w:cs="Calibri"/>
+                <w:color w:val="000000"/>
+              </w:rPr>
+            </w:pPr>
+            <w:r>
+              <w:rPr>
+                <w:rFonts w:ascii="Calibri" w:eastAsia="Times New Roman" w:hAnsi="Calibri" w:cs="Calibri"/>
+                <w:color w:val="000000"/>
+              </w:rPr>
+              <w:t xml:space="preserve">$200.00 </w:t>
+            </w:r>
+          </w:p>
+        </w:tc>
+        <w:tc>
+          <w:tcPr>
+            <w:tcW w:w="1437" w:type="dxa"/>
+            <w:tcBorders>
+              <w:top w:val="nil"/>
+              <w:left w:val="nil"/>
+              <w:bottom w:val="single" w:sz="4" w:space="0" w:color="auto"/>
+              <w:right w:val="single" w:sz="4" w:space="0" w:color="auto"/>
+            </w:tcBorders>
+            <w:shd w:val="clear" w:color="auto" w:fill="auto"/>
+            <w:noWrap/>
+            <w:vAlign w:val="bottom"/>
+            <w:hideMark/>
+          </w:tcPr>
+          <w:p>
+            <w:pPr>
+              <w:jc w:val="right"/>
+              <w:rPr>
+                <w:rFonts w:ascii="Calibri" w:eastAsia="Times New Roman" w:hAnsi="Calibri" w:cs="Calibri"/>
+                <w:color w:val="000000"/>
+              </w:rPr>
+            </w:pPr>
+            <w:r>
+              <w:rPr>
+                <w:rFonts w:ascii="Calibri" w:eastAsia="Times New Roman" w:hAnsi="Calibri" w:cs="Calibri"/>
+                <w:color w:val="000000"/>
+              </w:rPr>
+              <w:t xml:space="preserve">$100,000.00 </w:t>
+            </w:r>
+          </w:p>
+        </w:tc>
+        <w:tc>
+          <w:tcPr>
+            <w:tcW w:w="1443" w:type="dxa"/>
+            <w:tcBorders>
+              <w:top w:val="nil"/>
+              <w:left w:val="nil"/>
+              <w:bottom w:val="single" w:sz="4" w:space="0" w:color="auto"/>
+              <w:right w:val="single" w:sz="4" w:space="0" w:color="auto"/>
+            </w:tcBorders>
+            <w:shd w:val="clear" w:color="auto" w:fill="auto"/>
+            <w:noWrap/>
+            <w:vAlign w:val="bottom"/>
+            <w:hideMark/>
+          </w:tcPr>
+          <w:p>
+            <w:pPr>
+              <w:rPr>
+                <w:rFonts w:ascii="Calibri" w:eastAsia="Times New Roman" w:hAnsi="Calibri" w:cs="Calibri"/>
+                <w:color w:val="000000"/>
+              </w:rPr>
+            </w:pPr>
+            <w:r>
+              <w:rPr>
+                <w:rFonts w:ascii="Calibri" w:eastAsia="Times New Roman" w:hAnsi="Calibri" w:cs="Calibri"/>
+                <w:color w:val="000000"/>
+              </w:rPr>
+              <w:t> </w:t>
+            </w:r>
+          </w:p>
+        </w:tc>
+      </w:tr>
+      <w:tr>
+        <w:trPr>
+          <w:trHeight w:val="301"/>
+        </w:trPr>
+        <w:tc>
+          <w:tcPr>
+            <w:tcW w:w="3270" w:type="dxa"/>
+            <w:tcBorders>
+              <w:top w:val="nil"/>
+              <w:left w:val="single" w:sz="4" w:space="0" w:color="auto"/>
+              <w:bottom w:val="single" w:sz="4" w:space="0" w:color="auto"/>
+              <w:right w:val="single" w:sz="4" w:space="0" w:color="auto"/>
+            </w:tcBorders>
+            <w:shd w:val="clear" w:color="auto" w:fill="auto"/>
+            <w:noWrap/>
+            <w:vAlign w:val="bottom"/>
+            <w:hideMark/>
+          </w:tcPr>
+          <w:p>
+            <w:pPr>
+              <w:rPr>
+                <w:rFonts w:ascii="Calibri" w:eastAsia="Times New Roman" w:hAnsi="Calibri" w:cs="Calibri"/>
+                <w:color w:val="000000"/>
+              </w:rPr>
+            </w:pPr>
+            <w:r>
+              <w:rPr>
+                <w:rFonts w:ascii="Calibri" w:eastAsia="Times New Roman" w:hAnsi="Calibri" w:cs="Calibri"/>
+                <w:color w:val="000000"/>
+              </w:rPr>
+              <w:t>Android Tablet w/SW</w:t>
+            </w:r>
+          </w:p>
+        </w:tc>
+        <w:tc>
+          <w:tcPr>
+            <w:tcW w:w="1105" w:type="dxa"/>
+            <w:tcBorders>
+              <w:top w:val="nil"/>
+              <w:left w:val="nil"/>
+              <w:bottom w:val="single" w:sz="4" w:space="0" w:color="auto"/>
+              <w:right w:val="single" w:sz="4" w:space="0" w:color="auto"/>
+            </w:tcBorders>
+            <w:shd w:val="clear" w:color="auto" w:fill="auto"/>
+            <w:noWrap/>
+            <w:vAlign w:val="bottom"/>
+            <w:hideMark/>
+          </w:tcPr>
+          <w:p>
+            <w:pPr>
+              <w:jc w:val="center"/>
+              <w:rPr>
+                <w:rFonts w:ascii="Calibri" w:eastAsia="Times New Roman" w:hAnsi="Calibri" w:cs="Calibri"/>
+                <w:color w:val="000000"/>
+              </w:rPr>
+            </w:pPr>
+            <w:r>
+              <w:rPr>
+                <w:rFonts w:ascii="Calibri" w:eastAsia="Times New Roman" w:hAnsi="Calibri" w:cs="Calibri"/>
+                <w:color w:val="000000"/>
+              </w:rPr>
+              <w:t>500</w:t>
+            </w:r>
+          </w:p>
+        </w:tc>
+        <w:tc>
+          <w:tcPr>
+            <w:tcW w:w="2164" w:type="dxa"/>
+            <w:tcBorders>
+              <w:top w:val="nil"/>
+              <w:left w:val="nil"/>
+              <w:bottom w:val="single" w:sz="4" w:space="0" w:color="auto"/>
+              <w:right w:val="single" w:sz="4" w:space="0" w:color="auto"/>
+            </w:tcBorders>
+            <w:shd w:val="clear" w:color="auto" w:fill="auto"/>
+            <w:noWrap/>
+            <w:vAlign w:val="bottom"/>
+            <w:hideMark/>
+          </w:tcPr>
+          <w:p>
+            <w:pPr>
+              <w:jc w:val="right"/>
+              <w:rPr>
+                <w:rFonts w:ascii="Calibri" w:eastAsia="Times New Roman" w:hAnsi="Calibri" w:cs="Calibri"/>
+                <w:color w:val="000000"/>
+              </w:rPr>
+            </w:pPr>
+            <w:r>
+              <w:rPr>
+                <w:rFonts w:ascii="Calibri" w:eastAsia="Times New Roman" w:hAnsi="Calibri" w:cs="Calibri"/>
+                <w:color w:val="000000"/>
+              </w:rPr>
+              <w:t xml:space="preserve">$150.00 </w:t>
+            </w:r>
+          </w:p>
+        </w:tc>
+        <w:tc>
+          <w:tcPr>
+            <w:tcW w:w="1437" w:type="dxa"/>
+            <w:tcBorders>
+              <w:top w:val="nil"/>
+              <w:left w:val="nil"/>
+              <w:bottom w:val="single" w:sz="4" w:space="0" w:color="auto"/>
+              <w:right w:val="single" w:sz="4" w:space="0" w:color="auto"/>
+            </w:tcBorders>
+            <w:shd w:val="clear" w:color="auto" w:fill="auto"/>
+            <w:noWrap/>
+            <w:vAlign w:val="bottom"/>
+            <w:hideMark/>
+          </w:tcPr>
+          <w:p>
+            <w:pPr>
+              <w:jc w:val="right"/>
+              <w:rPr>
+                <w:rFonts w:ascii="Calibri" w:eastAsia="Times New Roman" w:hAnsi="Calibri" w:cs="Calibri"/>
+                <w:color w:val="000000"/>
+              </w:rPr>
+            </w:pPr>
+            <w:r>
+              <w:rPr>
+                <w:rFonts w:ascii="Calibri" w:eastAsia="Times New Roman" w:hAnsi="Calibri" w:cs="Calibri"/>
+                <w:color w:val="000000"/>
+              </w:rPr>
+              <w:t xml:space="preserve">$75,000.00 </w:t>
+            </w:r>
+          </w:p>
+        </w:tc>
+        <w:tc>
+          <w:tcPr>
+            <w:tcW w:w="1443" w:type="dxa"/>
+            <w:tcBorders>
+              <w:top w:val="nil"/>
+              <w:left w:val="nil"/>
+              <w:bottom w:val="single" w:sz="4" w:space="0" w:color="auto"/>
+              <w:right w:val="single" w:sz="4" w:space="0" w:color="auto"/>
+            </w:tcBorders>
+            <w:shd w:val="clear" w:color="auto" w:fill="auto"/>
+            <w:noWrap/>
+            <w:vAlign w:val="bottom"/>
+            <w:hideMark/>
+          </w:tcPr>
+          <w:p>
+            <w:pPr>
+              <w:rPr>
+                <w:rFonts w:ascii="Calibri" w:eastAsia="Times New Roman" w:hAnsi="Calibri" w:cs="Calibri"/>
+                <w:color w:val="000000"/>
+              </w:rPr>
+            </w:pPr>
+            <w:r>
+              <w:rPr>
+                <w:rFonts w:ascii="Calibri" w:eastAsia="Times New Roman" w:hAnsi="Calibri" w:cs="Calibri"/>
+                <w:color w:val="000000"/>
+              </w:rPr>
+              <w:t> </w:t>
+            </w:r>
+          </w:p>
+        </w:tc>
+      </w:tr>
+      <w:tr>
+        <w:trPr>
+          <w:trHeight w:val="301"/>
+        </w:trPr>
+        <w:tc>
+          <w:tcPr>
+            <w:tcW w:w="7978" w:type="dxa"/>
+            <w:gridSpan w:val="4"/>
+            <w:tcBorders>
+              <w:top w:val="single" w:sz="4" w:space="0" w:color="auto"/>
+              <w:left w:val="single" w:sz="4" w:space="0" w:color="auto"/>
+              <w:bottom w:val="single" w:sz="4" w:space="0" w:color="auto"/>
+              <w:right w:val="single" w:sz="4" w:space="0" w:color="000000"/>
+            </w:tcBorders>
+            <w:shd w:val="clear" w:color="auto" w:fill="auto"/>
+            <w:noWrap/>
+            <w:vAlign w:val="bottom"/>
+            <w:hideMark/>
+          </w:tcPr>
+          <w:p>
+            <w:pPr>
+              <w:jc w:val="center"/>
+              <w:rPr>
+                <w:rFonts w:ascii="Calibri" w:eastAsia="Times New Roman" w:hAnsi="Calibri" w:cs="Calibri"/>
+                <w:color w:val="000000"/>
+              </w:rPr>
+            </w:pPr>
+            <w:r>
+              <w:rPr>
+                <w:rFonts w:ascii="Calibri" w:eastAsia="Times New Roman" w:hAnsi="Calibri" w:cs="Calibri"/>
+                <w:color w:val="000000"/>
+              </w:rPr>
+              <w:t>.</w:t>
+            </w:r>
+          </w:p>
+        </w:tc>
+        <w:tc>
+          <w:tcPr>
+            <w:tcW w:w="1443" w:type="dxa"/>
+            <w:tcBorders>
+              <w:top w:val="nil"/>
+              <w:left w:val="nil"/>
+              <w:bottom w:val="single" w:sz="4" w:space="0" w:color="auto"/>
+              <w:right w:val="single" w:sz="4" w:space="0" w:color="auto"/>
+            </w:tcBorders>
+            <w:shd w:val="clear" w:color="auto" w:fill="auto"/>
+            <w:noWrap/>
+            <w:vAlign w:val="bottom"/>
+            <w:hideMark/>
+          </w:tcPr>
+          <w:p>
+            <w:pPr>
+              <w:jc w:val="right"/>
+              <w:rPr>
+                <w:rFonts w:ascii="Calibri" w:eastAsia="Times New Roman" w:hAnsi="Calibri" w:cs="Calibri"/>
+                <w:color w:val="000000"/>
+              </w:rPr>
+            </w:pPr>
+            <w:r>
+              <w:rPr>
+                <w:rFonts w:ascii="Calibri" w:eastAsia="Times New Roman" w:hAnsi="Calibri" w:cs="Calibri"/>
+                <w:color w:val="000000"/>
+              </w:rPr>
+              <w:t xml:space="preserve">$175,000.00 </w:t>
+            </w:r>
+          </w:p>
+        </w:tc>
+      </w:tr>
+      <w:tr>
+        <w:trPr>
+          <w:trHeight w:val="301"/>
+        </w:trPr>
+        <w:tc>
+          <w:tcPr>
+            <w:tcW w:w="3270" w:type="dxa"/>
+            <w:tcBorders>
+              <w:top w:val="nil"/>
+              <w:left w:val="single" w:sz="4" w:space="0" w:color="auto"/>
+              <w:bottom w:val="single" w:sz="4" w:space="0" w:color="auto"/>
+              <w:right w:val="single" w:sz="4" w:space="0" w:color="auto"/>
+            </w:tcBorders>
+            <w:shd w:val="clear" w:color="auto" w:fill="auto"/>
+            <w:noWrap/>
+            <w:vAlign w:val="bottom"/>
+            <w:hideMark/>
+          </w:tcPr>
+          <w:p>
+            <w:pPr>
+              <w:rPr>
+                <w:rFonts w:ascii="Calibri" w:eastAsia="Times New Roman" w:hAnsi="Calibri" w:cs="Calibri"/>
+                <w:color w:val="000000"/>
+              </w:rPr>
+            </w:pPr>
+            <w:r>
+              <w:rPr>
+                <w:rFonts w:ascii="Calibri" w:eastAsia="Times New Roman" w:hAnsi="Calibri" w:cs="Calibri"/>
+                <w:color w:val="000000"/>
+              </w:rPr>
+              <w:t> </w:t>
+            </w:r>
+          </w:p>
+        </w:tc>
+        <w:tc>
+          <w:tcPr>
+            <w:tcW w:w="1105" w:type="dxa"/>
+            <w:tcBorders>
+              <w:top w:val="nil"/>
+              <w:left w:val="nil"/>
+              <w:bottom w:val="single" w:sz="4" w:space="0" w:color="auto"/>
+              <w:right w:val="single" w:sz="4" w:space="0" w:color="auto"/>
+            </w:tcBorders>
+            <w:shd w:val="clear" w:color="auto" w:fill="auto"/>
+            <w:noWrap/>
+            <w:vAlign w:val="bottom"/>
+            <w:hideMark/>
+          </w:tcPr>
+          <w:p>
+            <w:pPr>
+              <w:rPr>
+                <w:rFonts w:ascii="Calibri" w:eastAsia="Times New Roman" w:hAnsi="Calibri" w:cs="Calibri"/>
+                <w:color w:val="000000"/>
+              </w:rPr>
+            </w:pPr>
+            <w:r>
+              <w:rPr>
+                <w:rFonts w:ascii="Calibri" w:eastAsia="Times New Roman" w:hAnsi="Calibri" w:cs="Calibri"/>
+                <w:color w:val="000000"/>
+              </w:rPr>
+              <w:t> </w:t>
+            </w:r>
+          </w:p>
+        </w:tc>
+        <w:tc>
+          <w:tcPr>
+            <w:tcW w:w="2164" w:type="dxa"/>
+            <w:tcBorders>
+              <w:top w:val="nil"/>
+              <w:left w:val="nil"/>
+              <w:bottom w:val="single" w:sz="4" w:space="0" w:color="auto"/>
+              <w:right w:val="single" w:sz="4" w:space="0" w:color="auto"/>
+            </w:tcBorders>
+            <w:shd w:val="clear" w:color="auto" w:fill="auto"/>
+            <w:noWrap/>
+            <w:vAlign w:val="bottom"/>
+            <w:hideMark/>
+          </w:tcPr>
+          <w:p>
+            <w:pPr>
+              <w:rPr>
+                <w:rFonts w:ascii="Calibri" w:eastAsia="Times New Roman" w:hAnsi="Calibri" w:cs="Calibri"/>
+                <w:color w:val="000000"/>
+              </w:rPr>
+            </w:pPr>
+            <w:r>
+              <w:rPr>
+                <w:rFonts w:ascii="Calibri" w:eastAsia="Times New Roman" w:hAnsi="Calibri" w:cs="Calibri"/>
+                <w:color w:val="000000"/>
+              </w:rPr>
+              <w:t> </w:t>
+            </w:r>
+          </w:p>
+        </w:tc>
+        <w:tc>
+          <w:tcPr>
+            <w:tcW w:w="1437" w:type="dxa"/>
+            <w:tcBorders>
+              <w:top w:val="nil"/>
+              <w:left w:val="nil"/>
+              <w:bottom w:val="single" w:sz="4" w:space="0" w:color="auto"/>
+              <w:right w:val="single" w:sz="4" w:space="0" w:color="auto"/>
+            </w:tcBorders>
+            <w:shd w:val="clear" w:color="auto" w:fill="auto"/>
+            <w:noWrap/>
+            <w:vAlign w:val="bottom"/>
+            <w:hideMark/>
+          </w:tcPr>
+          <w:p>
+            <w:pPr>
+              <w:rPr>
+                <w:rFonts w:ascii="Calibri" w:eastAsia="Times New Roman" w:hAnsi="Calibri" w:cs="Calibri"/>
+                <w:color w:val="000000"/>
+              </w:rPr>
+            </w:pPr>
+            <w:r>
+              <w:rPr>
+                <w:rFonts w:ascii="Calibri" w:eastAsia="Times New Roman" w:hAnsi="Calibri" w:cs="Calibri"/>
+                <w:color w:val="000000"/>
+              </w:rPr>
+              <w:t> </w:t>
+            </w:r>
+          </w:p>
+        </w:tc>
+        <w:tc>
+          <w:tcPr>
+            <w:tcW w:w="1443" w:type="dxa"/>
+            <w:tcBorders>
+              <w:top w:val="nil"/>
+              <w:left w:val="nil"/>
+              <w:bottom w:val="single" w:sz="4" w:space="0" w:color="auto"/>
+              <w:right w:val="single" w:sz="4" w:space="0" w:color="auto"/>
+            </w:tcBorders>
+            <w:shd w:val="clear" w:color="auto" w:fill="auto"/>
+            <w:noWrap/>
+            <w:vAlign w:val="bottom"/>
+            <w:hideMark/>
+          </w:tcPr>
+          <w:p>
+            <w:pPr>
+              <w:rPr>
+                <w:rFonts w:ascii="Calibri" w:eastAsia="Times New Roman" w:hAnsi="Calibri" w:cs="Calibri"/>
+                <w:color w:val="000000"/>
+              </w:rPr>
+            </w:pPr>
+            <w:r>
+              <w:rPr>
+                <w:rFonts w:ascii="Calibri" w:eastAsia="Times New Roman" w:hAnsi="Calibri" w:cs="Calibri"/>
+                <w:color w:val="000000"/>
+              </w:rPr>
+              <w:t> </w:t>
+            </w:r>
+          </w:p>
+        </w:tc>
+      </w:tr>
+      <w:tr>
+        <w:trPr>
+          <w:trHeight w:val="301"/>
+        </w:trPr>
+        <w:tc>
+          <w:tcPr>
+            <w:tcW w:w="3270" w:type="dxa"/>
+            <w:tcBorders>
+              <w:top w:val="nil"/>
+              <w:left w:val="single" w:sz="4" w:space="0" w:color="auto"/>
+              <w:bottom w:val="single" w:sz="4" w:space="0" w:color="auto"/>
+              <w:right w:val="single" w:sz="4" w:space="0" w:color="auto"/>
+            </w:tcBorders>
+            <w:shd w:val="clear" w:color="auto" w:fill="auto"/>
+            <w:noWrap/>
+            <w:vAlign w:val="bottom"/>
+            <w:hideMark/>
+          </w:tcPr>
+          <w:p>
+            <w:pPr>
+              <w:rPr>
+                <w:rFonts w:ascii="Calibri" w:eastAsia="Times New Roman" w:hAnsi="Calibri" w:cs="Calibri"/>
+                <w:b/>
+                <w:bCs/>
+                <w:color w:val="000000"/>
+              </w:rPr>
+            </w:pPr>
+            <w:r>
+              <w:rPr>
+                <w:rFonts w:ascii="Calibri" w:eastAsia="Times New Roman" w:hAnsi="Calibri" w:cs="Calibri"/>
+                <w:b/>
+                <w:bCs/>
+                <w:color w:val="000000"/>
+              </w:rPr>
+              <w:t>Professional Services</w:t>
+            </w:r>
+          </w:p>
+        </w:tc>
+        <w:tc>
+          <w:tcPr>
+            <w:tcW w:w="1105" w:type="dxa"/>
+            <w:tcBorders>
+              <w:top w:val="nil"/>
+              <w:left w:val="nil"/>
+              <w:bottom w:val="single" w:sz="4" w:space="0" w:color="auto"/>
+              <w:right w:val="single" w:sz="4" w:space="0" w:color="auto"/>
+            </w:tcBorders>
+            <w:shd w:val="clear" w:color="auto" w:fill="auto"/>
+            <w:noWrap/>
+            <w:vAlign w:val="bottom"/>
+            <w:hideMark/>
+          </w:tcPr>
+          <w:p>
+            <w:pPr>
+              <w:jc w:val="center"/>
+              <w:rPr>
+                <w:rFonts w:ascii="Calibri" w:eastAsia="Times New Roman" w:hAnsi="Calibri" w:cs="Calibri"/>
+                <w:color w:val="000000"/>
+              </w:rPr>
+            </w:pPr>
+            <w:r>
+              <w:rPr>
+                <w:rFonts w:ascii="Calibri" w:eastAsia="Times New Roman" w:hAnsi="Calibri" w:cs="Calibri"/>
+                <w:color w:val="000000"/>
+              </w:rPr>
+              <w:t> </w:t>
+            </w:r>
+          </w:p>
+        </w:tc>
+        <w:tc>
+          <w:tcPr>
+            <w:tcW w:w="2164" w:type="dxa"/>
+            <w:tcBorders>
+              <w:top w:val="nil"/>
+              <w:left w:val="nil"/>
+              <w:bottom w:val="single" w:sz="4" w:space="0" w:color="auto"/>
+              <w:right w:val="single" w:sz="4" w:space="0" w:color="auto"/>
+            </w:tcBorders>
+            <w:shd w:val="clear" w:color="auto" w:fill="auto"/>
+            <w:noWrap/>
+            <w:vAlign w:val="bottom"/>
+            <w:hideMark/>
+          </w:tcPr>
+          <w:p>
+            <w:pPr>
+              <w:jc w:val="center"/>
+              <w:rPr>
+                <w:rFonts w:ascii="Calibri" w:eastAsia="Times New Roman" w:hAnsi="Calibri" w:cs="Calibri"/>
+                <w:color w:val="000000"/>
+              </w:rPr>
+            </w:pPr>
+            <w:r>
+              <w:rPr>
+                <w:rFonts w:ascii="Calibri" w:eastAsia="Times New Roman" w:hAnsi="Calibri" w:cs="Calibri"/>
+                <w:color w:val="000000"/>
+              </w:rPr>
+              <w:t> </w:t>
+            </w:r>
+          </w:p>
+        </w:tc>
+        <w:tc>
+          <w:tcPr>
+            <w:tcW w:w="1437" w:type="dxa"/>
+            <w:tcBorders>
+              <w:top w:val="nil"/>
+              <w:left w:val="nil"/>
+              <w:bottom w:val="single" w:sz="4" w:space="0" w:color="auto"/>
+              <w:right w:val="single" w:sz="4" w:space="0" w:color="auto"/>
+            </w:tcBorders>
+            <w:shd w:val="clear" w:color="auto" w:fill="auto"/>
+            <w:noWrap/>
+            <w:vAlign w:val="bottom"/>
+            <w:hideMark/>
+          </w:tcPr>
+          <w:p>
+            <w:pPr>
+              <w:jc w:val="center"/>
+              <w:rPr>
+                <w:rFonts w:ascii="Calibri" w:eastAsia="Times New Roman" w:hAnsi="Calibri" w:cs="Calibri"/>
+                <w:b/>
+                <w:bCs/>
+                <w:color w:val="000000"/>
+              </w:rPr>
+            </w:pPr>
+            <w:r>
+              <w:rPr>
+                <w:rFonts w:ascii="Calibri" w:eastAsia="Times New Roman" w:hAnsi="Calibri" w:cs="Calibri"/>
+                <w:b/>
+                <w:bCs/>
+                <w:color w:val="000000"/>
+              </w:rPr>
+              <w:t> </w:t>
+            </w:r>
+          </w:p>
+        </w:tc>
+        <w:tc>
+          <w:tcPr>
+            <w:tcW w:w="1443" w:type="dxa"/>
+            <w:tcBorders>
+              <w:top w:val="nil"/>
+              <w:left w:val="nil"/>
+              <w:bottom w:val="single" w:sz="4" w:space="0" w:color="auto"/>
+              <w:right w:val="single" w:sz="4" w:space="0" w:color="auto"/>
+            </w:tcBorders>
+            <w:shd w:val="clear" w:color="auto" w:fill="auto"/>
+            <w:noWrap/>
+            <w:vAlign w:val="bottom"/>
+            <w:hideMark/>
+          </w:tcPr>
+          <w:p>
+            <w:pPr>
+              <w:rPr>
+                <w:rFonts w:ascii="Calibri" w:eastAsia="Times New Roman" w:hAnsi="Calibri" w:cs="Calibri"/>
+                <w:color w:val="000000"/>
+              </w:rPr>
+            </w:pPr>
+            <w:r>
+              <w:rPr>
+                <w:rFonts w:ascii="Calibri" w:eastAsia="Times New Roman" w:hAnsi="Calibri" w:cs="Calibri"/>
+                <w:color w:val="000000"/>
+              </w:rPr>
+              <w:t> </w:t>
+            </w:r>
+          </w:p>
+        </w:tc>
+      </w:tr>
+      <w:tr>
+        <w:trPr>
+          <w:trHeight w:val="301"/>
+        </w:trPr>
+        <w:tc>
+          <w:tcPr>
+            <w:tcW w:w="3270" w:type="dxa"/>
+            <w:tcBorders>
+              <w:top w:val="nil"/>
+              <w:left w:val="single" w:sz="4" w:space="0" w:color="auto"/>
+              <w:bottom w:val="single" w:sz="4" w:space="0" w:color="auto"/>
+              <w:right w:val="single" w:sz="4" w:space="0" w:color="auto"/>
+            </w:tcBorders>
+            <w:shd w:val="clear" w:color="auto" w:fill="auto"/>
+            <w:noWrap/>
+            <w:vAlign w:val="bottom"/>
+            <w:hideMark/>
+          </w:tcPr>
+          <w:p>
+            <w:pPr>
+              <w:jc w:val="center"/>
+              <w:rPr>
+                <w:rFonts w:ascii="Calibri" w:eastAsia="Times New Roman" w:hAnsi="Calibri" w:cs="Calibri"/>
+                <w:color w:val="000000"/>
+              </w:rPr>
+            </w:pPr>
+            <w:r>
+              <w:rPr>
+                <w:rFonts w:ascii="Calibri" w:eastAsia="Times New Roman" w:hAnsi="Calibri" w:cs="Calibri"/>
+                <w:color w:val="000000"/>
+              </w:rPr>
+              <w:t>Project Management</w:t>
+            </w:r>
+          </w:p>
+        </w:tc>
+        <w:tc>
+          <w:tcPr>
+            <w:tcW w:w="1105" w:type="dxa"/>
+            <w:tcBorders>
+              <w:top w:val="nil"/>
+              <w:left w:val="nil"/>
+              <w:bottom w:val="single" w:sz="4" w:space="0" w:color="auto"/>
+              <w:right w:val="single" w:sz="4" w:space="0" w:color="auto"/>
+            </w:tcBorders>
+            <w:shd w:val="clear" w:color="auto" w:fill="auto"/>
+            <w:noWrap/>
+            <w:vAlign w:val="bottom"/>
+            <w:hideMark/>
+          </w:tcPr>
+          <w:p>
+            <w:pPr>
+              <w:jc w:val="center"/>
+              <w:rPr>
+                <w:rFonts w:ascii="Calibri" w:eastAsia="Times New Roman" w:hAnsi="Calibri" w:cs="Calibri"/>
+                <w:color w:val="000000"/>
+              </w:rPr>
+            </w:pPr>
+            <w:r>
+              <w:rPr>
+                <w:rFonts w:ascii="Calibri" w:eastAsia="Times New Roman" w:hAnsi="Calibri" w:cs="Calibri"/>
+                <w:color w:val="000000"/>
+              </w:rPr>
+              <w:t>400</w:t>
+            </w:r>
+          </w:p>
+        </w:tc>
+        <w:tc>
+          <w:tcPr>
+            <w:tcW w:w="2164" w:type="dxa"/>
+            <w:tcBorders>
+              <w:top w:val="nil"/>
+              <w:left w:val="nil"/>
+              <w:bottom w:val="single" w:sz="4" w:space="0" w:color="auto"/>
+              <w:right w:val="single" w:sz="4" w:space="0" w:color="auto"/>
+            </w:tcBorders>
+            <w:shd w:val="clear" w:color="auto" w:fill="auto"/>
+            <w:noWrap/>
+            <w:vAlign w:val="bottom"/>
+            <w:hideMark/>
+          </w:tcPr>
+          <w:p>
+            <w:pPr>
+              <w:jc w:val="right"/>
+              <w:rPr>
+                <w:rFonts w:ascii="Calibri" w:eastAsia="Times New Roman" w:hAnsi="Calibri" w:cs="Calibri"/>
+                <w:color w:val="000000"/>
+              </w:rPr>
+            </w:pPr>
+            <w:r>
+              <w:rPr>
+                <w:rFonts w:ascii="Calibri" w:eastAsia="Times New Roman" w:hAnsi="Calibri" w:cs="Calibri"/>
+                <w:color w:val="000000"/>
+              </w:rPr>
+              <w:t xml:space="preserve">$175.00 </w:t>
+            </w:r>
+          </w:p>
+        </w:tc>
+        <w:tc>
+          <w:tcPr>
+            <w:tcW w:w="1437" w:type="dxa"/>
+            <w:tcBorders>
+              <w:top w:val="nil"/>
+              <w:left w:val="nil"/>
+              <w:bottom w:val="single" w:sz="4" w:space="0" w:color="auto"/>
+              <w:right w:val="single" w:sz="4" w:space="0" w:color="auto"/>
+            </w:tcBorders>
+            <w:shd w:val="clear" w:color="auto" w:fill="auto"/>
+            <w:noWrap/>
+            <w:vAlign w:val="bottom"/>
+            <w:hideMark/>
+          </w:tcPr>
+          <w:p>
+            <w:pPr>
+              <w:jc w:val="right"/>
+              <w:rPr>
+                <w:rFonts w:ascii="Calibri" w:eastAsia="Times New Roman" w:hAnsi="Calibri" w:cs="Calibri"/>
+                <w:color w:val="000000"/>
+              </w:rPr>
+            </w:pPr>
+            <w:r>
+              <w:rPr>
+                <w:rFonts w:ascii="Calibri" w:eastAsia="Times New Roman" w:hAnsi="Calibri" w:cs="Calibri"/>
+                <w:color w:val="000000"/>
+              </w:rPr>
+              <w:t xml:space="preserve">$70,000.00 </w:t>
+            </w:r>
+          </w:p>
+        </w:tc>
+        <w:tc>
+          <w:tcPr>
+            <w:tcW w:w="1443" w:type="dxa"/>
+            <w:tcBorders>
+              <w:top w:val="nil"/>
+              <w:left w:val="nil"/>
+              <w:bottom w:val="single" w:sz="4" w:space="0" w:color="auto"/>
+              <w:right w:val="single" w:sz="4" w:space="0" w:color="auto"/>
+            </w:tcBorders>
+            <w:shd w:val="clear" w:color="auto" w:fill="auto"/>
+            <w:noWrap/>
+            <w:vAlign w:val="bottom"/>
+            <w:hideMark/>
+          </w:tcPr>
+          <w:p>
+            <w:pPr>
+              <w:rPr>
+                <w:rFonts w:ascii="Calibri" w:eastAsia="Times New Roman" w:hAnsi="Calibri" w:cs="Calibri"/>
+                <w:color w:val="000000"/>
+              </w:rPr>
+            </w:pPr>
+            <w:r>
+              <w:rPr>
+                <w:rFonts w:ascii="Calibri" w:eastAsia="Times New Roman" w:hAnsi="Calibri" w:cs="Calibri"/>
+                <w:color w:val="000000"/>
+              </w:rPr>
+              <w:t> </w:t>
+            </w:r>
+          </w:p>
+        </w:tc>
+      </w:tr>
+      <w:tr>
+        <w:trPr>
+          <w:trHeight w:val="301"/>
+        </w:trPr>
+        <w:tc>
+          <w:tcPr>
+            <w:tcW w:w="3270" w:type="dxa"/>
+            <w:tcBorders>
+              <w:top w:val="nil"/>
+              <w:left w:val="single" w:sz="4" w:space="0" w:color="auto"/>
+              <w:bottom w:val="single" w:sz="4" w:space="0" w:color="auto"/>
+              <w:right w:val="single" w:sz="4" w:space="0" w:color="auto"/>
+            </w:tcBorders>
+            <w:shd w:val="clear" w:color="auto" w:fill="auto"/>
+            <w:noWrap/>
+            <w:vAlign w:val="bottom"/>
+            <w:hideMark/>
+          </w:tcPr>
+          <w:p>
+            <w:pPr>
+              <w:jc w:val="center"/>
+              <w:rPr>
+                <w:rFonts w:ascii="Calibri" w:eastAsia="Times New Roman" w:hAnsi="Calibri" w:cs="Calibri"/>
+                <w:color w:val="000000"/>
+              </w:rPr>
+            </w:pPr>
+            <w:r>
+              <w:rPr>
+                <w:rFonts w:ascii="Calibri" w:eastAsia="Times New Roman" w:hAnsi="Calibri" w:cs="Calibri"/>
+                <w:color w:val="000000"/>
+              </w:rPr>
+              <w:t>Software Engineering</w:t>
+            </w:r>
+          </w:p>
+        </w:tc>
+        <w:tc>
+          <w:tcPr>
+            <w:tcW w:w="1105" w:type="dxa"/>
+            <w:tcBorders>
+              <w:top w:val="nil"/>
+              <w:left w:val="nil"/>
+              <w:bottom w:val="single" w:sz="4" w:space="0" w:color="auto"/>
+              <w:right w:val="single" w:sz="4" w:space="0" w:color="auto"/>
+            </w:tcBorders>
+            <w:shd w:val="clear" w:color="auto" w:fill="auto"/>
+            <w:noWrap/>
+            <w:vAlign w:val="bottom"/>
+            <w:hideMark/>
+          </w:tcPr>
+          <w:p>
+            <w:pPr>
+              <w:jc w:val="center"/>
+              <w:rPr>
+                <w:rFonts w:ascii="Calibri" w:eastAsia="Times New Roman" w:hAnsi="Calibri" w:cs="Calibri"/>
+                <w:color w:val="000000"/>
+              </w:rPr>
+            </w:pPr>
+            <w:r>
+              <w:rPr>
+                <w:rFonts w:ascii="Calibri" w:eastAsia="Times New Roman" w:hAnsi="Calibri" w:cs="Calibri"/>
+                <w:color w:val="000000"/>
+              </w:rPr>
+              <w:t>200</w:t>
+            </w:r>
+          </w:p>
+        </w:tc>
+        <w:tc>
+          <w:tcPr>
+            <w:tcW w:w="2164" w:type="dxa"/>
+            <w:tcBorders>
+              <w:top w:val="nil"/>
+              <w:left w:val="nil"/>
+              <w:bottom w:val="single" w:sz="4" w:space="0" w:color="auto"/>
+              <w:right w:val="single" w:sz="4" w:space="0" w:color="auto"/>
+            </w:tcBorders>
+            <w:shd w:val="clear" w:color="auto" w:fill="auto"/>
+            <w:noWrap/>
+            <w:vAlign w:val="bottom"/>
+            <w:hideMark/>
+          </w:tcPr>
+          <w:p>
+            <w:pPr>
+              <w:jc w:val="right"/>
+              <w:rPr>
+                <w:rFonts w:ascii="Calibri" w:eastAsia="Times New Roman" w:hAnsi="Calibri" w:cs="Calibri"/>
+                <w:color w:val="000000"/>
+              </w:rPr>
+            </w:pPr>
+            <w:r>
+              <w:rPr>
+                <w:rFonts w:ascii="Calibri" w:eastAsia="Times New Roman" w:hAnsi="Calibri" w:cs="Calibri"/>
+                <w:color w:val="000000"/>
+              </w:rPr>
+              <w:t xml:space="preserve">$150.00 </w:t>
+            </w:r>
+          </w:p>
+        </w:tc>
+        <w:tc>
+          <w:tcPr>
+            <w:tcW w:w="1437" w:type="dxa"/>
+            <w:tcBorders>
+              <w:top w:val="nil"/>
+              <w:left w:val="nil"/>
+              <w:bottom w:val="single" w:sz="4" w:space="0" w:color="auto"/>
+              <w:right w:val="single" w:sz="4" w:space="0" w:color="auto"/>
+            </w:tcBorders>
+            <w:shd w:val="clear" w:color="auto" w:fill="auto"/>
+            <w:noWrap/>
+            <w:vAlign w:val="bottom"/>
+            <w:hideMark/>
+          </w:tcPr>
+          <w:p>
+            <w:pPr>
+              <w:jc w:val="right"/>
+              <w:rPr>
+                <w:rFonts w:ascii="Calibri" w:eastAsia="Times New Roman" w:hAnsi="Calibri" w:cs="Calibri"/>
+                <w:color w:val="000000"/>
+              </w:rPr>
+            </w:pPr>
+            <w:r>
+              <w:rPr>
+                <w:rFonts w:ascii="Calibri" w:eastAsia="Times New Roman" w:hAnsi="Calibri" w:cs="Calibri"/>
+                <w:color w:val="000000"/>
+              </w:rPr>
+              <w:t xml:space="preserve">$30,000.00 </w:t>
+            </w:r>
+          </w:p>
+        </w:tc>
+        <w:tc>
+          <w:tcPr>
+            <w:tcW w:w="1443" w:type="dxa"/>
+            <w:tcBorders>
+              <w:top w:val="nil"/>
+              <w:left w:val="nil"/>
+              <w:bottom w:val="single" w:sz="4" w:space="0" w:color="auto"/>
+              <w:right w:val="single" w:sz="4" w:space="0" w:color="auto"/>
+            </w:tcBorders>
+            <w:shd w:val="clear" w:color="auto" w:fill="auto"/>
+            <w:noWrap/>
+            <w:vAlign w:val="bottom"/>
+            <w:hideMark/>
+          </w:tcPr>
+          <w:p>
+            <w:pPr>
+              <w:rPr>
+                <w:rFonts w:ascii="Calibri" w:eastAsia="Times New Roman" w:hAnsi="Calibri" w:cs="Calibri"/>
+                <w:color w:val="000000"/>
+              </w:rPr>
+            </w:pPr>
+            <w:r>
+              <w:rPr>
+                <w:rFonts w:ascii="Calibri" w:eastAsia="Times New Roman" w:hAnsi="Calibri" w:cs="Calibri"/>
+                <w:color w:val="000000"/>
+              </w:rPr>
+              <w:t> </w:t>
+            </w:r>
+          </w:p>
+        </w:tc>
+      </w:tr>
+      <w:tr>
+        <w:trPr>
+          <w:trHeight w:val="301"/>
+        </w:trPr>
+        <w:tc>
+          <w:tcPr>
+            <w:tcW w:w="3270" w:type="dxa"/>
+            <w:tcBorders>
+              <w:top w:val="nil"/>
+              <w:left w:val="single" w:sz="4" w:space="0" w:color="auto"/>
+              <w:bottom w:val="single" w:sz="4" w:space="0" w:color="auto"/>
+              <w:right w:val="single" w:sz="4" w:space="0" w:color="auto"/>
+            </w:tcBorders>
+            <w:shd w:val="clear" w:color="auto" w:fill="auto"/>
+            <w:noWrap/>
+            <w:vAlign w:val="bottom"/>
+            <w:hideMark/>
+          </w:tcPr>
+          <w:p>
+            <w:pPr>
+              <w:jc w:val="center"/>
+              <w:rPr>
+                <w:rFonts w:ascii="Calibri" w:eastAsia="Times New Roman" w:hAnsi="Calibri" w:cs="Calibri"/>
+                <w:color w:val="000000"/>
+              </w:rPr>
+            </w:pPr>
+            <w:r>
+              <w:rPr>
+                <w:rFonts w:ascii="Calibri" w:eastAsia="Times New Roman" w:hAnsi="Calibri" w:cs="Calibri"/>
+                <w:color w:val="000000"/>
+              </w:rPr>
+              <w:t>Software Development</w:t>
+            </w:r>
+          </w:p>
+        </w:tc>
+        <w:tc>
+          <w:tcPr>
+            <w:tcW w:w="1105" w:type="dxa"/>
+            <w:tcBorders>
+              <w:top w:val="nil"/>
+              <w:left w:val="nil"/>
+              <w:bottom w:val="single" w:sz="4" w:space="0" w:color="auto"/>
+              <w:right w:val="single" w:sz="4" w:space="0" w:color="auto"/>
+            </w:tcBorders>
+            <w:shd w:val="clear" w:color="auto" w:fill="auto"/>
+            <w:noWrap/>
+            <w:vAlign w:val="bottom"/>
+            <w:hideMark/>
+          </w:tcPr>
+          <w:p>
+            <w:pPr>
+              <w:jc w:val="center"/>
+              <w:rPr>
+                <w:rFonts w:ascii="Calibri" w:eastAsia="Times New Roman" w:hAnsi="Calibri" w:cs="Calibri"/>
+                <w:color w:val="000000"/>
+              </w:rPr>
+            </w:pPr>
+            <w:r>
+              <w:rPr>
+                <w:rFonts w:ascii="Calibri" w:eastAsia="Times New Roman" w:hAnsi="Calibri" w:cs="Calibri"/>
+                <w:color w:val="000000"/>
+              </w:rPr>
+              <w:t>600</w:t>
+            </w:r>
+          </w:p>
+        </w:tc>
+        <w:tc>
+          <w:tcPr>
+            <w:tcW w:w="2164" w:type="dxa"/>
+            <w:tcBorders>
+              <w:top w:val="nil"/>
+              <w:left w:val="nil"/>
+              <w:bottom w:val="single" w:sz="4" w:space="0" w:color="auto"/>
+              <w:right w:val="single" w:sz="4" w:space="0" w:color="auto"/>
+            </w:tcBorders>
+            <w:shd w:val="clear" w:color="auto" w:fill="auto"/>
+            <w:noWrap/>
+            <w:vAlign w:val="bottom"/>
+            <w:hideMark/>
+          </w:tcPr>
+          <w:p>
+            <w:pPr>
+              <w:jc w:val="right"/>
+              <w:rPr>
+                <w:rFonts w:ascii="Calibri" w:eastAsia="Times New Roman" w:hAnsi="Calibri" w:cs="Calibri"/>
+                <w:color w:val="000000"/>
+              </w:rPr>
+            </w:pPr>
+            <w:r>
+              <w:rPr>
+                <w:rFonts w:ascii="Calibri" w:eastAsia="Times New Roman" w:hAnsi="Calibri" w:cs="Calibri"/>
+                <w:color w:val="000000"/>
+              </w:rPr>
+              <w:t xml:space="preserve">$150.00 </w:t>
+            </w:r>
+          </w:p>
+        </w:tc>
+        <w:tc>
+          <w:tcPr>
+            <w:tcW w:w="1437" w:type="dxa"/>
+            <w:tcBorders>
+              <w:top w:val="nil"/>
+              <w:left w:val="nil"/>
+              <w:bottom w:val="single" w:sz="4" w:space="0" w:color="auto"/>
+              <w:right w:val="single" w:sz="4" w:space="0" w:color="auto"/>
+            </w:tcBorders>
+            <w:shd w:val="clear" w:color="auto" w:fill="auto"/>
+            <w:noWrap/>
+            <w:vAlign w:val="bottom"/>
+            <w:hideMark/>
+          </w:tcPr>
+          <w:p>
+            <w:pPr>
+              <w:jc w:val="right"/>
+              <w:rPr>
+                <w:rFonts w:ascii="Calibri" w:eastAsia="Times New Roman" w:hAnsi="Calibri" w:cs="Calibri"/>
+                <w:color w:val="000000"/>
+              </w:rPr>
+            </w:pPr>
+            <w:r>
+              <w:rPr>
+                <w:rFonts w:ascii="Calibri" w:eastAsia="Times New Roman" w:hAnsi="Calibri" w:cs="Calibri"/>
+                <w:color w:val="000000"/>
+              </w:rPr>
+              <w:t xml:space="preserve">$90,000.00 </w:t>
+            </w:r>
+          </w:p>
+        </w:tc>
+        <w:tc>
+          <w:tcPr>
+            <w:tcW w:w="1443" w:type="dxa"/>
+            <w:tcBorders>
+              <w:top w:val="nil"/>
+              <w:left w:val="nil"/>
+              <w:bottom w:val="single" w:sz="4" w:space="0" w:color="auto"/>
+              <w:right w:val="single" w:sz="4" w:space="0" w:color="auto"/>
+            </w:tcBorders>
+            <w:shd w:val="clear" w:color="auto" w:fill="auto"/>
+            <w:noWrap/>
+            <w:vAlign w:val="bottom"/>
+            <w:hideMark/>
+          </w:tcPr>
+          <w:p>
+            <w:pPr>
+              <w:rPr>
+                <w:rFonts w:ascii="Calibri" w:eastAsia="Times New Roman" w:hAnsi="Calibri" w:cs="Calibri"/>
+                <w:color w:val="000000"/>
+              </w:rPr>
+            </w:pPr>
+            <w:r>
+              <w:rPr>
+                <w:rFonts w:ascii="Calibri" w:eastAsia="Times New Roman" w:hAnsi="Calibri" w:cs="Calibri"/>
+                <w:color w:val="000000"/>
+              </w:rPr>
+              <w:t> </w:t>
+            </w:r>
+          </w:p>
+        </w:tc>
+      </w:tr>
+      <w:tr>
+        <w:trPr>
+          <w:trHeight w:val="301"/>
+        </w:trPr>
+        <w:tc>
+          <w:tcPr>
+            <w:tcW w:w="3270" w:type="dxa"/>
+            <w:tcBorders>
+              <w:top w:val="nil"/>
+              <w:left w:val="single" w:sz="4" w:space="0" w:color="auto"/>
+              <w:bottom w:val="single" w:sz="4" w:space="0" w:color="auto"/>
+              <w:right w:val="single" w:sz="4" w:space="0" w:color="auto"/>
+            </w:tcBorders>
+            <w:shd w:val="clear" w:color="auto" w:fill="auto"/>
+            <w:noWrap/>
+            <w:vAlign w:val="bottom"/>
+            <w:hideMark/>
+          </w:tcPr>
+          <w:p>
+            <w:pPr>
+              <w:jc w:val="center"/>
+              <w:rPr>
+                <w:rFonts w:ascii="Calibri" w:eastAsia="Times New Roman" w:hAnsi="Calibri" w:cs="Calibri"/>
+                <w:color w:val="000000"/>
+              </w:rPr>
+            </w:pPr>
+            <w:r>
+              <w:rPr>
+                <w:rFonts w:ascii="Calibri" w:eastAsia="Times New Roman" w:hAnsi="Calibri" w:cs="Calibri"/>
+                <w:color w:val="000000"/>
+              </w:rPr>
+              <w:t>Technical Writing</w:t>
+            </w:r>
+          </w:p>
+        </w:tc>
+        <w:tc>
+          <w:tcPr>
+            <w:tcW w:w="1105" w:type="dxa"/>
+            <w:tcBorders>
+              <w:top w:val="nil"/>
+              <w:left w:val="nil"/>
+              <w:bottom w:val="single" w:sz="4" w:space="0" w:color="auto"/>
+              <w:right w:val="single" w:sz="4" w:space="0" w:color="auto"/>
+            </w:tcBorders>
+            <w:shd w:val="clear" w:color="auto" w:fill="auto"/>
+            <w:noWrap/>
+            <w:vAlign w:val="bottom"/>
+            <w:hideMark/>
+          </w:tcPr>
+          <w:p>
+            <w:pPr>
+              <w:jc w:val="center"/>
+              <w:rPr>
+                <w:rFonts w:ascii="Calibri" w:eastAsia="Times New Roman" w:hAnsi="Calibri" w:cs="Calibri"/>
+                <w:color w:val="000000"/>
+              </w:rPr>
+            </w:pPr>
+            <w:r>
+              <w:rPr>
+                <w:rFonts w:ascii="Calibri" w:eastAsia="Times New Roman" w:hAnsi="Calibri" w:cs="Calibri"/>
+                <w:color w:val="000000"/>
+              </w:rPr>
+              <w:t>200</w:t>
+            </w:r>
+          </w:p>
+        </w:tc>
+        <w:tc>
+          <w:tcPr>
+            <w:tcW w:w="2164" w:type="dxa"/>
+            <w:tcBorders>
+              <w:top w:val="nil"/>
+              <w:left w:val="nil"/>
+              <w:bottom w:val="single" w:sz="4" w:space="0" w:color="auto"/>
+              <w:right w:val="single" w:sz="4" w:space="0" w:color="auto"/>
+            </w:tcBorders>
+            <w:shd w:val="clear" w:color="auto" w:fill="auto"/>
+            <w:noWrap/>
+            <w:vAlign w:val="bottom"/>
+            <w:hideMark/>
+          </w:tcPr>
+          <w:p>
+            <w:pPr>
+              <w:jc w:val="right"/>
+              <w:rPr>
+                <w:rFonts w:ascii="Calibri" w:eastAsia="Times New Roman" w:hAnsi="Calibri" w:cs="Calibri"/>
+                <w:color w:val="000000"/>
+              </w:rPr>
+            </w:pPr>
+            <w:r>
+              <w:rPr>
+                <w:rFonts w:ascii="Calibri" w:eastAsia="Times New Roman" w:hAnsi="Calibri" w:cs="Calibri"/>
+                <w:color w:val="000000"/>
+              </w:rPr>
+              <w:t xml:space="preserve">$100.00 </w:t>
+            </w:r>
+          </w:p>
+        </w:tc>
+        <w:tc>
+          <w:tcPr>
+            <w:tcW w:w="1437" w:type="dxa"/>
+            <w:tcBorders>
+              <w:top w:val="nil"/>
+              <w:left w:val="nil"/>
+              <w:bottom w:val="single" w:sz="4" w:space="0" w:color="auto"/>
+              <w:right w:val="single" w:sz="4" w:space="0" w:color="auto"/>
+            </w:tcBorders>
+            <w:shd w:val="clear" w:color="auto" w:fill="auto"/>
+            <w:noWrap/>
+            <w:vAlign w:val="bottom"/>
+            <w:hideMark/>
+          </w:tcPr>
+          <w:p>
+            <w:pPr>
+              <w:jc w:val="right"/>
+              <w:rPr>
+                <w:rFonts w:ascii="Calibri" w:eastAsia="Times New Roman" w:hAnsi="Calibri" w:cs="Calibri"/>
+                <w:color w:val="000000"/>
+              </w:rPr>
+            </w:pPr>
+            <w:r>
+              <w:rPr>
+                <w:rFonts w:ascii="Calibri" w:eastAsia="Times New Roman" w:hAnsi="Calibri" w:cs="Calibri"/>
+                <w:color w:val="000000"/>
+              </w:rPr>
+              <w:t xml:space="preserve">$20,000.00 </w:t>
+            </w:r>
+          </w:p>
+        </w:tc>
+        <w:tc>
+          <w:tcPr>
+            <w:tcW w:w="1443" w:type="dxa"/>
+            <w:tcBorders>
+              <w:top w:val="nil"/>
+              <w:left w:val="nil"/>
+              <w:bottom w:val="single" w:sz="4" w:space="0" w:color="auto"/>
+              <w:right w:val="single" w:sz="4" w:space="0" w:color="auto"/>
+            </w:tcBorders>
+            <w:shd w:val="clear" w:color="auto" w:fill="auto"/>
+            <w:noWrap/>
+            <w:vAlign w:val="bottom"/>
+            <w:hideMark/>
+          </w:tcPr>
+          <w:p>
+            <w:pPr>
+              <w:rPr>
+                <w:rFonts w:ascii="Calibri" w:eastAsia="Times New Roman" w:hAnsi="Calibri" w:cs="Calibri"/>
+                <w:color w:val="000000"/>
+              </w:rPr>
+            </w:pPr>
+            <w:r>
+              <w:rPr>
+                <w:rFonts w:ascii="Calibri" w:eastAsia="Times New Roman" w:hAnsi="Calibri" w:cs="Calibri"/>
+                <w:color w:val="000000"/>
+              </w:rPr>
+              <w:t> </w:t>
+            </w:r>
+          </w:p>
+        </w:tc>
+      </w:tr>
+      <w:tr>
+        <w:trPr>
+          <w:trHeight w:val="301"/>
+        </w:trPr>
+        <w:tc>
+          <w:tcPr>
+            <w:tcW w:w="3270" w:type="dxa"/>
+            <w:tcBorders>
+              <w:top w:val="nil"/>
+              <w:left w:val="single" w:sz="4" w:space="0" w:color="auto"/>
+              <w:bottom w:val="single" w:sz="4" w:space="0" w:color="auto"/>
+              <w:right w:val="single" w:sz="4" w:space="0" w:color="auto"/>
+            </w:tcBorders>
+            <w:shd w:val="clear" w:color="auto" w:fill="auto"/>
+            <w:noWrap/>
+            <w:vAlign w:val="bottom"/>
+            <w:hideMark/>
+          </w:tcPr>
+          <w:p>
+            <w:pPr>
+              <w:jc w:val="center"/>
+              <w:rPr>
+                <w:rFonts w:ascii="Calibri" w:eastAsia="Times New Roman" w:hAnsi="Calibri" w:cs="Calibri"/>
+                <w:color w:val="000000"/>
+              </w:rPr>
+            </w:pPr>
+            <w:r>
+              <w:rPr>
+                <w:rFonts w:ascii="Calibri" w:eastAsia="Times New Roman" w:hAnsi="Calibri" w:cs="Calibri"/>
+                <w:color w:val="000000"/>
+              </w:rPr>
+              <w:t>System Testing</w:t>
+            </w:r>
+          </w:p>
+        </w:tc>
+        <w:tc>
+          <w:tcPr>
+            <w:tcW w:w="1105" w:type="dxa"/>
+            <w:tcBorders>
+              <w:top w:val="nil"/>
+              <w:left w:val="nil"/>
+              <w:bottom w:val="single" w:sz="4" w:space="0" w:color="auto"/>
+              <w:right w:val="single" w:sz="4" w:space="0" w:color="auto"/>
+            </w:tcBorders>
+            <w:shd w:val="clear" w:color="auto" w:fill="auto"/>
+            <w:noWrap/>
+            <w:vAlign w:val="bottom"/>
+            <w:hideMark/>
+          </w:tcPr>
+          <w:p>
+            <w:pPr>
+              <w:jc w:val="center"/>
+              <w:rPr>
+                <w:rFonts w:ascii="Calibri" w:eastAsia="Times New Roman" w:hAnsi="Calibri" w:cs="Calibri"/>
+                <w:color w:val="000000"/>
+              </w:rPr>
+            </w:pPr>
+            <w:r>
+              <w:rPr>
+                <w:rFonts w:ascii="Calibri" w:eastAsia="Times New Roman" w:hAnsi="Calibri" w:cs="Calibri"/>
+                <w:color w:val="000000"/>
+              </w:rPr>
+              <w:t>90</w:t>
+            </w:r>
+          </w:p>
+        </w:tc>
+        <w:tc>
+          <w:tcPr>
+            <w:tcW w:w="2164" w:type="dxa"/>
+            <w:tcBorders>
+              <w:top w:val="nil"/>
+              <w:left w:val="nil"/>
+              <w:bottom w:val="single" w:sz="4" w:space="0" w:color="auto"/>
+              <w:right w:val="single" w:sz="4" w:space="0" w:color="auto"/>
+            </w:tcBorders>
+            <w:shd w:val="clear" w:color="auto" w:fill="auto"/>
+            <w:noWrap/>
+            <w:vAlign w:val="bottom"/>
+            <w:hideMark/>
+          </w:tcPr>
+          <w:p>
+            <w:pPr>
+              <w:jc w:val="right"/>
+              <w:rPr>
+                <w:rFonts w:ascii="Calibri" w:eastAsia="Times New Roman" w:hAnsi="Calibri" w:cs="Calibri"/>
+                <w:color w:val="000000"/>
+              </w:rPr>
+            </w:pPr>
+            <w:r>
+              <w:rPr>
+                <w:rFonts w:ascii="Calibri" w:eastAsia="Times New Roman" w:hAnsi="Calibri" w:cs="Calibri"/>
+                <w:color w:val="000000"/>
+              </w:rPr>
+              <w:t xml:space="preserve">$125.00 </w:t>
+            </w:r>
+          </w:p>
+        </w:tc>
+        <w:tc>
+          <w:tcPr>
+            <w:tcW w:w="1437" w:type="dxa"/>
+            <w:tcBorders>
+              <w:top w:val="nil"/>
+              <w:left w:val="nil"/>
+              <w:bottom w:val="single" w:sz="4" w:space="0" w:color="auto"/>
+              <w:right w:val="single" w:sz="4" w:space="0" w:color="auto"/>
+            </w:tcBorders>
+            <w:shd w:val="clear" w:color="auto" w:fill="auto"/>
+            <w:noWrap/>
+            <w:vAlign w:val="bottom"/>
+            <w:hideMark/>
+          </w:tcPr>
+          <w:p>
+            <w:pPr>
+              <w:jc w:val="right"/>
+              <w:rPr>
+                <w:rFonts w:ascii="Calibri" w:eastAsia="Times New Roman" w:hAnsi="Calibri" w:cs="Calibri"/>
+                <w:color w:val="000000"/>
+              </w:rPr>
+            </w:pPr>
+            <w:r>
+              <w:rPr>
+                <w:rFonts w:ascii="Calibri" w:eastAsia="Times New Roman" w:hAnsi="Calibri" w:cs="Calibri"/>
+                <w:color w:val="000000"/>
+              </w:rPr>
+              <w:t xml:space="preserve">$11,250.00 </w:t>
+            </w:r>
+          </w:p>
+        </w:tc>
+        <w:tc>
+          <w:tcPr>
+            <w:tcW w:w="1443" w:type="dxa"/>
+            <w:tcBorders>
+              <w:top w:val="nil"/>
+              <w:left w:val="nil"/>
+              <w:bottom w:val="single" w:sz="4" w:space="0" w:color="auto"/>
+              <w:right w:val="single" w:sz="4" w:space="0" w:color="auto"/>
+            </w:tcBorders>
+            <w:shd w:val="clear" w:color="auto" w:fill="auto"/>
+            <w:noWrap/>
+            <w:vAlign w:val="bottom"/>
+            <w:hideMark/>
+          </w:tcPr>
+          <w:p>
+            <w:pPr>
+              <w:rPr>
+                <w:rFonts w:ascii="Calibri" w:eastAsia="Times New Roman" w:hAnsi="Calibri" w:cs="Calibri"/>
+                <w:color w:val="000000"/>
+              </w:rPr>
+            </w:pPr>
+            <w:r>
+              <w:rPr>
+                <w:rFonts w:ascii="Calibri" w:eastAsia="Times New Roman" w:hAnsi="Calibri" w:cs="Calibri"/>
+                <w:color w:val="000000"/>
+              </w:rPr>
+              <w:t> </w:t>
+            </w:r>
+          </w:p>
+        </w:tc>
+      </w:tr>
+      <w:tr>
+        <w:trPr>
+          <w:trHeight w:val="301"/>
+        </w:trPr>
+        <w:tc>
+          <w:tcPr>
+            <w:tcW w:w="3270" w:type="dxa"/>
+            <w:tcBorders>
+              <w:top w:val="nil"/>
+              <w:left w:val="single" w:sz="4" w:space="0" w:color="auto"/>
+              <w:bottom w:val="single" w:sz="4" w:space="0" w:color="auto"/>
+              <w:right w:val="single" w:sz="4" w:space="0" w:color="auto"/>
+            </w:tcBorders>
+            <w:shd w:val="clear" w:color="auto" w:fill="auto"/>
+            <w:noWrap/>
+            <w:vAlign w:val="bottom"/>
+            <w:hideMark/>
+          </w:tcPr>
+          <w:p>
+            <w:pPr>
+              <w:jc w:val="center"/>
+              <w:rPr>
+                <w:rFonts w:ascii="Calibri" w:eastAsia="Times New Roman" w:hAnsi="Calibri" w:cs="Calibri"/>
+                <w:color w:val="000000"/>
+              </w:rPr>
+            </w:pPr>
+            <w:r>
+              <w:rPr>
+                <w:rFonts w:ascii="Calibri" w:eastAsia="Times New Roman" w:hAnsi="Calibri" w:cs="Calibri"/>
+                <w:color w:val="000000"/>
+              </w:rPr>
+              <w:t>Deployment</w:t>
+            </w:r>
+          </w:p>
+        </w:tc>
+        <w:tc>
+          <w:tcPr>
+            <w:tcW w:w="1105" w:type="dxa"/>
+            <w:tcBorders>
+              <w:top w:val="nil"/>
+              <w:left w:val="nil"/>
+              <w:bottom w:val="single" w:sz="4" w:space="0" w:color="auto"/>
+              <w:right w:val="single" w:sz="4" w:space="0" w:color="auto"/>
+            </w:tcBorders>
+            <w:shd w:val="clear" w:color="auto" w:fill="auto"/>
+            <w:noWrap/>
+            <w:vAlign w:val="bottom"/>
+            <w:hideMark/>
+          </w:tcPr>
+          <w:p>
+            <w:pPr>
+              <w:jc w:val="center"/>
+              <w:rPr>
+                <w:rFonts w:ascii="Calibri" w:eastAsia="Times New Roman" w:hAnsi="Calibri" w:cs="Calibri"/>
+                <w:color w:val="000000"/>
+              </w:rPr>
+            </w:pPr>
+            <w:r>
+              <w:rPr>
+                <w:rFonts w:ascii="Calibri" w:eastAsia="Times New Roman" w:hAnsi="Calibri" w:cs="Calibri"/>
+                <w:color w:val="000000"/>
+              </w:rPr>
+              <w:t>80</w:t>
+            </w:r>
+          </w:p>
+        </w:tc>
+        <w:tc>
+          <w:tcPr>
+            <w:tcW w:w="2164" w:type="dxa"/>
+            <w:tcBorders>
+              <w:top w:val="nil"/>
+              <w:left w:val="nil"/>
+              <w:bottom w:val="single" w:sz="4" w:space="0" w:color="auto"/>
+              <w:right w:val="single" w:sz="4" w:space="0" w:color="auto"/>
+            </w:tcBorders>
+            <w:shd w:val="clear" w:color="auto" w:fill="auto"/>
+            <w:noWrap/>
+            <w:vAlign w:val="bottom"/>
+            <w:hideMark/>
+          </w:tcPr>
+          <w:p>
+            <w:pPr>
+              <w:jc w:val="right"/>
+              <w:rPr>
+                <w:rFonts w:ascii="Calibri" w:eastAsia="Times New Roman" w:hAnsi="Calibri" w:cs="Calibri"/>
+                <w:color w:val="000000"/>
+              </w:rPr>
+            </w:pPr>
+            <w:r>
+              <w:rPr>
+                <w:rFonts w:ascii="Calibri" w:eastAsia="Times New Roman" w:hAnsi="Calibri" w:cs="Calibri"/>
+                <w:color w:val="000000"/>
+              </w:rPr>
+              <w:t xml:space="preserve">$150.00 </w:t>
+            </w:r>
+          </w:p>
+        </w:tc>
+        <w:tc>
+          <w:tcPr>
+            <w:tcW w:w="1437" w:type="dxa"/>
+            <w:tcBorders>
+              <w:top w:val="nil"/>
+              <w:left w:val="nil"/>
+              <w:bottom w:val="single" w:sz="4" w:space="0" w:color="auto"/>
+              <w:right w:val="single" w:sz="4" w:space="0" w:color="auto"/>
+            </w:tcBorders>
+            <w:shd w:val="clear" w:color="auto" w:fill="auto"/>
+            <w:noWrap/>
+            <w:vAlign w:val="bottom"/>
+            <w:hideMark/>
+          </w:tcPr>
+          <w:p>
+            <w:pPr>
+              <w:jc w:val="right"/>
+              <w:rPr>
+                <w:rFonts w:ascii="Calibri" w:eastAsia="Times New Roman" w:hAnsi="Calibri" w:cs="Calibri"/>
+                <w:color w:val="000000"/>
+              </w:rPr>
+            </w:pPr>
+            <w:r>
+              <w:rPr>
+                <w:rFonts w:ascii="Calibri" w:eastAsia="Times New Roman" w:hAnsi="Calibri" w:cs="Calibri"/>
+                <w:color w:val="000000"/>
+              </w:rPr>
+              <w:t xml:space="preserve">$12,000.00 </w:t>
+            </w:r>
+          </w:p>
+        </w:tc>
+        <w:tc>
+          <w:tcPr>
+            <w:tcW w:w="1443" w:type="dxa"/>
+            <w:tcBorders>
+              <w:top w:val="nil"/>
+              <w:left w:val="nil"/>
+              <w:bottom w:val="single" w:sz="4" w:space="0" w:color="auto"/>
+              <w:right w:val="single" w:sz="4" w:space="0" w:color="auto"/>
+            </w:tcBorders>
+            <w:shd w:val="clear" w:color="auto" w:fill="auto"/>
+            <w:noWrap/>
+            <w:vAlign w:val="bottom"/>
+            <w:hideMark/>
+          </w:tcPr>
+          <w:p>
+            <w:pPr>
+              <w:rPr>
+                <w:rFonts w:ascii="Calibri" w:eastAsia="Times New Roman" w:hAnsi="Calibri" w:cs="Calibri"/>
+                <w:color w:val="000000"/>
+              </w:rPr>
+            </w:pPr>
+            <w:r>
+              <w:rPr>
+                <w:rFonts w:ascii="Calibri" w:eastAsia="Times New Roman" w:hAnsi="Calibri" w:cs="Calibri"/>
+                <w:color w:val="000000"/>
+              </w:rPr>
+              <w:t> </w:t>
+            </w:r>
+          </w:p>
+        </w:tc>
+      </w:tr>
+      <w:tr>
+        <w:trPr>
+          <w:trHeight w:val="301"/>
+        </w:trPr>
+        <w:tc>
+          <w:tcPr>
+            <w:tcW w:w="7978" w:type="dxa"/>
+            <w:gridSpan w:val="4"/>
+            <w:tcBorders>
+              <w:top w:val="single" w:sz="4" w:space="0" w:color="auto"/>
+              <w:left w:val="single" w:sz="4" w:space="0" w:color="auto"/>
+              <w:bottom w:val="single" w:sz="4" w:space="0" w:color="auto"/>
+              <w:right w:val="single" w:sz="4" w:space="0" w:color="000000"/>
+            </w:tcBorders>
+            <w:shd w:val="clear" w:color="auto" w:fill="auto"/>
+            <w:noWrap/>
+            <w:vAlign w:val="bottom"/>
+            <w:hideMark/>
+          </w:tcPr>
+          <w:p>
+            <w:pPr>
+              <w:jc w:val="center"/>
+              <w:rPr>
+                <w:rFonts w:ascii="Calibri" w:eastAsia="Times New Roman" w:hAnsi="Calibri" w:cs="Calibri"/>
+                <w:color w:val="000000"/>
+              </w:rPr>
+            </w:pPr>
+            <w:r>
+              <w:rPr>
+                <w:rFonts w:ascii="Calibri" w:eastAsia="Times New Roman" w:hAnsi="Calibri" w:cs="Calibri"/>
+                <w:color w:val="000000"/>
+              </w:rPr>
+              <w:t> </w:t>
+            </w:r>
+          </w:p>
+        </w:tc>
+        <w:tc>
+          <w:tcPr>
+            <w:tcW w:w="1443" w:type="dxa"/>
+            <w:tcBorders>
+              <w:top w:val="nil"/>
+              <w:left w:val="nil"/>
+              <w:bottom w:val="single" w:sz="4" w:space="0" w:color="auto"/>
+              <w:right w:val="single" w:sz="4" w:space="0" w:color="auto"/>
+            </w:tcBorders>
+            <w:shd w:val="clear" w:color="auto" w:fill="auto"/>
+            <w:noWrap/>
+            <w:vAlign w:val="bottom"/>
+            <w:hideMark/>
+          </w:tcPr>
+          <w:p>
+            <w:pPr>
+              <w:jc w:val="right"/>
+              <w:rPr>
+                <w:rFonts w:ascii="Calibri" w:eastAsia="Times New Roman" w:hAnsi="Calibri" w:cs="Calibri"/>
+                <w:color w:val="000000"/>
+              </w:rPr>
+            </w:pPr>
+            <w:r>
+              <w:rPr>
+                <w:rFonts w:ascii="Calibri" w:eastAsia="Times New Roman" w:hAnsi="Calibri" w:cs="Calibri"/>
+                <w:color w:val="000000"/>
+              </w:rPr>
+              <w:t xml:space="preserve">$233,250.00 </w:t>
+            </w:r>
+          </w:p>
+        </w:tc>
+      </w:tr>
+      <w:tr>
+        <w:trPr>
+          <w:trHeight w:val="301"/>
+        </w:trPr>
+        <w:tc>
+          <w:tcPr>
+            <w:tcW w:w="3270" w:type="dxa"/>
+            <w:tcBorders>
+              <w:top w:val="nil"/>
+              <w:left w:val="single" w:sz="4" w:space="0" w:color="auto"/>
+              <w:bottom w:val="single" w:sz="4" w:space="0" w:color="auto"/>
+              <w:right w:val="single" w:sz="4" w:space="0" w:color="auto"/>
+            </w:tcBorders>
+            <w:shd w:val="clear" w:color="auto" w:fill="auto"/>
+            <w:noWrap/>
+            <w:vAlign w:val="bottom"/>
+            <w:hideMark/>
+          </w:tcPr>
+          <w:p>
+            <w:pPr>
+              <w:jc w:val="center"/>
+              <w:rPr>
+                <w:rFonts w:ascii="Calibri" w:eastAsia="Times New Roman" w:hAnsi="Calibri" w:cs="Calibri"/>
+                <w:b/>
+                <w:bCs/>
+                <w:color w:val="000000"/>
+              </w:rPr>
+            </w:pPr>
+            <w:r>
+              <w:rPr>
+                <w:rFonts w:ascii="Calibri" w:eastAsia="Times New Roman" w:hAnsi="Calibri" w:cs="Calibri"/>
+                <w:b/>
+                <w:bCs/>
+                <w:color w:val="000000"/>
+              </w:rPr>
+              <w:t> </w:t>
+            </w:r>
+          </w:p>
+        </w:tc>
+        <w:tc>
+          <w:tcPr>
+            <w:tcW w:w="1105" w:type="dxa"/>
+            <w:tcBorders>
+              <w:top w:val="nil"/>
+              <w:left w:val="nil"/>
+              <w:bottom w:val="single" w:sz="4" w:space="0" w:color="auto"/>
+              <w:right w:val="single" w:sz="4" w:space="0" w:color="auto"/>
+            </w:tcBorders>
+            <w:shd w:val="clear" w:color="auto" w:fill="auto"/>
+            <w:noWrap/>
+            <w:vAlign w:val="bottom"/>
+            <w:hideMark/>
+          </w:tcPr>
+          <w:p>
+            <w:pPr>
+              <w:jc w:val="center"/>
+              <w:rPr>
+                <w:rFonts w:ascii="Calibri" w:eastAsia="Times New Roman" w:hAnsi="Calibri" w:cs="Calibri"/>
+                <w:color w:val="000000"/>
+              </w:rPr>
+            </w:pPr>
+            <w:r>
+              <w:rPr>
+                <w:rFonts w:ascii="Calibri" w:eastAsia="Times New Roman" w:hAnsi="Calibri" w:cs="Calibri"/>
+                <w:color w:val="000000"/>
+              </w:rPr>
+              <w:t> </w:t>
+            </w:r>
+          </w:p>
+        </w:tc>
+        <w:tc>
+          <w:tcPr>
+            <w:tcW w:w="2164" w:type="dxa"/>
+            <w:tcBorders>
+              <w:top w:val="nil"/>
+              <w:left w:val="nil"/>
+              <w:bottom w:val="single" w:sz="4" w:space="0" w:color="auto"/>
+              <w:right w:val="single" w:sz="4" w:space="0" w:color="auto"/>
+            </w:tcBorders>
+            <w:shd w:val="clear" w:color="auto" w:fill="auto"/>
+            <w:noWrap/>
+            <w:vAlign w:val="bottom"/>
+            <w:hideMark/>
+          </w:tcPr>
+          <w:p>
+            <w:pPr>
+              <w:jc w:val="center"/>
+              <w:rPr>
+                <w:rFonts w:ascii="Calibri" w:eastAsia="Times New Roman" w:hAnsi="Calibri" w:cs="Calibri"/>
+                <w:color w:val="000000"/>
+              </w:rPr>
+            </w:pPr>
+            <w:r>
+              <w:rPr>
+                <w:rFonts w:ascii="Calibri" w:eastAsia="Times New Roman" w:hAnsi="Calibri" w:cs="Calibri"/>
+                <w:color w:val="000000"/>
+              </w:rPr>
+              <w:t> </w:t>
+            </w:r>
+          </w:p>
+        </w:tc>
+        <w:tc>
+          <w:tcPr>
+            <w:tcW w:w="1437" w:type="dxa"/>
+            <w:tcBorders>
+              <w:top w:val="nil"/>
+              <w:left w:val="nil"/>
+              <w:bottom w:val="single" w:sz="4" w:space="0" w:color="auto"/>
+              <w:right w:val="single" w:sz="4" w:space="0" w:color="auto"/>
+            </w:tcBorders>
+            <w:shd w:val="clear" w:color="auto" w:fill="auto"/>
+            <w:noWrap/>
+            <w:vAlign w:val="bottom"/>
+            <w:hideMark/>
+          </w:tcPr>
+          <w:p>
+            <w:pPr>
+              <w:jc w:val="center"/>
+              <w:rPr>
+                <w:rFonts w:ascii="Calibri" w:eastAsia="Times New Roman" w:hAnsi="Calibri" w:cs="Calibri"/>
+                <w:b/>
+                <w:bCs/>
+                <w:color w:val="000000"/>
+              </w:rPr>
+            </w:pPr>
+            <w:r>
+              <w:rPr>
+                <w:rFonts w:ascii="Calibri" w:eastAsia="Times New Roman" w:hAnsi="Calibri" w:cs="Calibri"/>
+                <w:b/>
+                <w:bCs/>
+                <w:color w:val="000000"/>
+              </w:rPr>
+              <w:t> </w:t>
+            </w:r>
+          </w:p>
+        </w:tc>
+        <w:tc>
+          <w:tcPr>
+            <w:tcW w:w="1443" w:type="dxa"/>
+            <w:tcBorders>
+              <w:top w:val="nil"/>
+              <w:left w:val="nil"/>
+              <w:bottom w:val="single" w:sz="4" w:space="0" w:color="auto"/>
+              <w:right w:val="single" w:sz="4" w:space="0" w:color="auto"/>
+            </w:tcBorders>
+            <w:shd w:val="clear" w:color="auto" w:fill="auto"/>
+            <w:noWrap/>
+            <w:vAlign w:val="bottom"/>
+            <w:hideMark/>
+          </w:tcPr>
+          <w:p>
+            <w:pPr>
+              <w:rPr>
+                <w:rFonts w:ascii="Calibri" w:eastAsia="Times New Roman" w:hAnsi="Calibri" w:cs="Calibri"/>
+                <w:color w:val="000000"/>
+              </w:rPr>
+            </w:pPr>
+            <w:r>
+              <w:rPr>
+                <w:rFonts w:ascii="Calibri" w:eastAsia="Times New Roman" w:hAnsi="Calibri" w:cs="Calibri"/>
+                <w:color w:val="000000"/>
+              </w:rPr>
+              <w:t> </w:t>
+            </w:r>
+          </w:p>
+        </w:tc>
+      </w:tr>
+      <w:tr>
+        <w:trPr>
+          <w:trHeight w:val="301"/>
+        </w:trPr>
+        <w:tc>
+          <w:tcPr>
+            <w:tcW w:w="7978" w:type="dxa"/>
+            <w:gridSpan w:val="4"/>
+            <w:tcBorders>
+              <w:top w:val="single" w:sz="4" w:space="0" w:color="auto"/>
+              <w:left w:val="single" w:sz="4" w:space="0" w:color="auto"/>
+              <w:bottom w:val="single" w:sz="4" w:space="0" w:color="auto"/>
+              <w:right w:val="single" w:sz="4" w:space="0" w:color="000000"/>
+            </w:tcBorders>
+            <w:shd w:val="clear" w:color="auto" w:fill="auto"/>
+            <w:noWrap/>
+            <w:vAlign w:val="bottom"/>
+            <w:hideMark/>
+          </w:tcPr>
+          <w:p>
+            <w:pPr>
+              <w:jc w:val="right"/>
+              <w:rPr>
+                <w:rFonts w:ascii="Calibri" w:eastAsia="Times New Roman" w:hAnsi="Calibri" w:cs="Calibri"/>
+                <w:b/>
+                <w:bCs/>
+                <w:color w:val="000000"/>
+              </w:rPr>
+            </w:pPr>
+            <w:r>
+              <w:rPr>
+                <w:rFonts w:ascii="Calibri" w:eastAsia="Times New Roman" w:hAnsi="Calibri" w:cs="Calibri"/>
+                <w:b/>
+                <w:bCs/>
+                <w:color w:val="000000"/>
+              </w:rPr>
+              <w:t xml:space="preserve">Initial Investment Total      </w:t>
+            </w:r>
+          </w:p>
+        </w:tc>
+        <w:tc>
+          <w:tcPr>
+            <w:tcW w:w="1443" w:type="dxa"/>
+            <w:tcBorders>
+              <w:top w:val="nil"/>
+              <w:left w:val="nil"/>
+              <w:bottom w:val="single" w:sz="4" w:space="0" w:color="auto"/>
+              <w:right w:val="single" w:sz="4" w:space="0" w:color="auto"/>
+            </w:tcBorders>
+            <w:shd w:val="clear" w:color="auto" w:fill="auto"/>
+            <w:noWrap/>
+            <w:vAlign w:val="bottom"/>
+            <w:hideMark/>
+          </w:tcPr>
+          <w:p>
+            <w:pPr>
+              <w:jc w:val="right"/>
+              <w:rPr>
+                <w:rFonts w:ascii="Calibri" w:eastAsia="Times New Roman" w:hAnsi="Calibri" w:cs="Calibri"/>
+                <w:b/>
+                <w:bCs/>
+                <w:color w:val="000000"/>
+              </w:rPr>
+            </w:pPr>
+            <w:r>
+              <w:rPr>
+                <w:rFonts w:ascii="Calibri" w:eastAsia="Times New Roman" w:hAnsi="Calibri" w:cs="Calibri"/>
+                <w:b/>
+                <w:bCs/>
+                <w:color w:val="000000"/>
+              </w:rPr>
+              <w:t xml:space="preserve">$408,250.00 </w:t>
+            </w:r>
+          </w:p>
+        </w:tc>
+      </w:tr>
+      <w:tr>
+        <w:trPr>
+          <w:trHeight w:val="301"/>
+        </w:trPr>
+        <w:tc>
+          <w:tcPr>
+            <w:tcW w:w="3270" w:type="dxa"/>
+            <w:tcBorders>
+              <w:top w:val="nil"/>
+              <w:left w:val="single" w:sz="4" w:space="0" w:color="auto"/>
+              <w:bottom w:val="single" w:sz="4" w:space="0" w:color="auto"/>
+              <w:right w:val="single" w:sz="4" w:space="0" w:color="auto"/>
+            </w:tcBorders>
+            <w:shd w:val="clear" w:color="auto" w:fill="auto"/>
+            <w:noWrap/>
+            <w:vAlign w:val="bottom"/>
+            <w:hideMark/>
+          </w:tcPr>
+          <w:p>
+            <w:pPr>
+              <w:jc w:val="center"/>
+              <w:rPr>
+                <w:rFonts w:ascii="Calibri" w:eastAsia="Times New Roman" w:hAnsi="Calibri" w:cs="Calibri"/>
+                <w:color w:val="000000"/>
+              </w:rPr>
+            </w:pPr>
+            <w:r>
+              <w:rPr>
+                <w:rFonts w:ascii="Calibri" w:eastAsia="Times New Roman" w:hAnsi="Calibri" w:cs="Calibri"/>
+                <w:color w:val="000000"/>
+              </w:rPr>
+              <w:t> </w:t>
+            </w:r>
+          </w:p>
+        </w:tc>
+        <w:tc>
+          <w:tcPr>
+            <w:tcW w:w="1105" w:type="dxa"/>
+            <w:tcBorders>
+              <w:top w:val="nil"/>
+              <w:left w:val="nil"/>
+              <w:bottom w:val="single" w:sz="4" w:space="0" w:color="auto"/>
+              <w:right w:val="single" w:sz="4" w:space="0" w:color="auto"/>
+            </w:tcBorders>
+            <w:shd w:val="clear" w:color="auto" w:fill="auto"/>
+            <w:noWrap/>
+            <w:vAlign w:val="bottom"/>
+            <w:hideMark/>
+          </w:tcPr>
+          <w:p>
+            <w:pPr>
+              <w:jc w:val="center"/>
+              <w:rPr>
+                <w:rFonts w:ascii="Calibri" w:eastAsia="Times New Roman" w:hAnsi="Calibri" w:cs="Calibri"/>
+                <w:color w:val="000000"/>
+              </w:rPr>
+            </w:pPr>
+            <w:r>
+              <w:rPr>
+                <w:rFonts w:ascii="Calibri" w:eastAsia="Times New Roman" w:hAnsi="Calibri" w:cs="Calibri"/>
+                <w:color w:val="000000"/>
+              </w:rPr>
+              <w:t> </w:t>
+            </w:r>
+          </w:p>
+        </w:tc>
+        <w:tc>
+          <w:tcPr>
+            <w:tcW w:w="2164" w:type="dxa"/>
+            <w:tcBorders>
+              <w:top w:val="nil"/>
+              <w:left w:val="nil"/>
+              <w:bottom w:val="single" w:sz="4" w:space="0" w:color="auto"/>
+              <w:right w:val="single" w:sz="4" w:space="0" w:color="auto"/>
+            </w:tcBorders>
+            <w:shd w:val="clear" w:color="auto" w:fill="auto"/>
+            <w:noWrap/>
+            <w:vAlign w:val="bottom"/>
+            <w:hideMark/>
+          </w:tcPr>
+          <w:p>
+            <w:pPr>
+              <w:jc w:val="center"/>
+              <w:rPr>
+                <w:rFonts w:ascii="Calibri" w:eastAsia="Times New Roman" w:hAnsi="Calibri" w:cs="Calibri"/>
+                <w:color w:val="000000"/>
+              </w:rPr>
+            </w:pPr>
+            <w:r>
+              <w:rPr>
+                <w:rFonts w:ascii="Calibri" w:eastAsia="Times New Roman" w:hAnsi="Calibri" w:cs="Calibri"/>
+                <w:color w:val="000000"/>
+              </w:rPr>
+              <w:t> </w:t>
+            </w:r>
+          </w:p>
+        </w:tc>
+        <w:tc>
+          <w:tcPr>
+            <w:tcW w:w="1437" w:type="dxa"/>
+            <w:tcBorders>
+              <w:top w:val="nil"/>
+              <w:left w:val="nil"/>
+              <w:bottom w:val="single" w:sz="4" w:space="0" w:color="auto"/>
+              <w:right w:val="single" w:sz="4" w:space="0" w:color="auto"/>
+            </w:tcBorders>
+            <w:shd w:val="clear" w:color="auto" w:fill="auto"/>
+            <w:noWrap/>
+            <w:vAlign w:val="bottom"/>
+            <w:hideMark/>
+          </w:tcPr>
+          <w:p>
+            <w:pPr>
+              <w:jc w:val="center"/>
+              <w:rPr>
+                <w:rFonts w:ascii="Calibri" w:eastAsia="Times New Roman" w:hAnsi="Calibri" w:cs="Calibri"/>
+                <w:b/>
+                <w:bCs/>
+                <w:color w:val="000000"/>
+              </w:rPr>
+            </w:pPr>
+            <w:r>
+              <w:rPr>
+                <w:rFonts w:ascii="Calibri" w:eastAsia="Times New Roman" w:hAnsi="Calibri" w:cs="Calibri"/>
+                <w:b/>
+                <w:bCs/>
+                <w:color w:val="000000"/>
+              </w:rPr>
+              <w:t> </w:t>
+            </w:r>
+          </w:p>
+        </w:tc>
+        <w:tc>
+          <w:tcPr>
+            <w:tcW w:w="1443" w:type="dxa"/>
+            <w:tcBorders>
+              <w:top w:val="nil"/>
+              <w:left w:val="nil"/>
+              <w:bottom w:val="single" w:sz="4" w:space="0" w:color="auto"/>
+              <w:right w:val="single" w:sz="4" w:space="0" w:color="auto"/>
+            </w:tcBorders>
+            <w:shd w:val="clear" w:color="auto" w:fill="auto"/>
+            <w:noWrap/>
+            <w:vAlign w:val="bottom"/>
+            <w:hideMark/>
+          </w:tcPr>
+          <w:p>
+            <w:pPr>
+              <w:rPr>
+                <w:rFonts w:ascii="Calibri" w:eastAsia="Times New Roman" w:hAnsi="Calibri" w:cs="Calibri"/>
+                <w:color w:val="000000"/>
+              </w:rPr>
+            </w:pPr>
+            <w:r>
+              <w:rPr>
+                <w:rFonts w:ascii="Calibri" w:eastAsia="Times New Roman" w:hAnsi="Calibri" w:cs="Calibri"/>
+                <w:color w:val="000000"/>
+              </w:rPr>
+              <w:t> </w:t>
+            </w:r>
+          </w:p>
+        </w:tc>
+      </w:tr>
+      <w:tr>
+        <w:trPr>
+          <w:trHeight w:val="301"/>
+        </w:trPr>
+        <w:tc>
+          <w:tcPr>
+            <w:tcW w:w="9421" w:type="dxa"/>
+            <w:gridSpan w:val="5"/>
+            <w:tcBorders>
+              <w:top w:val="single" w:sz="4" w:space="0" w:color="auto"/>
+              <w:left w:val="single" w:sz="4" w:space="0" w:color="auto"/>
+              <w:bottom w:val="single" w:sz="4" w:space="0" w:color="auto"/>
+              <w:right w:val="single" w:sz="4" w:space="0" w:color="auto"/>
+            </w:tcBorders>
+            <w:shd w:val="clear" w:color="000000" w:fill="D9E1F2"/>
+            <w:noWrap/>
+            <w:vAlign w:val="bottom"/>
+            <w:hideMark/>
+          </w:tcPr>
+          <w:p>
+            <w:pPr>
+              <w:jc w:val="center"/>
+              <w:rPr>
+                <w:rFonts w:ascii="Calibri" w:eastAsia="Times New Roman" w:hAnsi="Calibri" w:cs="Calibri"/>
+                <w:b/>
+                <w:bCs/>
+                <w:color w:val="000000"/>
+              </w:rPr>
+            </w:pPr>
+            <w:r>
+              <w:rPr>
+                <w:rFonts w:ascii="Calibri" w:eastAsia="Times New Roman" w:hAnsi="Calibri" w:cs="Calibri"/>
+                <w:b/>
+                <w:bCs/>
+                <w:color w:val="000000"/>
+              </w:rPr>
+              <w:t>Operating Expenses - Year 1</w:t>
+            </w:r>
+          </w:p>
+        </w:tc>
+      </w:tr>
+      <w:tr>
+        <w:trPr>
+          <w:trHeight w:val="301"/>
+        </w:trPr>
+        <w:tc>
+          <w:tcPr>
+            <w:tcW w:w="3270" w:type="dxa"/>
+            <w:tcBorders>
+              <w:top w:val="nil"/>
+              <w:left w:val="single" w:sz="4" w:space="0" w:color="auto"/>
+              <w:bottom w:val="single" w:sz="4" w:space="0" w:color="auto"/>
+              <w:right w:val="single" w:sz="4" w:space="0" w:color="auto"/>
+            </w:tcBorders>
+            <w:shd w:val="clear" w:color="000000" w:fill="D9E1F2"/>
+            <w:noWrap/>
+            <w:vAlign w:val="bottom"/>
+            <w:hideMark/>
+          </w:tcPr>
+          <w:p>
+            <w:pPr>
+              <w:jc w:val="center"/>
+              <w:rPr>
+                <w:rFonts w:ascii="Calibri" w:eastAsia="Times New Roman" w:hAnsi="Calibri" w:cs="Calibri"/>
+                <w:b/>
+                <w:bCs/>
+                <w:color w:val="000000"/>
+              </w:rPr>
+            </w:pPr>
+            <w:r>
+              <w:rPr>
+                <w:rFonts w:ascii="Calibri" w:eastAsia="Times New Roman" w:hAnsi="Calibri" w:cs="Calibri"/>
+                <w:b/>
+                <w:bCs/>
+                <w:color w:val="000000"/>
+              </w:rPr>
+              <w:t>Description</w:t>
+            </w:r>
+          </w:p>
+        </w:tc>
+        <w:tc>
+          <w:tcPr>
+            <w:tcW w:w="1105" w:type="dxa"/>
+            <w:tcBorders>
+              <w:top w:val="nil"/>
+              <w:left w:val="nil"/>
+              <w:bottom w:val="single" w:sz="4" w:space="0" w:color="auto"/>
+              <w:right w:val="single" w:sz="4" w:space="0" w:color="auto"/>
+            </w:tcBorders>
+            <w:shd w:val="clear" w:color="000000" w:fill="D9E1F2"/>
+            <w:noWrap/>
+            <w:vAlign w:val="bottom"/>
+            <w:hideMark/>
+          </w:tcPr>
+          <w:p>
+            <w:pPr>
+              <w:jc w:val="center"/>
+              <w:rPr>
+                <w:rFonts w:ascii="Calibri" w:eastAsia="Times New Roman" w:hAnsi="Calibri" w:cs="Calibri"/>
+                <w:b/>
+                <w:bCs/>
+                <w:color w:val="000000"/>
+              </w:rPr>
+            </w:pPr>
+            <w:r>
+              <w:rPr>
+                <w:rFonts w:ascii="Calibri" w:eastAsia="Times New Roman" w:hAnsi="Calibri" w:cs="Calibri"/>
+                <w:b/>
+                <w:bCs/>
+                <w:color w:val="000000"/>
+              </w:rPr>
+              <w:t>Quantity</w:t>
+            </w:r>
+          </w:p>
+        </w:tc>
+        <w:tc>
+          <w:tcPr>
+            <w:tcW w:w="2164" w:type="dxa"/>
+            <w:tcBorders>
+              <w:top w:val="nil"/>
+              <w:left w:val="nil"/>
+              <w:bottom w:val="single" w:sz="4" w:space="0" w:color="auto"/>
+              <w:right w:val="single" w:sz="4" w:space="0" w:color="auto"/>
+            </w:tcBorders>
+            <w:shd w:val="clear" w:color="000000" w:fill="D9E1F2"/>
+            <w:noWrap/>
+            <w:vAlign w:val="bottom"/>
+            <w:hideMark/>
+          </w:tcPr>
+          <w:p>
+            <w:pPr>
+              <w:jc w:val="center"/>
+              <w:rPr>
+                <w:rFonts w:ascii="Calibri" w:eastAsia="Times New Roman" w:hAnsi="Calibri" w:cs="Calibri"/>
+                <w:b/>
+                <w:bCs/>
+                <w:color w:val="000000"/>
+              </w:rPr>
+            </w:pPr>
+            <w:r>
+              <w:rPr>
+                <w:rFonts w:ascii="Calibri" w:eastAsia="Times New Roman" w:hAnsi="Calibri" w:cs="Calibri"/>
+                <w:b/>
+                <w:bCs/>
+                <w:color w:val="000000"/>
+              </w:rPr>
+              <w:t>Monthly Unit Cost ($)</w:t>
+            </w:r>
+          </w:p>
+        </w:tc>
+        <w:tc>
+          <w:tcPr>
+            <w:tcW w:w="1437" w:type="dxa"/>
+            <w:tcBorders>
+              <w:top w:val="nil"/>
+              <w:left w:val="nil"/>
+              <w:bottom w:val="single" w:sz="4" w:space="0" w:color="auto"/>
+              <w:right w:val="single" w:sz="4" w:space="0" w:color="auto"/>
+            </w:tcBorders>
+            <w:shd w:val="clear" w:color="000000" w:fill="D9E1F2"/>
+            <w:noWrap/>
+            <w:vAlign w:val="bottom"/>
+            <w:hideMark/>
+          </w:tcPr>
+          <w:p>
+            <w:pPr>
+              <w:jc w:val="center"/>
+              <w:rPr>
+                <w:rFonts w:ascii="Calibri" w:eastAsia="Times New Roman" w:hAnsi="Calibri" w:cs="Calibri"/>
+                <w:b/>
+                <w:bCs/>
+                <w:color w:val="000000"/>
+              </w:rPr>
+            </w:pPr>
+            <w:r>
+              <w:rPr>
+                <w:rFonts w:ascii="Calibri" w:eastAsia="Times New Roman" w:hAnsi="Calibri" w:cs="Calibri"/>
+                <w:b/>
+                <w:bCs/>
+                <w:color w:val="000000"/>
+              </w:rPr>
+              <w:t>Year 1 Cost($)</w:t>
+            </w:r>
+          </w:p>
+        </w:tc>
+        <w:tc>
+          <w:tcPr>
+            <w:tcW w:w="1443" w:type="dxa"/>
+            <w:tcBorders>
+              <w:top w:val="nil"/>
+              <w:left w:val="nil"/>
+              <w:bottom w:val="single" w:sz="4" w:space="0" w:color="auto"/>
+              <w:right w:val="single" w:sz="4" w:space="0" w:color="auto"/>
+            </w:tcBorders>
+            <w:shd w:val="clear" w:color="000000" w:fill="D9E1F2"/>
+            <w:noWrap/>
+            <w:vAlign w:val="bottom"/>
+            <w:hideMark/>
+          </w:tcPr>
+          <w:p>
+            <w:pPr>
+              <w:jc w:val="center"/>
+              <w:rPr>
+                <w:rFonts w:ascii="Calibri" w:eastAsia="Times New Roman" w:hAnsi="Calibri" w:cs="Calibri"/>
+                <w:b/>
+                <w:bCs/>
+                <w:color w:val="000000"/>
+              </w:rPr>
+            </w:pPr>
+            <w:r>
+              <w:rPr>
+                <w:rFonts w:ascii="Calibri" w:eastAsia="Times New Roman" w:hAnsi="Calibri" w:cs="Calibri"/>
+                <w:b/>
+                <w:bCs/>
+                <w:color w:val="000000"/>
+              </w:rPr>
+              <w:t>Subtotals ($)</w:t>
+            </w:r>
+          </w:p>
+        </w:tc>
+      </w:tr>
+      <w:tr>
+        <w:trPr>
+          <w:trHeight w:val="301"/>
+        </w:trPr>
+        <w:tc>
+          <w:tcPr>
+            <w:tcW w:w="3270" w:type="dxa"/>
+            <w:tcBorders>
+              <w:top w:val="nil"/>
+              <w:left w:val="single" w:sz="4" w:space="0" w:color="auto"/>
+              <w:bottom w:val="single" w:sz="4" w:space="0" w:color="auto"/>
+              <w:right w:val="single" w:sz="4" w:space="0" w:color="auto"/>
+            </w:tcBorders>
+            <w:shd w:val="clear" w:color="auto" w:fill="auto"/>
+            <w:noWrap/>
+            <w:vAlign w:val="bottom"/>
+            <w:hideMark/>
+          </w:tcPr>
+          <w:p>
+            <w:pPr>
+              <w:rPr>
+                <w:rFonts w:ascii="Calibri" w:eastAsia="Times New Roman" w:hAnsi="Calibri" w:cs="Calibri"/>
+                <w:b/>
+                <w:bCs/>
+                <w:color w:val="000000"/>
+              </w:rPr>
+            </w:pPr>
+            <w:r>
+              <w:rPr>
+                <w:rFonts w:ascii="Calibri" w:eastAsia="Times New Roman" w:hAnsi="Calibri" w:cs="Calibri"/>
+                <w:b/>
+                <w:bCs/>
+                <w:color w:val="000000"/>
+              </w:rPr>
+              <w:t>Cloud Infrastructure</w:t>
+            </w:r>
+          </w:p>
+        </w:tc>
+        <w:tc>
+          <w:tcPr>
+            <w:tcW w:w="1105" w:type="dxa"/>
+            <w:tcBorders>
+              <w:top w:val="nil"/>
+              <w:left w:val="nil"/>
+              <w:bottom w:val="single" w:sz="4" w:space="0" w:color="auto"/>
+              <w:right w:val="single" w:sz="4" w:space="0" w:color="auto"/>
+            </w:tcBorders>
+            <w:shd w:val="clear" w:color="auto" w:fill="auto"/>
+            <w:noWrap/>
+            <w:vAlign w:val="bottom"/>
+            <w:hideMark/>
+          </w:tcPr>
+          <w:p>
+            <w:pPr>
+              <w:rPr>
+                <w:rFonts w:ascii="Calibri" w:eastAsia="Times New Roman" w:hAnsi="Calibri" w:cs="Calibri"/>
+                <w:color w:val="000000"/>
+              </w:rPr>
+            </w:pPr>
+            <w:r>
+              <w:rPr>
+                <w:rFonts w:ascii="Calibri" w:eastAsia="Times New Roman" w:hAnsi="Calibri" w:cs="Calibri"/>
+                <w:color w:val="000000"/>
+              </w:rPr>
+              <w:t> </w:t>
+            </w:r>
+          </w:p>
+        </w:tc>
+        <w:tc>
+          <w:tcPr>
+            <w:tcW w:w="2164" w:type="dxa"/>
+            <w:tcBorders>
+              <w:top w:val="nil"/>
+              <w:left w:val="nil"/>
+              <w:bottom w:val="single" w:sz="4" w:space="0" w:color="auto"/>
+              <w:right w:val="single" w:sz="4" w:space="0" w:color="auto"/>
+            </w:tcBorders>
+            <w:shd w:val="clear" w:color="auto" w:fill="auto"/>
+            <w:noWrap/>
+            <w:vAlign w:val="bottom"/>
+            <w:hideMark/>
+          </w:tcPr>
+          <w:p>
+            <w:pPr>
+              <w:rPr>
+                <w:rFonts w:ascii="Calibri" w:eastAsia="Times New Roman" w:hAnsi="Calibri" w:cs="Calibri"/>
+                <w:color w:val="000000"/>
+              </w:rPr>
+            </w:pPr>
+            <w:r>
+              <w:rPr>
+                <w:rFonts w:ascii="Calibri" w:eastAsia="Times New Roman" w:hAnsi="Calibri" w:cs="Calibri"/>
+                <w:color w:val="000000"/>
+              </w:rPr>
+              <w:t> </w:t>
+            </w:r>
+          </w:p>
+        </w:tc>
+        <w:tc>
+          <w:tcPr>
+            <w:tcW w:w="1437" w:type="dxa"/>
+            <w:tcBorders>
+              <w:top w:val="nil"/>
+              <w:left w:val="nil"/>
+              <w:bottom w:val="single" w:sz="4" w:space="0" w:color="auto"/>
+              <w:right w:val="single" w:sz="4" w:space="0" w:color="auto"/>
+            </w:tcBorders>
+            <w:shd w:val="clear" w:color="auto" w:fill="auto"/>
+            <w:noWrap/>
+            <w:vAlign w:val="bottom"/>
+            <w:hideMark/>
+          </w:tcPr>
+          <w:p>
+            <w:pPr>
+              <w:rPr>
+                <w:rFonts w:ascii="Calibri" w:eastAsia="Times New Roman" w:hAnsi="Calibri" w:cs="Calibri"/>
+                <w:color w:val="000000"/>
+              </w:rPr>
+            </w:pPr>
+            <w:r>
+              <w:rPr>
+                <w:rFonts w:ascii="Calibri" w:eastAsia="Times New Roman" w:hAnsi="Calibri" w:cs="Calibri"/>
+                <w:color w:val="000000"/>
+              </w:rPr>
+              <w:t> </w:t>
+            </w:r>
+          </w:p>
+        </w:tc>
+        <w:tc>
+          <w:tcPr>
+            <w:tcW w:w="1443" w:type="dxa"/>
+            <w:tcBorders>
+              <w:top w:val="nil"/>
+              <w:left w:val="nil"/>
+              <w:bottom w:val="single" w:sz="4" w:space="0" w:color="auto"/>
+              <w:right w:val="single" w:sz="4" w:space="0" w:color="auto"/>
+            </w:tcBorders>
+            <w:shd w:val="clear" w:color="auto" w:fill="auto"/>
+            <w:noWrap/>
+            <w:vAlign w:val="bottom"/>
+            <w:hideMark/>
+          </w:tcPr>
+          <w:p>
+            <w:pPr>
+              <w:rPr>
+                <w:rFonts w:ascii="Calibri" w:eastAsia="Times New Roman" w:hAnsi="Calibri" w:cs="Calibri"/>
+                <w:color w:val="000000"/>
+              </w:rPr>
+            </w:pPr>
+            <w:r>
+              <w:rPr>
+                <w:rFonts w:ascii="Calibri" w:eastAsia="Times New Roman" w:hAnsi="Calibri" w:cs="Calibri"/>
+                <w:color w:val="000000"/>
+              </w:rPr>
+              <w:t> </w:t>
+            </w:r>
+          </w:p>
+        </w:tc>
+      </w:tr>
+      <w:tr>
+        <w:trPr>
+          <w:trHeight w:val="301"/>
+        </w:trPr>
+        <w:tc>
+          <w:tcPr>
+            <w:tcW w:w="3270" w:type="dxa"/>
+            <w:tcBorders>
+              <w:top w:val="nil"/>
+              <w:left w:val="single" w:sz="4" w:space="0" w:color="auto"/>
+              <w:bottom w:val="single" w:sz="4" w:space="0" w:color="auto"/>
+              <w:right w:val="single" w:sz="4" w:space="0" w:color="auto"/>
+            </w:tcBorders>
+            <w:shd w:val="clear" w:color="auto" w:fill="auto"/>
+            <w:noWrap/>
+            <w:vAlign w:val="bottom"/>
+            <w:hideMark/>
+          </w:tcPr>
+          <w:p>
+            <w:pPr>
+              <w:rPr>
+                <w:rFonts w:ascii="Calibri" w:eastAsia="Times New Roman" w:hAnsi="Calibri" w:cs="Calibri"/>
+                <w:color w:val="000000"/>
+              </w:rPr>
+            </w:pPr>
+            <w:r>
+              <w:rPr>
+                <w:rFonts w:ascii="Calibri" w:eastAsia="Times New Roman" w:hAnsi="Calibri" w:cs="Calibri"/>
+                <w:color w:val="000000"/>
+              </w:rPr>
+              <w:t>Amazon EC2 Virtual Server</w:t>
+            </w:r>
+          </w:p>
+        </w:tc>
+        <w:tc>
+          <w:tcPr>
+            <w:tcW w:w="1105" w:type="dxa"/>
+            <w:tcBorders>
+              <w:top w:val="nil"/>
+              <w:left w:val="nil"/>
+              <w:bottom w:val="single" w:sz="4" w:space="0" w:color="auto"/>
+              <w:right w:val="single" w:sz="4" w:space="0" w:color="auto"/>
+            </w:tcBorders>
+            <w:shd w:val="clear" w:color="auto" w:fill="auto"/>
+            <w:noWrap/>
+            <w:vAlign w:val="bottom"/>
+            <w:hideMark/>
+          </w:tcPr>
+          <w:p>
+            <w:pPr>
+              <w:jc w:val="center"/>
+              <w:rPr>
+                <w:rFonts w:ascii="Calibri" w:eastAsia="Times New Roman" w:hAnsi="Calibri" w:cs="Calibri"/>
+                <w:color w:val="000000"/>
+              </w:rPr>
+            </w:pPr>
+            <w:r>
+              <w:rPr>
+                <w:rFonts w:ascii="Calibri" w:eastAsia="Times New Roman" w:hAnsi="Calibri" w:cs="Calibri"/>
+                <w:color w:val="000000"/>
+              </w:rPr>
+              <w:t>4</w:t>
+            </w:r>
+          </w:p>
+        </w:tc>
+        <w:tc>
+          <w:tcPr>
+            <w:tcW w:w="2164" w:type="dxa"/>
+            <w:tcBorders>
+              <w:top w:val="nil"/>
+              <w:left w:val="nil"/>
+              <w:bottom w:val="single" w:sz="4" w:space="0" w:color="auto"/>
+              <w:right w:val="single" w:sz="4" w:space="0" w:color="auto"/>
+            </w:tcBorders>
+            <w:shd w:val="clear" w:color="auto" w:fill="auto"/>
+            <w:noWrap/>
+            <w:vAlign w:val="bottom"/>
+            <w:hideMark/>
+          </w:tcPr>
+          <w:p>
+            <w:pPr>
+              <w:jc w:val="right"/>
+              <w:rPr>
+                <w:rFonts w:ascii="Calibri" w:eastAsia="Times New Roman" w:hAnsi="Calibri" w:cs="Calibri"/>
+                <w:color w:val="000000"/>
+              </w:rPr>
+            </w:pPr>
+            <w:r>
+              <w:rPr>
+                <w:rFonts w:ascii="Calibri" w:eastAsia="Times New Roman" w:hAnsi="Calibri" w:cs="Calibri"/>
+                <w:color w:val="000000"/>
+              </w:rPr>
+              <w:t xml:space="preserve">$500.00 </w:t>
+            </w:r>
+          </w:p>
+        </w:tc>
+        <w:tc>
+          <w:tcPr>
+            <w:tcW w:w="1437" w:type="dxa"/>
+            <w:tcBorders>
+              <w:top w:val="nil"/>
+              <w:left w:val="nil"/>
+              <w:bottom w:val="single" w:sz="4" w:space="0" w:color="auto"/>
+              <w:right w:val="single" w:sz="4" w:space="0" w:color="auto"/>
+            </w:tcBorders>
+            <w:shd w:val="clear" w:color="auto" w:fill="auto"/>
+            <w:noWrap/>
+            <w:vAlign w:val="bottom"/>
+            <w:hideMark/>
+          </w:tcPr>
+          <w:p>
+            <w:pPr>
+              <w:jc w:val="right"/>
+              <w:rPr>
+                <w:rFonts w:ascii="Calibri" w:eastAsia="Times New Roman" w:hAnsi="Calibri" w:cs="Calibri"/>
+                <w:color w:val="000000"/>
+              </w:rPr>
+            </w:pPr>
+            <w:r>
+              <w:rPr>
+                <w:rFonts w:ascii="Calibri" w:eastAsia="Times New Roman" w:hAnsi="Calibri" w:cs="Calibri"/>
+                <w:color w:val="000000"/>
+              </w:rPr>
+              <w:t xml:space="preserve">$24,000.00 </w:t>
+            </w:r>
+          </w:p>
+        </w:tc>
+        <w:tc>
+          <w:tcPr>
+            <w:tcW w:w="1443" w:type="dxa"/>
+            <w:tcBorders>
+              <w:top w:val="nil"/>
+              <w:left w:val="nil"/>
+              <w:bottom w:val="single" w:sz="4" w:space="0" w:color="auto"/>
+              <w:right w:val="single" w:sz="4" w:space="0" w:color="auto"/>
+            </w:tcBorders>
+            <w:shd w:val="clear" w:color="auto" w:fill="auto"/>
+            <w:noWrap/>
+            <w:vAlign w:val="bottom"/>
+            <w:hideMark/>
+          </w:tcPr>
+          <w:p>
+            <w:pPr>
+              <w:rPr>
+                <w:rFonts w:ascii="Calibri" w:eastAsia="Times New Roman" w:hAnsi="Calibri" w:cs="Calibri"/>
+                <w:color w:val="000000"/>
+              </w:rPr>
+            </w:pPr>
+            <w:r>
+              <w:rPr>
+                <w:rFonts w:ascii="Calibri" w:eastAsia="Times New Roman" w:hAnsi="Calibri" w:cs="Calibri"/>
+                <w:color w:val="000000"/>
+              </w:rPr>
+              <w:t> </w:t>
+            </w:r>
+          </w:p>
+        </w:tc>
+      </w:tr>
+      <w:tr>
+        <w:trPr>
+          <w:trHeight w:val="301"/>
+        </w:trPr>
+        <w:tc>
+          <w:tcPr>
+            <w:tcW w:w="3270" w:type="dxa"/>
+            <w:tcBorders>
+              <w:top w:val="nil"/>
+              <w:left w:val="single" w:sz="4" w:space="0" w:color="auto"/>
+              <w:bottom w:val="single" w:sz="4" w:space="0" w:color="auto"/>
+              <w:right w:val="single" w:sz="4" w:space="0" w:color="auto"/>
+            </w:tcBorders>
+            <w:shd w:val="clear" w:color="auto" w:fill="auto"/>
+            <w:noWrap/>
+            <w:vAlign w:val="bottom"/>
+            <w:hideMark/>
+          </w:tcPr>
+          <w:p>
+            <w:pPr>
+              <w:rPr>
+                <w:rFonts w:ascii="Calibri" w:eastAsia="Times New Roman" w:hAnsi="Calibri" w:cs="Calibri"/>
+                <w:color w:val="000000"/>
+              </w:rPr>
+            </w:pPr>
+            <w:r>
+              <w:rPr>
+                <w:rFonts w:ascii="Calibri" w:eastAsia="Times New Roman" w:hAnsi="Calibri" w:cs="Calibri"/>
+                <w:color w:val="000000"/>
+              </w:rPr>
+              <w:t>Amazon API Gateway</w:t>
+            </w:r>
+          </w:p>
+        </w:tc>
+        <w:tc>
+          <w:tcPr>
+            <w:tcW w:w="1105" w:type="dxa"/>
+            <w:tcBorders>
+              <w:top w:val="nil"/>
+              <w:left w:val="nil"/>
+              <w:bottom w:val="single" w:sz="4" w:space="0" w:color="auto"/>
+              <w:right w:val="single" w:sz="4" w:space="0" w:color="auto"/>
+            </w:tcBorders>
+            <w:shd w:val="clear" w:color="auto" w:fill="auto"/>
+            <w:noWrap/>
+            <w:vAlign w:val="bottom"/>
+            <w:hideMark/>
+          </w:tcPr>
+          <w:p>
+            <w:pPr>
+              <w:jc w:val="center"/>
+              <w:rPr>
+                <w:rFonts w:ascii="Calibri" w:eastAsia="Times New Roman" w:hAnsi="Calibri" w:cs="Calibri"/>
+                <w:color w:val="000000"/>
+              </w:rPr>
+            </w:pPr>
+            <w:r>
+              <w:rPr>
+                <w:rFonts w:ascii="Calibri" w:eastAsia="Times New Roman" w:hAnsi="Calibri" w:cs="Calibri"/>
+                <w:color w:val="000000"/>
+              </w:rPr>
+              <w:t>2</w:t>
+            </w:r>
+          </w:p>
+        </w:tc>
+        <w:tc>
+          <w:tcPr>
+            <w:tcW w:w="2164" w:type="dxa"/>
+            <w:tcBorders>
+              <w:top w:val="nil"/>
+              <w:left w:val="nil"/>
+              <w:bottom w:val="single" w:sz="4" w:space="0" w:color="auto"/>
+              <w:right w:val="single" w:sz="4" w:space="0" w:color="auto"/>
+            </w:tcBorders>
+            <w:shd w:val="clear" w:color="auto" w:fill="auto"/>
+            <w:noWrap/>
+            <w:vAlign w:val="bottom"/>
+            <w:hideMark/>
+          </w:tcPr>
+          <w:p>
+            <w:pPr>
+              <w:jc w:val="right"/>
+              <w:rPr>
+                <w:rFonts w:ascii="Calibri" w:eastAsia="Times New Roman" w:hAnsi="Calibri" w:cs="Calibri"/>
+                <w:color w:val="000000"/>
+              </w:rPr>
+            </w:pPr>
+            <w:r>
+              <w:rPr>
+                <w:rFonts w:ascii="Calibri" w:eastAsia="Times New Roman" w:hAnsi="Calibri" w:cs="Calibri"/>
+                <w:color w:val="000000"/>
+              </w:rPr>
+              <w:t xml:space="preserve">$300.00 </w:t>
+            </w:r>
+          </w:p>
+        </w:tc>
+        <w:tc>
+          <w:tcPr>
+            <w:tcW w:w="1437" w:type="dxa"/>
+            <w:tcBorders>
+              <w:top w:val="nil"/>
+              <w:left w:val="nil"/>
+              <w:bottom w:val="single" w:sz="4" w:space="0" w:color="auto"/>
+              <w:right w:val="single" w:sz="4" w:space="0" w:color="auto"/>
+            </w:tcBorders>
+            <w:shd w:val="clear" w:color="auto" w:fill="auto"/>
+            <w:noWrap/>
+            <w:vAlign w:val="bottom"/>
+            <w:hideMark/>
+          </w:tcPr>
+          <w:p>
+            <w:pPr>
+              <w:jc w:val="right"/>
+              <w:rPr>
+                <w:rFonts w:ascii="Calibri" w:eastAsia="Times New Roman" w:hAnsi="Calibri" w:cs="Calibri"/>
+                <w:color w:val="000000"/>
+              </w:rPr>
+            </w:pPr>
+            <w:r>
+              <w:rPr>
+                <w:rFonts w:ascii="Calibri" w:eastAsia="Times New Roman" w:hAnsi="Calibri" w:cs="Calibri"/>
+                <w:color w:val="000000"/>
+              </w:rPr>
+              <w:t xml:space="preserve">$7,200.00 </w:t>
+            </w:r>
+          </w:p>
+        </w:tc>
+        <w:tc>
+          <w:tcPr>
+            <w:tcW w:w="1443" w:type="dxa"/>
+            <w:tcBorders>
+              <w:top w:val="nil"/>
+              <w:left w:val="nil"/>
+              <w:bottom w:val="single" w:sz="4" w:space="0" w:color="auto"/>
+              <w:right w:val="single" w:sz="4" w:space="0" w:color="auto"/>
+            </w:tcBorders>
+            <w:shd w:val="clear" w:color="auto" w:fill="auto"/>
+            <w:noWrap/>
+            <w:vAlign w:val="bottom"/>
+            <w:hideMark/>
+          </w:tcPr>
+          <w:p>
+            <w:pPr>
+              <w:rPr>
+                <w:rFonts w:ascii="Calibri" w:eastAsia="Times New Roman" w:hAnsi="Calibri" w:cs="Calibri"/>
+                <w:color w:val="000000"/>
+              </w:rPr>
+            </w:pPr>
+            <w:r>
+              <w:rPr>
+                <w:rFonts w:ascii="Calibri" w:eastAsia="Times New Roman" w:hAnsi="Calibri" w:cs="Calibri"/>
+                <w:color w:val="000000"/>
+              </w:rPr>
+              <w:t> </w:t>
+            </w:r>
+          </w:p>
+        </w:tc>
+      </w:tr>
+      <w:tr>
+        <w:trPr>
+          <w:trHeight w:val="301"/>
+        </w:trPr>
+        <w:tc>
+          <w:tcPr>
+            <w:tcW w:w="3270" w:type="dxa"/>
+            <w:tcBorders>
+              <w:top w:val="nil"/>
+              <w:left w:val="single" w:sz="4" w:space="0" w:color="auto"/>
+              <w:bottom w:val="single" w:sz="4" w:space="0" w:color="auto"/>
+              <w:right w:val="single" w:sz="4" w:space="0" w:color="auto"/>
+            </w:tcBorders>
+            <w:shd w:val="clear" w:color="auto" w:fill="auto"/>
+            <w:noWrap/>
+            <w:vAlign w:val="bottom"/>
+            <w:hideMark/>
+          </w:tcPr>
+          <w:p>
+            <w:pPr>
+              <w:rPr>
+                <w:rFonts w:ascii="Calibri" w:eastAsia="Times New Roman" w:hAnsi="Calibri" w:cs="Calibri"/>
+                <w:color w:val="000000"/>
+              </w:rPr>
+            </w:pPr>
+            <w:r>
+              <w:rPr>
+                <w:rFonts w:ascii="Calibri" w:eastAsia="Times New Roman" w:hAnsi="Calibri" w:cs="Calibri"/>
+                <w:color w:val="000000"/>
+              </w:rPr>
+              <w:t>Amazon RDS SQL DB</w:t>
+            </w:r>
+          </w:p>
+        </w:tc>
+        <w:tc>
+          <w:tcPr>
+            <w:tcW w:w="1105" w:type="dxa"/>
+            <w:tcBorders>
+              <w:top w:val="nil"/>
+              <w:left w:val="nil"/>
+              <w:bottom w:val="single" w:sz="4" w:space="0" w:color="auto"/>
+              <w:right w:val="single" w:sz="4" w:space="0" w:color="auto"/>
+            </w:tcBorders>
+            <w:shd w:val="clear" w:color="auto" w:fill="auto"/>
+            <w:noWrap/>
+            <w:vAlign w:val="bottom"/>
+            <w:hideMark/>
+          </w:tcPr>
+          <w:p>
+            <w:pPr>
+              <w:jc w:val="center"/>
+              <w:rPr>
+                <w:rFonts w:ascii="Calibri" w:eastAsia="Times New Roman" w:hAnsi="Calibri" w:cs="Calibri"/>
+                <w:color w:val="000000"/>
+              </w:rPr>
+            </w:pPr>
+            <w:r>
+              <w:rPr>
+                <w:rFonts w:ascii="Calibri" w:eastAsia="Times New Roman" w:hAnsi="Calibri" w:cs="Calibri"/>
+                <w:color w:val="000000"/>
+              </w:rPr>
+              <w:t>2</w:t>
+            </w:r>
+          </w:p>
+        </w:tc>
+        <w:tc>
+          <w:tcPr>
+            <w:tcW w:w="2164" w:type="dxa"/>
+            <w:tcBorders>
+              <w:top w:val="nil"/>
+              <w:left w:val="nil"/>
+              <w:bottom w:val="single" w:sz="4" w:space="0" w:color="auto"/>
+              <w:right w:val="single" w:sz="4" w:space="0" w:color="auto"/>
+            </w:tcBorders>
+            <w:shd w:val="clear" w:color="auto" w:fill="auto"/>
+            <w:noWrap/>
+            <w:vAlign w:val="bottom"/>
+            <w:hideMark/>
+          </w:tcPr>
+          <w:p>
+            <w:pPr>
+              <w:jc w:val="right"/>
+              <w:rPr>
+                <w:rFonts w:ascii="Calibri" w:eastAsia="Times New Roman" w:hAnsi="Calibri" w:cs="Calibri"/>
+                <w:color w:val="000000"/>
+              </w:rPr>
+            </w:pPr>
+            <w:r>
+              <w:rPr>
+                <w:rFonts w:ascii="Calibri" w:eastAsia="Times New Roman" w:hAnsi="Calibri" w:cs="Calibri"/>
+                <w:color w:val="000000"/>
+              </w:rPr>
+              <w:t xml:space="preserve">$2,000.00 </w:t>
+            </w:r>
+          </w:p>
+        </w:tc>
+        <w:tc>
+          <w:tcPr>
+            <w:tcW w:w="1437" w:type="dxa"/>
+            <w:tcBorders>
+              <w:top w:val="nil"/>
+              <w:left w:val="nil"/>
+              <w:bottom w:val="single" w:sz="4" w:space="0" w:color="auto"/>
+              <w:right w:val="single" w:sz="4" w:space="0" w:color="auto"/>
+            </w:tcBorders>
+            <w:shd w:val="clear" w:color="auto" w:fill="auto"/>
+            <w:noWrap/>
+            <w:vAlign w:val="bottom"/>
+            <w:hideMark/>
+          </w:tcPr>
+          <w:p>
+            <w:pPr>
+              <w:jc w:val="right"/>
+              <w:rPr>
+                <w:rFonts w:ascii="Calibri" w:eastAsia="Times New Roman" w:hAnsi="Calibri" w:cs="Calibri"/>
+                <w:color w:val="000000"/>
+              </w:rPr>
+            </w:pPr>
+            <w:r>
+              <w:rPr>
+                <w:rFonts w:ascii="Calibri" w:eastAsia="Times New Roman" w:hAnsi="Calibri" w:cs="Calibri"/>
+                <w:color w:val="000000"/>
+              </w:rPr>
+              <w:t xml:space="preserve">$48,000.00 </w:t>
+            </w:r>
+          </w:p>
+        </w:tc>
+        <w:tc>
+          <w:tcPr>
+            <w:tcW w:w="1443" w:type="dxa"/>
+            <w:tcBorders>
+              <w:top w:val="nil"/>
+              <w:left w:val="nil"/>
+              <w:bottom w:val="single" w:sz="4" w:space="0" w:color="auto"/>
+              <w:right w:val="single" w:sz="4" w:space="0" w:color="auto"/>
+            </w:tcBorders>
+            <w:shd w:val="clear" w:color="auto" w:fill="auto"/>
+            <w:noWrap/>
+            <w:vAlign w:val="bottom"/>
+            <w:hideMark/>
+          </w:tcPr>
+          <w:p>
+            <w:pPr>
+              <w:rPr>
+                <w:rFonts w:ascii="Calibri" w:eastAsia="Times New Roman" w:hAnsi="Calibri" w:cs="Calibri"/>
+                <w:color w:val="000000"/>
+              </w:rPr>
+            </w:pPr>
+            <w:r>
+              <w:rPr>
+                <w:rFonts w:ascii="Calibri" w:eastAsia="Times New Roman" w:hAnsi="Calibri" w:cs="Calibri"/>
+                <w:color w:val="000000"/>
+              </w:rPr>
+              <w:t> </w:t>
+            </w:r>
+          </w:p>
+        </w:tc>
+      </w:tr>
+      <w:tr>
+        <w:trPr>
+          <w:trHeight w:val="301"/>
+        </w:trPr>
+        <w:tc>
+          <w:tcPr>
+            <w:tcW w:w="3270" w:type="dxa"/>
+            <w:tcBorders>
+              <w:top w:val="nil"/>
+              <w:left w:val="single" w:sz="4" w:space="0" w:color="auto"/>
+              <w:bottom w:val="single" w:sz="4" w:space="0" w:color="auto"/>
+              <w:right w:val="single" w:sz="4" w:space="0" w:color="auto"/>
+            </w:tcBorders>
+            <w:shd w:val="clear" w:color="auto" w:fill="auto"/>
+            <w:noWrap/>
+            <w:vAlign w:val="bottom"/>
+            <w:hideMark/>
+          </w:tcPr>
+          <w:p>
+            <w:pPr>
+              <w:rPr>
+                <w:rFonts w:ascii="Calibri" w:eastAsia="Times New Roman" w:hAnsi="Calibri" w:cs="Calibri"/>
+                <w:color w:val="000000"/>
+              </w:rPr>
+            </w:pPr>
+            <w:r>
+              <w:rPr>
+                <w:rFonts w:ascii="Calibri" w:eastAsia="Times New Roman" w:hAnsi="Calibri" w:cs="Calibri"/>
+                <w:color w:val="000000"/>
+              </w:rPr>
+              <w:t>Amazon S3 File Storage</w:t>
+            </w:r>
+          </w:p>
+        </w:tc>
+        <w:tc>
+          <w:tcPr>
+            <w:tcW w:w="1105" w:type="dxa"/>
+            <w:tcBorders>
+              <w:top w:val="nil"/>
+              <w:left w:val="nil"/>
+              <w:bottom w:val="single" w:sz="4" w:space="0" w:color="auto"/>
+              <w:right w:val="single" w:sz="4" w:space="0" w:color="auto"/>
+            </w:tcBorders>
+            <w:shd w:val="clear" w:color="auto" w:fill="auto"/>
+            <w:noWrap/>
+            <w:vAlign w:val="bottom"/>
+            <w:hideMark/>
+          </w:tcPr>
+          <w:p>
+            <w:pPr>
+              <w:jc w:val="center"/>
+              <w:rPr>
+                <w:rFonts w:ascii="Calibri" w:eastAsia="Times New Roman" w:hAnsi="Calibri" w:cs="Calibri"/>
+                <w:color w:val="000000"/>
+              </w:rPr>
+            </w:pPr>
+            <w:r>
+              <w:rPr>
+                <w:rFonts w:ascii="Calibri" w:eastAsia="Times New Roman" w:hAnsi="Calibri" w:cs="Calibri"/>
+                <w:color w:val="000000"/>
+              </w:rPr>
+              <w:t>2</w:t>
+            </w:r>
+          </w:p>
+        </w:tc>
+        <w:tc>
+          <w:tcPr>
+            <w:tcW w:w="2164" w:type="dxa"/>
+            <w:tcBorders>
+              <w:top w:val="nil"/>
+              <w:left w:val="nil"/>
+              <w:bottom w:val="single" w:sz="4" w:space="0" w:color="auto"/>
+              <w:right w:val="single" w:sz="4" w:space="0" w:color="auto"/>
+            </w:tcBorders>
+            <w:shd w:val="clear" w:color="auto" w:fill="auto"/>
+            <w:noWrap/>
+            <w:vAlign w:val="bottom"/>
+            <w:hideMark/>
+          </w:tcPr>
+          <w:p>
+            <w:pPr>
+              <w:jc w:val="right"/>
+              <w:rPr>
+                <w:rFonts w:ascii="Calibri" w:eastAsia="Times New Roman" w:hAnsi="Calibri" w:cs="Calibri"/>
+                <w:color w:val="000000"/>
+              </w:rPr>
+            </w:pPr>
+            <w:r>
+              <w:rPr>
+                <w:rFonts w:ascii="Calibri" w:eastAsia="Times New Roman" w:hAnsi="Calibri" w:cs="Calibri"/>
+                <w:color w:val="000000"/>
+              </w:rPr>
+              <w:t xml:space="preserve">$300.00 </w:t>
+            </w:r>
+          </w:p>
+        </w:tc>
+        <w:tc>
+          <w:tcPr>
+            <w:tcW w:w="1437" w:type="dxa"/>
+            <w:tcBorders>
+              <w:top w:val="nil"/>
+              <w:left w:val="nil"/>
+              <w:bottom w:val="single" w:sz="4" w:space="0" w:color="auto"/>
+              <w:right w:val="single" w:sz="4" w:space="0" w:color="auto"/>
+            </w:tcBorders>
+            <w:shd w:val="clear" w:color="auto" w:fill="auto"/>
+            <w:noWrap/>
+            <w:vAlign w:val="bottom"/>
+            <w:hideMark/>
+          </w:tcPr>
+          <w:p>
+            <w:pPr>
+              <w:jc w:val="right"/>
+              <w:rPr>
+                <w:rFonts w:ascii="Calibri" w:eastAsia="Times New Roman" w:hAnsi="Calibri" w:cs="Calibri"/>
+                <w:color w:val="000000"/>
+              </w:rPr>
+            </w:pPr>
+            <w:r>
+              <w:rPr>
+                <w:rFonts w:ascii="Calibri" w:eastAsia="Times New Roman" w:hAnsi="Calibri" w:cs="Calibri"/>
+                <w:color w:val="000000"/>
+              </w:rPr>
+              <w:t xml:space="preserve">$7,200.00 </w:t>
+            </w:r>
+          </w:p>
+        </w:tc>
+        <w:tc>
+          <w:tcPr>
+            <w:tcW w:w="1443" w:type="dxa"/>
+            <w:tcBorders>
+              <w:top w:val="nil"/>
+              <w:left w:val="nil"/>
+              <w:bottom w:val="single" w:sz="4" w:space="0" w:color="auto"/>
+              <w:right w:val="single" w:sz="4" w:space="0" w:color="auto"/>
+            </w:tcBorders>
+            <w:shd w:val="clear" w:color="auto" w:fill="auto"/>
+            <w:noWrap/>
+            <w:vAlign w:val="bottom"/>
+            <w:hideMark/>
+          </w:tcPr>
+          <w:p>
+            <w:pPr>
+              <w:rPr>
+                <w:rFonts w:ascii="Calibri" w:eastAsia="Times New Roman" w:hAnsi="Calibri" w:cs="Calibri"/>
+                <w:color w:val="000000"/>
+              </w:rPr>
+            </w:pPr>
+            <w:r>
+              <w:rPr>
+                <w:rFonts w:ascii="Calibri" w:eastAsia="Times New Roman" w:hAnsi="Calibri" w:cs="Calibri"/>
+                <w:color w:val="000000"/>
+              </w:rPr>
+              <w:t> </w:t>
+            </w:r>
+          </w:p>
+        </w:tc>
+      </w:tr>
+      <w:tr>
+        <w:trPr>
+          <w:trHeight w:val="301"/>
+        </w:trPr>
+        <w:tc>
+          <w:tcPr>
+            <w:tcW w:w="7978" w:type="dxa"/>
+            <w:gridSpan w:val="4"/>
+            <w:tcBorders>
+              <w:top w:val="single" w:sz="4" w:space="0" w:color="auto"/>
+              <w:left w:val="single" w:sz="4" w:space="0" w:color="auto"/>
+              <w:bottom w:val="single" w:sz="4" w:space="0" w:color="auto"/>
+              <w:right w:val="single" w:sz="4" w:space="0" w:color="000000"/>
+            </w:tcBorders>
+            <w:shd w:val="clear" w:color="auto" w:fill="auto"/>
+            <w:noWrap/>
+            <w:vAlign w:val="bottom"/>
+            <w:hideMark/>
+          </w:tcPr>
+          <w:p>
+            <w:pPr>
+              <w:jc w:val="center"/>
+              <w:rPr>
+                <w:rFonts w:ascii="Calibri" w:eastAsia="Times New Roman" w:hAnsi="Calibri" w:cs="Calibri"/>
+                <w:color w:val="000000"/>
+              </w:rPr>
+            </w:pPr>
+            <w:r>
+              <w:rPr>
+                <w:rFonts w:ascii="Calibri" w:eastAsia="Times New Roman" w:hAnsi="Calibri" w:cs="Calibri"/>
+                <w:color w:val="000000"/>
+              </w:rPr>
+              <w:t> </w:t>
+            </w:r>
+          </w:p>
+        </w:tc>
+        <w:tc>
+          <w:tcPr>
+            <w:tcW w:w="1443" w:type="dxa"/>
+            <w:tcBorders>
+              <w:top w:val="nil"/>
+              <w:left w:val="nil"/>
+              <w:bottom w:val="single" w:sz="4" w:space="0" w:color="auto"/>
+              <w:right w:val="single" w:sz="4" w:space="0" w:color="auto"/>
+            </w:tcBorders>
+            <w:shd w:val="clear" w:color="auto" w:fill="auto"/>
+            <w:noWrap/>
+            <w:vAlign w:val="bottom"/>
+            <w:hideMark/>
+          </w:tcPr>
+          <w:p>
+            <w:pPr>
+              <w:jc w:val="right"/>
+              <w:rPr>
+                <w:rFonts w:ascii="Calibri" w:eastAsia="Times New Roman" w:hAnsi="Calibri" w:cs="Calibri"/>
+                <w:color w:val="000000"/>
+              </w:rPr>
+            </w:pPr>
+            <w:r>
+              <w:rPr>
+                <w:rFonts w:ascii="Calibri" w:eastAsia="Times New Roman" w:hAnsi="Calibri" w:cs="Calibri"/>
+                <w:color w:val="000000"/>
+              </w:rPr>
+              <w:t xml:space="preserve">$86,400.00 </w:t>
+            </w:r>
+          </w:p>
+        </w:tc>
+      </w:tr>
+      <w:tr>
+        <w:trPr>
+          <w:trHeight w:val="301"/>
+        </w:trPr>
+        <w:tc>
+          <w:tcPr>
+            <w:tcW w:w="3270" w:type="dxa"/>
+            <w:tcBorders>
+              <w:top w:val="nil"/>
+              <w:left w:val="single" w:sz="4" w:space="0" w:color="auto"/>
+              <w:bottom w:val="single" w:sz="4" w:space="0" w:color="auto"/>
+              <w:right w:val="single" w:sz="4" w:space="0" w:color="auto"/>
+            </w:tcBorders>
+            <w:shd w:val="clear" w:color="auto" w:fill="auto"/>
+            <w:noWrap/>
+            <w:vAlign w:val="bottom"/>
+            <w:hideMark/>
+          </w:tcPr>
+          <w:p>
+            <w:pPr>
+              <w:rPr>
+                <w:rFonts w:ascii="Calibri" w:eastAsia="Times New Roman" w:hAnsi="Calibri" w:cs="Calibri"/>
+                <w:color w:val="000000"/>
+              </w:rPr>
+            </w:pPr>
+            <w:r>
+              <w:rPr>
+                <w:rFonts w:ascii="Calibri" w:eastAsia="Times New Roman" w:hAnsi="Calibri" w:cs="Calibri"/>
+                <w:color w:val="000000"/>
+              </w:rPr>
+              <w:t> </w:t>
+            </w:r>
+          </w:p>
+        </w:tc>
+        <w:tc>
+          <w:tcPr>
+            <w:tcW w:w="1105" w:type="dxa"/>
+            <w:tcBorders>
+              <w:top w:val="nil"/>
+              <w:left w:val="nil"/>
+              <w:bottom w:val="single" w:sz="4" w:space="0" w:color="auto"/>
+              <w:right w:val="single" w:sz="4" w:space="0" w:color="auto"/>
+            </w:tcBorders>
+            <w:shd w:val="clear" w:color="auto" w:fill="auto"/>
+            <w:noWrap/>
+            <w:vAlign w:val="bottom"/>
+            <w:hideMark/>
+          </w:tcPr>
+          <w:p>
+            <w:pPr>
+              <w:rPr>
+                <w:rFonts w:ascii="Calibri" w:eastAsia="Times New Roman" w:hAnsi="Calibri" w:cs="Calibri"/>
+                <w:color w:val="000000"/>
+              </w:rPr>
+            </w:pPr>
+            <w:r>
+              <w:rPr>
+                <w:rFonts w:ascii="Calibri" w:eastAsia="Times New Roman" w:hAnsi="Calibri" w:cs="Calibri"/>
+                <w:color w:val="000000"/>
+              </w:rPr>
+              <w:t> </w:t>
+            </w:r>
+          </w:p>
+        </w:tc>
+        <w:tc>
+          <w:tcPr>
+            <w:tcW w:w="2164" w:type="dxa"/>
+            <w:tcBorders>
+              <w:top w:val="nil"/>
+              <w:left w:val="nil"/>
+              <w:bottom w:val="single" w:sz="4" w:space="0" w:color="auto"/>
+              <w:right w:val="single" w:sz="4" w:space="0" w:color="auto"/>
+            </w:tcBorders>
+            <w:shd w:val="clear" w:color="auto" w:fill="auto"/>
+            <w:noWrap/>
+            <w:vAlign w:val="bottom"/>
+            <w:hideMark/>
+          </w:tcPr>
+          <w:p>
+            <w:pPr>
+              <w:rPr>
+                <w:rFonts w:ascii="Calibri" w:eastAsia="Times New Roman" w:hAnsi="Calibri" w:cs="Calibri"/>
+                <w:color w:val="000000"/>
+              </w:rPr>
+            </w:pPr>
+            <w:r>
+              <w:rPr>
+                <w:rFonts w:ascii="Calibri" w:eastAsia="Times New Roman" w:hAnsi="Calibri" w:cs="Calibri"/>
+                <w:color w:val="000000"/>
+              </w:rPr>
+              <w:t> </w:t>
+            </w:r>
+          </w:p>
+        </w:tc>
+        <w:tc>
+          <w:tcPr>
+            <w:tcW w:w="1437" w:type="dxa"/>
+            <w:tcBorders>
+              <w:top w:val="nil"/>
+              <w:left w:val="nil"/>
+              <w:bottom w:val="single" w:sz="4" w:space="0" w:color="auto"/>
+              <w:right w:val="single" w:sz="4" w:space="0" w:color="auto"/>
+            </w:tcBorders>
+            <w:shd w:val="clear" w:color="auto" w:fill="auto"/>
+            <w:noWrap/>
+            <w:vAlign w:val="bottom"/>
+            <w:hideMark/>
+          </w:tcPr>
+          <w:p>
+            <w:pPr>
+              <w:rPr>
+                <w:rFonts w:ascii="Calibri" w:eastAsia="Times New Roman" w:hAnsi="Calibri" w:cs="Calibri"/>
+                <w:color w:val="000000"/>
+              </w:rPr>
+            </w:pPr>
+            <w:r>
+              <w:rPr>
+                <w:rFonts w:ascii="Calibri" w:eastAsia="Times New Roman" w:hAnsi="Calibri" w:cs="Calibri"/>
+                <w:color w:val="000000"/>
+              </w:rPr>
+              <w:t> </w:t>
+            </w:r>
+          </w:p>
+        </w:tc>
+        <w:tc>
+          <w:tcPr>
+            <w:tcW w:w="1443" w:type="dxa"/>
+            <w:tcBorders>
+              <w:top w:val="nil"/>
+              <w:left w:val="nil"/>
+              <w:bottom w:val="single" w:sz="4" w:space="0" w:color="auto"/>
+              <w:right w:val="single" w:sz="4" w:space="0" w:color="auto"/>
+            </w:tcBorders>
+            <w:shd w:val="clear" w:color="auto" w:fill="auto"/>
+            <w:noWrap/>
+            <w:vAlign w:val="bottom"/>
+            <w:hideMark/>
+          </w:tcPr>
+          <w:p>
+            <w:pPr>
+              <w:rPr>
+                <w:rFonts w:ascii="Calibri" w:eastAsia="Times New Roman" w:hAnsi="Calibri" w:cs="Calibri"/>
+                <w:color w:val="000000"/>
+              </w:rPr>
+            </w:pPr>
+            <w:r>
+              <w:rPr>
+                <w:rFonts w:ascii="Calibri" w:eastAsia="Times New Roman" w:hAnsi="Calibri" w:cs="Calibri"/>
+                <w:color w:val="000000"/>
+              </w:rPr>
+              <w:t> </w:t>
+            </w:r>
+          </w:p>
+        </w:tc>
+      </w:tr>
+      <w:tr>
+        <w:trPr>
+          <w:trHeight w:val="301"/>
+        </w:trPr>
+        <w:tc>
+          <w:tcPr>
+            <w:tcW w:w="3270" w:type="dxa"/>
+            <w:tcBorders>
+              <w:top w:val="nil"/>
+              <w:left w:val="single" w:sz="4" w:space="0" w:color="auto"/>
+              <w:bottom w:val="single" w:sz="4" w:space="0" w:color="auto"/>
+              <w:right w:val="single" w:sz="4" w:space="0" w:color="auto"/>
+            </w:tcBorders>
+            <w:shd w:val="clear" w:color="auto" w:fill="auto"/>
+            <w:noWrap/>
+            <w:vAlign w:val="bottom"/>
+            <w:hideMark/>
+          </w:tcPr>
+          <w:p>
+            <w:pPr>
+              <w:rPr>
+                <w:rFonts w:ascii="Calibri" w:eastAsia="Times New Roman" w:hAnsi="Calibri" w:cs="Calibri"/>
+                <w:b/>
+                <w:bCs/>
+                <w:color w:val="000000"/>
+              </w:rPr>
+            </w:pPr>
+            <w:r>
+              <w:rPr>
+                <w:rFonts w:ascii="Calibri" w:eastAsia="Times New Roman" w:hAnsi="Calibri" w:cs="Calibri"/>
+                <w:b/>
+                <w:bCs/>
+                <w:color w:val="000000"/>
+              </w:rPr>
+              <w:t>Operations</w:t>
+            </w:r>
+          </w:p>
+        </w:tc>
+        <w:tc>
+          <w:tcPr>
+            <w:tcW w:w="1105" w:type="dxa"/>
+            <w:tcBorders>
+              <w:top w:val="nil"/>
+              <w:left w:val="nil"/>
+              <w:bottom w:val="single" w:sz="4" w:space="0" w:color="auto"/>
+              <w:right w:val="single" w:sz="4" w:space="0" w:color="auto"/>
+            </w:tcBorders>
+            <w:shd w:val="clear" w:color="auto" w:fill="auto"/>
+            <w:noWrap/>
+            <w:vAlign w:val="bottom"/>
+            <w:hideMark/>
+          </w:tcPr>
+          <w:p>
+            <w:pPr>
+              <w:rPr>
+                <w:rFonts w:ascii="Calibri" w:eastAsia="Times New Roman" w:hAnsi="Calibri" w:cs="Calibri"/>
+                <w:color w:val="000000"/>
+              </w:rPr>
+            </w:pPr>
+            <w:r>
+              <w:rPr>
+                <w:rFonts w:ascii="Calibri" w:eastAsia="Times New Roman" w:hAnsi="Calibri" w:cs="Calibri"/>
+                <w:color w:val="000000"/>
+              </w:rPr>
+              <w:t> </w:t>
+            </w:r>
+          </w:p>
+        </w:tc>
+        <w:tc>
+          <w:tcPr>
+            <w:tcW w:w="2164" w:type="dxa"/>
+            <w:tcBorders>
+              <w:top w:val="nil"/>
+              <w:left w:val="nil"/>
+              <w:bottom w:val="single" w:sz="4" w:space="0" w:color="auto"/>
+              <w:right w:val="single" w:sz="4" w:space="0" w:color="auto"/>
+            </w:tcBorders>
+            <w:shd w:val="clear" w:color="auto" w:fill="auto"/>
+            <w:noWrap/>
+            <w:vAlign w:val="bottom"/>
+            <w:hideMark/>
+          </w:tcPr>
+          <w:p>
+            <w:pPr>
+              <w:rPr>
+                <w:rFonts w:ascii="Calibri" w:eastAsia="Times New Roman" w:hAnsi="Calibri" w:cs="Calibri"/>
+                <w:color w:val="000000"/>
+              </w:rPr>
+            </w:pPr>
+            <w:r>
+              <w:rPr>
+                <w:rFonts w:ascii="Calibri" w:eastAsia="Times New Roman" w:hAnsi="Calibri" w:cs="Calibri"/>
+                <w:color w:val="000000"/>
+              </w:rPr>
+              <w:t> </w:t>
+            </w:r>
+          </w:p>
+        </w:tc>
+        <w:tc>
+          <w:tcPr>
+            <w:tcW w:w="1437" w:type="dxa"/>
+            <w:tcBorders>
+              <w:top w:val="nil"/>
+              <w:left w:val="nil"/>
+              <w:bottom w:val="single" w:sz="4" w:space="0" w:color="auto"/>
+              <w:right w:val="single" w:sz="4" w:space="0" w:color="auto"/>
+            </w:tcBorders>
+            <w:shd w:val="clear" w:color="auto" w:fill="auto"/>
+            <w:noWrap/>
+            <w:vAlign w:val="bottom"/>
+            <w:hideMark/>
+          </w:tcPr>
+          <w:p>
+            <w:pPr>
+              <w:rPr>
+                <w:rFonts w:ascii="Calibri" w:eastAsia="Times New Roman" w:hAnsi="Calibri" w:cs="Calibri"/>
+                <w:color w:val="000000"/>
+              </w:rPr>
+            </w:pPr>
+            <w:r>
+              <w:rPr>
+                <w:rFonts w:ascii="Calibri" w:eastAsia="Times New Roman" w:hAnsi="Calibri" w:cs="Calibri"/>
+                <w:color w:val="000000"/>
+              </w:rPr>
+              <w:t> </w:t>
+            </w:r>
+          </w:p>
+        </w:tc>
+        <w:tc>
+          <w:tcPr>
+            <w:tcW w:w="1443" w:type="dxa"/>
+            <w:tcBorders>
+              <w:top w:val="nil"/>
+              <w:left w:val="nil"/>
+              <w:bottom w:val="single" w:sz="4" w:space="0" w:color="auto"/>
+              <w:right w:val="single" w:sz="4" w:space="0" w:color="auto"/>
+            </w:tcBorders>
+            <w:shd w:val="clear" w:color="auto" w:fill="auto"/>
+            <w:noWrap/>
+            <w:vAlign w:val="bottom"/>
+            <w:hideMark/>
+          </w:tcPr>
+          <w:p>
+            <w:pPr>
+              <w:rPr>
+                <w:rFonts w:ascii="Calibri" w:eastAsia="Times New Roman" w:hAnsi="Calibri" w:cs="Calibri"/>
+                <w:color w:val="000000"/>
+              </w:rPr>
+            </w:pPr>
+            <w:r>
+              <w:rPr>
+                <w:rFonts w:ascii="Calibri" w:eastAsia="Times New Roman" w:hAnsi="Calibri" w:cs="Calibri"/>
+                <w:color w:val="000000"/>
+              </w:rPr>
+              <w:t> </w:t>
+            </w:r>
+          </w:p>
+        </w:tc>
+      </w:tr>
+      <w:tr>
+        <w:trPr>
+          <w:trHeight w:val="301"/>
+        </w:trPr>
+        <w:tc>
+          <w:tcPr>
+            <w:tcW w:w="3270" w:type="dxa"/>
+            <w:tcBorders>
+              <w:top w:val="nil"/>
+              <w:left w:val="single" w:sz="4" w:space="0" w:color="auto"/>
+              <w:bottom w:val="single" w:sz="4" w:space="0" w:color="auto"/>
+              <w:right w:val="single" w:sz="4" w:space="0" w:color="auto"/>
+            </w:tcBorders>
+            <w:shd w:val="clear" w:color="auto" w:fill="auto"/>
+            <w:noWrap/>
+            <w:vAlign w:val="bottom"/>
+            <w:hideMark/>
+          </w:tcPr>
+          <w:p>
+            <w:pPr>
+              <w:rPr>
+                <w:rFonts w:ascii="Calibri" w:eastAsia="Times New Roman" w:hAnsi="Calibri" w:cs="Calibri"/>
+                <w:color w:val="000000"/>
+              </w:rPr>
+            </w:pPr>
+            <w:r>
+              <w:rPr>
+                <w:rFonts w:ascii="Calibri" w:eastAsia="Times New Roman" w:hAnsi="Calibri" w:cs="Calibri"/>
+                <w:color w:val="000000"/>
+              </w:rPr>
+              <w:t>System Team Manager - FTE (hrs)</w:t>
+            </w:r>
+          </w:p>
+        </w:tc>
+        <w:tc>
+          <w:tcPr>
+            <w:tcW w:w="1105" w:type="dxa"/>
+            <w:tcBorders>
+              <w:top w:val="nil"/>
+              <w:left w:val="nil"/>
+              <w:bottom w:val="single" w:sz="4" w:space="0" w:color="auto"/>
+              <w:right w:val="single" w:sz="4" w:space="0" w:color="auto"/>
+            </w:tcBorders>
+            <w:shd w:val="clear" w:color="auto" w:fill="auto"/>
+            <w:noWrap/>
+            <w:vAlign w:val="bottom"/>
+            <w:hideMark/>
+          </w:tcPr>
+          <w:p>
+            <w:pPr>
+              <w:jc w:val="center"/>
+              <w:rPr>
+                <w:rFonts w:ascii="Calibri" w:eastAsia="Times New Roman" w:hAnsi="Calibri" w:cs="Calibri"/>
+                <w:color w:val="000000"/>
+              </w:rPr>
+            </w:pPr>
+            <w:r>
+              <w:rPr>
+                <w:rFonts w:ascii="Calibri" w:eastAsia="Times New Roman" w:hAnsi="Calibri" w:cs="Calibri"/>
+                <w:color w:val="000000"/>
+              </w:rPr>
+              <w:t>1</w:t>
+            </w:r>
+          </w:p>
+        </w:tc>
+        <w:tc>
+          <w:tcPr>
+            <w:tcW w:w="2164" w:type="dxa"/>
+            <w:tcBorders>
+              <w:top w:val="nil"/>
+              <w:left w:val="nil"/>
+              <w:bottom w:val="single" w:sz="4" w:space="0" w:color="auto"/>
+              <w:right w:val="single" w:sz="4" w:space="0" w:color="auto"/>
+            </w:tcBorders>
+            <w:shd w:val="clear" w:color="auto" w:fill="auto"/>
+            <w:noWrap/>
+            <w:vAlign w:val="bottom"/>
+            <w:hideMark/>
+          </w:tcPr>
+          <w:p>
+            <w:pPr>
+              <w:jc w:val="right"/>
+              <w:rPr>
+                <w:rFonts w:ascii="Calibri" w:eastAsia="Times New Roman" w:hAnsi="Calibri" w:cs="Calibri"/>
+                <w:color w:val="000000"/>
+              </w:rPr>
+            </w:pPr>
+            <w:r>
+              <w:rPr>
+                <w:rFonts w:ascii="Calibri" w:eastAsia="Times New Roman" w:hAnsi="Calibri" w:cs="Calibri"/>
+                <w:color w:val="000000"/>
+              </w:rPr>
+              <w:t xml:space="preserve">$8,334.00 </w:t>
+            </w:r>
+          </w:p>
+        </w:tc>
+        <w:tc>
+          <w:tcPr>
+            <w:tcW w:w="1437" w:type="dxa"/>
+            <w:tcBorders>
+              <w:top w:val="nil"/>
+              <w:left w:val="nil"/>
+              <w:bottom w:val="single" w:sz="4" w:space="0" w:color="auto"/>
+              <w:right w:val="single" w:sz="4" w:space="0" w:color="auto"/>
+            </w:tcBorders>
+            <w:shd w:val="clear" w:color="auto" w:fill="auto"/>
+            <w:noWrap/>
+            <w:vAlign w:val="bottom"/>
+            <w:hideMark/>
+          </w:tcPr>
+          <w:p>
+            <w:pPr>
+              <w:jc w:val="right"/>
+              <w:rPr>
+                <w:rFonts w:ascii="Calibri" w:eastAsia="Times New Roman" w:hAnsi="Calibri" w:cs="Calibri"/>
+                <w:color w:val="000000"/>
+              </w:rPr>
+            </w:pPr>
+            <w:r>
+              <w:rPr>
+                <w:rFonts w:ascii="Calibri" w:eastAsia="Times New Roman" w:hAnsi="Calibri" w:cs="Calibri"/>
+                <w:color w:val="000000"/>
+              </w:rPr>
+              <w:t xml:space="preserve">$100,008.00 </w:t>
+            </w:r>
+          </w:p>
+        </w:tc>
+        <w:tc>
+          <w:tcPr>
+            <w:tcW w:w="1443" w:type="dxa"/>
+            <w:tcBorders>
+              <w:top w:val="nil"/>
+              <w:left w:val="nil"/>
+              <w:bottom w:val="single" w:sz="4" w:space="0" w:color="auto"/>
+              <w:right w:val="single" w:sz="4" w:space="0" w:color="auto"/>
+            </w:tcBorders>
+            <w:shd w:val="clear" w:color="auto" w:fill="auto"/>
+            <w:noWrap/>
+            <w:vAlign w:val="bottom"/>
+            <w:hideMark/>
+          </w:tcPr>
+          <w:p>
+            <w:pPr>
+              <w:rPr>
+                <w:rFonts w:ascii="Calibri" w:eastAsia="Times New Roman" w:hAnsi="Calibri" w:cs="Calibri"/>
+                <w:color w:val="000000"/>
+              </w:rPr>
+            </w:pPr>
+            <w:r>
+              <w:rPr>
+                <w:rFonts w:ascii="Calibri" w:eastAsia="Times New Roman" w:hAnsi="Calibri" w:cs="Calibri"/>
+                <w:color w:val="000000"/>
+              </w:rPr>
+              <w:t> </w:t>
+            </w:r>
+          </w:p>
+        </w:tc>
+      </w:tr>
+      <w:tr>
+        <w:trPr>
+          <w:trHeight w:val="301"/>
+        </w:trPr>
+        <w:tc>
+          <w:tcPr>
+            <w:tcW w:w="3270" w:type="dxa"/>
+            <w:tcBorders>
+              <w:top w:val="nil"/>
+              <w:left w:val="single" w:sz="4" w:space="0" w:color="auto"/>
+              <w:bottom w:val="single" w:sz="4" w:space="0" w:color="auto"/>
+              <w:right w:val="single" w:sz="4" w:space="0" w:color="auto"/>
+            </w:tcBorders>
+            <w:shd w:val="clear" w:color="auto" w:fill="auto"/>
+            <w:noWrap/>
+            <w:vAlign w:val="bottom"/>
+            <w:hideMark/>
+          </w:tcPr>
+          <w:p>
+            <w:pPr>
+              <w:rPr>
+                <w:rFonts w:ascii="Calibri" w:eastAsia="Times New Roman" w:hAnsi="Calibri" w:cs="Calibri"/>
+                <w:color w:val="000000"/>
+              </w:rPr>
+            </w:pPr>
+            <w:r>
+              <w:rPr>
+                <w:rFonts w:ascii="Calibri" w:eastAsia="Times New Roman" w:hAnsi="Calibri" w:cs="Calibri"/>
+                <w:color w:val="000000"/>
+              </w:rPr>
+              <w:t>System Manager - FTE (hrs)</w:t>
+            </w:r>
+          </w:p>
+        </w:tc>
+        <w:tc>
+          <w:tcPr>
+            <w:tcW w:w="1105" w:type="dxa"/>
+            <w:tcBorders>
+              <w:top w:val="nil"/>
+              <w:left w:val="nil"/>
+              <w:bottom w:val="single" w:sz="4" w:space="0" w:color="auto"/>
+              <w:right w:val="single" w:sz="4" w:space="0" w:color="auto"/>
+            </w:tcBorders>
+            <w:shd w:val="clear" w:color="auto" w:fill="auto"/>
+            <w:noWrap/>
+            <w:vAlign w:val="bottom"/>
+            <w:hideMark/>
+          </w:tcPr>
+          <w:p>
+            <w:pPr>
+              <w:jc w:val="center"/>
+              <w:rPr>
+                <w:rFonts w:ascii="Calibri" w:eastAsia="Times New Roman" w:hAnsi="Calibri" w:cs="Calibri"/>
+                <w:color w:val="000000"/>
+              </w:rPr>
+            </w:pPr>
+            <w:r>
+              <w:rPr>
+                <w:rFonts w:ascii="Calibri" w:eastAsia="Times New Roman" w:hAnsi="Calibri" w:cs="Calibri"/>
+                <w:color w:val="000000"/>
+              </w:rPr>
+              <w:t>2</w:t>
+            </w:r>
+          </w:p>
+        </w:tc>
+        <w:tc>
+          <w:tcPr>
+            <w:tcW w:w="2164" w:type="dxa"/>
+            <w:tcBorders>
+              <w:top w:val="nil"/>
+              <w:left w:val="nil"/>
+              <w:bottom w:val="single" w:sz="4" w:space="0" w:color="auto"/>
+              <w:right w:val="single" w:sz="4" w:space="0" w:color="auto"/>
+            </w:tcBorders>
+            <w:shd w:val="clear" w:color="auto" w:fill="auto"/>
+            <w:noWrap/>
+            <w:vAlign w:val="bottom"/>
+            <w:hideMark/>
+          </w:tcPr>
+          <w:p>
+            <w:pPr>
+              <w:jc w:val="right"/>
+              <w:rPr>
+                <w:rFonts w:ascii="Calibri" w:eastAsia="Times New Roman" w:hAnsi="Calibri" w:cs="Calibri"/>
+                <w:color w:val="000000"/>
+              </w:rPr>
+            </w:pPr>
+            <w:r>
+              <w:rPr>
+                <w:rFonts w:ascii="Calibri" w:eastAsia="Times New Roman" w:hAnsi="Calibri" w:cs="Calibri"/>
+                <w:color w:val="000000"/>
+              </w:rPr>
+              <w:t xml:space="preserve">$6,670.00 </w:t>
+            </w:r>
+          </w:p>
+        </w:tc>
+        <w:tc>
+          <w:tcPr>
+            <w:tcW w:w="1437" w:type="dxa"/>
+            <w:tcBorders>
+              <w:top w:val="nil"/>
+              <w:left w:val="nil"/>
+              <w:bottom w:val="single" w:sz="4" w:space="0" w:color="auto"/>
+              <w:right w:val="single" w:sz="4" w:space="0" w:color="auto"/>
+            </w:tcBorders>
+            <w:shd w:val="clear" w:color="auto" w:fill="auto"/>
+            <w:noWrap/>
+            <w:vAlign w:val="bottom"/>
+            <w:hideMark/>
+          </w:tcPr>
+          <w:p>
+            <w:pPr>
+              <w:jc w:val="right"/>
+              <w:rPr>
+                <w:rFonts w:ascii="Calibri" w:eastAsia="Times New Roman" w:hAnsi="Calibri" w:cs="Calibri"/>
+                <w:color w:val="000000"/>
+              </w:rPr>
+            </w:pPr>
+            <w:r>
+              <w:rPr>
+                <w:rFonts w:ascii="Calibri" w:eastAsia="Times New Roman" w:hAnsi="Calibri" w:cs="Calibri"/>
+                <w:color w:val="000000"/>
+              </w:rPr>
+              <w:t xml:space="preserve">$160,080.00 </w:t>
+            </w:r>
+          </w:p>
+        </w:tc>
+        <w:tc>
+          <w:tcPr>
+            <w:tcW w:w="1443" w:type="dxa"/>
+            <w:tcBorders>
+              <w:top w:val="nil"/>
+              <w:left w:val="nil"/>
+              <w:bottom w:val="single" w:sz="4" w:space="0" w:color="auto"/>
+              <w:right w:val="single" w:sz="4" w:space="0" w:color="auto"/>
+            </w:tcBorders>
+            <w:shd w:val="clear" w:color="auto" w:fill="auto"/>
+            <w:noWrap/>
+            <w:vAlign w:val="bottom"/>
+            <w:hideMark/>
+          </w:tcPr>
+          <w:p>
+            <w:pPr>
+              <w:rPr>
+                <w:rFonts w:ascii="Calibri" w:eastAsia="Times New Roman" w:hAnsi="Calibri" w:cs="Calibri"/>
+                <w:color w:val="000000"/>
+              </w:rPr>
+            </w:pPr>
+            <w:r>
+              <w:rPr>
+                <w:rFonts w:ascii="Calibri" w:eastAsia="Times New Roman" w:hAnsi="Calibri" w:cs="Calibri"/>
+                <w:color w:val="000000"/>
+              </w:rPr>
+              <w:t> </w:t>
+            </w:r>
+          </w:p>
+        </w:tc>
+      </w:tr>
+      <w:tr>
+        <w:trPr>
+          <w:trHeight w:val="301"/>
+        </w:trPr>
+        <w:tc>
+          <w:tcPr>
+            <w:tcW w:w="3270" w:type="dxa"/>
+            <w:tcBorders>
+              <w:top w:val="nil"/>
+              <w:left w:val="single" w:sz="4" w:space="0" w:color="auto"/>
+              <w:bottom w:val="single" w:sz="4" w:space="0" w:color="auto"/>
+              <w:right w:val="single" w:sz="4" w:space="0" w:color="auto"/>
+            </w:tcBorders>
+            <w:shd w:val="clear" w:color="auto" w:fill="auto"/>
+            <w:noWrap/>
+            <w:vAlign w:val="bottom"/>
+            <w:hideMark/>
+          </w:tcPr>
+          <w:p>
+            <w:pPr>
+              <w:rPr>
+                <w:rFonts w:ascii="Calibri" w:eastAsia="Times New Roman" w:hAnsi="Calibri" w:cs="Calibri"/>
+                <w:color w:val="000000"/>
+              </w:rPr>
+            </w:pPr>
+            <w:r>
+              <w:rPr>
+                <w:rFonts w:ascii="Calibri" w:eastAsia="Times New Roman" w:hAnsi="Calibri" w:cs="Calibri"/>
+                <w:color w:val="000000"/>
+              </w:rPr>
+              <w:t> </w:t>
+            </w:r>
+          </w:p>
+        </w:tc>
+        <w:tc>
+          <w:tcPr>
+            <w:tcW w:w="1105" w:type="dxa"/>
+            <w:tcBorders>
+              <w:top w:val="nil"/>
+              <w:left w:val="nil"/>
+              <w:bottom w:val="single" w:sz="4" w:space="0" w:color="auto"/>
+              <w:right w:val="single" w:sz="4" w:space="0" w:color="auto"/>
+            </w:tcBorders>
+            <w:shd w:val="clear" w:color="auto" w:fill="auto"/>
+            <w:noWrap/>
+            <w:vAlign w:val="bottom"/>
+            <w:hideMark/>
+          </w:tcPr>
+          <w:p>
+            <w:pPr>
+              <w:rPr>
+                <w:rFonts w:ascii="Calibri" w:eastAsia="Times New Roman" w:hAnsi="Calibri" w:cs="Calibri"/>
+                <w:color w:val="000000"/>
+              </w:rPr>
+            </w:pPr>
+            <w:r>
+              <w:rPr>
+                <w:rFonts w:ascii="Calibri" w:eastAsia="Times New Roman" w:hAnsi="Calibri" w:cs="Calibri"/>
+                <w:color w:val="000000"/>
+              </w:rPr>
+              <w:t> </w:t>
+            </w:r>
+          </w:p>
+        </w:tc>
+        <w:tc>
+          <w:tcPr>
+            <w:tcW w:w="2164" w:type="dxa"/>
+            <w:tcBorders>
+              <w:top w:val="nil"/>
+              <w:left w:val="nil"/>
+              <w:bottom w:val="single" w:sz="4" w:space="0" w:color="auto"/>
+              <w:right w:val="single" w:sz="4" w:space="0" w:color="auto"/>
+            </w:tcBorders>
+            <w:shd w:val="clear" w:color="auto" w:fill="auto"/>
+            <w:noWrap/>
+            <w:vAlign w:val="bottom"/>
+            <w:hideMark/>
+          </w:tcPr>
+          <w:p>
+            <w:pPr>
+              <w:rPr>
+                <w:rFonts w:ascii="Calibri" w:eastAsia="Times New Roman" w:hAnsi="Calibri" w:cs="Calibri"/>
+                <w:color w:val="000000"/>
+              </w:rPr>
+            </w:pPr>
+            <w:r>
+              <w:rPr>
+                <w:rFonts w:ascii="Calibri" w:eastAsia="Times New Roman" w:hAnsi="Calibri" w:cs="Calibri"/>
+                <w:color w:val="000000"/>
+              </w:rPr>
+              <w:t> </w:t>
+            </w:r>
+          </w:p>
+        </w:tc>
+        <w:tc>
+          <w:tcPr>
+            <w:tcW w:w="1437" w:type="dxa"/>
+            <w:tcBorders>
+              <w:top w:val="nil"/>
+              <w:left w:val="nil"/>
+              <w:bottom w:val="single" w:sz="4" w:space="0" w:color="auto"/>
+              <w:right w:val="single" w:sz="4" w:space="0" w:color="auto"/>
+            </w:tcBorders>
+            <w:shd w:val="clear" w:color="auto" w:fill="auto"/>
+            <w:noWrap/>
+            <w:vAlign w:val="bottom"/>
+            <w:hideMark/>
+          </w:tcPr>
+          <w:p>
+            <w:pPr>
+              <w:rPr>
+                <w:rFonts w:ascii="Calibri" w:eastAsia="Times New Roman" w:hAnsi="Calibri" w:cs="Calibri"/>
+                <w:color w:val="000000"/>
+              </w:rPr>
+            </w:pPr>
+            <w:r>
+              <w:rPr>
+                <w:rFonts w:ascii="Calibri" w:eastAsia="Times New Roman" w:hAnsi="Calibri" w:cs="Calibri"/>
+                <w:color w:val="000000"/>
+              </w:rPr>
+              <w:t> </w:t>
+            </w:r>
+          </w:p>
+        </w:tc>
+        <w:tc>
+          <w:tcPr>
+            <w:tcW w:w="1443" w:type="dxa"/>
+            <w:tcBorders>
+              <w:top w:val="nil"/>
+              <w:left w:val="nil"/>
+              <w:bottom w:val="single" w:sz="4" w:space="0" w:color="auto"/>
+              <w:right w:val="single" w:sz="4" w:space="0" w:color="auto"/>
+            </w:tcBorders>
+            <w:shd w:val="clear" w:color="auto" w:fill="auto"/>
+            <w:noWrap/>
+            <w:vAlign w:val="bottom"/>
+            <w:hideMark/>
+          </w:tcPr>
+          <w:p>
+            <w:pPr>
+              <w:jc w:val="right"/>
+              <w:rPr>
+                <w:rFonts w:ascii="Calibri" w:eastAsia="Times New Roman" w:hAnsi="Calibri" w:cs="Calibri"/>
+                <w:color w:val="000000"/>
+              </w:rPr>
+            </w:pPr>
+            <w:r>
+              <w:rPr>
+                <w:rFonts w:ascii="Calibri" w:eastAsia="Times New Roman" w:hAnsi="Calibri" w:cs="Calibri"/>
+                <w:color w:val="000000"/>
+              </w:rPr>
+              <w:t xml:space="preserve">$260,088.00 </w:t>
+            </w:r>
+          </w:p>
+        </w:tc>
+      </w:tr>
+      <w:tr>
+        <w:trPr>
+          <w:trHeight w:val="301"/>
+        </w:trPr>
+        <w:tc>
+          <w:tcPr>
+            <w:tcW w:w="3270" w:type="dxa"/>
+            <w:tcBorders>
+              <w:top w:val="nil"/>
+              <w:left w:val="single" w:sz="4" w:space="0" w:color="auto"/>
+              <w:bottom w:val="single" w:sz="4" w:space="0" w:color="auto"/>
+              <w:right w:val="single" w:sz="4" w:space="0" w:color="auto"/>
+            </w:tcBorders>
+            <w:shd w:val="clear" w:color="auto" w:fill="auto"/>
+            <w:noWrap/>
+            <w:vAlign w:val="bottom"/>
+            <w:hideMark/>
+          </w:tcPr>
+          <w:p>
+            <w:pPr>
+              <w:rPr>
+                <w:rFonts w:ascii="Calibri" w:eastAsia="Times New Roman" w:hAnsi="Calibri" w:cs="Calibri"/>
+                <w:color w:val="000000"/>
+              </w:rPr>
+            </w:pPr>
+            <w:r>
+              <w:rPr>
+                <w:rFonts w:ascii="Calibri" w:eastAsia="Times New Roman" w:hAnsi="Calibri" w:cs="Calibri"/>
+                <w:color w:val="000000"/>
+              </w:rPr>
+              <w:t> </w:t>
+            </w:r>
+          </w:p>
+        </w:tc>
+        <w:tc>
+          <w:tcPr>
+            <w:tcW w:w="1105" w:type="dxa"/>
+            <w:tcBorders>
+              <w:top w:val="nil"/>
+              <w:left w:val="nil"/>
+              <w:bottom w:val="single" w:sz="4" w:space="0" w:color="auto"/>
+              <w:right w:val="single" w:sz="4" w:space="0" w:color="auto"/>
+            </w:tcBorders>
+            <w:shd w:val="clear" w:color="auto" w:fill="auto"/>
+            <w:noWrap/>
+            <w:vAlign w:val="bottom"/>
+            <w:hideMark/>
+          </w:tcPr>
+          <w:p>
+            <w:pPr>
+              <w:rPr>
+                <w:rFonts w:ascii="Calibri" w:eastAsia="Times New Roman" w:hAnsi="Calibri" w:cs="Calibri"/>
+                <w:color w:val="000000"/>
+              </w:rPr>
+            </w:pPr>
+            <w:r>
+              <w:rPr>
+                <w:rFonts w:ascii="Calibri" w:eastAsia="Times New Roman" w:hAnsi="Calibri" w:cs="Calibri"/>
+                <w:color w:val="000000"/>
+              </w:rPr>
+              <w:t> </w:t>
+            </w:r>
+          </w:p>
+        </w:tc>
+        <w:tc>
+          <w:tcPr>
+            <w:tcW w:w="2164" w:type="dxa"/>
+            <w:tcBorders>
+              <w:top w:val="nil"/>
+              <w:left w:val="nil"/>
+              <w:bottom w:val="single" w:sz="4" w:space="0" w:color="auto"/>
+              <w:right w:val="single" w:sz="4" w:space="0" w:color="auto"/>
+            </w:tcBorders>
+            <w:shd w:val="clear" w:color="auto" w:fill="auto"/>
+            <w:noWrap/>
+            <w:vAlign w:val="bottom"/>
+            <w:hideMark/>
+          </w:tcPr>
+          <w:p>
+            <w:pPr>
+              <w:rPr>
+                <w:rFonts w:ascii="Calibri" w:eastAsia="Times New Roman" w:hAnsi="Calibri" w:cs="Calibri"/>
+                <w:color w:val="000000"/>
+              </w:rPr>
+            </w:pPr>
+            <w:r>
+              <w:rPr>
+                <w:rFonts w:ascii="Calibri" w:eastAsia="Times New Roman" w:hAnsi="Calibri" w:cs="Calibri"/>
+                <w:color w:val="000000"/>
+              </w:rPr>
+              <w:t> </w:t>
+            </w:r>
+          </w:p>
+        </w:tc>
+        <w:tc>
+          <w:tcPr>
+            <w:tcW w:w="1437" w:type="dxa"/>
+            <w:tcBorders>
+              <w:top w:val="nil"/>
+              <w:left w:val="nil"/>
+              <w:bottom w:val="single" w:sz="4" w:space="0" w:color="auto"/>
+              <w:right w:val="single" w:sz="4" w:space="0" w:color="auto"/>
+            </w:tcBorders>
+            <w:shd w:val="clear" w:color="auto" w:fill="auto"/>
+            <w:noWrap/>
+            <w:vAlign w:val="bottom"/>
+            <w:hideMark/>
+          </w:tcPr>
+          <w:p>
+            <w:pPr>
+              <w:rPr>
+                <w:rFonts w:ascii="Calibri" w:eastAsia="Times New Roman" w:hAnsi="Calibri" w:cs="Calibri"/>
+                <w:color w:val="000000"/>
+              </w:rPr>
+            </w:pPr>
+            <w:r>
+              <w:rPr>
+                <w:rFonts w:ascii="Calibri" w:eastAsia="Times New Roman" w:hAnsi="Calibri" w:cs="Calibri"/>
+                <w:color w:val="000000"/>
+              </w:rPr>
+              <w:t> </w:t>
+            </w:r>
+          </w:p>
+        </w:tc>
+        <w:tc>
+          <w:tcPr>
+            <w:tcW w:w="1443" w:type="dxa"/>
+            <w:tcBorders>
+              <w:top w:val="nil"/>
+              <w:left w:val="nil"/>
+              <w:bottom w:val="single" w:sz="4" w:space="0" w:color="auto"/>
+              <w:right w:val="single" w:sz="4" w:space="0" w:color="auto"/>
+            </w:tcBorders>
+            <w:shd w:val="clear" w:color="auto" w:fill="auto"/>
+            <w:noWrap/>
+            <w:vAlign w:val="bottom"/>
+            <w:hideMark/>
+          </w:tcPr>
+          <w:p>
+            <w:pPr>
+              <w:rPr>
+                <w:rFonts w:ascii="Calibri" w:eastAsia="Times New Roman" w:hAnsi="Calibri" w:cs="Calibri"/>
+                <w:color w:val="000000"/>
+              </w:rPr>
+            </w:pPr>
+            <w:r>
+              <w:rPr>
+                <w:rFonts w:ascii="Calibri" w:eastAsia="Times New Roman" w:hAnsi="Calibri" w:cs="Calibri"/>
+                <w:color w:val="000000"/>
+              </w:rPr>
+              <w:t> </w:t>
+            </w:r>
+          </w:p>
+        </w:tc>
+      </w:tr>
+      <w:tr>
+        <w:trPr>
+          <w:trHeight w:val="301"/>
+        </w:trPr>
+        <w:tc>
+          <w:tcPr>
+            <w:tcW w:w="7978" w:type="dxa"/>
+            <w:gridSpan w:val="4"/>
+            <w:tcBorders>
+              <w:top w:val="single" w:sz="4" w:space="0" w:color="auto"/>
+              <w:left w:val="single" w:sz="4" w:space="0" w:color="auto"/>
+              <w:bottom w:val="single" w:sz="4" w:space="0" w:color="auto"/>
+              <w:right w:val="single" w:sz="4" w:space="0" w:color="000000"/>
+            </w:tcBorders>
+            <w:shd w:val="clear" w:color="auto" w:fill="auto"/>
+            <w:noWrap/>
+            <w:vAlign w:val="bottom"/>
+            <w:hideMark/>
+          </w:tcPr>
+          <w:p>
+            <w:pPr>
+              <w:jc w:val="right"/>
+              <w:rPr>
+                <w:rFonts w:ascii="Calibri" w:eastAsia="Times New Roman" w:hAnsi="Calibri" w:cs="Calibri"/>
+                <w:b/>
+                <w:bCs/>
+                <w:color w:val="000000"/>
+              </w:rPr>
+            </w:pPr>
+            <w:r>
+              <w:rPr>
+                <w:rFonts w:ascii="Calibri" w:eastAsia="Times New Roman" w:hAnsi="Calibri" w:cs="Calibri"/>
+                <w:b/>
+                <w:bCs/>
+                <w:color w:val="000000"/>
+              </w:rPr>
+              <w:t xml:space="preserve">Operating Expenses - Year 1 Total      </w:t>
+            </w:r>
+          </w:p>
+        </w:tc>
+        <w:tc>
+          <w:tcPr>
+            <w:tcW w:w="1443" w:type="dxa"/>
+            <w:tcBorders>
+              <w:top w:val="nil"/>
+              <w:left w:val="nil"/>
+              <w:bottom w:val="single" w:sz="4" w:space="0" w:color="auto"/>
+              <w:right w:val="single" w:sz="4" w:space="0" w:color="auto"/>
+            </w:tcBorders>
+            <w:shd w:val="clear" w:color="auto" w:fill="auto"/>
+            <w:noWrap/>
+            <w:vAlign w:val="bottom"/>
+            <w:hideMark/>
+          </w:tcPr>
+          <w:p>
+            <w:pPr>
+              <w:rPr>
+                <w:rFonts w:ascii="Calibri" w:eastAsia="Times New Roman" w:hAnsi="Calibri" w:cs="Calibri"/>
+                <w:b/>
+                <w:bCs/>
+                <w:color w:val="000000"/>
+              </w:rPr>
+            </w:pPr>
+            <w:r>
+              <w:rPr>
+                <w:rFonts w:ascii="Calibri" w:eastAsia="Times New Roman" w:hAnsi="Calibri" w:cs="Calibri"/>
+                <w:b/>
+                <w:bCs/>
+                <w:color w:val="000000"/>
+              </w:rPr>
+              <w:t xml:space="preserve"> $ 346,488.00 </w:t>
+            </w:r>
+          </w:p>
+        </w:tc>
+      </w:tr>
+      <w:tr>
+        <w:trPr>
+          <w:trHeight w:val="301"/>
+        </w:trPr>
+        <w:tc>
+          <w:tcPr>
+            <w:tcW w:w="9421" w:type="dxa"/>
+            <w:gridSpan w:val="5"/>
+            <w:tcBorders>
+              <w:top w:val="single" w:sz="4" w:space="0" w:color="auto"/>
+              <w:left w:val="single" w:sz="4" w:space="0" w:color="auto"/>
+              <w:bottom w:val="single" w:sz="4" w:space="0" w:color="auto"/>
+              <w:right w:val="single" w:sz="4" w:space="0" w:color="000000"/>
+            </w:tcBorders>
+            <w:shd w:val="clear" w:color="000000" w:fill="D9D9D9"/>
+            <w:noWrap/>
+            <w:vAlign w:val="bottom"/>
+            <w:hideMark/>
+          </w:tcPr>
+          <w:p>
+            <w:pPr>
+              <w:jc w:val="center"/>
+              <w:rPr>
+                <w:rFonts w:ascii="Calibri" w:eastAsia="Times New Roman" w:hAnsi="Calibri" w:cs="Calibri"/>
+                <w:b/>
+                <w:bCs/>
+                <w:color w:val="000000"/>
+              </w:rPr>
+            </w:pPr>
+            <w:r>
+              <w:rPr>
+                <w:rFonts w:ascii="Calibri" w:eastAsia="Times New Roman" w:hAnsi="Calibri" w:cs="Calibri"/>
+                <w:b/>
+                <w:bCs/>
+                <w:color w:val="000000"/>
+              </w:rPr>
+              <w:t> </w:t>
+            </w:r>
+          </w:p>
+        </w:tc>
+      </w:tr>
+      <w:tr>
+        <w:trPr>
+          <w:trHeight w:val="466"/>
+        </w:trPr>
+        <w:tc>
+          <w:tcPr>
+            <w:tcW w:w="7978" w:type="dxa"/>
+            <w:gridSpan w:val="4"/>
+            <w:tcBorders>
+              <w:top w:val="single" w:sz="4" w:space="0" w:color="auto"/>
+              <w:left w:val="single" w:sz="4" w:space="0" w:color="auto"/>
+              <w:bottom w:val="single" w:sz="4" w:space="0" w:color="auto"/>
+              <w:right w:val="single" w:sz="4" w:space="0" w:color="auto"/>
+            </w:tcBorders>
+            <w:shd w:val="clear" w:color="auto" w:fill="auto"/>
+            <w:noWrap/>
+            <w:vAlign w:val="center"/>
+            <w:hideMark/>
+          </w:tcPr>
+          <w:p>
+            <w:pPr>
+              <w:jc w:val="right"/>
+              <w:rPr>
+                <w:rFonts w:ascii="Calibri" w:eastAsia="Times New Roman" w:hAnsi="Calibri" w:cs="Calibri"/>
+                <w:b/>
+                <w:bCs/>
+                <w:color w:val="000000"/>
+              </w:rPr>
+            </w:pPr>
+            <w:r>
+              <w:rPr>
+                <w:rFonts w:ascii="Calibri" w:eastAsia="Times New Roman" w:hAnsi="Calibri" w:cs="Calibri"/>
+                <w:b/>
+                <w:bCs/>
+                <w:color w:val="000000"/>
+              </w:rPr>
+              <w:t xml:space="preserve">Total Budget - Year 1      </w:t>
+            </w:r>
+          </w:p>
+        </w:tc>
+        <w:tc>
+          <w:tcPr>
+            <w:tcW w:w="1443" w:type="dxa"/>
+            <w:tcBorders>
+              <w:top w:val="nil"/>
+              <w:left w:val="nil"/>
+              <w:bottom w:val="single" w:sz="4" w:space="0" w:color="auto"/>
+              <w:right w:val="single" w:sz="4" w:space="0" w:color="auto"/>
+            </w:tcBorders>
+            <w:shd w:val="clear" w:color="auto" w:fill="auto"/>
+            <w:noWrap/>
+            <w:vAlign w:val="center"/>
+            <w:hideMark/>
+          </w:tcPr>
+          <w:p>
+            <w:pPr>
+              <w:rPr>
+                <w:rFonts w:ascii="Calibri" w:eastAsia="Times New Roman" w:hAnsi="Calibri" w:cs="Calibri"/>
+                <w:b/>
+                <w:bCs/>
+                <w:color w:val="000000"/>
+              </w:rPr>
+            </w:pPr>
+            <w:r>
+              <w:rPr>
+                <w:rFonts w:ascii="Calibri" w:eastAsia="Times New Roman" w:hAnsi="Calibri" w:cs="Calibri"/>
+                <w:b/>
+                <w:bCs/>
+                <w:color w:val="000000"/>
+              </w:rPr>
+              <w:t xml:space="preserve"> $ 754,738.00 </w:t>
+            </w:r>
+          </w:p>
+        </w:tc>
+      </w:tr>
+    </w:tbl>
     <w:p/>
     <w:p>
       <w:pPr>
+        <w:rPr>
+          <w:rFonts w:ascii="Calibri" w:eastAsia="Times New Roman" w:hAnsi="Calibri" w:cs="Calibri"/>
+          <w:b/>
+          <w:bCs/>
+          <w:color w:val="000000"/>
+          <w:sz w:val="24"/>
+          <w:szCs w:val="24"/>
+        </w:rPr>
+      </w:pPr>
+    </w:p>
+    <w:p/>
+    <w:p>
+      <w:pPr>
+        <w:pStyle w:val="Heading2"/>
+      </w:pPr>
+      <w:bookmarkStart w:id="53" w:name="_Toc55248350"/>
+      <w:r>
+        <w:lastRenderedPageBreak/>
+        <w:t xml:space="preserve">Software-as-a-Service </w:t>
+      </w:r>
+      <w:r>
+        <w:t>Financial Analysis</w:t>
+      </w:r>
+      <w:r>
+        <w:t xml:space="preserve"> for Year 1</w:t>
+      </w:r>
+      <w:bookmarkEnd w:id="53"/>
+    </w:p>
+    <w:p>
+      <w:pPr>
         <w:pStyle w:val="ListParagraph"/>
-        <w:spacing w:line="228" w:lineRule="auto"/>
-        <w:ind w:right="100"/>
-        <w:rPr>
-          <w:sz w:val="24"/>
-          <w:szCs w:val="24"/>
-        </w:rPr>
-      </w:pPr>
-    </w:p>
-    <w:p>
-      <w:pPr>
-        <w:spacing w:line="228" w:lineRule="auto"/>
-        <w:ind w:right="280"/>
-        <w:rPr>
-          <w:sz w:val="20"/>
-          <w:szCs w:val="20"/>
-        </w:rPr>
-      </w:pPr>
-    </w:p>
-    <w:p>
-      <w:pPr>
-        <w:pStyle w:val="Heading2"/>
-      </w:pPr>
-      <w:bookmarkStart w:id="52" w:name="_Toc55234018"/>
-      <w:r>
-        <w:t>Breakdown of Cost</w:t>
-      </w:r>
-      <w:bookmarkEnd w:id="52"/>
+        <w:numPr>
+          <w:ilvl w:val="0"/>
+          <w:numId w:val="15"/>
+        </w:numPr>
+        <w:rPr>
+          <w:sz w:val="24"/>
+          <w:szCs w:val="24"/>
+        </w:rPr>
+      </w:pPr>
+      <w:r>
+        <w:rPr>
+          <w:sz w:val="24"/>
+          <w:szCs w:val="24"/>
+        </w:rPr>
+        <w:t xml:space="preserve">Current </w:t>
+      </w:r>
+      <w:r>
+        <w:rPr>
+          <w:sz w:val="24"/>
+          <w:szCs w:val="24"/>
+        </w:rPr>
+        <w:t>initial s</w:t>
+      </w:r>
+      <w:r>
+        <w:rPr>
+          <w:sz w:val="24"/>
+          <w:szCs w:val="24"/>
+        </w:rPr>
+        <w:t>ystem configuration can process 104,000 EKGs per year</w:t>
+      </w:r>
+    </w:p>
+    <w:p>
+      <w:pPr>
+        <w:pStyle w:val="ListParagraph"/>
+        <w:numPr>
+          <w:ilvl w:val="0"/>
+          <w:numId w:val="15"/>
+        </w:numPr>
+        <w:rPr>
+          <w:sz w:val="24"/>
+          <w:szCs w:val="24"/>
+        </w:rPr>
+      </w:pPr>
+      <w:r>
+        <w:rPr>
+          <w:sz w:val="24"/>
+          <w:szCs w:val="24"/>
+        </w:rPr>
+        <w:t>Average Medicare EKG reimbursement to Healthcare provider (2021): $ 20.00</w:t>
+      </w:r>
+    </w:p>
+    <w:p>
+      <w:pPr>
+        <w:pStyle w:val="ListParagraph"/>
+        <w:numPr>
+          <w:ilvl w:val="0"/>
+          <w:numId w:val="15"/>
+        </w:numPr>
+        <w:rPr>
+          <w:sz w:val="24"/>
+          <w:szCs w:val="24"/>
+        </w:rPr>
+      </w:pPr>
+      <w:r>
+        <w:rPr>
+          <w:sz w:val="24"/>
+          <w:szCs w:val="24"/>
+        </w:rPr>
+        <w:t>Estimated Healthcare provider EKG Medicare revenue @ 104,000 EKGs: $ 2,080,000.00</w:t>
+      </w:r>
+    </w:p>
+    <w:p>
+      <w:pPr>
+        <w:pStyle w:val="ListParagraph"/>
+        <w:numPr>
+          <w:ilvl w:val="0"/>
+          <w:numId w:val="15"/>
+        </w:numPr>
+        <w:rPr>
+          <w:sz w:val="24"/>
+          <w:szCs w:val="24"/>
+        </w:rPr>
+      </w:pPr>
+      <w:r>
+        <w:rPr>
+          <w:sz w:val="24"/>
+          <w:szCs w:val="24"/>
+        </w:rPr>
+        <w:t>Healthcare provider EKG Cloud Service SaaS Cost @ 104,000 EKGs: $ 520,000.00</w:t>
+      </w:r>
+    </w:p>
+    <w:p>
+      <w:pPr>
+        <w:pStyle w:val="ListParagraph"/>
+        <w:numPr>
+          <w:ilvl w:val="0"/>
+          <w:numId w:val="15"/>
+        </w:numPr>
+        <w:rPr>
+          <w:sz w:val="24"/>
+          <w:szCs w:val="24"/>
+        </w:rPr>
+      </w:pPr>
+      <w:r>
+        <w:rPr>
+          <w:sz w:val="24"/>
+          <w:szCs w:val="24"/>
+        </w:rPr>
+        <w:t>Estimated Healthcare provider EKG Gross Profit @ 104,000 EKGs: $ 1,560,000.00</w:t>
+      </w:r>
     </w:p>
     <w:p/>
     <w:p>
       <w:pPr>
+        <w:rPr>
+          <w:rFonts w:ascii="Calibri" w:eastAsia="Times New Roman" w:hAnsi="Calibri" w:cs="Calibri"/>
+          <w:b/>
+          <w:bCs/>
+          <w:color w:val="000000"/>
+          <w:sz w:val="24"/>
+          <w:szCs w:val="24"/>
+        </w:rPr>
+      </w:pPr>
+    </w:p>
+    <w:p>
+      <w:pPr>
+        <w:tabs>
+          <w:tab w:val="left" w:pos="3570"/>
+        </w:tabs>
+        <w:rPr>
+          <w:rFonts w:ascii="Calibri" w:eastAsia="Times New Roman" w:hAnsi="Calibri" w:cs="Calibri"/>
+          <w:b/>
+          <w:bCs/>
+          <w:color w:val="000000"/>
+          <w:sz w:val="24"/>
+          <w:szCs w:val="24"/>
+        </w:rPr>
+      </w:pPr>
+      <w:r>
+        <w:rPr>
+          <w:rFonts w:ascii="Calibri" w:eastAsia="Times New Roman" w:hAnsi="Calibri" w:cs="Calibri"/>
+          <w:b/>
+          <w:bCs/>
+          <w:color w:val="000000"/>
+          <w:sz w:val="24"/>
+          <w:szCs w:val="24"/>
+        </w:rPr>
+        <w:tab/>
+      </w:r>
+    </w:p>
+    <w:p>
+      <w:pPr>
+        <w:tabs>
+          <w:tab w:val="left" w:pos="3570"/>
+        </w:tabs>
         <w:sectPr>
           <w:pgSz w:w="12240" w:h="15840"/>
           <w:pgMar w:top="1440" w:right="1296" w:bottom="1440" w:left="1296" w:header="0" w:footer="0" w:gutter="0"/>
@@ -17523,44 +23134,7 @@
         </w:sectPr>
       </w:pPr>
       <w:r>
-        <w:rPr>
-          <w:noProof/>
-        </w:rPr>
-        <w:drawing>
-          <wp:inline distT="0" distB="0" distL="0" distR="0" wp14:anchorId="492BE38F" wp14:editId="09DDCCDE">
-            <wp:extent cx="6123940" cy="2867025"/>
-            <wp:effectExtent l="0" t="0" r="0" b="9525"/>
-            <wp:docPr id="47" name="Picture 47"/>
-            <wp:cNvGraphicFramePr>
-              <a:graphicFrameLocks xmlns:a="http://schemas.openxmlformats.org/drawingml/2006/main" noChangeAspect="1"/>
-            </wp:cNvGraphicFramePr>
-            <a:graphic xmlns:a="http://schemas.openxmlformats.org/drawingml/2006/main">
-              <a:graphicData uri="http://schemas.openxmlformats.org/drawingml/2006/picture">
-                <pic:pic xmlns:pic="http://schemas.openxmlformats.org/drawingml/2006/picture">
-                  <pic:nvPicPr>
-                    <pic:cNvPr id="1" name=""/>
-                    <pic:cNvPicPr/>
-                  </pic:nvPicPr>
-                  <pic:blipFill>
-                    <a:blip r:embed="rId63"/>
-                    <a:stretch>
-                      <a:fillRect/>
-                    </a:stretch>
-                  </pic:blipFill>
-                  <pic:spPr>
-                    <a:xfrm>
-                      <a:off x="0" y="0"/>
-                      <a:ext cx="6123940" cy="2867025"/>
-                    </a:xfrm>
-                    <a:prstGeom prst="rect">
-                      <a:avLst/>
-                    </a:prstGeom>
-                  </pic:spPr>
-                </pic:pic>
-              </a:graphicData>
-            </a:graphic>
-          </wp:inline>
-        </w:drawing>
+        <w:tab/>
       </w:r>
     </w:p>
     <w:p>
@@ -17571,20 +23145,20 @@
           <w:szCs w:val="20"/>
         </w:rPr>
       </w:pPr>
-      <w:bookmarkStart w:id="53" w:name="page9"/>
-      <w:bookmarkEnd w:id="53"/>
+      <w:bookmarkStart w:id="54" w:name="page9"/>
+      <w:bookmarkEnd w:id="54"/>
     </w:p>
     <w:p>
       <w:pPr>
         <w:pStyle w:val="TOCEntry"/>
       </w:pPr>
-      <w:bookmarkStart w:id="54" w:name="_Toc439994696"/>
-      <w:bookmarkStart w:id="55" w:name="_Toc55234019"/>
+      <w:bookmarkStart w:id="55" w:name="_Toc439994696"/>
+      <w:bookmarkStart w:id="56" w:name="_Toc55248351"/>
       <w:r>
         <w:t>Appendix A: Glossary</w:t>
       </w:r>
-      <w:bookmarkEnd w:id="54"/>
       <w:bookmarkEnd w:id="55"/>
+      <w:bookmarkEnd w:id="56"/>
     </w:p>
     <w:p>
       <w:pPr>
@@ -17862,7 +23436,7 @@
       </w:pPr>
     </w:p>
     <w:p>
-      <w:bookmarkStart w:id="56" w:name="_Toc439994697"/>
+      <w:bookmarkStart w:id="57" w:name="_Toc439994697"/>
       <w:r>
         <w:br w:type="page"/>
       </w:r>
@@ -17881,12 +23455,12 @@
       <w:pPr>
         <w:pStyle w:val="TOCEntry"/>
       </w:pPr>
-      <w:bookmarkStart w:id="57" w:name="_Toc55234020"/>
+      <w:bookmarkStart w:id="58" w:name="_Toc55248352"/>
       <w:r>
         <w:t>Appendix B: Analysis Models</w:t>
       </w:r>
-      <w:bookmarkEnd w:id="56"/>
       <w:bookmarkEnd w:id="57"/>
+      <w:bookmarkEnd w:id="58"/>
     </w:p>
     <w:p>
       <w:pPr>
@@ -17921,7 +23495,7 @@
                     <pic:cNvPicPr/>
                   </pic:nvPicPr>
                   <pic:blipFill>
-                    <a:blip r:embed="rId26"/>
+                    <a:blip r:embed="rId27"/>
                     <a:stretch>
                       <a:fillRect/>
                     </a:stretch>
@@ -18222,13 +23796,13 @@
       <w:pPr>
         <w:pStyle w:val="TOCEntry"/>
       </w:pPr>
-      <w:bookmarkStart w:id="58" w:name="_Toc439994698"/>
-      <w:bookmarkStart w:id="59" w:name="_Toc55234021"/>
+      <w:bookmarkStart w:id="59" w:name="_Toc439994698"/>
+      <w:bookmarkStart w:id="60" w:name="_Toc55248353"/>
       <w:r>
         <w:t>Appendix C: To Be Determined List</w:t>
       </w:r>
-      <w:bookmarkEnd w:id="58"/>
       <w:bookmarkEnd w:id="59"/>
+      <w:bookmarkEnd w:id="60"/>
     </w:p>
     <w:p>
       <w:pPr>
@@ -18249,23 +23823,7 @@
           <w:sz w:val="24"/>
           <w:szCs w:val="24"/>
         </w:rPr>
-        <w:t xml:space="preserve">Communication Interface Specifications for </w:t>
-      </w:r>
-      <w:proofErr w:type="spellStart"/>
-      <w:r>
-        <w:rPr>
-          <w:sz w:val="24"/>
-          <w:szCs w:val="24"/>
-        </w:rPr>
-        <w:t>CardioCard</w:t>
-      </w:r>
-      <w:proofErr w:type="spellEnd"/>
-      <w:r>
-        <w:rPr>
-          <w:sz w:val="24"/>
-          <w:szCs w:val="24"/>
-        </w:rPr>
-        <w:t xml:space="preserve"> DAQ module</w:t>
+        <w:t>Communication Interface Specifications for CardioCard DAQ module</w:t>
       </w:r>
     </w:p>
     <w:sectPr>
@@ -19726,6 +25284,119 @@
     </w:lvl>
   </w:abstractNum>
   <w:abstractNum w:abstractNumId="12" w15:restartNumberingAfterBreak="0">
+    <w:nsid w:val="71F62A24"/>
+    <w:multiLevelType w:val="hybridMultilevel"/>
+    <w:tmpl w:val="BDFADAD8"/>
+    <w:lvl w:ilvl="0" w:tplc="04090001">
+      <w:start w:val="1"/>
+      <w:numFmt w:val="bullet"/>
+      <w:lvlText w:val=""/>
+      <w:lvlJc w:val="left"/>
+      <w:pPr>
+        <w:ind w:left="720" w:hanging="360"/>
+      </w:pPr>
+      <w:rPr>
+        <w:rFonts w:ascii="Symbol" w:hAnsi="Symbol" w:hint="default"/>
+      </w:rPr>
+    </w:lvl>
+    <w:lvl w:ilvl="1" w:tplc="04090003" w:tentative="1">
+      <w:start w:val="1"/>
+      <w:numFmt w:val="bullet"/>
+      <w:lvlText w:val="o"/>
+      <w:lvlJc w:val="left"/>
+      <w:pPr>
+        <w:ind w:left="1440" w:hanging="360"/>
+      </w:pPr>
+      <w:rPr>
+        <w:rFonts w:ascii="Courier New" w:hAnsi="Courier New" w:cs="Courier New" w:hint="default"/>
+      </w:rPr>
+    </w:lvl>
+    <w:lvl w:ilvl="2" w:tplc="04090005" w:tentative="1">
+      <w:start w:val="1"/>
+      <w:numFmt w:val="bullet"/>
+      <w:lvlText w:val=""/>
+      <w:lvlJc w:val="left"/>
+      <w:pPr>
+        <w:ind w:left="2160" w:hanging="360"/>
+      </w:pPr>
+      <w:rPr>
+        <w:rFonts w:ascii="Wingdings" w:hAnsi="Wingdings" w:hint="default"/>
+      </w:rPr>
+    </w:lvl>
+    <w:lvl w:ilvl="3" w:tplc="04090001" w:tentative="1">
+      <w:start w:val="1"/>
+      <w:numFmt w:val="bullet"/>
+      <w:lvlText w:val=""/>
+      <w:lvlJc w:val="left"/>
+      <w:pPr>
+        <w:ind w:left="2880" w:hanging="360"/>
+      </w:pPr>
+      <w:rPr>
+        <w:rFonts w:ascii="Symbol" w:hAnsi="Symbol" w:hint="default"/>
+      </w:rPr>
+    </w:lvl>
+    <w:lvl w:ilvl="4" w:tplc="04090003" w:tentative="1">
+      <w:start w:val="1"/>
+      <w:numFmt w:val="bullet"/>
+      <w:lvlText w:val="o"/>
+      <w:lvlJc w:val="left"/>
+      <w:pPr>
+        <w:ind w:left="3600" w:hanging="360"/>
+      </w:pPr>
+      <w:rPr>
+        <w:rFonts w:ascii="Courier New" w:hAnsi="Courier New" w:cs="Courier New" w:hint="default"/>
+      </w:rPr>
+    </w:lvl>
+    <w:lvl w:ilvl="5" w:tplc="04090005" w:tentative="1">
+      <w:start w:val="1"/>
+      <w:numFmt w:val="bullet"/>
+      <w:lvlText w:val=""/>
+      <w:lvlJc w:val="left"/>
+      <w:pPr>
+        <w:ind w:left="4320" w:hanging="360"/>
+      </w:pPr>
+      <w:rPr>
+        <w:rFonts w:ascii="Wingdings" w:hAnsi="Wingdings" w:hint="default"/>
+      </w:rPr>
+    </w:lvl>
+    <w:lvl w:ilvl="6" w:tplc="04090001" w:tentative="1">
+      <w:start w:val="1"/>
+      <w:numFmt w:val="bullet"/>
+      <w:lvlText w:val=""/>
+      <w:lvlJc w:val="left"/>
+      <w:pPr>
+        <w:ind w:left="5040" w:hanging="360"/>
+      </w:pPr>
+      <w:rPr>
+        <w:rFonts w:ascii="Symbol" w:hAnsi="Symbol" w:hint="default"/>
+      </w:rPr>
+    </w:lvl>
+    <w:lvl w:ilvl="7" w:tplc="04090003" w:tentative="1">
+      <w:start w:val="1"/>
+      <w:numFmt w:val="bullet"/>
+      <w:lvlText w:val="o"/>
+      <w:lvlJc w:val="left"/>
+      <w:pPr>
+        <w:ind w:left="5760" w:hanging="360"/>
+      </w:pPr>
+      <w:rPr>
+        <w:rFonts w:ascii="Courier New" w:hAnsi="Courier New" w:cs="Courier New" w:hint="default"/>
+      </w:rPr>
+    </w:lvl>
+    <w:lvl w:ilvl="8" w:tplc="04090005" w:tentative="1">
+      <w:start w:val="1"/>
+      <w:numFmt w:val="bullet"/>
+      <w:lvlText w:val=""/>
+      <w:lvlJc w:val="left"/>
+      <w:pPr>
+        <w:ind w:left="6480" w:hanging="360"/>
+      </w:pPr>
+      <w:rPr>
+        <w:rFonts w:ascii="Wingdings" w:hAnsi="Wingdings" w:hint="default"/>
+      </w:rPr>
+    </w:lvl>
+  </w:abstractNum>
+  <w:abstractNum w:abstractNumId="13" w15:restartNumberingAfterBreak="0">
     <w:nsid w:val="7CA528E5"/>
     <w:multiLevelType w:val="hybridMultilevel"/>
     <w:tmpl w:val="348065E8"/>
@@ -19875,13 +25546,16 @@
     <w:abstractNumId w:val="2"/>
   </w:num>
   <w:num w:numId="12">
-    <w:abstractNumId w:val="12"/>
+    <w:abstractNumId w:val="13"/>
   </w:num>
   <w:num w:numId="13">
     <w:abstractNumId w:val="7"/>
   </w:num>
   <w:num w:numId="14">
     <w:abstractNumId w:val="11"/>
+  </w:num>
+  <w:num w:numId="15">
+    <w:abstractNumId w:val="12"/>
   </w:num>
 </w:numbering>
 </file>
@@ -21450,4 +27124,16 @@
     </a:ext>
   </a:extLst>
 </a:theme>
+</file>
+
+<file path=customXml/item1.xml><?xml version="1.0" encoding="utf-8"?>
+<b:Sources xmlns:b="http://schemas.openxmlformats.org/officeDocument/2006/bibliography" xmlns="http://schemas.openxmlformats.org/officeDocument/2006/bibliography" SelectedStyle="\APASixthEditionOfficeOnline.xsl" StyleName="APA" Version="6"/>
+</file>
+
+<file path=customXml/itemProps1.xml><?xml version="1.0" encoding="utf-8"?>
+<ds:datastoreItem xmlns:ds="http://schemas.openxmlformats.org/officeDocument/2006/customXml" ds:itemID="{676C55EE-6A70-4E2E-A1BA-A3D8795BB56E}">
+  <ds:schemaRefs>
+    <ds:schemaRef ds:uri="http://schemas.openxmlformats.org/officeDocument/2006/bibliography"/>
+  </ds:schemaRefs>
+</ds:datastoreItem>
 </file>